--- a/WWW/resources/final/PracticeFinalExamSolution2.docx
+++ b/WWW/resources/final/PracticeFinalExamSolution2.docx
@@ -109,20 +109,52 @@
           <w:sz w:val="16"/>
           <w:szCs w:val="16"/>
         </w:rPr>
-        <w:t xml:space="preserve">Based on handouts by Marty Stepp, Mehran Sahami, </w:t>
-      </w:r>
+        <w:t xml:space="preserve">Based on handouts by Marty </w:t>
+      </w:r>
+      <w:proofErr w:type="spellStart"/>
       <w:r>
         <w:rPr>
           <w:sz w:val="16"/>
           <w:szCs w:val="16"/>
         </w:rPr>
-        <w:t>Eric Roberts</w:t>
-      </w:r>
+        <w:t>Stepp</w:t>
+      </w:r>
+      <w:proofErr w:type="spellEnd"/>
       <w:r>
         <w:rPr>
           <w:sz w:val="16"/>
           <w:szCs w:val="16"/>
         </w:rPr>
+        <w:t xml:space="preserve">, Mehran </w:t>
+      </w:r>
+      <w:proofErr w:type="spellStart"/>
+      <w:r>
+        <w:rPr>
+          <w:sz w:val="16"/>
+          <w:szCs w:val="16"/>
+        </w:rPr>
+        <w:t>Sahami</w:t>
+      </w:r>
+      <w:proofErr w:type="spellEnd"/>
+      <w:r>
+        <w:rPr>
+          <w:sz w:val="16"/>
+          <w:szCs w:val="16"/>
+        </w:rPr>
+        <w:t xml:space="preserve">, </w:t>
+      </w:r>
+      <w:r>
+        <w:rPr>
+          <w:sz w:val="16"/>
+          <w:szCs w:val="16"/>
+        </w:rPr>
+        <w:t>Eric Roberts</w:t>
+      </w:r>
+      <w:r>
+        <w:rPr>
+          <w:sz w:val="16"/>
+          <w:szCs w:val="16"/>
+        </w:rPr>
         <w:t xml:space="preserve"> and Patrick Young</w:t>
       </w:r>
     </w:p>
@@ -241,8 +273,2580 @@
         </w:rPr>
         <w:t>d) [doggie, robot]</w:t>
       </w:r>
+    </w:p>
+    <w:p>
+      <w:pPr>
+        <w:keepNext/>
+        <w:spacing w:after="80"/>
+        <w:rPr>
+          <w:b/>
+          <w:noProof/>
+        </w:rPr>
+      </w:pPr>
+    </w:p>
+    <w:p>
+      <w:pPr>
+        <w:keepNext/>
+        <w:spacing w:after="80"/>
+        <w:rPr>
+          <w:b/>
+          <w:noProof/>
+        </w:rPr>
+      </w:pPr>
+    </w:p>
+    <w:p>
+      <w:pPr>
+        <w:keepNext/>
+        <w:spacing w:after="80"/>
+        <w:rPr>
+          <w:b/>
+          <w:noProof/>
+        </w:rPr>
+      </w:pPr>
+      <w:r>
+        <w:rPr>
+          <w:b/>
+          <w:noProof/>
+        </w:rPr>
+        <w:t>Problem 2</w:t>
+      </w:r>
+      <w:r>
+        <w:rPr>
+          <w:b/>
+          <w:noProof/>
+        </w:rPr>
+        <w:t xml:space="preserve">: </w:t>
+      </w:r>
+      <w:r>
+        <w:rPr>
+          <w:b/>
+          <w:noProof/>
+        </w:rPr>
+        <w:t>Nim</w:t>
+      </w:r>
+    </w:p>
+    <w:p>
+      <w:pPr>
+        <w:pStyle w:val="Text"/>
+        <w:pBdr>
+          <w:top w:val="single" w:sz="4" w:space="1" w:color="auto"/>
+          <w:left w:val="single" w:sz="4" w:space="4" w:color="auto"/>
+          <w:bottom w:val="single" w:sz="4" w:space="1" w:color="auto"/>
+          <w:right w:val="single" w:sz="4" w:space="4" w:color="auto"/>
+        </w:pBdr>
+        <w:rPr>
+          <w:rFonts w:ascii="Courier New" w:hAnsi="Courier New" w:cs="Courier New"/>
+          <w:b/>
+          <w:noProof w:val="0"/>
+          <w:sz w:val="20"/>
+        </w:rPr>
+      </w:pPr>
+      <w:r>
+        <w:rPr>
+          <w:rFonts w:ascii="Courier New" w:hAnsi="Courier New" w:cs="Courier New"/>
+          <w:b/>
+          <w:noProof w:val="0"/>
+          <w:sz w:val="20"/>
+        </w:rPr>
+        <w:t xml:space="preserve">public class </w:t>
+      </w:r>
+      <w:proofErr w:type="spellStart"/>
+      <w:r>
+        <w:rPr>
+          <w:rFonts w:ascii="Courier New" w:hAnsi="Courier New" w:cs="Courier New"/>
+          <w:b/>
+          <w:noProof w:val="0"/>
+          <w:sz w:val="20"/>
+        </w:rPr>
+        <w:t>Nim</w:t>
+      </w:r>
+      <w:proofErr w:type="spellEnd"/>
+      <w:r>
+        <w:rPr>
+          <w:rFonts w:ascii="Courier New" w:hAnsi="Courier New" w:cs="Courier New"/>
+          <w:b/>
+          <w:noProof w:val="0"/>
+          <w:sz w:val="20"/>
+        </w:rPr>
+        <w:t xml:space="preserve"> extends </w:t>
+      </w:r>
+      <w:proofErr w:type="spellStart"/>
+      <w:r>
+        <w:rPr>
+          <w:rFonts w:ascii="Courier New" w:hAnsi="Courier New" w:cs="Courier New"/>
+          <w:b/>
+          <w:noProof w:val="0"/>
+          <w:sz w:val="20"/>
+        </w:rPr>
+        <w:t>GraphicsProgram</w:t>
+      </w:r>
+      <w:proofErr w:type="spellEnd"/>
+      <w:r>
+        <w:rPr>
+          <w:rFonts w:ascii="Courier New" w:hAnsi="Courier New" w:cs="Courier New"/>
+          <w:b/>
+          <w:noProof w:val="0"/>
+          <w:sz w:val="20"/>
+        </w:rPr>
+        <w:t xml:space="preserve"> {  </w:t>
+      </w:r>
+    </w:p>
+    <w:p>
+      <w:pPr>
+        <w:pStyle w:val="Text"/>
+        <w:pBdr>
+          <w:top w:val="single" w:sz="4" w:space="1" w:color="auto"/>
+          <w:left w:val="single" w:sz="4" w:space="4" w:color="auto"/>
+          <w:bottom w:val="single" w:sz="4" w:space="1" w:color="auto"/>
+          <w:right w:val="single" w:sz="4" w:space="4" w:color="auto"/>
+        </w:pBdr>
+        <w:rPr>
+          <w:rFonts w:ascii="Courier New" w:hAnsi="Courier New" w:cs="Courier New"/>
+          <w:b/>
+          <w:noProof w:val="0"/>
+          <w:sz w:val="20"/>
+        </w:rPr>
+      </w:pPr>
+      <w:r>
+        <w:rPr>
+          <w:rFonts w:ascii="Courier New" w:hAnsi="Courier New" w:cs="Courier New"/>
+          <w:b/>
+          <w:noProof w:val="0"/>
+          <w:sz w:val="20"/>
+        </w:rPr>
+        <w:t xml:space="preserve">  private </w:t>
+      </w:r>
+      <w:proofErr w:type="spellStart"/>
+      <w:r>
+        <w:rPr>
+          <w:rFonts w:ascii="Courier New" w:hAnsi="Courier New" w:cs="Courier New"/>
+          <w:b/>
+          <w:noProof w:val="0"/>
+          <w:sz w:val="20"/>
+        </w:rPr>
+        <w:t>ArrayList</w:t>
+      </w:r>
+      <w:proofErr w:type="spellEnd"/>
+      <w:r>
+        <w:rPr>
+          <w:rFonts w:ascii="Courier New" w:hAnsi="Courier New" w:cs="Courier New"/>
+          <w:b/>
+          <w:noProof w:val="0"/>
+          <w:sz w:val="20"/>
+        </w:rPr>
+        <w:t>&lt;</w:t>
+      </w:r>
+      <w:proofErr w:type="spellStart"/>
+      <w:r>
+        <w:rPr>
+          <w:rFonts w:ascii="Courier New" w:hAnsi="Courier New" w:cs="Courier New"/>
+          <w:b/>
+          <w:noProof w:val="0"/>
+          <w:sz w:val="20"/>
+        </w:rPr>
+        <w:t>GOval</w:t>
+      </w:r>
+      <w:proofErr w:type="spellEnd"/>
+      <w:r>
+        <w:rPr>
+          <w:rFonts w:ascii="Courier New" w:hAnsi="Courier New" w:cs="Courier New"/>
+          <w:b/>
+          <w:noProof w:val="0"/>
+          <w:sz w:val="20"/>
+        </w:rPr>
+        <w:t xml:space="preserve">&gt; </w:t>
+      </w:r>
+      <w:proofErr w:type="spellStart"/>
+      <w:r>
+        <w:rPr>
+          <w:rFonts w:ascii="Courier New" w:hAnsi="Courier New" w:cs="Courier New"/>
+          <w:b/>
+          <w:noProof w:val="0"/>
+          <w:sz w:val="20"/>
+        </w:rPr>
+        <w:t>coinList</w:t>
+      </w:r>
+      <w:proofErr w:type="spellEnd"/>
+      <w:r>
+        <w:rPr>
+          <w:rFonts w:ascii="Courier New" w:hAnsi="Courier New" w:cs="Courier New"/>
+          <w:b/>
+          <w:noProof w:val="0"/>
+          <w:sz w:val="20"/>
+        </w:rPr>
+        <w:t>;</w:t>
+      </w:r>
+    </w:p>
+    <w:p>
+      <w:pPr>
+        <w:pStyle w:val="Text"/>
+        <w:pBdr>
+          <w:top w:val="single" w:sz="4" w:space="1" w:color="auto"/>
+          <w:left w:val="single" w:sz="4" w:space="4" w:color="auto"/>
+          <w:bottom w:val="single" w:sz="4" w:space="1" w:color="auto"/>
+          <w:right w:val="single" w:sz="4" w:space="4" w:color="auto"/>
+        </w:pBdr>
+        <w:rPr>
+          <w:rFonts w:ascii="Courier New" w:hAnsi="Courier New" w:cs="Courier New"/>
+          <w:b/>
+          <w:noProof w:val="0"/>
+          <w:sz w:val="20"/>
+        </w:rPr>
+      </w:pPr>
+      <w:r>
+        <w:rPr>
+          <w:rFonts w:ascii="Courier New" w:hAnsi="Courier New" w:cs="Courier New"/>
+          <w:b/>
+          <w:noProof w:val="0"/>
+          <w:sz w:val="20"/>
+        </w:rPr>
+        <w:t xml:space="preserve">  private </w:t>
+      </w:r>
+      <w:proofErr w:type="spellStart"/>
+      <w:r>
+        <w:rPr>
+          <w:rFonts w:ascii="Courier New" w:hAnsi="Courier New" w:cs="Courier New"/>
+          <w:b/>
+          <w:noProof w:val="0"/>
+          <w:sz w:val="20"/>
+        </w:rPr>
+        <w:t>boolean</w:t>
+      </w:r>
+      <w:proofErr w:type="spellEnd"/>
+      <w:r>
+        <w:rPr>
+          <w:rFonts w:ascii="Courier New" w:hAnsi="Courier New" w:cs="Courier New"/>
+          <w:b/>
+          <w:noProof w:val="0"/>
+          <w:sz w:val="20"/>
+        </w:rPr>
+        <w:t xml:space="preserve"> isPlayer1sTurn;</w:t>
+      </w:r>
+    </w:p>
+    <w:p>
+      <w:pPr>
+        <w:pStyle w:val="Text"/>
+        <w:pBdr>
+          <w:top w:val="single" w:sz="4" w:space="1" w:color="auto"/>
+          <w:left w:val="single" w:sz="4" w:space="4" w:color="auto"/>
+          <w:bottom w:val="single" w:sz="4" w:space="1" w:color="auto"/>
+          <w:right w:val="single" w:sz="4" w:space="4" w:color="auto"/>
+        </w:pBdr>
+        <w:rPr>
+          <w:rFonts w:ascii="Courier New" w:hAnsi="Courier New" w:cs="Courier New"/>
+          <w:b/>
+          <w:noProof w:val="0"/>
+          <w:sz w:val="20"/>
+        </w:rPr>
+      </w:pPr>
+      <w:r>
+        <w:rPr>
+          <w:rFonts w:ascii="Courier New" w:hAnsi="Courier New" w:cs="Courier New"/>
+          <w:b/>
+          <w:noProof w:val="0"/>
+          <w:sz w:val="20"/>
+        </w:rPr>
+        <w:t xml:space="preserve">  </w:t>
+      </w:r>
+    </w:p>
+    <w:p>
+      <w:pPr>
+        <w:pStyle w:val="Text"/>
+        <w:pBdr>
+          <w:top w:val="single" w:sz="4" w:space="1" w:color="auto"/>
+          <w:left w:val="single" w:sz="4" w:space="4" w:color="auto"/>
+          <w:bottom w:val="single" w:sz="4" w:space="1" w:color="auto"/>
+          <w:right w:val="single" w:sz="4" w:space="4" w:color="auto"/>
+        </w:pBdr>
+        <w:rPr>
+          <w:rFonts w:ascii="Courier New" w:hAnsi="Courier New" w:cs="Courier New"/>
+          <w:b/>
+          <w:noProof w:val="0"/>
+          <w:sz w:val="20"/>
+        </w:rPr>
+      </w:pPr>
+      <w:r>
+        <w:rPr>
+          <w:rFonts w:ascii="Courier New" w:hAnsi="Courier New" w:cs="Courier New"/>
+          <w:b/>
+          <w:noProof w:val="0"/>
+          <w:sz w:val="20"/>
+        </w:rPr>
+        <w:t xml:space="preserve">  public void </w:t>
+      </w:r>
+      <w:proofErr w:type="gramStart"/>
+      <w:r>
+        <w:rPr>
+          <w:rFonts w:ascii="Courier New" w:hAnsi="Courier New" w:cs="Courier New"/>
+          <w:b/>
+          <w:noProof w:val="0"/>
+          <w:sz w:val="20"/>
+        </w:rPr>
+        <w:t>run(</w:t>
+      </w:r>
+      <w:proofErr w:type="gramEnd"/>
+      <w:r>
+        <w:rPr>
+          <w:rFonts w:ascii="Courier New" w:hAnsi="Courier New" w:cs="Courier New"/>
+          <w:b/>
+          <w:noProof w:val="0"/>
+          <w:sz w:val="20"/>
+        </w:rPr>
+        <w:t>) {</w:t>
+      </w:r>
+    </w:p>
+    <w:p>
+      <w:pPr>
+        <w:pStyle w:val="Text"/>
+        <w:pBdr>
+          <w:top w:val="single" w:sz="4" w:space="1" w:color="auto"/>
+          <w:left w:val="single" w:sz="4" w:space="4" w:color="auto"/>
+          <w:bottom w:val="single" w:sz="4" w:space="1" w:color="auto"/>
+          <w:right w:val="single" w:sz="4" w:space="4" w:color="auto"/>
+        </w:pBdr>
+        <w:rPr>
+          <w:rFonts w:ascii="Courier New" w:hAnsi="Courier New" w:cs="Courier New"/>
+          <w:b/>
+          <w:noProof w:val="0"/>
+          <w:sz w:val="20"/>
+        </w:rPr>
+      </w:pPr>
+      <w:r>
+        <w:rPr>
+          <w:rFonts w:ascii="Courier New" w:hAnsi="Courier New" w:cs="Courier New"/>
+          <w:b/>
+          <w:noProof w:val="0"/>
+          <w:sz w:val="20"/>
+        </w:rPr>
+        <w:t xml:space="preserve">    isPlayer1sTurn = true;</w:t>
+      </w:r>
+    </w:p>
+    <w:p>
+      <w:pPr>
+        <w:pStyle w:val="Text"/>
+        <w:pBdr>
+          <w:top w:val="single" w:sz="4" w:space="1" w:color="auto"/>
+          <w:left w:val="single" w:sz="4" w:space="4" w:color="auto"/>
+          <w:bottom w:val="single" w:sz="4" w:space="1" w:color="auto"/>
+          <w:right w:val="single" w:sz="4" w:space="4" w:color="auto"/>
+        </w:pBdr>
+        <w:rPr>
+          <w:rFonts w:ascii="Courier New" w:hAnsi="Courier New" w:cs="Courier New"/>
+          <w:b/>
+          <w:noProof w:val="0"/>
+          <w:sz w:val="20"/>
+        </w:rPr>
+      </w:pPr>
+      <w:r>
+        <w:rPr>
+          <w:rFonts w:ascii="Courier New" w:hAnsi="Courier New" w:cs="Courier New"/>
+          <w:b/>
+          <w:noProof w:val="0"/>
+          <w:sz w:val="20"/>
+        </w:rPr>
+        <w:t xml:space="preserve">    </w:t>
+      </w:r>
+      <w:proofErr w:type="spellStart"/>
+      <w:proofErr w:type="gramStart"/>
+      <w:r>
+        <w:rPr>
+          <w:rFonts w:ascii="Courier New" w:hAnsi="Courier New" w:cs="Courier New"/>
+          <w:b/>
+          <w:noProof w:val="0"/>
+          <w:sz w:val="20"/>
+        </w:rPr>
+        <w:t>setupCoins</w:t>
+      </w:r>
+      <w:proofErr w:type="spellEnd"/>
+      <w:r>
+        <w:rPr>
+          <w:rFonts w:ascii="Courier New" w:hAnsi="Courier New" w:cs="Courier New"/>
+          <w:b/>
+          <w:noProof w:val="0"/>
+          <w:sz w:val="20"/>
+        </w:rPr>
+        <w:t>(</w:t>
+      </w:r>
+      <w:proofErr w:type="gramEnd"/>
+      <w:r>
+        <w:rPr>
+          <w:rFonts w:ascii="Courier New" w:hAnsi="Courier New" w:cs="Courier New"/>
+          <w:b/>
+          <w:noProof w:val="0"/>
+          <w:sz w:val="20"/>
+        </w:rPr>
+        <w:t>);</w:t>
+      </w:r>
+    </w:p>
+    <w:p>
+      <w:pPr>
+        <w:pStyle w:val="Text"/>
+        <w:pBdr>
+          <w:top w:val="single" w:sz="4" w:space="1" w:color="auto"/>
+          <w:left w:val="single" w:sz="4" w:space="4" w:color="auto"/>
+          <w:bottom w:val="single" w:sz="4" w:space="1" w:color="auto"/>
+          <w:right w:val="single" w:sz="4" w:space="4" w:color="auto"/>
+        </w:pBdr>
+        <w:rPr>
+          <w:rFonts w:ascii="Courier New" w:hAnsi="Courier New" w:cs="Courier New"/>
+          <w:b/>
+          <w:noProof w:val="0"/>
+          <w:sz w:val="20"/>
+        </w:rPr>
+      </w:pPr>
+      <w:r>
+        <w:rPr>
+          <w:rFonts w:ascii="Courier New" w:hAnsi="Courier New" w:cs="Courier New"/>
+          <w:b/>
+          <w:noProof w:val="0"/>
+          <w:sz w:val="20"/>
+        </w:rPr>
+        <w:t xml:space="preserve">  }</w:t>
+      </w:r>
+    </w:p>
+    <w:p>
+      <w:pPr>
+        <w:pStyle w:val="Text"/>
+        <w:pBdr>
+          <w:top w:val="single" w:sz="4" w:space="1" w:color="auto"/>
+          <w:left w:val="single" w:sz="4" w:space="4" w:color="auto"/>
+          <w:bottom w:val="single" w:sz="4" w:space="1" w:color="auto"/>
+          <w:right w:val="single" w:sz="4" w:space="4" w:color="auto"/>
+        </w:pBdr>
+        <w:rPr>
+          <w:rFonts w:ascii="Courier New" w:hAnsi="Courier New" w:cs="Courier New"/>
+          <w:b/>
+          <w:noProof w:val="0"/>
+          <w:sz w:val="20"/>
+        </w:rPr>
+      </w:pPr>
+      <w:r>
+        <w:rPr>
+          <w:rFonts w:ascii="Courier New" w:hAnsi="Courier New" w:cs="Courier New"/>
+          <w:b/>
+          <w:noProof w:val="0"/>
+          <w:sz w:val="20"/>
+        </w:rPr>
+        <w:t xml:space="preserve">  </w:t>
+      </w:r>
+    </w:p>
+    <w:p>
+      <w:pPr>
+        <w:pStyle w:val="Text"/>
+        <w:pBdr>
+          <w:top w:val="single" w:sz="4" w:space="1" w:color="auto"/>
+          <w:left w:val="single" w:sz="4" w:space="4" w:color="auto"/>
+          <w:bottom w:val="single" w:sz="4" w:space="1" w:color="auto"/>
+          <w:right w:val="single" w:sz="4" w:space="4" w:color="auto"/>
+        </w:pBdr>
+        <w:rPr>
+          <w:rFonts w:ascii="Courier New" w:hAnsi="Courier New" w:cs="Courier New"/>
+          <w:b/>
+          <w:noProof w:val="0"/>
+          <w:sz w:val="20"/>
+        </w:rPr>
+      </w:pPr>
+      <w:r>
+        <w:rPr>
+          <w:rFonts w:ascii="Courier New" w:hAnsi="Courier New" w:cs="Courier New"/>
+          <w:b/>
+          <w:noProof w:val="0"/>
+          <w:sz w:val="20"/>
+        </w:rPr>
+        <w:t xml:space="preserve">  // This method draws N_COINS horizontally and vertically centered.</w:t>
+      </w:r>
+    </w:p>
+    <w:p>
+      <w:pPr>
+        <w:pStyle w:val="Text"/>
+        <w:pBdr>
+          <w:top w:val="single" w:sz="4" w:space="1" w:color="auto"/>
+          <w:left w:val="single" w:sz="4" w:space="4" w:color="auto"/>
+          <w:bottom w:val="single" w:sz="4" w:space="1" w:color="auto"/>
+          <w:right w:val="single" w:sz="4" w:space="4" w:color="auto"/>
+        </w:pBdr>
+        <w:rPr>
+          <w:rFonts w:ascii="Courier New" w:hAnsi="Courier New" w:cs="Courier New"/>
+          <w:b/>
+          <w:noProof w:val="0"/>
+          <w:sz w:val="20"/>
+        </w:rPr>
+      </w:pPr>
+      <w:r>
+        <w:rPr>
+          <w:rFonts w:ascii="Courier New" w:hAnsi="Courier New" w:cs="Courier New"/>
+          <w:b/>
+          <w:noProof w:val="0"/>
+          <w:sz w:val="20"/>
+        </w:rPr>
+        <w:t xml:space="preserve">  private void </w:t>
+      </w:r>
+      <w:proofErr w:type="spellStart"/>
+      <w:proofErr w:type="gramStart"/>
+      <w:r>
+        <w:rPr>
+          <w:rFonts w:ascii="Courier New" w:hAnsi="Courier New" w:cs="Courier New"/>
+          <w:b/>
+          <w:noProof w:val="0"/>
+          <w:sz w:val="20"/>
+        </w:rPr>
+        <w:t>setupCoins</w:t>
+      </w:r>
+      <w:proofErr w:type="spellEnd"/>
+      <w:r>
+        <w:rPr>
+          <w:rFonts w:ascii="Courier New" w:hAnsi="Courier New" w:cs="Courier New"/>
+          <w:b/>
+          <w:noProof w:val="0"/>
+          <w:sz w:val="20"/>
+        </w:rPr>
+        <w:t>(</w:t>
+      </w:r>
+      <w:proofErr w:type="gramEnd"/>
+      <w:r>
+        <w:rPr>
+          <w:rFonts w:ascii="Courier New" w:hAnsi="Courier New" w:cs="Courier New"/>
+          <w:b/>
+          <w:noProof w:val="0"/>
+          <w:sz w:val="20"/>
+        </w:rPr>
+        <w:t>) {</w:t>
+      </w:r>
+    </w:p>
+    <w:p>
+      <w:pPr>
+        <w:pStyle w:val="Text"/>
+        <w:pBdr>
+          <w:top w:val="single" w:sz="4" w:space="1" w:color="auto"/>
+          <w:left w:val="single" w:sz="4" w:space="4" w:color="auto"/>
+          <w:bottom w:val="single" w:sz="4" w:space="1" w:color="auto"/>
+          <w:right w:val="single" w:sz="4" w:space="4" w:color="auto"/>
+        </w:pBdr>
+        <w:rPr>
+          <w:rFonts w:ascii="Courier New" w:hAnsi="Courier New" w:cs="Courier New"/>
+          <w:b/>
+          <w:noProof w:val="0"/>
+          <w:sz w:val="20"/>
+        </w:rPr>
+      </w:pPr>
+      <w:r>
+        <w:rPr>
+          <w:rFonts w:ascii="Courier New" w:hAnsi="Courier New" w:cs="Courier New"/>
+          <w:b/>
+          <w:noProof w:val="0"/>
+          <w:sz w:val="20"/>
+        </w:rPr>
+        <w:t xml:space="preserve">    double </w:t>
+      </w:r>
+      <w:proofErr w:type="spellStart"/>
+      <w:r>
+        <w:rPr>
+          <w:rFonts w:ascii="Courier New" w:hAnsi="Courier New" w:cs="Courier New"/>
+          <w:b/>
+          <w:noProof w:val="0"/>
+          <w:sz w:val="20"/>
+        </w:rPr>
+        <w:t>widthNeeded</w:t>
+      </w:r>
+      <w:proofErr w:type="spellEnd"/>
+      <w:r>
+        <w:rPr>
+          <w:rFonts w:ascii="Courier New" w:hAnsi="Courier New" w:cs="Courier New"/>
+          <w:b/>
+          <w:noProof w:val="0"/>
+          <w:sz w:val="20"/>
+        </w:rPr>
+        <w:t xml:space="preserve"> = N_COINS * COIN_SIZE + (N_COINS - 1) * COIN_SEP;</w:t>
+      </w:r>
+    </w:p>
+    <w:p>
+      <w:pPr>
+        <w:pStyle w:val="Text"/>
+        <w:pBdr>
+          <w:top w:val="single" w:sz="4" w:space="1" w:color="auto"/>
+          <w:left w:val="single" w:sz="4" w:space="4" w:color="auto"/>
+          <w:bottom w:val="single" w:sz="4" w:space="1" w:color="auto"/>
+          <w:right w:val="single" w:sz="4" w:space="4" w:color="auto"/>
+        </w:pBdr>
+        <w:rPr>
+          <w:rFonts w:ascii="Courier New" w:hAnsi="Courier New" w:cs="Courier New"/>
+          <w:b/>
+          <w:noProof w:val="0"/>
+          <w:sz w:val="20"/>
+        </w:rPr>
+      </w:pPr>
+      <w:r>
+        <w:rPr>
+          <w:rFonts w:ascii="Courier New" w:hAnsi="Courier New" w:cs="Courier New"/>
+          <w:b/>
+          <w:noProof w:val="0"/>
+          <w:sz w:val="20"/>
+        </w:rPr>
+        <w:t xml:space="preserve">    double x = (</w:t>
+      </w:r>
+      <w:proofErr w:type="spellStart"/>
+      <w:proofErr w:type="gramStart"/>
+      <w:r>
+        <w:rPr>
+          <w:rFonts w:ascii="Courier New" w:hAnsi="Courier New" w:cs="Courier New"/>
+          <w:b/>
+          <w:noProof w:val="0"/>
+          <w:sz w:val="20"/>
+        </w:rPr>
+        <w:t>getWidth</w:t>
+      </w:r>
+      <w:proofErr w:type="spellEnd"/>
+      <w:r>
+        <w:rPr>
+          <w:rFonts w:ascii="Courier New" w:hAnsi="Courier New" w:cs="Courier New"/>
+          <w:b/>
+          <w:noProof w:val="0"/>
+          <w:sz w:val="20"/>
+        </w:rPr>
+        <w:t>(</w:t>
+      </w:r>
+      <w:proofErr w:type="gramEnd"/>
+      <w:r>
+        <w:rPr>
+          <w:rFonts w:ascii="Courier New" w:hAnsi="Courier New" w:cs="Courier New"/>
+          <w:b/>
+          <w:noProof w:val="0"/>
+          <w:sz w:val="20"/>
+        </w:rPr>
+        <w:t xml:space="preserve">) - </w:t>
+      </w:r>
+      <w:proofErr w:type="spellStart"/>
+      <w:r>
+        <w:rPr>
+          <w:rFonts w:ascii="Courier New" w:hAnsi="Courier New" w:cs="Courier New"/>
+          <w:b/>
+          <w:noProof w:val="0"/>
+          <w:sz w:val="20"/>
+        </w:rPr>
+        <w:t>widthNeeded</w:t>
+      </w:r>
+      <w:proofErr w:type="spellEnd"/>
+      <w:r>
+        <w:rPr>
+          <w:rFonts w:ascii="Courier New" w:hAnsi="Courier New" w:cs="Courier New"/>
+          <w:b/>
+          <w:noProof w:val="0"/>
+          <w:sz w:val="20"/>
+        </w:rPr>
+        <w:t>) / 2.0;</w:t>
+      </w:r>
+    </w:p>
+    <w:p>
+      <w:pPr>
+        <w:pStyle w:val="Text"/>
+        <w:pBdr>
+          <w:top w:val="single" w:sz="4" w:space="1" w:color="auto"/>
+          <w:left w:val="single" w:sz="4" w:space="4" w:color="auto"/>
+          <w:bottom w:val="single" w:sz="4" w:space="1" w:color="auto"/>
+          <w:right w:val="single" w:sz="4" w:space="4" w:color="auto"/>
+        </w:pBdr>
+        <w:rPr>
+          <w:rFonts w:ascii="Courier New" w:hAnsi="Courier New" w:cs="Courier New"/>
+          <w:b/>
+          <w:noProof w:val="0"/>
+          <w:sz w:val="20"/>
+        </w:rPr>
+      </w:pPr>
+      <w:r>
+        <w:rPr>
+          <w:rFonts w:ascii="Courier New" w:hAnsi="Courier New" w:cs="Courier New"/>
+          <w:b/>
+          <w:noProof w:val="0"/>
+          <w:sz w:val="20"/>
+        </w:rPr>
+        <w:t xml:space="preserve">    double y = (</w:t>
+      </w:r>
+      <w:proofErr w:type="spellStart"/>
+      <w:proofErr w:type="gramStart"/>
+      <w:r>
+        <w:rPr>
+          <w:rFonts w:ascii="Courier New" w:hAnsi="Courier New" w:cs="Courier New"/>
+          <w:b/>
+          <w:noProof w:val="0"/>
+          <w:sz w:val="20"/>
+        </w:rPr>
+        <w:t>getHeight</w:t>
+      </w:r>
+      <w:proofErr w:type="spellEnd"/>
+      <w:r>
+        <w:rPr>
+          <w:rFonts w:ascii="Courier New" w:hAnsi="Courier New" w:cs="Courier New"/>
+          <w:b/>
+          <w:noProof w:val="0"/>
+          <w:sz w:val="20"/>
+        </w:rPr>
+        <w:t>(</w:t>
+      </w:r>
+      <w:proofErr w:type="gramEnd"/>
+      <w:r>
+        <w:rPr>
+          <w:rFonts w:ascii="Courier New" w:hAnsi="Courier New" w:cs="Courier New"/>
+          <w:b/>
+          <w:noProof w:val="0"/>
+          <w:sz w:val="20"/>
+        </w:rPr>
+        <w:t>) - COIN_SIZE) / 2.0;</w:t>
+      </w:r>
+    </w:p>
+    <w:p>
+      <w:pPr>
+        <w:pStyle w:val="Text"/>
+        <w:pBdr>
+          <w:top w:val="single" w:sz="4" w:space="1" w:color="auto"/>
+          <w:left w:val="single" w:sz="4" w:space="4" w:color="auto"/>
+          <w:bottom w:val="single" w:sz="4" w:space="1" w:color="auto"/>
+          <w:right w:val="single" w:sz="4" w:space="4" w:color="auto"/>
+        </w:pBdr>
+        <w:rPr>
+          <w:rFonts w:ascii="Courier New" w:hAnsi="Courier New" w:cs="Courier New"/>
+          <w:b/>
+          <w:noProof w:val="0"/>
+          <w:sz w:val="20"/>
+        </w:rPr>
+      </w:pPr>
+      <w:r>
+        <w:rPr>
+          <w:rFonts w:ascii="Courier New" w:hAnsi="Courier New" w:cs="Courier New"/>
+          <w:b/>
+          <w:noProof w:val="0"/>
+          <w:sz w:val="20"/>
+        </w:rPr>
+        <w:t xml:space="preserve">    </w:t>
+      </w:r>
+    </w:p>
+    <w:p>
+      <w:pPr>
+        <w:pStyle w:val="Text"/>
+        <w:pBdr>
+          <w:top w:val="single" w:sz="4" w:space="1" w:color="auto"/>
+          <w:left w:val="single" w:sz="4" w:space="4" w:color="auto"/>
+          <w:bottom w:val="single" w:sz="4" w:space="1" w:color="auto"/>
+          <w:right w:val="single" w:sz="4" w:space="4" w:color="auto"/>
+        </w:pBdr>
+        <w:rPr>
+          <w:rFonts w:ascii="Courier New" w:hAnsi="Courier New" w:cs="Courier New"/>
+          <w:b/>
+          <w:noProof w:val="0"/>
+          <w:sz w:val="20"/>
+        </w:rPr>
+      </w:pPr>
+      <w:r>
+        <w:rPr>
+          <w:rFonts w:ascii="Courier New" w:hAnsi="Courier New" w:cs="Courier New"/>
+          <w:b/>
+          <w:noProof w:val="0"/>
+          <w:sz w:val="20"/>
+        </w:rPr>
+        <w:t xml:space="preserve">    </w:t>
+      </w:r>
+      <w:proofErr w:type="spellStart"/>
+      <w:r>
+        <w:rPr>
+          <w:rFonts w:ascii="Courier New" w:hAnsi="Courier New" w:cs="Courier New"/>
+          <w:b/>
+          <w:noProof w:val="0"/>
+          <w:sz w:val="20"/>
+        </w:rPr>
+        <w:t>coinList</w:t>
+      </w:r>
+      <w:proofErr w:type="spellEnd"/>
+      <w:r>
+        <w:rPr>
+          <w:rFonts w:ascii="Courier New" w:hAnsi="Courier New" w:cs="Courier New"/>
+          <w:b/>
+          <w:noProof w:val="0"/>
+          <w:sz w:val="20"/>
+        </w:rPr>
+        <w:t xml:space="preserve"> = new </w:t>
+      </w:r>
+      <w:proofErr w:type="spellStart"/>
+      <w:r>
+        <w:rPr>
+          <w:rFonts w:ascii="Courier New" w:hAnsi="Courier New" w:cs="Courier New"/>
+          <w:b/>
+          <w:noProof w:val="0"/>
+          <w:sz w:val="20"/>
+        </w:rPr>
+        <w:t>ArrayList</w:t>
+      </w:r>
+      <w:proofErr w:type="spellEnd"/>
+      <w:r>
+        <w:rPr>
+          <w:rFonts w:ascii="Courier New" w:hAnsi="Courier New" w:cs="Courier New"/>
+          <w:b/>
+          <w:noProof w:val="0"/>
+          <w:sz w:val="20"/>
+        </w:rPr>
+        <w:t>&lt;</w:t>
+      </w:r>
+      <w:proofErr w:type="gramStart"/>
+      <w:r>
+        <w:rPr>
+          <w:rFonts w:ascii="Courier New" w:hAnsi="Courier New" w:cs="Courier New"/>
+          <w:b/>
+          <w:noProof w:val="0"/>
+          <w:sz w:val="20"/>
+        </w:rPr>
+        <w:t>&gt;(</w:t>
+      </w:r>
+      <w:proofErr w:type="gramEnd"/>
+      <w:r>
+        <w:rPr>
+          <w:rFonts w:ascii="Courier New" w:hAnsi="Courier New" w:cs="Courier New"/>
+          <w:b/>
+          <w:noProof w:val="0"/>
+          <w:sz w:val="20"/>
+        </w:rPr>
+        <w:t>);</w:t>
+      </w:r>
+    </w:p>
+    <w:p>
+      <w:pPr>
+        <w:pStyle w:val="Text"/>
+        <w:pBdr>
+          <w:top w:val="single" w:sz="4" w:space="1" w:color="auto"/>
+          <w:left w:val="single" w:sz="4" w:space="4" w:color="auto"/>
+          <w:bottom w:val="single" w:sz="4" w:space="1" w:color="auto"/>
+          <w:right w:val="single" w:sz="4" w:space="4" w:color="auto"/>
+        </w:pBdr>
+        <w:rPr>
+          <w:rFonts w:ascii="Courier New" w:hAnsi="Courier New" w:cs="Courier New"/>
+          <w:b/>
+          <w:noProof w:val="0"/>
+          <w:sz w:val="20"/>
+        </w:rPr>
+      </w:pPr>
+      <w:r>
+        <w:rPr>
+          <w:rFonts w:ascii="Courier New" w:hAnsi="Courier New" w:cs="Courier New"/>
+          <w:b/>
+          <w:noProof w:val="0"/>
+          <w:sz w:val="20"/>
+        </w:rPr>
+        <w:t xml:space="preserve">    for (</w:t>
+      </w:r>
+      <w:proofErr w:type="spellStart"/>
+      <w:r>
+        <w:rPr>
+          <w:rFonts w:ascii="Courier New" w:hAnsi="Courier New" w:cs="Courier New"/>
+          <w:b/>
+          <w:noProof w:val="0"/>
+          <w:sz w:val="20"/>
+        </w:rPr>
+        <w:t>int</w:t>
+      </w:r>
+      <w:proofErr w:type="spellEnd"/>
+      <w:r>
+        <w:rPr>
+          <w:rFonts w:ascii="Courier New" w:hAnsi="Courier New" w:cs="Courier New"/>
+          <w:b/>
+          <w:noProof w:val="0"/>
+          <w:sz w:val="20"/>
+        </w:rPr>
+        <w:t xml:space="preserve"> </w:t>
+      </w:r>
+      <w:proofErr w:type="spellStart"/>
+      <w:r>
+        <w:rPr>
+          <w:rFonts w:ascii="Courier New" w:hAnsi="Courier New" w:cs="Courier New"/>
+          <w:b/>
+          <w:noProof w:val="0"/>
+          <w:sz w:val="20"/>
+        </w:rPr>
+        <w:t>i</w:t>
+      </w:r>
+      <w:proofErr w:type="spellEnd"/>
+      <w:r>
+        <w:rPr>
+          <w:rFonts w:ascii="Courier New" w:hAnsi="Courier New" w:cs="Courier New"/>
+          <w:b/>
+          <w:noProof w:val="0"/>
+          <w:sz w:val="20"/>
+        </w:rPr>
+        <w:t xml:space="preserve"> = 0; </w:t>
+      </w:r>
+      <w:proofErr w:type="spellStart"/>
+      <w:r>
+        <w:rPr>
+          <w:rFonts w:ascii="Courier New" w:hAnsi="Courier New" w:cs="Courier New"/>
+          <w:b/>
+          <w:noProof w:val="0"/>
+          <w:sz w:val="20"/>
+        </w:rPr>
+        <w:t>i</w:t>
+      </w:r>
+      <w:proofErr w:type="spellEnd"/>
+      <w:r>
+        <w:rPr>
+          <w:rFonts w:ascii="Courier New" w:hAnsi="Courier New" w:cs="Courier New"/>
+          <w:b/>
+          <w:noProof w:val="0"/>
+          <w:sz w:val="20"/>
+        </w:rPr>
+        <w:t xml:space="preserve"> &lt; N_COINS; </w:t>
+      </w:r>
+      <w:proofErr w:type="spellStart"/>
+      <w:r>
+        <w:rPr>
+          <w:rFonts w:ascii="Courier New" w:hAnsi="Courier New" w:cs="Courier New"/>
+          <w:b/>
+          <w:noProof w:val="0"/>
+          <w:sz w:val="20"/>
+        </w:rPr>
+        <w:t>i</w:t>
+      </w:r>
+      <w:proofErr w:type="spellEnd"/>
+      <w:r>
+        <w:rPr>
+          <w:rFonts w:ascii="Courier New" w:hAnsi="Courier New" w:cs="Courier New"/>
+          <w:b/>
+          <w:noProof w:val="0"/>
+          <w:sz w:val="20"/>
+        </w:rPr>
+        <w:t>++) {</w:t>
+      </w:r>
+    </w:p>
+    <w:p>
+      <w:pPr>
+        <w:pStyle w:val="Text"/>
+        <w:pBdr>
+          <w:top w:val="single" w:sz="4" w:space="1" w:color="auto"/>
+          <w:left w:val="single" w:sz="4" w:space="4" w:color="auto"/>
+          <w:bottom w:val="single" w:sz="4" w:space="1" w:color="auto"/>
+          <w:right w:val="single" w:sz="4" w:space="4" w:color="auto"/>
+        </w:pBdr>
+        <w:rPr>
+          <w:rFonts w:ascii="Courier New" w:hAnsi="Courier New" w:cs="Courier New"/>
+          <w:b/>
+          <w:noProof w:val="0"/>
+          <w:sz w:val="20"/>
+        </w:rPr>
+      </w:pPr>
+      <w:r>
+        <w:rPr>
+          <w:rFonts w:ascii="Courier New" w:hAnsi="Courier New" w:cs="Courier New"/>
+          <w:b/>
+          <w:noProof w:val="0"/>
+          <w:sz w:val="20"/>
+        </w:rPr>
+        <w:t xml:space="preserve">      </w:t>
+      </w:r>
+      <w:proofErr w:type="spellStart"/>
+      <w:r>
+        <w:rPr>
+          <w:rFonts w:ascii="Courier New" w:hAnsi="Courier New" w:cs="Courier New"/>
+          <w:b/>
+          <w:noProof w:val="0"/>
+          <w:sz w:val="20"/>
+        </w:rPr>
+        <w:t>GOval</w:t>
+      </w:r>
+      <w:proofErr w:type="spellEnd"/>
+      <w:r>
+        <w:rPr>
+          <w:rFonts w:ascii="Courier New" w:hAnsi="Courier New" w:cs="Courier New"/>
+          <w:b/>
+          <w:noProof w:val="0"/>
+          <w:sz w:val="20"/>
+        </w:rPr>
+        <w:t xml:space="preserve"> coin = new </w:t>
+      </w:r>
+      <w:proofErr w:type="spellStart"/>
+      <w:proofErr w:type="gramStart"/>
+      <w:r>
+        <w:rPr>
+          <w:rFonts w:ascii="Courier New" w:hAnsi="Courier New" w:cs="Courier New"/>
+          <w:b/>
+          <w:noProof w:val="0"/>
+          <w:sz w:val="20"/>
+        </w:rPr>
+        <w:t>GOval</w:t>
+      </w:r>
+      <w:proofErr w:type="spellEnd"/>
+      <w:r>
+        <w:rPr>
+          <w:rFonts w:ascii="Courier New" w:hAnsi="Courier New" w:cs="Courier New"/>
+          <w:b/>
+          <w:noProof w:val="0"/>
+          <w:sz w:val="20"/>
+        </w:rPr>
+        <w:t>(</w:t>
+      </w:r>
+      <w:proofErr w:type="gramEnd"/>
+      <w:r>
+        <w:rPr>
+          <w:rFonts w:ascii="Courier New" w:hAnsi="Courier New" w:cs="Courier New"/>
+          <w:b/>
+          <w:noProof w:val="0"/>
+          <w:sz w:val="20"/>
+        </w:rPr>
+        <w:t>x, y, COIN_SIZE, COIN_SIZE);</w:t>
+      </w:r>
+    </w:p>
+    <w:p>
+      <w:pPr>
+        <w:pStyle w:val="Text"/>
+        <w:pBdr>
+          <w:top w:val="single" w:sz="4" w:space="1" w:color="auto"/>
+          <w:left w:val="single" w:sz="4" w:space="4" w:color="auto"/>
+          <w:bottom w:val="single" w:sz="4" w:space="1" w:color="auto"/>
+          <w:right w:val="single" w:sz="4" w:space="4" w:color="auto"/>
+        </w:pBdr>
+        <w:rPr>
+          <w:rFonts w:ascii="Courier New" w:hAnsi="Courier New" w:cs="Courier New"/>
+          <w:b/>
+          <w:noProof w:val="0"/>
+          <w:sz w:val="20"/>
+        </w:rPr>
+      </w:pPr>
+      <w:r>
+        <w:rPr>
+          <w:rFonts w:ascii="Courier New" w:hAnsi="Courier New" w:cs="Courier New"/>
+          <w:b/>
+          <w:noProof w:val="0"/>
+          <w:sz w:val="20"/>
+        </w:rPr>
+        <w:t xml:space="preserve">      </w:t>
+      </w:r>
+      <w:proofErr w:type="spellStart"/>
+      <w:proofErr w:type="gramStart"/>
+      <w:r>
+        <w:rPr>
+          <w:rFonts w:ascii="Courier New" w:hAnsi="Courier New" w:cs="Courier New"/>
+          <w:b/>
+          <w:noProof w:val="0"/>
+          <w:sz w:val="20"/>
+        </w:rPr>
+        <w:t>coin.setFilled</w:t>
+      </w:r>
+      <w:proofErr w:type="spellEnd"/>
+      <w:proofErr w:type="gramEnd"/>
+      <w:r>
+        <w:rPr>
+          <w:rFonts w:ascii="Courier New" w:hAnsi="Courier New" w:cs="Courier New"/>
+          <w:b/>
+          <w:noProof w:val="0"/>
+          <w:sz w:val="20"/>
+        </w:rPr>
+        <w:t>(true);</w:t>
+      </w:r>
+    </w:p>
+    <w:p>
+      <w:pPr>
+        <w:pStyle w:val="Text"/>
+        <w:pBdr>
+          <w:top w:val="single" w:sz="4" w:space="1" w:color="auto"/>
+          <w:left w:val="single" w:sz="4" w:space="4" w:color="auto"/>
+          <w:bottom w:val="single" w:sz="4" w:space="1" w:color="auto"/>
+          <w:right w:val="single" w:sz="4" w:space="4" w:color="auto"/>
+        </w:pBdr>
+        <w:rPr>
+          <w:rFonts w:ascii="Courier New" w:hAnsi="Courier New" w:cs="Courier New"/>
+          <w:b/>
+          <w:noProof w:val="0"/>
+          <w:sz w:val="20"/>
+        </w:rPr>
+      </w:pPr>
+      <w:r>
+        <w:rPr>
+          <w:rFonts w:ascii="Courier New" w:hAnsi="Courier New" w:cs="Courier New"/>
+          <w:b/>
+          <w:noProof w:val="0"/>
+          <w:sz w:val="20"/>
+        </w:rPr>
+        <w:t xml:space="preserve">      </w:t>
+      </w:r>
+      <w:proofErr w:type="spellStart"/>
+      <w:proofErr w:type="gramStart"/>
+      <w:r>
+        <w:rPr>
+          <w:rFonts w:ascii="Courier New" w:hAnsi="Courier New" w:cs="Courier New"/>
+          <w:b/>
+          <w:noProof w:val="0"/>
+          <w:sz w:val="20"/>
+        </w:rPr>
+        <w:t>coin.setFillColor</w:t>
+      </w:r>
+      <w:proofErr w:type="spellEnd"/>
+      <w:proofErr w:type="gramEnd"/>
+      <w:r>
+        <w:rPr>
+          <w:rFonts w:ascii="Courier New" w:hAnsi="Courier New" w:cs="Courier New"/>
+          <w:b/>
+          <w:noProof w:val="0"/>
+          <w:sz w:val="20"/>
+        </w:rPr>
+        <w:t>(</w:t>
+      </w:r>
+      <w:proofErr w:type="spellStart"/>
+      <w:r>
+        <w:rPr>
+          <w:rFonts w:ascii="Courier New" w:hAnsi="Courier New" w:cs="Courier New"/>
+          <w:b/>
+          <w:noProof w:val="0"/>
+          <w:sz w:val="20"/>
+        </w:rPr>
+        <w:t>Color.GRAY</w:t>
+      </w:r>
+      <w:proofErr w:type="spellEnd"/>
+      <w:r>
+        <w:rPr>
+          <w:rFonts w:ascii="Courier New" w:hAnsi="Courier New" w:cs="Courier New"/>
+          <w:b/>
+          <w:noProof w:val="0"/>
+          <w:sz w:val="20"/>
+        </w:rPr>
+        <w:t>);</w:t>
+      </w:r>
+    </w:p>
+    <w:p>
+      <w:pPr>
+        <w:pStyle w:val="Text"/>
+        <w:pBdr>
+          <w:top w:val="single" w:sz="4" w:space="1" w:color="auto"/>
+          <w:left w:val="single" w:sz="4" w:space="4" w:color="auto"/>
+          <w:bottom w:val="single" w:sz="4" w:space="1" w:color="auto"/>
+          <w:right w:val="single" w:sz="4" w:space="4" w:color="auto"/>
+        </w:pBdr>
+        <w:rPr>
+          <w:rFonts w:ascii="Courier New" w:hAnsi="Courier New" w:cs="Courier New"/>
+          <w:b/>
+          <w:noProof w:val="0"/>
+          <w:sz w:val="20"/>
+        </w:rPr>
+      </w:pPr>
+      <w:r>
+        <w:rPr>
+          <w:rFonts w:ascii="Courier New" w:hAnsi="Courier New" w:cs="Courier New"/>
+          <w:b/>
+          <w:noProof w:val="0"/>
+          <w:sz w:val="20"/>
+        </w:rPr>
+        <w:t xml:space="preserve">      add(coin);</w:t>
+      </w:r>
+    </w:p>
+    <w:p>
+      <w:pPr>
+        <w:pStyle w:val="Text"/>
+        <w:pBdr>
+          <w:top w:val="single" w:sz="4" w:space="1" w:color="auto"/>
+          <w:left w:val="single" w:sz="4" w:space="4" w:color="auto"/>
+          <w:bottom w:val="single" w:sz="4" w:space="1" w:color="auto"/>
+          <w:right w:val="single" w:sz="4" w:space="4" w:color="auto"/>
+        </w:pBdr>
+        <w:rPr>
+          <w:rFonts w:ascii="Courier New" w:hAnsi="Courier New" w:cs="Courier New"/>
+          <w:b/>
+          <w:noProof w:val="0"/>
+          <w:sz w:val="20"/>
+        </w:rPr>
+      </w:pPr>
+      <w:r>
+        <w:rPr>
+          <w:rFonts w:ascii="Courier New" w:hAnsi="Courier New" w:cs="Courier New"/>
+          <w:b/>
+          <w:noProof w:val="0"/>
+          <w:sz w:val="20"/>
+        </w:rPr>
+        <w:t xml:space="preserve">      </w:t>
+      </w:r>
+      <w:proofErr w:type="spellStart"/>
+      <w:r>
+        <w:rPr>
+          <w:rFonts w:ascii="Courier New" w:hAnsi="Courier New" w:cs="Courier New"/>
+          <w:b/>
+          <w:noProof w:val="0"/>
+          <w:sz w:val="20"/>
+        </w:rPr>
+        <w:t>coinList.add</w:t>
+      </w:r>
+      <w:proofErr w:type="spellEnd"/>
+      <w:r>
+        <w:rPr>
+          <w:rFonts w:ascii="Courier New" w:hAnsi="Courier New" w:cs="Courier New"/>
+          <w:b/>
+          <w:noProof w:val="0"/>
+          <w:sz w:val="20"/>
+        </w:rPr>
+        <w:t>(coin);</w:t>
+      </w:r>
+    </w:p>
+    <w:p>
+      <w:pPr>
+        <w:pStyle w:val="Text"/>
+        <w:pBdr>
+          <w:top w:val="single" w:sz="4" w:space="1" w:color="auto"/>
+          <w:left w:val="single" w:sz="4" w:space="4" w:color="auto"/>
+          <w:bottom w:val="single" w:sz="4" w:space="1" w:color="auto"/>
+          <w:right w:val="single" w:sz="4" w:space="4" w:color="auto"/>
+        </w:pBdr>
+        <w:rPr>
+          <w:rFonts w:ascii="Courier New" w:hAnsi="Courier New" w:cs="Courier New"/>
+          <w:b/>
+          <w:noProof w:val="0"/>
+          <w:sz w:val="20"/>
+        </w:rPr>
+      </w:pPr>
+      <w:r>
+        <w:rPr>
+          <w:rFonts w:ascii="Courier New" w:hAnsi="Courier New" w:cs="Courier New"/>
+          <w:b/>
+          <w:noProof w:val="0"/>
+          <w:sz w:val="20"/>
+        </w:rPr>
+        <w:t xml:space="preserve">      x += COIN_SIZE + COIN_SEP;</w:t>
+      </w:r>
+    </w:p>
+    <w:p>
+      <w:pPr>
+        <w:pStyle w:val="Text"/>
+        <w:pBdr>
+          <w:top w:val="single" w:sz="4" w:space="1" w:color="auto"/>
+          <w:left w:val="single" w:sz="4" w:space="4" w:color="auto"/>
+          <w:bottom w:val="single" w:sz="4" w:space="1" w:color="auto"/>
+          <w:right w:val="single" w:sz="4" w:space="4" w:color="auto"/>
+        </w:pBdr>
+        <w:rPr>
+          <w:rFonts w:ascii="Courier New" w:hAnsi="Courier New" w:cs="Courier New"/>
+          <w:b/>
+          <w:noProof w:val="0"/>
+          <w:sz w:val="20"/>
+        </w:rPr>
+      </w:pPr>
+      <w:r>
+        <w:rPr>
+          <w:rFonts w:ascii="Courier New" w:hAnsi="Courier New" w:cs="Courier New"/>
+          <w:b/>
+          <w:noProof w:val="0"/>
+          <w:sz w:val="20"/>
+        </w:rPr>
+        <w:t xml:space="preserve">    }</w:t>
+      </w:r>
+    </w:p>
+    <w:p>
+      <w:pPr>
+        <w:pStyle w:val="Text"/>
+        <w:pBdr>
+          <w:top w:val="single" w:sz="4" w:space="1" w:color="auto"/>
+          <w:left w:val="single" w:sz="4" w:space="4" w:color="auto"/>
+          <w:bottom w:val="single" w:sz="4" w:space="1" w:color="auto"/>
+          <w:right w:val="single" w:sz="4" w:space="4" w:color="auto"/>
+        </w:pBdr>
+        <w:rPr>
+          <w:rFonts w:ascii="Courier New" w:hAnsi="Courier New" w:cs="Courier New"/>
+          <w:b/>
+          <w:noProof w:val="0"/>
+          <w:sz w:val="20"/>
+        </w:rPr>
+      </w:pPr>
+      <w:r>
+        <w:rPr>
+          <w:rFonts w:ascii="Courier New" w:hAnsi="Courier New" w:cs="Courier New"/>
+          <w:b/>
+          <w:noProof w:val="0"/>
+          <w:sz w:val="20"/>
+        </w:rPr>
+        <w:t xml:space="preserve">  }</w:t>
+      </w:r>
+    </w:p>
+    <w:p>
+      <w:pPr>
+        <w:pStyle w:val="Text"/>
+        <w:pBdr>
+          <w:top w:val="single" w:sz="4" w:space="1" w:color="auto"/>
+          <w:left w:val="single" w:sz="4" w:space="4" w:color="auto"/>
+          <w:bottom w:val="single" w:sz="4" w:space="1" w:color="auto"/>
+          <w:right w:val="single" w:sz="4" w:space="4" w:color="auto"/>
+        </w:pBdr>
+        <w:rPr>
+          <w:rFonts w:ascii="Courier New" w:hAnsi="Courier New" w:cs="Courier New"/>
+          <w:b/>
+          <w:noProof w:val="0"/>
+          <w:sz w:val="20"/>
+        </w:rPr>
+      </w:pPr>
+      <w:r>
+        <w:rPr>
+          <w:rFonts w:ascii="Courier New" w:hAnsi="Courier New" w:cs="Courier New"/>
+          <w:b/>
+          <w:noProof w:val="0"/>
+          <w:sz w:val="20"/>
+        </w:rPr>
+        <w:t xml:space="preserve">  </w:t>
+      </w:r>
+    </w:p>
+    <w:p>
+      <w:pPr>
+        <w:pStyle w:val="Text"/>
+        <w:pBdr>
+          <w:top w:val="single" w:sz="4" w:space="1" w:color="auto"/>
+          <w:left w:val="single" w:sz="4" w:space="4" w:color="auto"/>
+          <w:bottom w:val="single" w:sz="4" w:space="1" w:color="auto"/>
+          <w:right w:val="single" w:sz="4" w:space="4" w:color="auto"/>
+        </w:pBdr>
+        <w:rPr>
+          <w:rFonts w:ascii="Courier New" w:hAnsi="Courier New" w:cs="Courier New"/>
+          <w:b/>
+          <w:noProof w:val="0"/>
+          <w:sz w:val="20"/>
+        </w:rPr>
+      </w:pPr>
+      <w:r>
+        <w:rPr>
+          <w:rFonts w:ascii="Courier New" w:hAnsi="Courier New" w:cs="Courier New"/>
+          <w:b/>
+          <w:noProof w:val="0"/>
+          <w:sz w:val="20"/>
+        </w:rPr>
+        <w:t xml:space="preserve">  public void </w:t>
+      </w:r>
+      <w:proofErr w:type="spellStart"/>
+      <w:proofErr w:type="gramStart"/>
+      <w:r>
+        <w:rPr>
+          <w:rFonts w:ascii="Courier New" w:hAnsi="Courier New" w:cs="Courier New"/>
+          <w:b/>
+          <w:noProof w:val="0"/>
+          <w:sz w:val="20"/>
+        </w:rPr>
+        <w:t>mouseClicked</w:t>
+      </w:r>
+      <w:proofErr w:type="spellEnd"/>
+      <w:r>
+        <w:rPr>
+          <w:rFonts w:ascii="Courier New" w:hAnsi="Courier New" w:cs="Courier New"/>
+          <w:b/>
+          <w:noProof w:val="0"/>
+          <w:sz w:val="20"/>
+        </w:rPr>
+        <w:t>(</w:t>
+      </w:r>
+      <w:proofErr w:type="spellStart"/>
+      <w:proofErr w:type="gramEnd"/>
+      <w:r>
+        <w:rPr>
+          <w:rFonts w:ascii="Courier New" w:hAnsi="Courier New" w:cs="Courier New"/>
+          <w:b/>
+          <w:noProof w:val="0"/>
+          <w:sz w:val="20"/>
+        </w:rPr>
+        <w:t>MouseEvent</w:t>
+      </w:r>
+      <w:proofErr w:type="spellEnd"/>
+      <w:r>
+        <w:rPr>
+          <w:rFonts w:ascii="Courier New" w:hAnsi="Courier New" w:cs="Courier New"/>
+          <w:b/>
+          <w:noProof w:val="0"/>
+          <w:sz w:val="20"/>
+        </w:rPr>
+        <w:t xml:space="preserve"> event) {</w:t>
+      </w:r>
+    </w:p>
+    <w:p>
+      <w:pPr>
+        <w:pStyle w:val="Text"/>
+        <w:pBdr>
+          <w:top w:val="single" w:sz="4" w:space="1" w:color="auto"/>
+          <w:left w:val="single" w:sz="4" w:space="4" w:color="auto"/>
+          <w:bottom w:val="single" w:sz="4" w:space="1" w:color="auto"/>
+          <w:right w:val="single" w:sz="4" w:space="4" w:color="auto"/>
+        </w:pBdr>
+        <w:rPr>
+          <w:rFonts w:ascii="Courier New" w:hAnsi="Courier New" w:cs="Courier New"/>
+          <w:b/>
+          <w:noProof w:val="0"/>
+          <w:sz w:val="20"/>
+        </w:rPr>
+      </w:pPr>
+      <w:r>
+        <w:rPr>
+          <w:rFonts w:ascii="Courier New" w:hAnsi="Courier New" w:cs="Courier New"/>
+          <w:b/>
+          <w:noProof w:val="0"/>
+          <w:sz w:val="20"/>
+        </w:rPr>
+        <w:t xml:space="preserve">    </w:t>
+      </w:r>
+      <w:proofErr w:type="spellStart"/>
+      <w:r>
+        <w:rPr>
+          <w:rFonts w:ascii="Courier New" w:hAnsi="Courier New" w:cs="Courier New"/>
+          <w:b/>
+          <w:noProof w:val="0"/>
+          <w:sz w:val="20"/>
+        </w:rPr>
+        <w:t>GObject</w:t>
+      </w:r>
+      <w:proofErr w:type="spellEnd"/>
+      <w:r>
+        <w:rPr>
+          <w:rFonts w:ascii="Courier New" w:hAnsi="Courier New" w:cs="Courier New"/>
+          <w:b/>
+          <w:noProof w:val="0"/>
+          <w:sz w:val="20"/>
+        </w:rPr>
+        <w:t xml:space="preserve"> </w:t>
+      </w:r>
+      <w:proofErr w:type="spellStart"/>
+      <w:r>
+        <w:rPr>
+          <w:rFonts w:ascii="Courier New" w:hAnsi="Courier New" w:cs="Courier New"/>
+          <w:b/>
+          <w:noProof w:val="0"/>
+          <w:sz w:val="20"/>
+        </w:rPr>
+        <w:t>obj</w:t>
+      </w:r>
+      <w:proofErr w:type="spellEnd"/>
+      <w:r>
+        <w:rPr>
+          <w:rFonts w:ascii="Courier New" w:hAnsi="Courier New" w:cs="Courier New"/>
+          <w:b/>
+          <w:noProof w:val="0"/>
+          <w:sz w:val="20"/>
+        </w:rPr>
+        <w:t xml:space="preserve"> = </w:t>
+      </w:r>
+      <w:proofErr w:type="spellStart"/>
+      <w:r>
+        <w:rPr>
+          <w:rFonts w:ascii="Courier New" w:hAnsi="Courier New" w:cs="Courier New"/>
+          <w:b/>
+          <w:noProof w:val="0"/>
+          <w:sz w:val="20"/>
+        </w:rPr>
+        <w:t>getElementAt</w:t>
+      </w:r>
+      <w:proofErr w:type="spellEnd"/>
+      <w:r>
+        <w:rPr>
+          <w:rFonts w:ascii="Courier New" w:hAnsi="Courier New" w:cs="Courier New"/>
+          <w:b/>
+          <w:noProof w:val="0"/>
+          <w:sz w:val="20"/>
+        </w:rPr>
+        <w:t>(</w:t>
+      </w:r>
+      <w:proofErr w:type="spellStart"/>
+      <w:proofErr w:type="gramStart"/>
+      <w:r>
+        <w:rPr>
+          <w:rFonts w:ascii="Courier New" w:hAnsi="Courier New" w:cs="Courier New"/>
+          <w:b/>
+          <w:noProof w:val="0"/>
+          <w:sz w:val="20"/>
+        </w:rPr>
+        <w:t>event.getX</w:t>
+      </w:r>
+      <w:proofErr w:type="spellEnd"/>
+      <w:proofErr w:type="gramEnd"/>
+      <w:r>
+        <w:rPr>
+          <w:rFonts w:ascii="Courier New" w:hAnsi="Courier New" w:cs="Courier New"/>
+          <w:b/>
+          <w:noProof w:val="0"/>
+          <w:sz w:val="20"/>
+        </w:rPr>
+        <w:t xml:space="preserve">(), </w:t>
+      </w:r>
+      <w:proofErr w:type="spellStart"/>
+      <w:r>
+        <w:rPr>
+          <w:rFonts w:ascii="Courier New" w:hAnsi="Courier New" w:cs="Courier New"/>
+          <w:b/>
+          <w:noProof w:val="0"/>
+          <w:sz w:val="20"/>
+        </w:rPr>
+        <w:t>event.getY</w:t>
+      </w:r>
+      <w:proofErr w:type="spellEnd"/>
+      <w:r>
+        <w:rPr>
+          <w:rFonts w:ascii="Courier New" w:hAnsi="Courier New" w:cs="Courier New"/>
+          <w:b/>
+          <w:noProof w:val="0"/>
+          <w:sz w:val="20"/>
+        </w:rPr>
+        <w:t>());</w:t>
+      </w:r>
+    </w:p>
+    <w:p>
+      <w:pPr>
+        <w:pStyle w:val="Text"/>
+        <w:pBdr>
+          <w:top w:val="single" w:sz="4" w:space="1" w:color="auto"/>
+          <w:left w:val="single" w:sz="4" w:space="4" w:color="auto"/>
+          <w:bottom w:val="single" w:sz="4" w:space="1" w:color="auto"/>
+          <w:right w:val="single" w:sz="4" w:space="4" w:color="auto"/>
+        </w:pBdr>
+        <w:rPr>
+          <w:rFonts w:ascii="Courier New" w:hAnsi="Courier New" w:cs="Courier New"/>
+          <w:b/>
+          <w:noProof w:val="0"/>
+          <w:sz w:val="20"/>
+        </w:rPr>
+      </w:pPr>
+      <w:r>
+        <w:rPr>
+          <w:rFonts w:ascii="Courier New" w:hAnsi="Courier New" w:cs="Courier New"/>
+          <w:b/>
+          <w:noProof w:val="0"/>
+          <w:sz w:val="20"/>
+        </w:rPr>
+        <w:t xml:space="preserve">    if (</w:t>
+      </w:r>
+      <w:proofErr w:type="spellStart"/>
+      <w:proofErr w:type="gramStart"/>
+      <w:r>
+        <w:rPr>
+          <w:rFonts w:ascii="Courier New" w:hAnsi="Courier New" w:cs="Courier New"/>
+          <w:b/>
+          <w:noProof w:val="0"/>
+          <w:sz w:val="20"/>
+        </w:rPr>
+        <w:t>obj</w:t>
+      </w:r>
+      <w:proofErr w:type="spellEnd"/>
+      <w:r>
+        <w:rPr>
+          <w:rFonts w:ascii="Courier New" w:hAnsi="Courier New" w:cs="Courier New"/>
+          <w:b/>
+          <w:noProof w:val="0"/>
+          <w:sz w:val="20"/>
+        </w:rPr>
+        <w:t xml:space="preserve"> !</w:t>
+      </w:r>
+      <w:proofErr w:type="gramEnd"/>
+      <w:r>
+        <w:rPr>
+          <w:rFonts w:ascii="Courier New" w:hAnsi="Courier New" w:cs="Courier New"/>
+          <w:b/>
+          <w:noProof w:val="0"/>
+          <w:sz w:val="20"/>
+        </w:rPr>
+        <w:t>= null) {</w:t>
+      </w:r>
+    </w:p>
+    <w:p>
+      <w:pPr>
+        <w:pStyle w:val="Text"/>
+        <w:pBdr>
+          <w:top w:val="single" w:sz="4" w:space="1" w:color="auto"/>
+          <w:left w:val="single" w:sz="4" w:space="4" w:color="auto"/>
+          <w:bottom w:val="single" w:sz="4" w:space="1" w:color="auto"/>
+          <w:right w:val="single" w:sz="4" w:space="4" w:color="auto"/>
+        </w:pBdr>
+        <w:rPr>
+          <w:rFonts w:ascii="Courier New" w:hAnsi="Courier New" w:cs="Courier New"/>
+          <w:b/>
+          <w:noProof w:val="0"/>
+          <w:sz w:val="20"/>
+        </w:rPr>
+      </w:pPr>
+      <w:r>
+        <w:rPr>
+          <w:rFonts w:ascii="Courier New" w:hAnsi="Courier New" w:cs="Courier New"/>
+          <w:b/>
+          <w:noProof w:val="0"/>
+          <w:sz w:val="20"/>
+        </w:rPr>
+        <w:t xml:space="preserve">      </w:t>
+      </w:r>
+      <w:proofErr w:type="spellStart"/>
+      <w:r>
+        <w:rPr>
+          <w:rFonts w:ascii="Courier New" w:hAnsi="Courier New" w:cs="Courier New"/>
+          <w:b/>
+          <w:noProof w:val="0"/>
+          <w:sz w:val="20"/>
+        </w:rPr>
+        <w:t>int</w:t>
+      </w:r>
+      <w:proofErr w:type="spellEnd"/>
+      <w:r>
+        <w:rPr>
+          <w:rFonts w:ascii="Courier New" w:hAnsi="Courier New" w:cs="Courier New"/>
+          <w:b/>
+          <w:noProof w:val="0"/>
+          <w:sz w:val="20"/>
+        </w:rPr>
+        <w:t xml:space="preserve"> index = </w:t>
+      </w:r>
+      <w:proofErr w:type="spellStart"/>
+      <w:r>
+        <w:rPr>
+          <w:rFonts w:ascii="Courier New" w:hAnsi="Courier New" w:cs="Courier New"/>
+          <w:b/>
+          <w:noProof w:val="0"/>
+          <w:sz w:val="20"/>
+        </w:rPr>
+        <w:t>coinList.indexOf</w:t>
+      </w:r>
+      <w:proofErr w:type="spellEnd"/>
+      <w:r>
+        <w:rPr>
+          <w:rFonts w:ascii="Courier New" w:hAnsi="Courier New" w:cs="Courier New"/>
+          <w:b/>
+          <w:noProof w:val="0"/>
+          <w:sz w:val="20"/>
+        </w:rPr>
+        <w:t>(</w:t>
+      </w:r>
+      <w:proofErr w:type="spellStart"/>
+      <w:r>
+        <w:rPr>
+          <w:rFonts w:ascii="Courier New" w:hAnsi="Courier New" w:cs="Courier New"/>
+          <w:b/>
+          <w:noProof w:val="0"/>
+          <w:sz w:val="20"/>
+        </w:rPr>
+        <w:t>obj</w:t>
+      </w:r>
+      <w:proofErr w:type="spellEnd"/>
+      <w:r>
+        <w:rPr>
+          <w:rFonts w:ascii="Courier New" w:hAnsi="Courier New" w:cs="Courier New"/>
+          <w:b/>
+          <w:noProof w:val="0"/>
+          <w:sz w:val="20"/>
+        </w:rPr>
+        <w:t>);</w:t>
+      </w:r>
+    </w:p>
+    <w:p>
+      <w:pPr>
+        <w:pStyle w:val="Text"/>
+        <w:pBdr>
+          <w:top w:val="single" w:sz="4" w:space="1" w:color="auto"/>
+          <w:left w:val="single" w:sz="4" w:space="4" w:color="auto"/>
+          <w:bottom w:val="single" w:sz="4" w:space="1" w:color="auto"/>
+          <w:right w:val="single" w:sz="4" w:space="4" w:color="auto"/>
+        </w:pBdr>
+        <w:rPr>
+          <w:rFonts w:ascii="Courier New" w:hAnsi="Courier New" w:cs="Courier New"/>
+          <w:b/>
+          <w:noProof w:val="0"/>
+          <w:sz w:val="20"/>
+        </w:rPr>
+      </w:pPr>
+      <w:r>
+        <w:rPr>
+          <w:rFonts w:ascii="Courier New" w:hAnsi="Courier New" w:cs="Courier New"/>
+          <w:b/>
+          <w:noProof w:val="0"/>
+          <w:sz w:val="20"/>
+        </w:rPr>
+        <w:t xml:space="preserve">      if (</w:t>
+      </w:r>
       <w:bookmarkStart w:id="0" w:name="_GoBack"/>
       <w:bookmarkEnd w:id="0"/>
+      <w:r>
+        <w:rPr>
+          <w:rFonts w:ascii="Courier New" w:hAnsi="Courier New" w:cs="Courier New"/>
+          <w:b/>
+          <w:noProof w:val="0"/>
+          <w:sz w:val="20"/>
+        </w:rPr>
+        <w:t xml:space="preserve">index &gt;= </w:t>
+      </w:r>
+      <w:proofErr w:type="spellStart"/>
+      <w:r>
+        <w:rPr>
+          <w:rFonts w:ascii="Courier New" w:hAnsi="Courier New" w:cs="Courier New"/>
+          <w:b/>
+          <w:noProof w:val="0"/>
+          <w:sz w:val="20"/>
+        </w:rPr>
+        <w:t>coinList.size</w:t>
+      </w:r>
+      <w:proofErr w:type="spellEnd"/>
+      <w:r>
+        <w:rPr>
+          <w:rFonts w:ascii="Courier New" w:hAnsi="Courier New" w:cs="Courier New"/>
+          <w:b/>
+          <w:noProof w:val="0"/>
+          <w:sz w:val="20"/>
+        </w:rPr>
+        <w:t>() - 3) {</w:t>
+      </w:r>
+    </w:p>
+    <w:p>
+      <w:pPr>
+        <w:pStyle w:val="Text"/>
+        <w:pBdr>
+          <w:top w:val="single" w:sz="4" w:space="1" w:color="auto"/>
+          <w:left w:val="single" w:sz="4" w:space="4" w:color="auto"/>
+          <w:bottom w:val="single" w:sz="4" w:space="1" w:color="auto"/>
+          <w:right w:val="single" w:sz="4" w:space="4" w:color="auto"/>
+        </w:pBdr>
+        <w:rPr>
+          <w:rFonts w:ascii="Courier New" w:hAnsi="Courier New" w:cs="Courier New"/>
+          <w:b/>
+          <w:noProof w:val="0"/>
+          <w:sz w:val="20"/>
+        </w:rPr>
+      </w:pPr>
+      <w:r>
+        <w:rPr>
+          <w:rFonts w:ascii="Courier New" w:hAnsi="Courier New" w:cs="Courier New"/>
+          <w:b/>
+          <w:noProof w:val="0"/>
+          <w:sz w:val="20"/>
+        </w:rPr>
+        <w:t xml:space="preserve">        </w:t>
+      </w:r>
+    </w:p>
+    <w:p>
+      <w:pPr>
+        <w:pStyle w:val="Text"/>
+        <w:pBdr>
+          <w:top w:val="single" w:sz="4" w:space="1" w:color="auto"/>
+          <w:left w:val="single" w:sz="4" w:space="4" w:color="auto"/>
+          <w:bottom w:val="single" w:sz="4" w:space="1" w:color="auto"/>
+          <w:right w:val="single" w:sz="4" w:space="4" w:color="auto"/>
+        </w:pBdr>
+        <w:rPr>
+          <w:rFonts w:ascii="Courier New" w:hAnsi="Courier New" w:cs="Courier New"/>
+          <w:b/>
+          <w:noProof w:val="0"/>
+          <w:sz w:val="20"/>
+        </w:rPr>
+      </w:pPr>
+      <w:r>
+        <w:rPr>
+          <w:rFonts w:ascii="Courier New" w:hAnsi="Courier New" w:cs="Courier New"/>
+          <w:b/>
+          <w:noProof w:val="0"/>
+          <w:sz w:val="20"/>
+        </w:rPr>
+        <w:t xml:space="preserve">        // Flip our turn </w:t>
+      </w:r>
+      <w:proofErr w:type="spellStart"/>
+      <w:r>
+        <w:rPr>
+          <w:rFonts w:ascii="Courier New" w:hAnsi="Courier New" w:cs="Courier New"/>
+          <w:b/>
+          <w:noProof w:val="0"/>
+          <w:sz w:val="20"/>
+        </w:rPr>
+        <w:t>boolean</w:t>
+      </w:r>
+      <w:proofErr w:type="spellEnd"/>
+    </w:p>
+    <w:p>
+      <w:pPr>
+        <w:pStyle w:val="Text"/>
+        <w:pBdr>
+          <w:top w:val="single" w:sz="4" w:space="1" w:color="auto"/>
+          <w:left w:val="single" w:sz="4" w:space="4" w:color="auto"/>
+          <w:bottom w:val="single" w:sz="4" w:space="1" w:color="auto"/>
+          <w:right w:val="single" w:sz="4" w:space="4" w:color="auto"/>
+        </w:pBdr>
+        <w:rPr>
+          <w:rFonts w:ascii="Courier New" w:hAnsi="Courier New" w:cs="Courier New"/>
+          <w:b/>
+          <w:noProof w:val="0"/>
+          <w:sz w:val="20"/>
+        </w:rPr>
+      </w:pPr>
+      <w:r>
+        <w:rPr>
+          <w:rFonts w:ascii="Courier New" w:hAnsi="Courier New" w:cs="Courier New"/>
+          <w:b/>
+          <w:noProof w:val="0"/>
+          <w:sz w:val="20"/>
+        </w:rPr>
+        <w:t xml:space="preserve">        isPlayer1sTurn </w:t>
+      </w:r>
+      <w:proofErr w:type="gramStart"/>
+      <w:r>
+        <w:rPr>
+          <w:rFonts w:ascii="Courier New" w:hAnsi="Courier New" w:cs="Courier New"/>
+          <w:b/>
+          <w:noProof w:val="0"/>
+          <w:sz w:val="20"/>
+        </w:rPr>
+        <w:t>= !</w:t>
+      </w:r>
+      <w:proofErr w:type="spellStart"/>
+      <w:r>
+        <w:rPr>
+          <w:rFonts w:ascii="Courier New" w:hAnsi="Courier New" w:cs="Courier New"/>
+          <w:b/>
+          <w:noProof w:val="0"/>
+          <w:sz w:val="20"/>
+        </w:rPr>
+        <w:t>isPlayer</w:t>
+      </w:r>
+      <w:proofErr w:type="gramEnd"/>
+      <w:r>
+        <w:rPr>
+          <w:rFonts w:ascii="Courier New" w:hAnsi="Courier New" w:cs="Courier New"/>
+          <w:b/>
+          <w:noProof w:val="0"/>
+          <w:sz w:val="20"/>
+        </w:rPr>
+        <w:t>1sTurn</w:t>
+      </w:r>
+      <w:proofErr w:type="spellEnd"/>
+      <w:r>
+        <w:rPr>
+          <w:rFonts w:ascii="Courier New" w:hAnsi="Courier New" w:cs="Courier New"/>
+          <w:b/>
+          <w:noProof w:val="0"/>
+          <w:sz w:val="20"/>
+        </w:rPr>
+        <w:t>;</w:t>
+      </w:r>
+    </w:p>
+    <w:p>
+      <w:pPr>
+        <w:pStyle w:val="Text"/>
+        <w:pBdr>
+          <w:top w:val="single" w:sz="4" w:space="1" w:color="auto"/>
+          <w:left w:val="single" w:sz="4" w:space="4" w:color="auto"/>
+          <w:bottom w:val="single" w:sz="4" w:space="1" w:color="auto"/>
+          <w:right w:val="single" w:sz="4" w:space="4" w:color="auto"/>
+        </w:pBdr>
+        <w:rPr>
+          <w:rFonts w:ascii="Courier New" w:hAnsi="Courier New" w:cs="Courier New"/>
+          <w:b/>
+          <w:noProof w:val="0"/>
+          <w:sz w:val="20"/>
+        </w:rPr>
+      </w:pPr>
+      <w:r>
+        <w:rPr>
+          <w:rFonts w:ascii="Courier New" w:hAnsi="Courier New" w:cs="Courier New"/>
+          <w:b/>
+          <w:noProof w:val="0"/>
+          <w:sz w:val="20"/>
+        </w:rPr>
+        <w:t xml:space="preserve">        </w:t>
+      </w:r>
+    </w:p>
+    <w:p>
+      <w:pPr>
+        <w:pStyle w:val="Text"/>
+        <w:pBdr>
+          <w:top w:val="single" w:sz="4" w:space="1" w:color="auto"/>
+          <w:left w:val="single" w:sz="4" w:space="4" w:color="auto"/>
+          <w:bottom w:val="single" w:sz="4" w:space="1" w:color="auto"/>
+          <w:right w:val="single" w:sz="4" w:space="4" w:color="auto"/>
+        </w:pBdr>
+        <w:rPr>
+          <w:rFonts w:ascii="Courier New" w:hAnsi="Courier New" w:cs="Courier New"/>
+          <w:b/>
+          <w:noProof w:val="0"/>
+          <w:sz w:val="20"/>
+        </w:rPr>
+      </w:pPr>
+      <w:r>
+        <w:rPr>
+          <w:rFonts w:ascii="Courier New" w:hAnsi="Courier New" w:cs="Courier New"/>
+          <w:b/>
+          <w:noProof w:val="0"/>
+          <w:sz w:val="20"/>
+        </w:rPr>
+        <w:t xml:space="preserve">        // Remove coins from back to front</w:t>
+      </w:r>
+    </w:p>
+    <w:p>
+      <w:pPr>
+        <w:pStyle w:val="Text"/>
+        <w:pBdr>
+          <w:top w:val="single" w:sz="4" w:space="1" w:color="auto"/>
+          <w:left w:val="single" w:sz="4" w:space="4" w:color="auto"/>
+          <w:bottom w:val="single" w:sz="4" w:space="1" w:color="auto"/>
+          <w:right w:val="single" w:sz="4" w:space="4" w:color="auto"/>
+        </w:pBdr>
+        <w:rPr>
+          <w:rFonts w:ascii="Courier New" w:hAnsi="Courier New" w:cs="Courier New"/>
+          <w:b/>
+          <w:noProof w:val="0"/>
+          <w:sz w:val="20"/>
+        </w:rPr>
+      </w:pPr>
+      <w:r>
+        <w:rPr>
+          <w:rFonts w:ascii="Courier New" w:hAnsi="Courier New" w:cs="Courier New"/>
+          <w:b/>
+          <w:noProof w:val="0"/>
+          <w:sz w:val="20"/>
+        </w:rPr>
+        <w:t xml:space="preserve">        for (</w:t>
+      </w:r>
+      <w:proofErr w:type="spellStart"/>
+      <w:r>
+        <w:rPr>
+          <w:rFonts w:ascii="Courier New" w:hAnsi="Courier New" w:cs="Courier New"/>
+          <w:b/>
+          <w:noProof w:val="0"/>
+          <w:sz w:val="20"/>
+        </w:rPr>
+        <w:t>int</w:t>
+      </w:r>
+      <w:proofErr w:type="spellEnd"/>
+      <w:r>
+        <w:rPr>
+          <w:rFonts w:ascii="Courier New" w:hAnsi="Courier New" w:cs="Courier New"/>
+          <w:b/>
+          <w:noProof w:val="0"/>
+          <w:sz w:val="20"/>
+        </w:rPr>
+        <w:t xml:space="preserve"> </w:t>
+      </w:r>
+      <w:proofErr w:type="spellStart"/>
+      <w:r>
+        <w:rPr>
+          <w:rFonts w:ascii="Courier New" w:hAnsi="Courier New" w:cs="Courier New"/>
+          <w:b/>
+          <w:noProof w:val="0"/>
+          <w:sz w:val="20"/>
+        </w:rPr>
+        <w:t>i</w:t>
+      </w:r>
+      <w:proofErr w:type="spellEnd"/>
+      <w:r>
+        <w:rPr>
+          <w:rFonts w:ascii="Courier New" w:hAnsi="Courier New" w:cs="Courier New"/>
+          <w:b/>
+          <w:noProof w:val="0"/>
+          <w:sz w:val="20"/>
+        </w:rPr>
+        <w:t xml:space="preserve"> = </w:t>
+      </w:r>
+      <w:proofErr w:type="spellStart"/>
+      <w:r>
+        <w:rPr>
+          <w:rFonts w:ascii="Courier New" w:hAnsi="Courier New" w:cs="Courier New"/>
+          <w:b/>
+          <w:noProof w:val="0"/>
+          <w:sz w:val="20"/>
+        </w:rPr>
+        <w:t>coinList.size</w:t>
+      </w:r>
+      <w:proofErr w:type="spellEnd"/>
+      <w:r>
+        <w:rPr>
+          <w:rFonts w:ascii="Courier New" w:hAnsi="Courier New" w:cs="Courier New"/>
+          <w:b/>
+          <w:noProof w:val="0"/>
+          <w:sz w:val="20"/>
+        </w:rPr>
+        <w:t xml:space="preserve">() - 1; </w:t>
+      </w:r>
+      <w:proofErr w:type="spellStart"/>
+      <w:r>
+        <w:rPr>
+          <w:rFonts w:ascii="Courier New" w:hAnsi="Courier New" w:cs="Courier New"/>
+          <w:b/>
+          <w:noProof w:val="0"/>
+          <w:sz w:val="20"/>
+        </w:rPr>
+        <w:t>i</w:t>
+      </w:r>
+      <w:proofErr w:type="spellEnd"/>
+      <w:r>
+        <w:rPr>
+          <w:rFonts w:ascii="Courier New" w:hAnsi="Courier New" w:cs="Courier New"/>
+          <w:b/>
+          <w:noProof w:val="0"/>
+          <w:sz w:val="20"/>
+        </w:rPr>
+        <w:t xml:space="preserve"> &gt;= index; </w:t>
+      </w:r>
+      <w:proofErr w:type="spellStart"/>
+      <w:r>
+        <w:rPr>
+          <w:rFonts w:ascii="Courier New" w:hAnsi="Courier New" w:cs="Courier New"/>
+          <w:b/>
+          <w:noProof w:val="0"/>
+          <w:sz w:val="20"/>
+        </w:rPr>
+        <w:t>i</w:t>
+      </w:r>
+      <w:proofErr w:type="spellEnd"/>
+      <w:r>
+        <w:rPr>
+          <w:rFonts w:ascii="Courier New" w:hAnsi="Courier New" w:cs="Courier New"/>
+          <w:b/>
+          <w:noProof w:val="0"/>
+          <w:sz w:val="20"/>
+        </w:rPr>
+        <w:t>--) {</w:t>
+      </w:r>
+    </w:p>
+    <w:p>
+      <w:pPr>
+        <w:pStyle w:val="Text"/>
+        <w:pBdr>
+          <w:top w:val="single" w:sz="4" w:space="1" w:color="auto"/>
+          <w:left w:val="single" w:sz="4" w:space="4" w:color="auto"/>
+          <w:bottom w:val="single" w:sz="4" w:space="1" w:color="auto"/>
+          <w:right w:val="single" w:sz="4" w:space="4" w:color="auto"/>
+        </w:pBdr>
+        <w:rPr>
+          <w:rFonts w:ascii="Courier New" w:hAnsi="Courier New" w:cs="Courier New"/>
+          <w:b/>
+          <w:noProof w:val="0"/>
+          <w:sz w:val="20"/>
+        </w:rPr>
+      </w:pPr>
+      <w:r>
+        <w:rPr>
+          <w:rFonts w:ascii="Courier New" w:hAnsi="Courier New" w:cs="Courier New"/>
+          <w:b/>
+          <w:noProof w:val="0"/>
+          <w:sz w:val="20"/>
+        </w:rPr>
+        <w:t xml:space="preserve">          remove(</w:t>
+      </w:r>
+      <w:proofErr w:type="spellStart"/>
+      <w:r>
+        <w:rPr>
+          <w:rFonts w:ascii="Courier New" w:hAnsi="Courier New" w:cs="Courier New"/>
+          <w:b/>
+          <w:noProof w:val="0"/>
+          <w:sz w:val="20"/>
+        </w:rPr>
+        <w:t>coinList.get</w:t>
+      </w:r>
+      <w:proofErr w:type="spellEnd"/>
+      <w:r>
+        <w:rPr>
+          <w:rFonts w:ascii="Courier New" w:hAnsi="Courier New" w:cs="Courier New"/>
+          <w:b/>
+          <w:noProof w:val="0"/>
+          <w:sz w:val="20"/>
+        </w:rPr>
+        <w:t>(</w:t>
+      </w:r>
+      <w:proofErr w:type="spellStart"/>
+      <w:r>
+        <w:rPr>
+          <w:rFonts w:ascii="Courier New" w:hAnsi="Courier New" w:cs="Courier New"/>
+          <w:b/>
+          <w:noProof w:val="0"/>
+          <w:sz w:val="20"/>
+        </w:rPr>
+        <w:t>i</w:t>
+      </w:r>
+      <w:proofErr w:type="spellEnd"/>
+      <w:r>
+        <w:rPr>
+          <w:rFonts w:ascii="Courier New" w:hAnsi="Courier New" w:cs="Courier New"/>
+          <w:b/>
+          <w:noProof w:val="0"/>
+          <w:sz w:val="20"/>
+        </w:rPr>
+        <w:t>));</w:t>
+      </w:r>
+    </w:p>
+    <w:p>
+      <w:pPr>
+        <w:pStyle w:val="Text"/>
+        <w:pBdr>
+          <w:top w:val="single" w:sz="4" w:space="1" w:color="auto"/>
+          <w:left w:val="single" w:sz="4" w:space="4" w:color="auto"/>
+          <w:bottom w:val="single" w:sz="4" w:space="1" w:color="auto"/>
+          <w:right w:val="single" w:sz="4" w:space="4" w:color="auto"/>
+        </w:pBdr>
+        <w:rPr>
+          <w:rFonts w:ascii="Courier New" w:hAnsi="Courier New" w:cs="Courier New"/>
+          <w:b/>
+          <w:noProof w:val="0"/>
+          <w:sz w:val="20"/>
+        </w:rPr>
+      </w:pPr>
+      <w:r>
+        <w:rPr>
+          <w:rFonts w:ascii="Courier New" w:hAnsi="Courier New" w:cs="Courier New"/>
+          <w:b/>
+          <w:noProof w:val="0"/>
+          <w:sz w:val="20"/>
+        </w:rPr>
+        <w:t xml:space="preserve">          </w:t>
+      </w:r>
+      <w:proofErr w:type="spellStart"/>
+      <w:r>
+        <w:rPr>
+          <w:rFonts w:ascii="Courier New" w:hAnsi="Courier New" w:cs="Courier New"/>
+          <w:b/>
+          <w:noProof w:val="0"/>
+          <w:sz w:val="20"/>
+        </w:rPr>
+        <w:t>coinList.remove</w:t>
+      </w:r>
+      <w:proofErr w:type="spellEnd"/>
+      <w:r>
+        <w:rPr>
+          <w:rFonts w:ascii="Courier New" w:hAnsi="Courier New" w:cs="Courier New"/>
+          <w:b/>
+          <w:noProof w:val="0"/>
+          <w:sz w:val="20"/>
+        </w:rPr>
+        <w:t>(</w:t>
+      </w:r>
+      <w:proofErr w:type="spellStart"/>
+      <w:r>
+        <w:rPr>
+          <w:rFonts w:ascii="Courier New" w:hAnsi="Courier New" w:cs="Courier New"/>
+          <w:b/>
+          <w:noProof w:val="0"/>
+          <w:sz w:val="20"/>
+        </w:rPr>
+        <w:t>i</w:t>
+      </w:r>
+      <w:proofErr w:type="spellEnd"/>
+      <w:r>
+        <w:rPr>
+          <w:rFonts w:ascii="Courier New" w:hAnsi="Courier New" w:cs="Courier New"/>
+          <w:b/>
+          <w:noProof w:val="0"/>
+          <w:sz w:val="20"/>
+        </w:rPr>
+        <w:t>);</w:t>
+      </w:r>
+    </w:p>
+    <w:p>
+      <w:pPr>
+        <w:pStyle w:val="Text"/>
+        <w:pBdr>
+          <w:top w:val="single" w:sz="4" w:space="1" w:color="auto"/>
+          <w:left w:val="single" w:sz="4" w:space="4" w:color="auto"/>
+          <w:bottom w:val="single" w:sz="4" w:space="1" w:color="auto"/>
+          <w:right w:val="single" w:sz="4" w:space="4" w:color="auto"/>
+        </w:pBdr>
+        <w:rPr>
+          <w:rFonts w:ascii="Courier New" w:hAnsi="Courier New" w:cs="Courier New"/>
+          <w:b/>
+          <w:noProof w:val="0"/>
+          <w:sz w:val="20"/>
+        </w:rPr>
+      </w:pPr>
+      <w:r>
+        <w:rPr>
+          <w:rFonts w:ascii="Courier New" w:hAnsi="Courier New" w:cs="Courier New"/>
+          <w:b/>
+          <w:noProof w:val="0"/>
+          <w:sz w:val="20"/>
+        </w:rPr>
+        <w:lastRenderedPageBreak/>
+        <w:t xml:space="preserve">        }</w:t>
+      </w:r>
+    </w:p>
+    <w:p>
+      <w:pPr>
+        <w:pStyle w:val="Text"/>
+        <w:pBdr>
+          <w:top w:val="single" w:sz="4" w:space="1" w:color="auto"/>
+          <w:left w:val="single" w:sz="4" w:space="4" w:color="auto"/>
+          <w:bottom w:val="single" w:sz="4" w:space="1" w:color="auto"/>
+          <w:right w:val="single" w:sz="4" w:space="4" w:color="auto"/>
+        </w:pBdr>
+        <w:rPr>
+          <w:rFonts w:ascii="Courier New" w:hAnsi="Courier New" w:cs="Courier New"/>
+          <w:b/>
+          <w:noProof w:val="0"/>
+          <w:sz w:val="20"/>
+        </w:rPr>
+      </w:pPr>
+      <w:r>
+        <w:rPr>
+          <w:rFonts w:ascii="Courier New" w:hAnsi="Courier New" w:cs="Courier New"/>
+          <w:b/>
+          <w:noProof w:val="0"/>
+          <w:sz w:val="20"/>
+        </w:rPr>
+        <w:t xml:space="preserve">        </w:t>
+      </w:r>
+    </w:p>
+    <w:p>
+      <w:pPr>
+        <w:pStyle w:val="Text"/>
+        <w:pBdr>
+          <w:top w:val="single" w:sz="4" w:space="1" w:color="auto"/>
+          <w:left w:val="single" w:sz="4" w:space="4" w:color="auto"/>
+          <w:bottom w:val="single" w:sz="4" w:space="1" w:color="auto"/>
+          <w:right w:val="single" w:sz="4" w:space="4" w:color="auto"/>
+        </w:pBdr>
+        <w:rPr>
+          <w:rFonts w:ascii="Courier New" w:hAnsi="Courier New" w:cs="Courier New"/>
+          <w:b/>
+          <w:noProof w:val="0"/>
+          <w:sz w:val="20"/>
+        </w:rPr>
+      </w:pPr>
+      <w:r>
+        <w:rPr>
+          <w:rFonts w:ascii="Courier New" w:hAnsi="Courier New" w:cs="Courier New"/>
+          <w:b/>
+          <w:noProof w:val="0"/>
+          <w:sz w:val="20"/>
+        </w:rPr>
+        <w:t xml:space="preserve">        if (</w:t>
+      </w:r>
+      <w:proofErr w:type="spellStart"/>
+      <w:r>
+        <w:rPr>
+          <w:rFonts w:ascii="Courier New" w:hAnsi="Courier New" w:cs="Courier New"/>
+          <w:b/>
+          <w:noProof w:val="0"/>
+          <w:sz w:val="20"/>
+        </w:rPr>
+        <w:t>coinList.size</w:t>
+      </w:r>
+      <w:proofErr w:type="spellEnd"/>
+      <w:r>
+        <w:rPr>
+          <w:rFonts w:ascii="Courier New" w:hAnsi="Courier New" w:cs="Courier New"/>
+          <w:b/>
+          <w:noProof w:val="0"/>
+          <w:sz w:val="20"/>
+        </w:rPr>
+        <w:t>() == 0) {</w:t>
+      </w:r>
+    </w:p>
+    <w:p>
+      <w:pPr>
+        <w:pStyle w:val="Text"/>
+        <w:pBdr>
+          <w:top w:val="single" w:sz="4" w:space="1" w:color="auto"/>
+          <w:left w:val="single" w:sz="4" w:space="4" w:color="auto"/>
+          <w:bottom w:val="single" w:sz="4" w:space="1" w:color="auto"/>
+          <w:right w:val="single" w:sz="4" w:space="4" w:color="auto"/>
+        </w:pBdr>
+        <w:rPr>
+          <w:rFonts w:ascii="Courier New" w:hAnsi="Courier New" w:cs="Courier New"/>
+          <w:b/>
+          <w:noProof w:val="0"/>
+          <w:sz w:val="20"/>
+        </w:rPr>
+      </w:pPr>
+      <w:r>
+        <w:rPr>
+          <w:rFonts w:ascii="Courier New" w:hAnsi="Courier New" w:cs="Courier New"/>
+          <w:b/>
+          <w:noProof w:val="0"/>
+          <w:sz w:val="20"/>
+        </w:rPr>
+        <w:t xml:space="preserve">          if (isPlayer1sTurn) {</w:t>
+      </w:r>
+    </w:p>
+    <w:p>
+      <w:pPr>
+        <w:pStyle w:val="Text"/>
+        <w:pBdr>
+          <w:top w:val="single" w:sz="4" w:space="1" w:color="auto"/>
+          <w:left w:val="single" w:sz="4" w:space="4" w:color="auto"/>
+          <w:bottom w:val="single" w:sz="4" w:space="1" w:color="auto"/>
+          <w:right w:val="single" w:sz="4" w:space="4" w:color="auto"/>
+        </w:pBdr>
+        <w:rPr>
+          <w:rFonts w:ascii="Courier New" w:hAnsi="Courier New" w:cs="Courier New"/>
+          <w:b/>
+          <w:noProof w:val="0"/>
+          <w:sz w:val="20"/>
+        </w:rPr>
+      </w:pPr>
+      <w:r>
+        <w:rPr>
+          <w:rFonts w:ascii="Courier New" w:hAnsi="Courier New" w:cs="Courier New"/>
+          <w:b/>
+          <w:noProof w:val="0"/>
+          <w:sz w:val="20"/>
+        </w:rPr>
+        <w:t xml:space="preserve">            </w:t>
+      </w:r>
+      <w:proofErr w:type="gramStart"/>
+      <w:r>
+        <w:rPr>
+          <w:rFonts w:ascii="Courier New" w:hAnsi="Courier New" w:cs="Courier New"/>
+          <w:b/>
+          <w:noProof w:val="0"/>
+          <w:sz w:val="20"/>
+        </w:rPr>
+        <w:t>add(</w:t>
+      </w:r>
+      <w:proofErr w:type="gramEnd"/>
+      <w:r>
+        <w:rPr>
+          <w:rFonts w:ascii="Courier New" w:hAnsi="Courier New" w:cs="Courier New"/>
+          <w:b/>
+          <w:noProof w:val="0"/>
+          <w:sz w:val="20"/>
+        </w:rPr>
+        <w:t xml:space="preserve">new </w:t>
+      </w:r>
+      <w:proofErr w:type="spellStart"/>
+      <w:r>
+        <w:rPr>
+          <w:rFonts w:ascii="Courier New" w:hAnsi="Courier New" w:cs="Courier New"/>
+          <w:b/>
+          <w:noProof w:val="0"/>
+          <w:sz w:val="20"/>
+        </w:rPr>
+        <w:t>GLabel</w:t>
+      </w:r>
+      <w:proofErr w:type="spellEnd"/>
+      <w:r>
+        <w:rPr>
+          <w:rFonts w:ascii="Courier New" w:hAnsi="Courier New" w:cs="Courier New"/>
+          <w:b/>
+          <w:noProof w:val="0"/>
+          <w:sz w:val="20"/>
+        </w:rPr>
+        <w:t>("Player 1 wins!"), 50, 50);</w:t>
+      </w:r>
+    </w:p>
+    <w:p>
+      <w:pPr>
+        <w:pStyle w:val="Text"/>
+        <w:pBdr>
+          <w:top w:val="single" w:sz="4" w:space="1" w:color="auto"/>
+          <w:left w:val="single" w:sz="4" w:space="4" w:color="auto"/>
+          <w:bottom w:val="single" w:sz="4" w:space="1" w:color="auto"/>
+          <w:right w:val="single" w:sz="4" w:space="4" w:color="auto"/>
+        </w:pBdr>
+        <w:rPr>
+          <w:rFonts w:ascii="Courier New" w:hAnsi="Courier New" w:cs="Courier New"/>
+          <w:b/>
+          <w:noProof w:val="0"/>
+          <w:sz w:val="20"/>
+        </w:rPr>
+      </w:pPr>
+      <w:r>
+        <w:rPr>
+          <w:rFonts w:ascii="Courier New" w:hAnsi="Courier New" w:cs="Courier New"/>
+          <w:b/>
+          <w:noProof w:val="0"/>
+          <w:sz w:val="20"/>
+        </w:rPr>
+        <w:t xml:space="preserve">          } else {</w:t>
+      </w:r>
+    </w:p>
+    <w:p>
+      <w:pPr>
+        <w:pStyle w:val="Text"/>
+        <w:pBdr>
+          <w:top w:val="single" w:sz="4" w:space="1" w:color="auto"/>
+          <w:left w:val="single" w:sz="4" w:space="4" w:color="auto"/>
+          <w:bottom w:val="single" w:sz="4" w:space="1" w:color="auto"/>
+          <w:right w:val="single" w:sz="4" w:space="4" w:color="auto"/>
+        </w:pBdr>
+        <w:rPr>
+          <w:rFonts w:ascii="Courier New" w:hAnsi="Courier New" w:cs="Courier New"/>
+          <w:b/>
+          <w:noProof w:val="0"/>
+          <w:sz w:val="20"/>
+        </w:rPr>
+      </w:pPr>
+      <w:r>
+        <w:rPr>
+          <w:rFonts w:ascii="Courier New" w:hAnsi="Courier New" w:cs="Courier New"/>
+          <w:b/>
+          <w:noProof w:val="0"/>
+          <w:sz w:val="20"/>
+        </w:rPr>
+        <w:t xml:space="preserve">            </w:t>
+      </w:r>
+      <w:proofErr w:type="gramStart"/>
+      <w:r>
+        <w:rPr>
+          <w:rFonts w:ascii="Courier New" w:hAnsi="Courier New" w:cs="Courier New"/>
+          <w:b/>
+          <w:noProof w:val="0"/>
+          <w:sz w:val="20"/>
+        </w:rPr>
+        <w:t>add(</w:t>
+      </w:r>
+      <w:proofErr w:type="gramEnd"/>
+      <w:r>
+        <w:rPr>
+          <w:rFonts w:ascii="Courier New" w:hAnsi="Courier New" w:cs="Courier New"/>
+          <w:b/>
+          <w:noProof w:val="0"/>
+          <w:sz w:val="20"/>
+        </w:rPr>
+        <w:t xml:space="preserve">new </w:t>
+      </w:r>
+      <w:proofErr w:type="spellStart"/>
+      <w:r>
+        <w:rPr>
+          <w:rFonts w:ascii="Courier New" w:hAnsi="Courier New" w:cs="Courier New"/>
+          <w:b/>
+          <w:noProof w:val="0"/>
+          <w:sz w:val="20"/>
+        </w:rPr>
+        <w:t>GLabel</w:t>
+      </w:r>
+      <w:proofErr w:type="spellEnd"/>
+      <w:r>
+        <w:rPr>
+          <w:rFonts w:ascii="Courier New" w:hAnsi="Courier New" w:cs="Courier New"/>
+          <w:b/>
+          <w:noProof w:val="0"/>
+          <w:sz w:val="20"/>
+        </w:rPr>
+        <w:t>("Player 2 wins!"), 50, 50);</w:t>
+      </w:r>
+    </w:p>
+    <w:p>
+      <w:pPr>
+        <w:pStyle w:val="Text"/>
+        <w:pBdr>
+          <w:top w:val="single" w:sz="4" w:space="1" w:color="auto"/>
+          <w:left w:val="single" w:sz="4" w:space="4" w:color="auto"/>
+          <w:bottom w:val="single" w:sz="4" w:space="1" w:color="auto"/>
+          <w:right w:val="single" w:sz="4" w:space="4" w:color="auto"/>
+        </w:pBdr>
+        <w:rPr>
+          <w:rFonts w:ascii="Courier New" w:hAnsi="Courier New" w:cs="Courier New"/>
+          <w:b/>
+          <w:noProof w:val="0"/>
+          <w:sz w:val="20"/>
+        </w:rPr>
+      </w:pPr>
+      <w:r>
+        <w:rPr>
+          <w:rFonts w:ascii="Courier New" w:hAnsi="Courier New" w:cs="Courier New"/>
+          <w:b/>
+          <w:noProof w:val="0"/>
+          <w:sz w:val="20"/>
+        </w:rPr>
+        <w:t xml:space="preserve">          }</w:t>
+      </w:r>
+    </w:p>
+    <w:p>
+      <w:pPr>
+        <w:pStyle w:val="Text"/>
+        <w:pBdr>
+          <w:top w:val="single" w:sz="4" w:space="1" w:color="auto"/>
+          <w:left w:val="single" w:sz="4" w:space="4" w:color="auto"/>
+          <w:bottom w:val="single" w:sz="4" w:space="1" w:color="auto"/>
+          <w:right w:val="single" w:sz="4" w:space="4" w:color="auto"/>
+        </w:pBdr>
+        <w:rPr>
+          <w:rFonts w:ascii="Courier New" w:hAnsi="Courier New" w:cs="Courier New"/>
+          <w:b/>
+          <w:noProof w:val="0"/>
+          <w:sz w:val="20"/>
+        </w:rPr>
+      </w:pPr>
+      <w:r>
+        <w:rPr>
+          <w:rFonts w:ascii="Courier New" w:hAnsi="Courier New" w:cs="Courier New"/>
+          <w:b/>
+          <w:noProof w:val="0"/>
+          <w:sz w:val="20"/>
+        </w:rPr>
+        <w:t xml:space="preserve">        }</w:t>
+      </w:r>
+    </w:p>
+    <w:p>
+      <w:pPr>
+        <w:pStyle w:val="Text"/>
+        <w:pBdr>
+          <w:top w:val="single" w:sz="4" w:space="1" w:color="auto"/>
+          <w:left w:val="single" w:sz="4" w:space="4" w:color="auto"/>
+          <w:bottom w:val="single" w:sz="4" w:space="1" w:color="auto"/>
+          <w:right w:val="single" w:sz="4" w:space="4" w:color="auto"/>
+        </w:pBdr>
+        <w:rPr>
+          <w:rFonts w:ascii="Courier New" w:hAnsi="Courier New" w:cs="Courier New"/>
+          <w:b/>
+          <w:noProof w:val="0"/>
+          <w:sz w:val="20"/>
+        </w:rPr>
+      </w:pPr>
+      <w:r>
+        <w:rPr>
+          <w:rFonts w:ascii="Courier New" w:hAnsi="Courier New" w:cs="Courier New"/>
+          <w:b/>
+          <w:noProof w:val="0"/>
+          <w:sz w:val="20"/>
+        </w:rPr>
+        <w:t xml:space="preserve">      }</w:t>
+      </w:r>
+    </w:p>
+    <w:p>
+      <w:pPr>
+        <w:pStyle w:val="Text"/>
+        <w:pBdr>
+          <w:top w:val="single" w:sz="4" w:space="1" w:color="auto"/>
+          <w:left w:val="single" w:sz="4" w:space="4" w:color="auto"/>
+          <w:bottom w:val="single" w:sz="4" w:space="1" w:color="auto"/>
+          <w:right w:val="single" w:sz="4" w:space="4" w:color="auto"/>
+        </w:pBdr>
+        <w:rPr>
+          <w:rFonts w:ascii="Courier New" w:hAnsi="Courier New" w:cs="Courier New"/>
+          <w:b/>
+          <w:noProof w:val="0"/>
+          <w:sz w:val="20"/>
+        </w:rPr>
+      </w:pPr>
+      <w:r>
+        <w:rPr>
+          <w:rFonts w:ascii="Courier New" w:hAnsi="Courier New" w:cs="Courier New"/>
+          <w:b/>
+          <w:noProof w:val="0"/>
+          <w:sz w:val="20"/>
+        </w:rPr>
+        <w:t xml:space="preserve">    }</w:t>
+      </w:r>
+    </w:p>
+    <w:p>
+      <w:pPr>
+        <w:pStyle w:val="Text"/>
+        <w:pBdr>
+          <w:top w:val="single" w:sz="4" w:space="1" w:color="auto"/>
+          <w:left w:val="single" w:sz="4" w:space="4" w:color="auto"/>
+          <w:bottom w:val="single" w:sz="4" w:space="1" w:color="auto"/>
+          <w:right w:val="single" w:sz="4" w:space="4" w:color="auto"/>
+        </w:pBdr>
+        <w:rPr>
+          <w:rFonts w:ascii="Courier New" w:hAnsi="Courier New" w:cs="Courier New"/>
+          <w:b/>
+          <w:noProof w:val="0"/>
+          <w:sz w:val="20"/>
+        </w:rPr>
+      </w:pPr>
+      <w:r>
+        <w:rPr>
+          <w:rFonts w:ascii="Courier New" w:hAnsi="Courier New" w:cs="Courier New"/>
+          <w:b/>
+          <w:noProof w:val="0"/>
+          <w:sz w:val="20"/>
+        </w:rPr>
+        <w:t xml:space="preserve">  }</w:t>
+      </w:r>
+    </w:p>
+    <w:p>
+      <w:pPr>
+        <w:pStyle w:val="Text"/>
+        <w:pBdr>
+          <w:top w:val="single" w:sz="4" w:space="1" w:color="auto"/>
+          <w:left w:val="single" w:sz="4" w:space="4" w:color="auto"/>
+          <w:bottom w:val="single" w:sz="4" w:space="1" w:color="auto"/>
+          <w:right w:val="single" w:sz="4" w:space="4" w:color="auto"/>
+        </w:pBdr>
+      </w:pPr>
+      <w:r>
+        <w:rPr>
+          <w:rFonts w:ascii="Courier New" w:hAnsi="Courier New" w:cs="Courier New"/>
+          <w:b/>
+          <w:noProof w:val="0"/>
+          <w:sz w:val="20"/>
+        </w:rPr>
+        <w:t>}</w:t>
+      </w:r>
     </w:p>
     <w:p>
       <w:pPr>
@@ -278,7 +2882,7 @@
           <w:b/>
           <w:noProof/>
         </w:rPr>
-        <w:t>Problem 2</w:t>
+        <w:t>Problem 3</w:t>
       </w:r>
       <w:r>
         <w:rPr>
@@ -292,2400 +2896,1821 @@
           <w:b/>
           <w:noProof/>
         </w:rPr>
-        <w:t>Nim</w:t>
-      </w:r>
-    </w:p>
-    <w:p>
-      <w:pPr>
-        <w:pStyle w:val="Text"/>
-        <w:pBdr>
-          <w:top w:val="single" w:sz="4" w:space="1" w:color="auto"/>
-          <w:left w:val="single" w:sz="4" w:space="4" w:color="auto"/>
-          <w:bottom w:val="single" w:sz="4" w:space="1" w:color="auto"/>
-          <w:right w:val="single" w:sz="4" w:space="4" w:color="auto"/>
-        </w:pBdr>
-        <w:rPr>
-          <w:rFonts w:ascii="Courier New" w:hAnsi="Courier New" w:cs="Courier New"/>
-          <w:b/>
-          <w:noProof w:val="0"/>
-          <w:sz w:val="20"/>
-        </w:rPr>
-      </w:pPr>
-      <w:r>
-        <w:rPr>
-          <w:rFonts w:ascii="Courier New" w:hAnsi="Courier New" w:cs="Courier New"/>
-          <w:b/>
-          <w:noProof w:val="0"/>
-          <w:sz w:val="20"/>
-        </w:rPr>
-        <w:t xml:space="preserve">public class Nim extends GraphicsProgram {  </w:t>
-      </w:r>
-    </w:p>
-    <w:p>
-      <w:pPr>
-        <w:pStyle w:val="Text"/>
-        <w:pBdr>
-          <w:top w:val="single" w:sz="4" w:space="1" w:color="auto"/>
-          <w:left w:val="single" w:sz="4" w:space="4" w:color="auto"/>
-          <w:bottom w:val="single" w:sz="4" w:space="1" w:color="auto"/>
-          <w:right w:val="single" w:sz="4" w:space="4" w:color="auto"/>
-        </w:pBdr>
-        <w:rPr>
-          <w:rFonts w:ascii="Courier New" w:hAnsi="Courier New" w:cs="Courier New"/>
-          <w:b/>
-          <w:noProof w:val="0"/>
-          <w:sz w:val="20"/>
-        </w:rPr>
-      </w:pPr>
-      <w:r>
-        <w:rPr>
-          <w:rFonts w:ascii="Courier New" w:hAnsi="Courier New" w:cs="Courier New"/>
-          <w:b/>
-          <w:noProof w:val="0"/>
-          <w:sz w:val="20"/>
-        </w:rPr>
-        <w:t xml:space="preserve">  private ArrayList&lt;GOval&gt; coinList;</w:t>
-      </w:r>
-    </w:p>
-    <w:p>
-      <w:pPr>
-        <w:pStyle w:val="Text"/>
-        <w:pBdr>
-          <w:top w:val="single" w:sz="4" w:space="1" w:color="auto"/>
-          <w:left w:val="single" w:sz="4" w:space="4" w:color="auto"/>
-          <w:bottom w:val="single" w:sz="4" w:space="1" w:color="auto"/>
-          <w:right w:val="single" w:sz="4" w:space="4" w:color="auto"/>
-        </w:pBdr>
-        <w:rPr>
-          <w:rFonts w:ascii="Courier New" w:hAnsi="Courier New" w:cs="Courier New"/>
-          <w:b/>
-          <w:noProof w:val="0"/>
-          <w:sz w:val="20"/>
-        </w:rPr>
-      </w:pPr>
-      <w:r>
-        <w:rPr>
-          <w:rFonts w:ascii="Courier New" w:hAnsi="Courier New" w:cs="Courier New"/>
-          <w:b/>
-          <w:noProof w:val="0"/>
-          <w:sz w:val="20"/>
-        </w:rPr>
-        <w:t xml:space="preserve">  private boolean isPlayer1sTurn;</w:t>
-      </w:r>
-    </w:p>
-    <w:p>
-      <w:pPr>
-        <w:pStyle w:val="Text"/>
-        <w:pBdr>
-          <w:top w:val="single" w:sz="4" w:space="1" w:color="auto"/>
-          <w:left w:val="single" w:sz="4" w:space="4" w:color="auto"/>
-          <w:bottom w:val="single" w:sz="4" w:space="1" w:color="auto"/>
-          <w:right w:val="single" w:sz="4" w:space="4" w:color="auto"/>
-        </w:pBdr>
-        <w:rPr>
-          <w:rFonts w:ascii="Courier New" w:hAnsi="Courier New" w:cs="Courier New"/>
-          <w:b/>
-          <w:noProof w:val="0"/>
-          <w:sz w:val="20"/>
-        </w:rPr>
-      </w:pPr>
-      <w:r>
-        <w:rPr>
-          <w:rFonts w:ascii="Courier New" w:hAnsi="Courier New" w:cs="Courier New"/>
-          <w:b/>
+        <w:t>Sequences</w:t>
+      </w:r>
+    </w:p>
+    <w:p>
+      <w:pPr>
+        <w:pBdr>
+          <w:top w:val="single" w:sz="4" w:space="1" w:color="auto"/>
+          <w:left w:val="single" w:sz="4" w:space="4" w:color="auto"/>
+          <w:bottom w:val="single" w:sz="4" w:space="1" w:color="auto"/>
+          <w:right w:val="single" w:sz="4" w:space="4" w:color="auto"/>
+        </w:pBdr>
+        <w:rPr>
+          <w:rFonts w:ascii="Courier New" w:hAnsi="Courier New" w:cs="Palatino"/>
+          <w:b/>
+          <w:bCs/>
+          <w:sz w:val="20"/>
+        </w:rPr>
+      </w:pPr>
+      <w:r>
+        <w:rPr>
+          <w:rFonts w:ascii="Courier New" w:hAnsi="Courier New" w:cs="Palatino"/>
+          <w:b/>
+          <w:bCs/>
+          <w:sz w:val="20"/>
+        </w:rPr>
+        <w:t>// solution 1: nested loops</w:t>
+      </w:r>
+    </w:p>
+    <w:p>
+      <w:pPr>
+        <w:pBdr>
+          <w:top w:val="single" w:sz="4" w:space="1" w:color="auto"/>
+          <w:left w:val="single" w:sz="4" w:space="4" w:color="auto"/>
+          <w:bottom w:val="single" w:sz="4" w:space="1" w:color="auto"/>
+          <w:right w:val="single" w:sz="4" w:space="4" w:color="auto"/>
+        </w:pBdr>
+        <w:rPr>
+          <w:rFonts w:ascii="Courier New" w:hAnsi="Courier New" w:cs="Palatino"/>
+          <w:b/>
+          <w:bCs/>
+          <w:sz w:val="20"/>
+        </w:rPr>
+      </w:pPr>
+      <w:r>
+        <w:rPr>
+          <w:rFonts w:ascii="Courier New" w:hAnsi="Courier New" w:cs="Palatino"/>
+          <w:b/>
+          <w:bCs/>
+          <w:sz w:val="20"/>
+        </w:rPr>
+        <w:t xml:space="preserve">private </w:t>
+      </w:r>
+      <w:proofErr w:type="spellStart"/>
+      <w:r>
+        <w:rPr>
+          <w:rFonts w:ascii="Courier New" w:hAnsi="Courier New" w:cs="Palatino"/>
+          <w:b/>
+          <w:bCs/>
+          <w:sz w:val="20"/>
+        </w:rPr>
+        <w:t>boolean</w:t>
+      </w:r>
+      <w:proofErr w:type="spellEnd"/>
+      <w:r>
+        <w:rPr>
+          <w:rFonts w:ascii="Courier New" w:hAnsi="Courier New" w:cs="Palatino"/>
+          <w:b/>
+          <w:bCs/>
+          <w:sz w:val="20"/>
+        </w:rPr>
+        <w:t xml:space="preserve"> contains1(</w:t>
+      </w:r>
+      <w:proofErr w:type="spellStart"/>
+      <w:proofErr w:type="gramStart"/>
+      <w:r>
+        <w:rPr>
+          <w:rFonts w:ascii="Courier New" w:hAnsi="Courier New" w:cs="Palatino"/>
+          <w:b/>
+          <w:bCs/>
+          <w:sz w:val="20"/>
+        </w:rPr>
+        <w:t>int</w:t>
+      </w:r>
+      <w:proofErr w:type="spellEnd"/>
+      <w:r>
+        <w:rPr>
+          <w:rFonts w:ascii="Courier New" w:hAnsi="Courier New" w:cs="Palatino"/>
+          <w:b/>
+          <w:bCs/>
+          <w:sz w:val="20"/>
+        </w:rPr>
+        <w:t>[</w:t>
+      </w:r>
+      <w:proofErr w:type="gramEnd"/>
+      <w:r>
+        <w:rPr>
+          <w:rFonts w:ascii="Courier New" w:hAnsi="Courier New" w:cs="Palatino"/>
+          <w:b/>
+          <w:bCs/>
+          <w:sz w:val="20"/>
+        </w:rPr>
+        <w:t xml:space="preserve">] a1, </w:t>
+      </w:r>
+      <w:proofErr w:type="spellStart"/>
+      <w:r>
+        <w:rPr>
+          <w:rFonts w:ascii="Courier New" w:hAnsi="Courier New" w:cs="Palatino"/>
+          <w:b/>
+          <w:bCs/>
+          <w:sz w:val="20"/>
+        </w:rPr>
+        <w:t>int</w:t>
+      </w:r>
+      <w:proofErr w:type="spellEnd"/>
+      <w:r>
+        <w:rPr>
+          <w:rFonts w:ascii="Courier New" w:hAnsi="Courier New" w:cs="Palatino"/>
+          <w:b/>
+          <w:bCs/>
+          <w:sz w:val="20"/>
+        </w:rPr>
+        <w:t>[] a2) {</w:t>
+      </w:r>
+    </w:p>
+    <w:p>
+      <w:pPr>
+        <w:pBdr>
+          <w:top w:val="single" w:sz="4" w:space="1" w:color="auto"/>
+          <w:left w:val="single" w:sz="4" w:space="4" w:color="auto"/>
+          <w:bottom w:val="single" w:sz="4" w:space="1" w:color="auto"/>
+          <w:right w:val="single" w:sz="4" w:space="4" w:color="auto"/>
+        </w:pBdr>
+        <w:rPr>
+          <w:rFonts w:ascii="Courier New" w:hAnsi="Courier New" w:cs="Palatino"/>
+          <w:b/>
+          <w:bCs/>
+          <w:sz w:val="20"/>
+        </w:rPr>
+      </w:pPr>
+      <w:r>
+        <w:rPr>
+          <w:rFonts w:ascii="Courier New" w:hAnsi="Courier New" w:cs="Palatino"/>
+          <w:b/>
+          <w:bCs/>
+          <w:sz w:val="20"/>
+        </w:rPr>
+        <w:t xml:space="preserve">  for (</w:t>
+      </w:r>
+      <w:proofErr w:type="spellStart"/>
+      <w:r>
+        <w:rPr>
+          <w:rFonts w:ascii="Courier New" w:hAnsi="Courier New" w:cs="Palatino"/>
+          <w:b/>
+          <w:bCs/>
+          <w:sz w:val="20"/>
+        </w:rPr>
+        <w:t>int</w:t>
+      </w:r>
+      <w:proofErr w:type="spellEnd"/>
+      <w:r>
+        <w:rPr>
+          <w:rFonts w:ascii="Courier New" w:hAnsi="Courier New" w:cs="Palatino"/>
+          <w:b/>
+          <w:bCs/>
+          <w:sz w:val="20"/>
+        </w:rPr>
+        <w:t xml:space="preserve"> </w:t>
+      </w:r>
+      <w:proofErr w:type="spellStart"/>
+      <w:r>
+        <w:rPr>
+          <w:rFonts w:ascii="Courier New" w:hAnsi="Courier New" w:cs="Palatino"/>
+          <w:b/>
+          <w:bCs/>
+          <w:sz w:val="20"/>
+        </w:rPr>
+        <w:t>i</w:t>
+      </w:r>
+      <w:proofErr w:type="spellEnd"/>
+      <w:r>
+        <w:rPr>
+          <w:rFonts w:ascii="Courier New" w:hAnsi="Courier New" w:cs="Palatino"/>
+          <w:b/>
+          <w:bCs/>
+          <w:sz w:val="20"/>
+        </w:rPr>
+        <w:t xml:space="preserve"> = 0; </w:t>
+      </w:r>
+      <w:proofErr w:type="spellStart"/>
+      <w:r>
+        <w:rPr>
+          <w:rFonts w:ascii="Courier New" w:hAnsi="Courier New" w:cs="Palatino"/>
+          <w:b/>
+          <w:bCs/>
+          <w:sz w:val="20"/>
+        </w:rPr>
+        <w:t>i</w:t>
+      </w:r>
+      <w:proofErr w:type="spellEnd"/>
+      <w:r>
+        <w:rPr>
+          <w:rFonts w:ascii="Courier New" w:hAnsi="Courier New" w:cs="Palatino"/>
+          <w:b/>
+          <w:bCs/>
+          <w:sz w:val="20"/>
+        </w:rPr>
+        <w:t xml:space="preserve"> &lt;= a</w:t>
+      </w:r>
+      <w:proofErr w:type="gramStart"/>
+      <w:r>
+        <w:rPr>
+          <w:rFonts w:ascii="Courier New" w:hAnsi="Courier New" w:cs="Palatino"/>
+          <w:b/>
+          <w:bCs/>
+          <w:sz w:val="20"/>
+        </w:rPr>
+        <w:t>1.length</w:t>
+      </w:r>
+      <w:proofErr w:type="gramEnd"/>
+      <w:r>
+        <w:rPr>
+          <w:rFonts w:ascii="Courier New" w:hAnsi="Courier New" w:cs="Palatino"/>
+          <w:b/>
+          <w:bCs/>
+          <w:sz w:val="20"/>
+        </w:rPr>
+        <w:t xml:space="preserve"> - a2.length; </w:t>
+      </w:r>
+      <w:proofErr w:type="spellStart"/>
+      <w:r>
+        <w:rPr>
+          <w:rFonts w:ascii="Courier New" w:hAnsi="Courier New" w:cs="Palatino"/>
+          <w:b/>
+          <w:bCs/>
+          <w:sz w:val="20"/>
+        </w:rPr>
+        <w:t>i</w:t>
+      </w:r>
+      <w:proofErr w:type="spellEnd"/>
+      <w:r>
+        <w:rPr>
+          <w:rFonts w:ascii="Courier New" w:hAnsi="Courier New" w:cs="Palatino"/>
+          <w:b/>
+          <w:bCs/>
+          <w:sz w:val="20"/>
+        </w:rPr>
+        <w:t>++) {</w:t>
+      </w:r>
+    </w:p>
+    <w:p>
+      <w:pPr>
+        <w:pBdr>
+          <w:top w:val="single" w:sz="4" w:space="1" w:color="auto"/>
+          <w:left w:val="single" w:sz="4" w:space="4" w:color="auto"/>
+          <w:bottom w:val="single" w:sz="4" w:space="1" w:color="auto"/>
+          <w:right w:val="single" w:sz="4" w:space="4" w:color="auto"/>
+        </w:pBdr>
+        <w:rPr>
+          <w:rFonts w:ascii="Courier New" w:hAnsi="Courier New" w:cs="Palatino"/>
+          <w:b/>
+          <w:bCs/>
+          <w:sz w:val="20"/>
+        </w:rPr>
+      </w:pPr>
+      <w:r>
+        <w:rPr>
+          <w:rFonts w:ascii="Courier New" w:hAnsi="Courier New" w:cs="Palatino"/>
+          <w:b/>
+          <w:bCs/>
+          <w:sz w:val="20"/>
+        </w:rPr>
+        <w:t xml:space="preserve">    </w:t>
+      </w:r>
+      <w:proofErr w:type="spellStart"/>
+      <w:r>
+        <w:rPr>
+          <w:rFonts w:ascii="Courier New" w:hAnsi="Courier New" w:cs="Palatino"/>
+          <w:b/>
+          <w:bCs/>
+          <w:sz w:val="20"/>
+        </w:rPr>
+        <w:t>boolean</w:t>
+      </w:r>
+      <w:proofErr w:type="spellEnd"/>
+      <w:r>
+        <w:rPr>
+          <w:rFonts w:ascii="Courier New" w:hAnsi="Courier New" w:cs="Palatino"/>
+          <w:b/>
+          <w:bCs/>
+          <w:sz w:val="20"/>
+        </w:rPr>
+        <w:t xml:space="preserve"> found = true;</w:t>
+      </w:r>
+    </w:p>
+    <w:p>
+      <w:pPr>
+        <w:pBdr>
+          <w:top w:val="single" w:sz="4" w:space="1" w:color="auto"/>
+          <w:left w:val="single" w:sz="4" w:space="4" w:color="auto"/>
+          <w:bottom w:val="single" w:sz="4" w:space="1" w:color="auto"/>
+          <w:right w:val="single" w:sz="4" w:space="4" w:color="auto"/>
+        </w:pBdr>
+        <w:rPr>
+          <w:rFonts w:ascii="Courier New" w:hAnsi="Courier New" w:cs="Palatino"/>
+          <w:b/>
+          <w:bCs/>
+          <w:sz w:val="20"/>
+        </w:rPr>
+      </w:pPr>
+      <w:r>
+        <w:rPr>
+          <w:rFonts w:ascii="Courier New" w:hAnsi="Courier New" w:cs="Palatino"/>
+          <w:b/>
+          <w:bCs/>
+          <w:sz w:val="20"/>
+        </w:rPr>
+        <w:t xml:space="preserve">    for (</w:t>
+      </w:r>
+      <w:proofErr w:type="spellStart"/>
+      <w:r>
+        <w:rPr>
+          <w:rFonts w:ascii="Courier New" w:hAnsi="Courier New" w:cs="Palatino"/>
+          <w:b/>
+          <w:bCs/>
+          <w:sz w:val="20"/>
+        </w:rPr>
+        <w:t>int</w:t>
+      </w:r>
+      <w:proofErr w:type="spellEnd"/>
+      <w:r>
+        <w:rPr>
+          <w:rFonts w:ascii="Courier New" w:hAnsi="Courier New" w:cs="Palatino"/>
+          <w:b/>
+          <w:bCs/>
+          <w:sz w:val="20"/>
+        </w:rPr>
+        <w:t xml:space="preserve"> j = 0; j &lt; a</w:t>
+      </w:r>
+      <w:proofErr w:type="gramStart"/>
+      <w:r>
+        <w:rPr>
+          <w:rFonts w:ascii="Courier New" w:hAnsi="Courier New" w:cs="Palatino"/>
+          <w:b/>
+          <w:bCs/>
+          <w:sz w:val="20"/>
+        </w:rPr>
+        <w:t>2.length</w:t>
+      </w:r>
+      <w:proofErr w:type="gramEnd"/>
+      <w:r>
+        <w:rPr>
+          <w:rFonts w:ascii="Courier New" w:hAnsi="Courier New" w:cs="Palatino"/>
+          <w:b/>
+          <w:bCs/>
+          <w:sz w:val="20"/>
+        </w:rPr>
+        <w:t xml:space="preserve">; </w:t>
+      </w:r>
+      <w:proofErr w:type="spellStart"/>
+      <w:r>
+        <w:rPr>
+          <w:rFonts w:ascii="Courier New" w:hAnsi="Courier New" w:cs="Palatino"/>
+          <w:b/>
+          <w:bCs/>
+          <w:sz w:val="20"/>
+        </w:rPr>
+        <w:t>j++</w:t>
+      </w:r>
+      <w:proofErr w:type="spellEnd"/>
+      <w:r>
+        <w:rPr>
+          <w:rFonts w:ascii="Courier New" w:hAnsi="Courier New" w:cs="Palatino"/>
+          <w:b/>
+          <w:bCs/>
+          <w:sz w:val="20"/>
+        </w:rPr>
+        <w:t>) {</w:t>
+      </w:r>
+    </w:p>
+    <w:p>
+      <w:pPr>
+        <w:pBdr>
+          <w:top w:val="single" w:sz="4" w:space="1" w:color="auto"/>
+          <w:left w:val="single" w:sz="4" w:space="4" w:color="auto"/>
+          <w:bottom w:val="single" w:sz="4" w:space="1" w:color="auto"/>
+          <w:right w:val="single" w:sz="4" w:space="4" w:color="auto"/>
+        </w:pBdr>
+        <w:rPr>
+          <w:rFonts w:ascii="Courier New" w:hAnsi="Courier New" w:cs="Palatino"/>
+          <w:b/>
+          <w:bCs/>
+          <w:sz w:val="20"/>
+        </w:rPr>
+      </w:pPr>
+      <w:r>
+        <w:rPr>
+          <w:rFonts w:ascii="Courier New" w:hAnsi="Courier New" w:cs="Palatino"/>
+          <w:b/>
+          <w:bCs/>
+          <w:sz w:val="20"/>
+        </w:rPr>
+        <w:t xml:space="preserve">      if (a1[</w:t>
+      </w:r>
+      <w:proofErr w:type="spellStart"/>
+      <w:r>
+        <w:rPr>
+          <w:rFonts w:ascii="Courier New" w:hAnsi="Courier New" w:cs="Palatino"/>
+          <w:b/>
+          <w:bCs/>
+          <w:sz w:val="20"/>
+        </w:rPr>
+        <w:t>i</w:t>
+      </w:r>
+      <w:proofErr w:type="spellEnd"/>
+      <w:r>
+        <w:rPr>
+          <w:rFonts w:ascii="Courier New" w:hAnsi="Courier New" w:cs="Palatino"/>
+          <w:b/>
+          <w:bCs/>
+          <w:sz w:val="20"/>
+        </w:rPr>
+        <w:t xml:space="preserve"> + j</w:t>
+      </w:r>
+      <w:proofErr w:type="gramStart"/>
+      <w:r>
+        <w:rPr>
+          <w:rFonts w:ascii="Courier New" w:hAnsi="Courier New" w:cs="Palatino"/>
+          <w:b/>
+          <w:bCs/>
+          <w:sz w:val="20"/>
+        </w:rPr>
+        <w:t>] !</w:t>
+      </w:r>
+      <w:proofErr w:type="gramEnd"/>
+      <w:r>
+        <w:rPr>
+          <w:rFonts w:ascii="Courier New" w:hAnsi="Courier New" w:cs="Palatino"/>
+          <w:b/>
+          <w:bCs/>
+          <w:sz w:val="20"/>
+        </w:rPr>
+        <w:t>= a2[j]) {</w:t>
+      </w:r>
+    </w:p>
+    <w:p>
+      <w:pPr>
+        <w:pBdr>
+          <w:top w:val="single" w:sz="4" w:space="1" w:color="auto"/>
+          <w:left w:val="single" w:sz="4" w:space="4" w:color="auto"/>
+          <w:bottom w:val="single" w:sz="4" w:space="1" w:color="auto"/>
+          <w:right w:val="single" w:sz="4" w:space="4" w:color="auto"/>
+        </w:pBdr>
+        <w:rPr>
+          <w:rFonts w:ascii="Courier New" w:hAnsi="Courier New" w:cs="Palatino"/>
+          <w:b/>
+          <w:bCs/>
+          <w:sz w:val="20"/>
+        </w:rPr>
+      </w:pPr>
+      <w:r>
+        <w:rPr>
+          <w:rFonts w:ascii="Courier New" w:hAnsi="Courier New" w:cs="Palatino"/>
+          <w:b/>
+          <w:bCs/>
+          <w:sz w:val="20"/>
+        </w:rPr>
+        <w:t xml:space="preserve">        found = false;</w:t>
+      </w:r>
+    </w:p>
+    <w:p>
+      <w:pPr>
+        <w:pBdr>
+          <w:top w:val="single" w:sz="4" w:space="1" w:color="auto"/>
+          <w:left w:val="single" w:sz="4" w:space="4" w:color="auto"/>
+          <w:bottom w:val="single" w:sz="4" w:space="1" w:color="auto"/>
+          <w:right w:val="single" w:sz="4" w:space="4" w:color="auto"/>
+        </w:pBdr>
+        <w:rPr>
+          <w:rFonts w:ascii="Courier New" w:hAnsi="Courier New" w:cs="Palatino"/>
+          <w:b/>
+          <w:bCs/>
+          <w:sz w:val="20"/>
+        </w:rPr>
+      </w:pPr>
+      <w:r>
+        <w:rPr>
+          <w:rFonts w:ascii="Courier New" w:hAnsi="Courier New" w:cs="Palatino"/>
+          <w:b/>
+          <w:bCs/>
+          <w:sz w:val="20"/>
+        </w:rPr>
+        <w:t xml:space="preserve">      }</w:t>
+      </w:r>
+    </w:p>
+    <w:p>
+      <w:pPr>
+        <w:pBdr>
+          <w:top w:val="single" w:sz="4" w:space="1" w:color="auto"/>
+          <w:left w:val="single" w:sz="4" w:space="4" w:color="auto"/>
+          <w:bottom w:val="single" w:sz="4" w:space="1" w:color="auto"/>
+          <w:right w:val="single" w:sz="4" w:space="4" w:color="auto"/>
+        </w:pBdr>
+        <w:rPr>
+          <w:rFonts w:ascii="Courier New" w:hAnsi="Courier New" w:cs="Palatino"/>
+          <w:b/>
+          <w:bCs/>
+          <w:sz w:val="20"/>
+        </w:rPr>
+      </w:pPr>
+      <w:r>
+        <w:rPr>
+          <w:rFonts w:ascii="Courier New" w:hAnsi="Courier New" w:cs="Palatino"/>
+          <w:b/>
+          <w:bCs/>
+          <w:sz w:val="20"/>
+        </w:rPr>
+        <w:t xml:space="preserve">    }</w:t>
+      </w:r>
+    </w:p>
+    <w:p>
+      <w:pPr>
+        <w:pBdr>
+          <w:top w:val="single" w:sz="4" w:space="1" w:color="auto"/>
+          <w:left w:val="single" w:sz="4" w:space="4" w:color="auto"/>
+          <w:bottom w:val="single" w:sz="4" w:space="1" w:color="auto"/>
+          <w:right w:val="single" w:sz="4" w:space="4" w:color="auto"/>
+        </w:pBdr>
+        <w:rPr>
+          <w:rFonts w:ascii="Courier New" w:hAnsi="Courier New" w:cs="Palatino"/>
+          <w:b/>
+          <w:bCs/>
+          <w:sz w:val="20"/>
+        </w:rPr>
+      </w:pPr>
+      <w:r>
+        <w:rPr>
+          <w:rFonts w:ascii="Courier New" w:hAnsi="Courier New" w:cs="Palatino"/>
+          <w:b/>
+          <w:bCs/>
+          <w:sz w:val="20"/>
+        </w:rPr>
+        <w:t xml:space="preserve">    if (found) {</w:t>
+      </w:r>
+    </w:p>
+    <w:p>
+      <w:pPr>
+        <w:pBdr>
+          <w:top w:val="single" w:sz="4" w:space="1" w:color="auto"/>
+          <w:left w:val="single" w:sz="4" w:space="4" w:color="auto"/>
+          <w:bottom w:val="single" w:sz="4" w:space="1" w:color="auto"/>
+          <w:right w:val="single" w:sz="4" w:space="4" w:color="auto"/>
+        </w:pBdr>
+        <w:rPr>
+          <w:rFonts w:ascii="Courier New" w:hAnsi="Courier New" w:cs="Palatino"/>
+          <w:b/>
+          <w:bCs/>
+          <w:sz w:val="20"/>
+        </w:rPr>
+      </w:pPr>
+      <w:r>
+        <w:rPr>
+          <w:rFonts w:ascii="Courier New" w:hAnsi="Courier New" w:cs="Palatino"/>
+          <w:b/>
+          <w:bCs/>
+          <w:sz w:val="20"/>
+        </w:rPr>
+        <w:t xml:space="preserve">      return true;</w:t>
+      </w:r>
+    </w:p>
+    <w:p>
+      <w:pPr>
+        <w:pBdr>
+          <w:top w:val="single" w:sz="4" w:space="1" w:color="auto"/>
+          <w:left w:val="single" w:sz="4" w:space="4" w:color="auto"/>
+          <w:bottom w:val="single" w:sz="4" w:space="1" w:color="auto"/>
+          <w:right w:val="single" w:sz="4" w:space="4" w:color="auto"/>
+        </w:pBdr>
+        <w:rPr>
+          <w:rFonts w:ascii="Courier New" w:hAnsi="Courier New" w:cs="Palatino"/>
+          <w:b/>
+          <w:bCs/>
+          <w:sz w:val="20"/>
+        </w:rPr>
+      </w:pPr>
+      <w:r>
+        <w:rPr>
+          <w:rFonts w:ascii="Courier New" w:hAnsi="Courier New" w:cs="Palatino"/>
+          <w:b/>
+          <w:bCs/>
+          <w:sz w:val="20"/>
+        </w:rPr>
+        <w:t xml:space="preserve">    }</w:t>
+      </w:r>
+    </w:p>
+    <w:p>
+      <w:pPr>
+        <w:pBdr>
+          <w:top w:val="single" w:sz="4" w:space="1" w:color="auto"/>
+          <w:left w:val="single" w:sz="4" w:space="4" w:color="auto"/>
+          <w:bottom w:val="single" w:sz="4" w:space="1" w:color="auto"/>
+          <w:right w:val="single" w:sz="4" w:space="4" w:color="auto"/>
+        </w:pBdr>
+        <w:rPr>
+          <w:rFonts w:ascii="Courier New" w:hAnsi="Courier New" w:cs="Palatino"/>
+          <w:b/>
+          <w:bCs/>
+          <w:sz w:val="20"/>
+        </w:rPr>
+      </w:pPr>
+      <w:r>
+        <w:rPr>
+          <w:rFonts w:ascii="Courier New" w:hAnsi="Courier New" w:cs="Palatino"/>
+          <w:b/>
+          <w:bCs/>
+          <w:sz w:val="20"/>
+        </w:rPr>
+        <w:t xml:space="preserve">  }</w:t>
+      </w:r>
+    </w:p>
+    <w:p>
+      <w:pPr>
+        <w:pBdr>
+          <w:top w:val="single" w:sz="4" w:space="1" w:color="auto"/>
+          <w:left w:val="single" w:sz="4" w:space="4" w:color="auto"/>
+          <w:bottom w:val="single" w:sz="4" w:space="1" w:color="auto"/>
+          <w:right w:val="single" w:sz="4" w:space="4" w:color="auto"/>
+        </w:pBdr>
+        <w:rPr>
+          <w:rFonts w:ascii="Courier New" w:hAnsi="Courier New" w:cs="Palatino"/>
+          <w:b/>
+          <w:bCs/>
+          <w:sz w:val="20"/>
+        </w:rPr>
+      </w:pPr>
+      <w:r>
+        <w:rPr>
+          <w:rFonts w:ascii="Courier New" w:hAnsi="Courier New" w:cs="Palatino"/>
+          <w:b/>
+          <w:bCs/>
+          <w:sz w:val="20"/>
+        </w:rPr>
+        <w:t xml:space="preserve">  return false; </w:t>
+      </w:r>
+    </w:p>
+    <w:p>
+      <w:pPr>
+        <w:pBdr>
+          <w:top w:val="single" w:sz="4" w:space="1" w:color="auto"/>
+          <w:left w:val="single" w:sz="4" w:space="4" w:color="auto"/>
+          <w:bottom w:val="single" w:sz="4" w:space="1" w:color="auto"/>
+          <w:right w:val="single" w:sz="4" w:space="4" w:color="auto"/>
+        </w:pBdr>
+        <w:rPr>
+          <w:rFonts w:ascii="Courier New" w:hAnsi="Courier New" w:cs="Palatino"/>
+          <w:b/>
+          <w:bCs/>
+          <w:sz w:val="20"/>
+        </w:rPr>
+      </w:pPr>
+      <w:r>
+        <w:rPr>
+          <w:rFonts w:ascii="Courier New" w:hAnsi="Courier New" w:cs="Palatino"/>
+          <w:b/>
+          <w:bCs/>
+          <w:sz w:val="20"/>
+        </w:rPr>
+        <w:t>}</w:t>
+      </w:r>
+    </w:p>
+    <w:p>
+      <w:pPr>
+        <w:pStyle w:val="Separator"/>
+      </w:pPr>
+    </w:p>
+    <w:p>
+      <w:pPr>
+        <w:pStyle w:val="Separator"/>
+        <w:pBdr>
+          <w:top w:val="single" w:sz="4" w:space="1" w:color="auto"/>
+          <w:left w:val="single" w:sz="4" w:space="4" w:color="auto"/>
+          <w:bottom w:val="single" w:sz="4" w:space="1" w:color="auto"/>
+          <w:right w:val="single" w:sz="4" w:space="4" w:color="auto"/>
+        </w:pBdr>
+        <w:rPr>
+          <w:rFonts w:ascii="Courier New" w:hAnsi="Courier New" w:cs="Palatino"/>
+          <w:b/>
+          <w:bCs/>
+          <w:noProof w:val="0"/>
+          <w:color w:val="auto"/>
+          <w:sz w:val="20"/>
+        </w:rPr>
+      </w:pPr>
+      <w:r>
+        <w:rPr>
+          <w:rFonts w:ascii="Courier New" w:hAnsi="Courier New" w:cs="Palatino"/>
+          <w:b/>
+          <w:bCs/>
+          <w:noProof w:val="0"/>
+          <w:color w:val="auto"/>
+          <w:sz w:val="20"/>
+        </w:rPr>
+        <w:t xml:space="preserve">// solution 2: uses a count instead of a </w:t>
+      </w:r>
+      <w:proofErr w:type="spellStart"/>
+      <w:r>
+        <w:rPr>
+          <w:rFonts w:ascii="Courier New" w:hAnsi="Courier New" w:cs="Palatino"/>
+          <w:b/>
+          <w:bCs/>
+          <w:noProof w:val="0"/>
+          <w:color w:val="auto"/>
+          <w:sz w:val="20"/>
+        </w:rPr>
+        <w:t>boolean</w:t>
+      </w:r>
+      <w:proofErr w:type="spellEnd"/>
+    </w:p>
+    <w:p>
+      <w:pPr>
+        <w:pStyle w:val="Separator"/>
+        <w:pBdr>
+          <w:top w:val="single" w:sz="4" w:space="1" w:color="auto"/>
+          <w:left w:val="single" w:sz="4" w:space="4" w:color="auto"/>
+          <w:bottom w:val="single" w:sz="4" w:space="1" w:color="auto"/>
+          <w:right w:val="single" w:sz="4" w:space="4" w:color="auto"/>
+        </w:pBdr>
+        <w:rPr>
+          <w:rFonts w:ascii="Courier New" w:hAnsi="Courier New" w:cs="Palatino"/>
+          <w:b/>
+          <w:bCs/>
+          <w:noProof w:val="0"/>
+          <w:color w:val="auto"/>
+          <w:sz w:val="20"/>
+        </w:rPr>
+      </w:pPr>
+      <w:r>
+        <w:rPr>
+          <w:rFonts w:ascii="Courier New" w:hAnsi="Courier New" w:cs="Palatino"/>
+          <w:b/>
+          <w:bCs/>
+          <w:noProof w:val="0"/>
+          <w:color w:val="auto"/>
+          <w:sz w:val="20"/>
+        </w:rPr>
+        <w:t xml:space="preserve">private </w:t>
+      </w:r>
+      <w:proofErr w:type="spellStart"/>
+      <w:r>
+        <w:rPr>
+          <w:rFonts w:ascii="Courier New" w:hAnsi="Courier New" w:cs="Palatino"/>
+          <w:b/>
+          <w:bCs/>
+          <w:noProof w:val="0"/>
+          <w:color w:val="auto"/>
+          <w:sz w:val="20"/>
+        </w:rPr>
+        <w:t>boolean</w:t>
+      </w:r>
+      <w:proofErr w:type="spellEnd"/>
+      <w:r>
+        <w:rPr>
+          <w:rFonts w:ascii="Courier New" w:hAnsi="Courier New" w:cs="Palatino"/>
+          <w:b/>
+          <w:bCs/>
+          <w:noProof w:val="0"/>
+          <w:color w:val="auto"/>
+          <w:sz w:val="20"/>
+        </w:rPr>
+        <w:t xml:space="preserve"> contains2(</w:t>
+      </w:r>
+      <w:proofErr w:type="spellStart"/>
+      <w:proofErr w:type="gramStart"/>
+      <w:r>
+        <w:rPr>
+          <w:rFonts w:ascii="Courier New" w:hAnsi="Courier New" w:cs="Palatino"/>
+          <w:b/>
+          <w:bCs/>
+          <w:noProof w:val="0"/>
+          <w:color w:val="auto"/>
+          <w:sz w:val="20"/>
+        </w:rPr>
+        <w:t>int</w:t>
+      </w:r>
+      <w:proofErr w:type="spellEnd"/>
+      <w:r>
+        <w:rPr>
+          <w:rFonts w:ascii="Courier New" w:hAnsi="Courier New" w:cs="Palatino"/>
+          <w:b/>
+          <w:bCs/>
+          <w:noProof w:val="0"/>
+          <w:color w:val="auto"/>
+          <w:sz w:val="20"/>
+        </w:rPr>
+        <w:t>[</w:t>
+      </w:r>
+      <w:proofErr w:type="gramEnd"/>
+      <w:r>
+        <w:rPr>
+          <w:rFonts w:ascii="Courier New" w:hAnsi="Courier New" w:cs="Palatino"/>
+          <w:b/>
+          <w:bCs/>
+          <w:noProof w:val="0"/>
+          <w:color w:val="auto"/>
+          <w:sz w:val="20"/>
+        </w:rPr>
+        <w:t xml:space="preserve">] a1, </w:t>
+      </w:r>
+      <w:proofErr w:type="spellStart"/>
+      <w:r>
+        <w:rPr>
+          <w:rFonts w:ascii="Courier New" w:hAnsi="Courier New" w:cs="Palatino"/>
+          <w:b/>
+          <w:bCs/>
+          <w:noProof w:val="0"/>
+          <w:color w:val="auto"/>
+          <w:sz w:val="20"/>
+        </w:rPr>
+        <w:t>int</w:t>
+      </w:r>
+      <w:proofErr w:type="spellEnd"/>
+      <w:r>
+        <w:rPr>
+          <w:rFonts w:ascii="Courier New" w:hAnsi="Courier New" w:cs="Palatino"/>
+          <w:b/>
+          <w:bCs/>
+          <w:noProof w:val="0"/>
+          <w:color w:val="auto"/>
+          <w:sz w:val="20"/>
+        </w:rPr>
+        <w:t>[] a2) {</w:t>
+      </w:r>
+    </w:p>
+    <w:p>
+      <w:pPr>
+        <w:pStyle w:val="Separator"/>
+        <w:pBdr>
+          <w:top w:val="single" w:sz="4" w:space="1" w:color="auto"/>
+          <w:left w:val="single" w:sz="4" w:space="4" w:color="auto"/>
+          <w:bottom w:val="single" w:sz="4" w:space="1" w:color="auto"/>
+          <w:right w:val="single" w:sz="4" w:space="4" w:color="auto"/>
+        </w:pBdr>
+        <w:rPr>
+          <w:rFonts w:ascii="Courier New" w:hAnsi="Courier New" w:cs="Palatino"/>
+          <w:b/>
+          <w:bCs/>
+          <w:noProof w:val="0"/>
+          <w:color w:val="auto"/>
+          <w:sz w:val="20"/>
+        </w:rPr>
+      </w:pPr>
+      <w:r>
+        <w:rPr>
+          <w:rFonts w:ascii="Courier New" w:hAnsi="Courier New" w:cs="Palatino"/>
+          <w:b/>
+          <w:bCs/>
+          <w:noProof w:val="0"/>
+          <w:color w:val="auto"/>
+          <w:sz w:val="20"/>
+        </w:rPr>
+        <w:t xml:space="preserve">  for (</w:t>
+      </w:r>
+      <w:proofErr w:type="spellStart"/>
+      <w:r>
+        <w:rPr>
+          <w:rFonts w:ascii="Courier New" w:hAnsi="Courier New" w:cs="Palatino"/>
+          <w:b/>
+          <w:bCs/>
+          <w:noProof w:val="0"/>
+          <w:color w:val="auto"/>
+          <w:sz w:val="20"/>
+        </w:rPr>
+        <w:t>int</w:t>
+      </w:r>
+      <w:proofErr w:type="spellEnd"/>
+      <w:r>
+        <w:rPr>
+          <w:rFonts w:ascii="Courier New" w:hAnsi="Courier New" w:cs="Palatino"/>
+          <w:b/>
+          <w:bCs/>
+          <w:noProof w:val="0"/>
+          <w:color w:val="auto"/>
+          <w:sz w:val="20"/>
+        </w:rPr>
+        <w:t xml:space="preserve"> </w:t>
+      </w:r>
+      <w:proofErr w:type="spellStart"/>
+      <w:r>
+        <w:rPr>
+          <w:rFonts w:ascii="Courier New" w:hAnsi="Courier New" w:cs="Palatino"/>
+          <w:b/>
+          <w:bCs/>
+          <w:noProof w:val="0"/>
+          <w:color w:val="auto"/>
+          <w:sz w:val="20"/>
+        </w:rPr>
+        <w:t>i</w:t>
+      </w:r>
+      <w:proofErr w:type="spellEnd"/>
+      <w:r>
+        <w:rPr>
+          <w:rFonts w:ascii="Courier New" w:hAnsi="Courier New" w:cs="Palatino"/>
+          <w:b/>
+          <w:bCs/>
+          <w:noProof w:val="0"/>
+          <w:color w:val="auto"/>
+          <w:sz w:val="20"/>
+        </w:rPr>
+        <w:t xml:space="preserve"> = 0; </w:t>
+      </w:r>
+      <w:proofErr w:type="spellStart"/>
+      <w:r>
+        <w:rPr>
+          <w:rFonts w:ascii="Courier New" w:hAnsi="Courier New" w:cs="Palatino"/>
+          <w:b/>
+          <w:bCs/>
+          <w:noProof w:val="0"/>
+          <w:color w:val="auto"/>
+          <w:sz w:val="20"/>
+        </w:rPr>
+        <w:t>i</w:t>
+      </w:r>
+      <w:proofErr w:type="spellEnd"/>
+      <w:r>
+        <w:rPr>
+          <w:rFonts w:ascii="Courier New" w:hAnsi="Courier New" w:cs="Palatino"/>
+          <w:b/>
+          <w:bCs/>
+          <w:noProof w:val="0"/>
+          <w:color w:val="auto"/>
+          <w:sz w:val="20"/>
+        </w:rPr>
+        <w:t xml:space="preserve"> &lt;= a</w:t>
+      </w:r>
+      <w:proofErr w:type="gramStart"/>
+      <w:r>
+        <w:rPr>
+          <w:rFonts w:ascii="Courier New" w:hAnsi="Courier New" w:cs="Palatino"/>
+          <w:b/>
+          <w:bCs/>
+          <w:noProof w:val="0"/>
+          <w:color w:val="auto"/>
+          <w:sz w:val="20"/>
+        </w:rPr>
+        <w:t>1.length</w:t>
+      </w:r>
+      <w:proofErr w:type="gramEnd"/>
+      <w:r>
+        <w:rPr>
+          <w:rFonts w:ascii="Courier New" w:hAnsi="Courier New" w:cs="Palatino"/>
+          <w:b/>
+          <w:bCs/>
+          <w:noProof w:val="0"/>
+          <w:color w:val="auto"/>
+          <w:sz w:val="20"/>
+        </w:rPr>
+        <w:t xml:space="preserve"> - a2.length; </w:t>
+      </w:r>
+      <w:proofErr w:type="spellStart"/>
+      <w:r>
+        <w:rPr>
+          <w:rFonts w:ascii="Courier New" w:hAnsi="Courier New" w:cs="Palatino"/>
+          <w:b/>
+          <w:bCs/>
+          <w:noProof w:val="0"/>
+          <w:color w:val="auto"/>
+          <w:sz w:val="20"/>
+        </w:rPr>
+        <w:t>i</w:t>
+      </w:r>
+      <w:proofErr w:type="spellEnd"/>
+      <w:r>
+        <w:rPr>
+          <w:rFonts w:ascii="Courier New" w:hAnsi="Courier New" w:cs="Palatino"/>
+          <w:b/>
+          <w:bCs/>
+          <w:noProof w:val="0"/>
+          <w:color w:val="auto"/>
+          <w:sz w:val="20"/>
+        </w:rPr>
+        <w:t>++) {</w:t>
+      </w:r>
+    </w:p>
+    <w:p>
+      <w:pPr>
+        <w:pStyle w:val="Separator"/>
+        <w:pBdr>
+          <w:top w:val="single" w:sz="4" w:space="1" w:color="auto"/>
+          <w:left w:val="single" w:sz="4" w:space="4" w:color="auto"/>
+          <w:bottom w:val="single" w:sz="4" w:space="1" w:color="auto"/>
+          <w:right w:val="single" w:sz="4" w:space="4" w:color="auto"/>
+        </w:pBdr>
+        <w:rPr>
+          <w:rFonts w:ascii="Courier New" w:hAnsi="Courier New" w:cs="Palatino"/>
+          <w:b/>
+          <w:bCs/>
+          <w:noProof w:val="0"/>
+          <w:color w:val="auto"/>
+          <w:sz w:val="20"/>
+        </w:rPr>
+      </w:pPr>
+      <w:r>
+        <w:rPr>
+          <w:rFonts w:ascii="Courier New" w:hAnsi="Courier New" w:cs="Palatino"/>
+          <w:b/>
+          <w:bCs/>
+          <w:noProof w:val="0"/>
+          <w:color w:val="auto"/>
+          <w:sz w:val="20"/>
+        </w:rPr>
+        <w:t xml:space="preserve">    </w:t>
+      </w:r>
+      <w:proofErr w:type="spellStart"/>
+      <w:r>
+        <w:rPr>
+          <w:rFonts w:ascii="Courier New" w:hAnsi="Courier New" w:cs="Palatino"/>
+          <w:b/>
+          <w:bCs/>
+          <w:noProof w:val="0"/>
+          <w:color w:val="auto"/>
+          <w:sz w:val="20"/>
+        </w:rPr>
+        <w:t>int</w:t>
+      </w:r>
+      <w:proofErr w:type="spellEnd"/>
+      <w:r>
+        <w:rPr>
+          <w:rFonts w:ascii="Courier New" w:hAnsi="Courier New" w:cs="Palatino"/>
+          <w:b/>
+          <w:bCs/>
+          <w:noProof w:val="0"/>
+          <w:color w:val="auto"/>
+          <w:sz w:val="20"/>
+        </w:rPr>
+        <w:t xml:space="preserve"> count = 0;</w:t>
+      </w:r>
+    </w:p>
+    <w:p>
+      <w:pPr>
+        <w:pStyle w:val="Separator"/>
+        <w:pBdr>
+          <w:top w:val="single" w:sz="4" w:space="1" w:color="auto"/>
+          <w:left w:val="single" w:sz="4" w:space="4" w:color="auto"/>
+          <w:bottom w:val="single" w:sz="4" w:space="1" w:color="auto"/>
+          <w:right w:val="single" w:sz="4" w:space="4" w:color="auto"/>
+        </w:pBdr>
+        <w:rPr>
+          <w:rFonts w:ascii="Courier New" w:hAnsi="Courier New" w:cs="Palatino"/>
+          <w:b/>
+          <w:bCs/>
+          <w:noProof w:val="0"/>
+          <w:color w:val="auto"/>
+          <w:sz w:val="20"/>
+        </w:rPr>
+      </w:pPr>
+      <w:r>
+        <w:rPr>
+          <w:rFonts w:ascii="Courier New" w:hAnsi="Courier New" w:cs="Palatino"/>
+          <w:b/>
+          <w:bCs/>
+          <w:noProof w:val="0"/>
+          <w:color w:val="auto"/>
+          <w:sz w:val="20"/>
+        </w:rPr>
+        <w:t xml:space="preserve">    for (</w:t>
+      </w:r>
+      <w:proofErr w:type="spellStart"/>
+      <w:r>
+        <w:rPr>
+          <w:rFonts w:ascii="Courier New" w:hAnsi="Courier New" w:cs="Palatino"/>
+          <w:b/>
+          <w:bCs/>
+          <w:noProof w:val="0"/>
+          <w:color w:val="auto"/>
+          <w:sz w:val="20"/>
+        </w:rPr>
+        <w:t>int</w:t>
+      </w:r>
+      <w:proofErr w:type="spellEnd"/>
+      <w:r>
+        <w:rPr>
+          <w:rFonts w:ascii="Courier New" w:hAnsi="Courier New" w:cs="Palatino"/>
+          <w:b/>
+          <w:bCs/>
+          <w:noProof w:val="0"/>
+          <w:color w:val="auto"/>
+          <w:sz w:val="20"/>
+        </w:rPr>
+        <w:t xml:space="preserve"> j = 0; j &lt; a</w:t>
+      </w:r>
+      <w:proofErr w:type="gramStart"/>
+      <w:r>
+        <w:rPr>
+          <w:rFonts w:ascii="Courier New" w:hAnsi="Courier New" w:cs="Palatino"/>
+          <w:b/>
+          <w:bCs/>
+          <w:noProof w:val="0"/>
+          <w:color w:val="auto"/>
+          <w:sz w:val="20"/>
+        </w:rPr>
+        <w:t>2.length</w:t>
+      </w:r>
+      <w:proofErr w:type="gramEnd"/>
+      <w:r>
+        <w:rPr>
+          <w:rFonts w:ascii="Courier New" w:hAnsi="Courier New" w:cs="Palatino"/>
+          <w:b/>
+          <w:bCs/>
+          <w:noProof w:val="0"/>
+          <w:color w:val="auto"/>
+          <w:sz w:val="20"/>
+        </w:rPr>
+        <w:t xml:space="preserve">; </w:t>
+      </w:r>
+      <w:proofErr w:type="spellStart"/>
+      <w:r>
+        <w:rPr>
+          <w:rFonts w:ascii="Courier New" w:hAnsi="Courier New" w:cs="Palatino"/>
+          <w:b/>
+          <w:bCs/>
+          <w:noProof w:val="0"/>
+          <w:color w:val="auto"/>
+          <w:sz w:val="20"/>
+        </w:rPr>
+        <w:t>j++</w:t>
+      </w:r>
+      <w:proofErr w:type="spellEnd"/>
+      <w:r>
+        <w:rPr>
+          <w:rFonts w:ascii="Courier New" w:hAnsi="Courier New" w:cs="Palatino"/>
+          <w:b/>
+          <w:bCs/>
+          <w:noProof w:val="0"/>
+          <w:color w:val="auto"/>
+          <w:sz w:val="20"/>
+        </w:rPr>
+        <w:t>) {</w:t>
+      </w:r>
+    </w:p>
+    <w:p>
+      <w:pPr>
+        <w:pStyle w:val="Separator"/>
+        <w:pBdr>
+          <w:top w:val="single" w:sz="4" w:space="1" w:color="auto"/>
+          <w:left w:val="single" w:sz="4" w:space="4" w:color="auto"/>
+          <w:bottom w:val="single" w:sz="4" w:space="1" w:color="auto"/>
+          <w:right w:val="single" w:sz="4" w:space="4" w:color="auto"/>
+        </w:pBdr>
+        <w:rPr>
+          <w:rFonts w:ascii="Courier New" w:hAnsi="Courier New" w:cs="Palatino"/>
+          <w:b/>
+          <w:bCs/>
+          <w:noProof w:val="0"/>
+          <w:color w:val="auto"/>
+          <w:sz w:val="20"/>
+        </w:rPr>
+      </w:pPr>
+      <w:r>
+        <w:rPr>
+          <w:rFonts w:ascii="Courier New" w:hAnsi="Courier New" w:cs="Palatino"/>
+          <w:b/>
+          <w:bCs/>
+          <w:noProof w:val="0"/>
+          <w:color w:val="auto"/>
+          <w:sz w:val="20"/>
+        </w:rPr>
+        <w:t xml:space="preserve">      if (a1[</w:t>
+      </w:r>
+      <w:proofErr w:type="spellStart"/>
+      <w:r>
+        <w:rPr>
+          <w:rFonts w:ascii="Courier New" w:hAnsi="Courier New" w:cs="Palatino"/>
+          <w:b/>
+          <w:bCs/>
+          <w:noProof w:val="0"/>
+          <w:color w:val="auto"/>
+          <w:sz w:val="20"/>
+        </w:rPr>
+        <w:t>i</w:t>
+      </w:r>
+      <w:proofErr w:type="spellEnd"/>
+      <w:r>
+        <w:rPr>
+          <w:rFonts w:ascii="Courier New" w:hAnsi="Courier New" w:cs="Palatino"/>
+          <w:b/>
+          <w:bCs/>
+          <w:noProof w:val="0"/>
+          <w:color w:val="auto"/>
+          <w:sz w:val="20"/>
+        </w:rPr>
+        <w:t xml:space="preserve"> + j] == a2[j]) {</w:t>
+      </w:r>
+    </w:p>
+    <w:p>
+      <w:pPr>
+        <w:pStyle w:val="Separator"/>
+        <w:pBdr>
+          <w:top w:val="single" w:sz="4" w:space="1" w:color="auto"/>
+          <w:left w:val="single" w:sz="4" w:space="4" w:color="auto"/>
+          <w:bottom w:val="single" w:sz="4" w:space="1" w:color="auto"/>
+          <w:right w:val="single" w:sz="4" w:space="4" w:color="auto"/>
+        </w:pBdr>
+        <w:rPr>
+          <w:rFonts w:ascii="Courier New" w:hAnsi="Courier New" w:cs="Palatino"/>
+          <w:b/>
+          <w:bCs/>
+          <w:noProof w:val="0"/>
+          <w:color w:val="auto"/>
+          <w:sz w:val="20"/>
+        </w:rPr>
+      </w:pPr>
+      <w:r>
+        <w:rPr>
+          <w:rFonts w:ascii="Courier New" w:hAnsi="Courier New" w:cs="Palatino"/>
+          <w:b/>
+          <w:bCs/>
+          <w:noProof w:val="0"/>
+          <w:color w:val="auto"/>
+          <w:sz w:val="20"/>
+        </w:rPr>
+        <w:t xml:space="preserve">        count++;</w:t>
+      </w:r>
+    </w:p>
+    <w:p>
+      <w:pPr>
+        <w:pStyle w:val="Separator"/>
+        <w:pBdr>
+          <w:top w:val="single" w:sz="4" w:space="1" w:color="auto"/>
+          <w:left w:val="single" w:sz="4" w:space="4" w:color="auto"/>
+          <w:bottom w:val="single" w:sz="4" w:space="1" w:color="auto"/>
+          <w:right w:val="single" w:sz="4" w:space="4" w:color="auto"/>
+        </w:pBdr>
+        <w:rPr>
+          <w:rFonts w:ascii="Courier New" w:hAnsi="Courier New" w:cs="Palatino"/>
+          <w:b/>
+          <w:bCs/>
+          <w:noProof w:val="0"/>
+          <w:color w:val="auto"/>
+          <w:sz w:val="20"/>
+        </w:rPr>
+      </w:pPr>
+      <w:r>
+        <w:rPr>
+          <w:rFonts w:ascii="Courier New" w:hAnsi="Courier New" w:cs="Palatino"/>
+          <w:b/>
+          <w:bCs/>
+          <w:noProof w:val="0"/>
+          <w:color w:val="auto"/>
+          <w:sz w:val="20"/>
+        </w:rPr>
+        <w:t xml:space="preserve">      }</w:t>
+      </w:r>
+    </w:p>
+    <w:p>
+      <w:pPr>
+        <w:pStyle w:val="Separator"/>
+        <w:pBdr>
+          <w:top w:val="single" w:sz="4" w:space="1" w:color="auto"/>
+          <w:left w:val="single" w:sz="4" w:space="4" w:color="auto"/>
+          <w:bottom w:val="single" w:sz="4" w:space="1" w:color="auto"/>
+          <w:right w:val="single" w:sz="4" w:space="4" w:color="auto"/>
+        </w:pBdr>
+        <w:rPr>
+          <w:rFonts w:ascii="Courier New" w:hAnsi="Courier New" w:cs="Palatino"/>
+          <w:b/>
+          <w:bCs/>
+          <w:noProof w:val="0"/>
+          <w:color w:val="auto"/>
+          <w:sz w:val="20"/>
+        </w:rPr>
+      </w:pPr>
+      <w:r>
+        <w:rPr>
+          <w:rFonts w:ascii="Courier New" w:hAnsi="Courier New" w:cs="Palatino"/>
+          <w:b/>
+          <w:bCs/>
+          <w:noProof w:val="0"/>
+          <w:color w:val="auto"/>
+          <w:sz w:val="20"/>
+        </w:rPr>
+        <w:t xml:space="preserve">    }</w:t>
+      </w:r>
+    </w:p>
+    <w:p>
+      <w:pPr>
+        <w:pStyle w:val="Separator"/>
+        <w:pBdr>
+          <w:top w:val="single" w:sz="4" w:space="1" w:color="auto"/>
+          <w:left w:val="single" w:sz="4" w:space="4" w:color="auto"/>
+          <w:bottom w:val="single" w:sz="4" w:space="1" w:color="auto"/>
+          <w:right w:val="single" w:sz="4" w:space="4" w:color="auto"/>
+        </w:pBdr>
+        <w:rPr>
+          <w:rFonts w:ascii="Courier New" w:hAnsi="Courier New" w:cs="Palatino"/>
+          <w:b/>
+          <w:bCs/>
+          <w:noProof w:val="0"/>
+          <w:color w:val="auto"/>
+          <w:sz w:val="20"/>
+        </w:rPr>
+      </w:pPr>
+      <w:r>
+        <w:rPr>
+          <w:rFonts w:ascii="Courier New" w:hAnsi="Courier New" w:cs="Palatino"/>
+          <w:b/>
+          <w:bCs/>
+          <w:noProof w:val="0"/>
+          <w:color w:val="auto"/>
+          <w:sz w:val="20"/>
+        </w:rPr>
+        <w:t xml:space="preserve">    if (count == a</w:t>
+      </w:r>
+      <w:proofErr w:type="gramStart"/>
+      <w:r>
+        <w:rPr>
+          <w:rFonts w:ascii="Courier New" w:hAnsi="Courier New" w:cs="Palatino"/>
+          <w:b/>
+          <w:bCs/>
+          <w:noProof w:val="0"/>
+          <w:color w:val="auto"/>
+          <w:sz w:val="20"/>
+        </w:rPr>
+        <w:t>2.length</w:t>
+      </w:r>
+      <w:proofErr w:type="gramEnd"/>
+      <w:r>
+        <w:rPr>
+          <w:rFonts w:ascii="Courier New" w:hAnsi="Courier New" w:cs="Palatino"/>
+          <w:b/>
+          <w:bCs/>
+          <w:noProof w:val="0"/>
+          <w:color w:val="auto"/>
+          <w:sz w:val="20"/>
+        </w:rPr>
+        <w:t>) {</w:t>
+      </w:r>
+    </w:p>
+    <w:p>
+      <w:pPr>
+        <w:pStyle w:val="Separator"/>
+        <w:pBdr>
+          <w:top w:val="single" w:sz="4" w:space="1" w:color="auto"/>
+          <w:left w:val="single" w:sz="4" w:space="4" w:color="auto"/>
+          <w:bottom w:val="single" w:sz="4" w:space="1" w:color="auto"/>
+          <w:right w:val="single" w:sz="4" w:space="4" w:color="auto"/>
+        </w:pBdr>
+        <w:rPr>
+          <w:rFonts w:ascii="Courier New" w:hAnsi="Courier New" w:cs="Palatino"/>
+          <w:b/>
+          <w:bCs/>
+          <w:noProof w:val="0"/>
+          <w:color w:val="auto"/>
+          <w:sz w:val="20"/>
+        </w:rPr>
+      </w:pPr>
+      <w:r>
+        <w:rPr>
+          <w:rFonts w:ascii="Courier New" w:hAnsi="Courier New" w:cs="Palatino"/>
+          <w:b/>
+          <w:bCs/>
+          <w:noProof w:val="0"/>
+          <w:color w:val="auto"/>
+          <w:sz w:val="20"/>
+        </w:rPr>
+        <w:t xml:space="preserve">      return true;</w:t>
+      </w:r>
+    </w:p>
+    <w:p>
+      <w:pPr>
+        <w:pStyle w:val="Separator"/>
+        <w:pBdr>
+          <w:top w:val="single" w:sz="4" w:space="1" w:color="auto"/>
+          <w:left w:val="single" w:sz="4" w:space="4" w:color="auto"/>
+          <w:bottom w:val="single" w:sz="4" w:space="1" w:color="auto"/>
+          <w:right w:val="single" w:sz="4" w:space="4" w:color="auto"/>
+        </w:pBdr>
+        <w:rPr>
+          <w:rFonts w:ascii="Courier New" w:hAnsi="Courier New" w:cs="Palatino"/>
+          <w:b/>
+          <w:bCs/>
+          <w:noProof w:val="0"/>
+          <w:color w:val="auto"/>
+          <w:sz w:val="20"/>
+        </w:rPr>
+      </w:pPr>
+      <w:r>
+        <w:rPr>
+          <w:rFonts w:ascii="Courier New" w:hAnsi="Courier New" w:cs="Palatino"/>
+          <w:b/>
+          <w:bCs/>
+          <w:noProof w:val="0"/>
+          <w:color w:val="auto"/>
+          <w:sz w:val="20"/>
+        </w:rPr>
+        <w:t xml:space="preserve">    }</w:t>
+      </w:r>
+    </w:p>
+    <w:p>
+      <w:pPr>
+        <w:pStyle w:val="Separator"/>
+        <w:pBdr>
+          <w:top w:val="single" w:sz="4" w:space="1" w:color="auto"/>
+          <w:left w:val="single" w:sz="4" w:space="4" w:color="auto"/>
+          <w:bottom w:val="single" w:sz="4" w:space="1" w:color="auto"/>
+          <w:right w:val="single" w:sz="4" w:space="4" w:color="auto"/>
+        </w:pBdr>
+        <w:rPr>
+          <w:rFonts w:ascii="Courier New" w:hAnsi="Courier New" w:cs="Palatino"/>
+          <w:b/>
+          <w:bCs/>
+          <w:noProof w:val="0"/>
+          <w:color w:val="auto"/>
+          <w:sz w:val="20"/>
+        </w:rPr>
+      </w:pPr>
+      <w:r>
+        <w:rPr>
+          <w:rFonts w:ascii="Courier New" w:hAnsi="Courier New" w:cs="Palatino"/>
+          <w:b/>
+          <w:bCs/>
+          <w:noProof w:val="0"/>
+          <w:color w:val="auto"/>
+          <w:sz w:val="20"/>
+        </w:rPr>
+        <w:t xml:space="preserve">  }</w:t>
+      </w:r>
+    </w:p>
+    <w:p>
+      <w:pPr>
+        <w:pStyle w:val="Separator"/>
+        <w:pBdr>
+          <w:top w:val="single" w:sz="4" w:space="1" w:color="auto"/>
+          <w:left w:val="single" w:sz="4" w:space="4" w:color="auto"/>
+          <w:bottom w:val="single" w:sz="4" w:space="1" w:color="auto"/>
+          <w:right w:val="single" w:sz="4" w:space="4" w:color="auto"/>
+        </w:pBdr>
+        <w:rPr>
+          <w:rFonts w:ascii="Courier New" w:hAnsi="Courier New" w:cs="Palatino"/>
+          <w:b/>
+          <w:bCs/>
+          <w:noProof w:val="0"/>
+          <w:color w:val="auto"/>
+          <w:sz w:val="20"/>
+        </w:rPr>
+      </w:pPr>
+      <w:r>
+        <w:rPr>
+          <w:rFonts w:ascii="Courier New" w:hAnsi="Courier New" w:cs="Palatino"/>
+          <w:b/>
+          <w:bCs/>
+          <w:noProof w:val="0"/>
+          <w:color w:val="auto"/>
+          <w:sz w:val="20"/>
+        </w:rPr>
+        <w:t xml:space="preserve">  return false; </w:t>
+      </w:r>
+    </w:p>
+    <w:p>
+      <w:pPr>
+        <w:pStyle w:val="Separator"/>
+        <w:pBdr>
+          <w:top w:val="single" w:sz="4" w:space="1" w:color="auto"/>
+          <w:left w:val="single" w:sz="4" w:space="4" w:color="auto"/>
+          <w:bottom w:val="single" w:sz="4" w:space="1" w:color="auto"/>
+          <w:right w:val="single" w:sz="4" w:space="4" w:color="auto"/>
+        </w:pBdr>
+      </w:pPr>
+      <w:r>
+        <w:rPr>
+          <w:rFonts w:ascii="Courier New" w:hAnsi="Courier New" w:cs="Palatino"/>
+          <w:b/>
+          <w:bCs/>
+          <w:noProof w:val="0"/>
+          <w:color w:val="auto"/>
+          <w:sz w:val="20"/>
+        </w:rPr>
+        <w:t>}</w:t>
+      </w:r>
+    </w:p>
+    <w:p>
+      <w:pPr>
+        <w:pStyle w:val="Text"/>
+      </w:pPr>
+    </w:p>
+    <w:p>
+      <w:pPr>
+        <w:pStyle w:val="Text"/>
+        <w:pBdr>
+          <w:top w:val="single" w:sz="4" w:space="1" w:color="auto"/>
+          <w:left w:val="single" w:sz="4" w:space="4" w:color="auto"/>
+          <w:bottom w:val="single" w:sz="4" w:space="1" w:color="auto"/>
+          <w:right w:val="single" w:sz="4" w:space="4" w:color="auto"/>
+        </w:pBdr>
+        <w:rPr>
+          <w:rFonts w:ascii="Courier New" w:hAnsi="Courier New" w:cs="Palatino"/>
+          <w:b/>
+          <w:bCs/>
+          <w:noProof w:val="0"/>
+          <w:sz w:val="20"/>
+        </w:rPr>
+      </w:pPr>
+      <w:r>
+        <w:rPr>
+          <w:rFonts w:ascii="Courier New" w:hAnsi="Courier New" w:cs="Palatino"/>
+          <w:b/>
+          <w:bCs/>
+          <w:noProof w:val="0"/>
+          <w:sz w:val="20"/>
+        </w:rPr>
+        <w:t>// solution 3: a single while loop</w:t>
+      </w:r>
+    </w:p>
+    <w:p>
+      <w:pPr>
+        <w:pStyle w:val="Text"/>
+        <w:pBdr>
+          <w:top w:val="single" w:sz="4" w:space="1" w:color="auto"/>
+          <w:left w:val="single" w:sz="4" w:space="4" w:color="auto"/>
+          <w:bottom w:val="single" w:sz="4" w:space="1" w:color="auto"/>
+          <w:right w:val="single" w:sz="4" w:space="4" w:color="auto"/>
+        </w:pBdr>
+        <w:rPr>
+          <w:rFonts w:ascii="Courier New" w:hAnsi="Courier New" w:cs="Palatino"/>
+          <w:b/>
+          <w:bCs/>
+          <w:noProof w:val="0"/>
+          <w:sz w:val="20"/>
+        </w:rPr>
+      </w:pPr>
+      <w:r>
+        <w:rPr>
+          <w:rFonts w:ascii="Courier New" w:hAnsi="Courier New" w:cs="Palatino"/>
+          <w:b/>
+          <w:bCs/>
+          <w:noProof w:val="0"/>
+          <w:sz w:val="20"/>
+        </w:rPr>
+        <w:t xml:space="preserve">private </w:t>
+      </w:r>
+      <w:proofErr w:type="spellStart"/>
+      <w:r>
+        <w:rPr>
+          <w:rFonts w:ascii="Courier New" w:hAnsi="Courier New" w:cs="Palatino"/>
+          <w:b/>
+          <w:bCs/>
+          <w:noProof w:val="0"/>
+          <w:sz w:val="20"/>
+        </w:rPr>
+        <w:t>boolean</w:t>
+      </w:r>
+      <w:proofErr w:type="spellEnd"/>
+      <w:r>
+        <w:rPr>
+          <w:rFonts w:ascii="Courier New" w:hAnsi="Courier New" w:cs="Palatino"/>
+          <w:b/>
+          <w:bCs/>
+          <w:noProof w:val="0"/>
+          <w:sz w:val="20"/>
+        </w:rPr>
+        <w:t xml:space="preserve"> contains3(</w:t>
+      </w:r>
+      <w:proofErr w:type="spellStart"/>
+      <w:proofErr w:type="gramStart"/>
+      <w:r>
+        <w:rPr>
+          <w:rFonts w:ascii="Courier New" w:hAnsi="Courier New" w:cs="Palatino"/>
+          <w:b/>
+          <w:bCs/>
+          <w:noProof w:val="0"/>
+          <w:sz w:val="20"/>
+        </w:rPr>
+        <w:t>int</w:t>
+      </w:r>
+      <w:proofErr w:type="spellEnd"/>
+      <w:r>
+        <w:rPr>
+          <w:rFonts w:ascii="Courier New" w:hAnsi="Courier New" w:cs="Palatino"/>
+          <w:b/>
+          <w:bCs/>
+          <w:noProof w:val="0"/>
+          <w:sz w:val="20"/>
+        </w:rPr>
+        <w:t>[</w:t>
+      </w:r>
+      <w:proofErr w:type="gramEnd"/>
+      <w:r>
+        <w:rPr>
+          <w:rFonts w:ascii="Courier New" w:hAnsi="Courier New" w:cs="Palatino"/>
+          <w:b/>
+          <w:bCs/>
+          <w:noProof w:val="0"/>
+          <w:sz w:val="20"/>
+        </w:rPr>
+        <w:t xml:space="preserve">] a1, </w:t>
+      </w:r>
+      <w:proofErr w:type="spellStart"/>
+      <w:r>
+        <w:rPr>
+          <w:rFonts w:ascii="Courier New" w:hAnsi="Courier New" w:cs="Palatino"/>
+          <w:b/>
+          <w:bCs/>
+          <w:noProof w:val="0"/>
+          <w:sz w:val="20"/>
+        </w:rPr>
+        <w:t>int</w:t>
+      </w:r>
+      <w:proofErr w:type="spellEnd"/>
+      <w:r>
+        <w:rPr>
+          <w:rFonts w:ascii="Courier New" w:hAnsi="Courier New" w:cs="Palatino"/>
+          <w:b/>
+          <w:bCs/>
+          <w:noProof w:val="0"/>
+          <w:sz w:val="20"/>
+        </w:rPr>
+        <w:t xml:space="preserve">[] a2) { </w:t>
+      </w:r>
+    </w:p>
+    <w:p>
+      <w:pPr>
+        <w:pStyle w:val="Text"/>
+        <w:pBdr>
+          <w:top w:val="single" w:sz="4" w:space="1" w:color="auto"/>
+          <w:left w:val="single" w:sz="4" w:space="4" w:color="auto"/>
+          <w:bottom w:val="single" w:sz="4" w:space="1" w:color="auto"/>
+          <w:right w:val="single" w:sz="4" w:space="4" w:color="auto"/>
+        </w:pBdr>
+        <w:rPr>
+          <w:rFonts w:ascii="Courier New" w:hAnsi="Courier New" w:cs="Palatino"/>
+          <w:b/>
+          <w:bCs/>
+          <w:noProof w:val="0"/>
+          <w:sz w:val="20"/>
+        </w:rPr>
+      </w:pPr>
+      <w:r>
+        <w:rPr>
+          <w:rFonts w:ascii="Courier New" w:hAnsi="Courier New" w:cs="Palatino"/>
+          <w:b/>
+          <w:bCs/>
           <w:noProof w:val="0"/>
           <w:sz w:val="20"/>
         </w:rPr>
         <w:t xml:space="preserve">  </w:t>
       </w:r>
-    </w:p>
-    <w:p>
-      <w:pPr>
-        <w:pStyle w:val="Text"/>
-        <w:pBdr>
-          <w:top w:val="single" w:sz="4" w:space="1" w:color="auto"/>
-          <w:left w:val="single" w:sz="4" w:space="4" w:color="auto"/>
-          <w:bottom w:val="single" w:sz="4" w:space="1" w:color="auto"/>
-          <w:right w:val="single" w:sz="4" w:space="4" w:color="auto"/>
-        </w:pBdr>
-        <w:rPr>
-          <w:rFonts w:ascii="Courier New" w:hAnsi="Courier New" w:cs="Courier New"/>
-          <w:b/>
-          <w:noProof w:val="0"/>
-          <w:sz w:val="20"/>
-        </w:rPr>
-      </w:pPr>
-      <w:r>
-        <w:rPr>
-          <w:rFonts w:ascii="Courier New" w:hAnsi="Courier New" w:cs="Courier New"/>
-          <w:b/>
-          <w:noProof w:val="0"/>
-          <w:sz w:val="20"/>
-        </w:rPr>
-        <w:t xml:space="preserve">  public void run() {</w:t>
-      </w:r>
-    </w:p>
-    <w:p>
-      <w:pPr>
-        <w:pStyle w:val="Text"/>
-        <w:pBdr>
-          <w:top w:val="single" w:sz="4" w:space="1" w:color="auto"/>
-          <w:left w:val="single" w:sz="4" w:space="4" w:color="auto"/>
-          <w:bottom w:val="single" w:sz="4" w:space="1" w:color="auto"/>
-          <w:right w:val="single" w:sz="4" w:space="4" w:color="auto"/>
-        </w:pBdr>
-        <w:rPr>
-          <w:rFonts w:ascii="Courier New" w:hAnsi="Courier New" w:cs="Courier New"/>
-          <w:b/>
-          <w:noProof w:val="0"/>
-          <w:sz w:val="20"/>
-        </w:rPr>
-      </w:pPr>
-      <w:r>
-        <w:rPr>
-          <w:rFonts w:ascii="Courier New" w:hAnsi="Courier New" w:cs="Courier New"/>
-          <w:b/>
-          <w:noProof w:val="0"/>
-          <w:sz w:val="20"/>
-        </w:rPr>
-        <w:t xml:space="preserve">    isPlayer1sTurn = true;</w:t>
-      </w:r>
-    </w:p>
-    <w:p>
-      <w:pPr>
-        <w:pStyle w:val="Text"/>
-        <w:pBdr>
-          <w:top w:val="single" w:sz="4" w:space="1" w:color="auto"/>
-          <w:left w:val="single" w:sz="4" w:space="4" w:color="auto"/>
-          <w:bottom w:val="single" w:sz="4" w:space="1" w:color="auto"/>
-          <w:right w:val="single" w:sz="4" w:space="4" w:color="auto"/>
-        </w:pBdr>
-        <w:rPr>
-          <w:rFonts w:ascii="Courier New" w:hAnsi="Courier New" w:cs="Courier New"/>
-          <w:b/>
-          <w:noProof w:val="0"/>
-          <w:sz w:val="20"/>
-        </w:rPr>
-      </w:pPr>
-      <w:r>
-        <w:rPr>
-          <w:rFonts w:ascii="Courier New" w:hAnsi="Courier New" w:cs="Courier New"/>
-          <w:b/>
-          <w:noProof w:val="0"/>
-          <w:sz w:val="20"/>
-        </w:rPr>
-        <w:t xml:space="preserve">    setupCoins();</w:t>
-      </w:r>
-    </w:p>
-    <w:p>
-      <w:pPr>
-        <w:pStyle w:val="Text"/>
-        <w:pBdr>
-          <w:top w:val="single" w:sz="4" w:space="1" w:color="auto"/>
-          <w:left w:val="single" w:sz="4" w:space="4" w:color="auto"/>
-          <w:bottom w:val="single" w:sz="4" w:space="1" w:color="auto"/>
-          <w:right w:val="single" w:sz="4" w:space="4" w:color="auto"/>
-        </w:pBdr>
-        <w:rPr>
-          <w:rFonts w:ascii="Courier New" w:hAnsi="Courier New" w:cs="Courier New"/>
-          <w:b/>
-          <w:noProof w:val="0"/>
-          <w:sz w:val="20"/>
-        </w:rPr>
-      </w:pPr>
-      <w:r>
-        <w:rPr>
-          <w:rFonts w:ascii="Courier New" w:hAnsi="Courier New" w:cs="Courier New"/>
-          <w:b/>
-          <w:noProof w:val="0"/>
-          <w:sz w:val="20"/>
-        </w:rPr>
-        <w:t xml:space="preserve">  }</w:t>
-      </w:r>
-    </w:p>
-    <w:p>
-      <w:pPr>
-        <w:pStyle w:val="Text"/>
-        <w:pBdr>
-          <w:top w:val="single" w:sz="4" w:space="1" w:color="auto"/>
-          <w:left w:val="single" w:sz="4" w:space="4" w:color="auto"/>
-          <w:bottom w:val="single" w:sz="4" w:space="1" w:color="auto"/>
-          <w:right w:val="single" w:sz="4" w:space="4" w:color="auto"/>
-        </w:pBdr>
-        <w:rPr>
-          <w:rFonts w:ascii="Courier New" w:hAnsi="Courier New" w:cs="Courier New"/>
-          <w:b/>
-          <w:noProof w:val="0"/>
-          <w:sz w:val="20"/>
-        </w:rPr>
-      </w:pPr>
-      <w:r>
-        <w:rPr>
-          <w:rFonts w:ascii="Courier New" w:hAnsi="Courier New" w:cs="Courier New"/>
-          <w:b/>
+      <w:proofErr w:type="spellStart"/>
+      <w:r>
+        <w:rPr>
+          <w:rFonts w:ascii="Courier New" w:hAnsi="Courier New" w:cs="Palatino"/>
+          <w:b/>
+          <w:bCs/>
+          <w:noProof w:val="0"/>
+          <w:sz w:val="20"/>
+        </w:rPr>
+        <w:t>int</w:t>
+      </w:r>
+      <w:proofErr w:type="spellEnd"/>
+      <w:r>
+        <w:rPr>
+          <w:rFonts w:ascii="Courier New" w:hAnsi="Courier New" w:cs="Palatino"/>
+          <w:b/>
+          <w:bCs/>
+          <w:noProof w:val="0"/>
+          <w:sz w:val="20"/>
+        </w:rPr>
+        <w:t xml:space="preserve"> i1 = 0;</w:t>
+      </w:r>
+    </w:p>
+    <w:p>
+      <w:pPr>
+        <w:pStyle w:val="Text"/>
+        <w:pBdr>
+          <w:top w:val="single" w:sz="4" w:space="1" w:color="auto"/>
+          <w:left w:val="single" w:sz="4" w:space="4" w:color="auto"/>
+          <w:bottom w:val="single" w:sz="4" w:space="1" w:color="auto"/>
+          <w:right w:val="single" w:sz="4" w:space="4" w:color="auto"/>
+        </w:pBdr>
+        <w:rPr>
+          <w:rFonts w:ascii="Courier New" w:hAnsi="Courier New" w:cs="Palatino"/>
+          <w:b/>
+          <w:bCs/>
+          <w:noProof w:val="0"/>
+          <w:sz w:val="20"/>
+        </w:rPr>
+      </w:pPr>
+      <w:r>
+        <w:rPr>
+          <w:rFonts w:ascii="Courier New" w:hAnsi="Courier New" w:cs="Palatino"/>
+          <w:b/>
+          <w:bCs/>
           <w:noProof w:val="0"/>
           <w:sz w:val="20"/>
         </w:rPr>
         <w:t xml:space="preserve">  </w:t>
       </w:r>
-    </w:p>
-    <w:p>
-      <w:pPr>
-        <w:pStyle w:val="Text"/>
-        <w:pBdr>
-          <w:top w:val="single" w:sz="4" w:space="1" w:color="auto"/>
-          <w:left w:val="single" w:sz="4" w:space="4" w:color="auto"/>
-          <w:bottom w:val="single" w:sz="4" w:space="1" w:color="auto"/>
-          <w:right w:val="single" w:sz="4" w:space="4" w:color="auto"/>
-        </w:pBdr>
-        <w:rPr>
-          <w:rFonts w:ascii="Courier New" w:hAnsi="Courier New" w:cs="Courier New"/>
-          <w:b/>
-          <w:noProof w:val="0"/>
-          <w:sz w:val="20"/>
-        </w:rPr>
-      </w:pPr>
-      <w:r>
-        <w:rPr>
-          <w:rFonts w:ascii="Courier New" w:hAnsi="Courier New" w:cs="Courier New"/>
-          <w:b/>
-          <w:noProof w:val="0"/>
-          <w:sz w:val="20"/>
-        </w:rPr>
-        <w:t xml:space="preserve">  // This method draws N_COINS horizontally and vertically centered.</w:t>
-      </w:r>
-    </w:p>
-    <w:p>
-      <w:pPr>
-        <w:pStyle w:val="Text"/>
-        <w:pBdr>
-          <w:top w:val="single" w:sz="4" w:space="1" w:color="auto"/>
-          <w:left w:val="single" w:sz="4" w:space="4" w:color="auto"/>
-          <w:bottom w:val="single" w:sz="4" w:space="1" w:color="auto"/>
-          <w:right w:val="single" w:sz="4" w:space="4" w:color="auto"/>
-        </w:pBdr>
-        <w:rPr>
-          <w:rFonts w:ascii="Courier New" w:hAnsi="Courier New" w:cs="Courier New"/>
-          <w:b/>
-          <w:noProof w:val="0"/>
-          <w:sz w:val="20"/>
-        </w:rPr>
-      </w:pPr>
-      <w:r>
-        <w:rPr>
-          <w:rFonts w:ascii="Courier New" w:hAnsi="Courier New" w:cs="Courier New"/>
-          <w:b/>
-          <w:noProof w:val="0"/>
-          <w:sz w:val="20"/>
-        </w:rPr>
-        <w:t xml:space="preserve">  private void setupCoins() {</w:t>
-      </w:r>
-    </w:p>
-    <w:p>
-      <w:pPr>
-        <w:pStyle w:val="Text"/>
-        <w:pBdr>
-          <w:top w:val="single" w:sz="4" w:space="1" w:color="auto"/>
-          <w:left w:val="single" w:sz="4" w:space="4" w:color="auto"/>
-          <w:bottom w:val="single" w:sz="4" w:space="1" w:color="auto"/>
-          <w:right w:val="single" w:sz="4" w:space="4" w:color="auto"/>
-        </w:pBdr>
-        <w:rPr>
-          <w:rFonts w:ascii="Courier New" w:hAnsi="Courier New" w:cs="Courier New"/>
-          <w:b/>
-          <w:noProof w:val="0"/>
-          <w:sz w:val="20"/>
-        </w:rPr>
-      </w:pPr>
-      <w:r>
-        <w:rPr>
-          <w:rFonts w:ascii="Courier New" w:hAnsi="Courier New" w:cs="Courier New"/>
-          <w:b/>
-          <w:noProof w:val="0"/>
-          <w:sz w:val="20"/>
-        </w:rPr>
-        <w:t xml:space="preserve">    double widthNeeded = N_COINS * COIN_SIZE + (N_COINS - 1) * COIN_SEP;</w:t>
-      </w:r>
-    </w:p>
-    <w:p>
-      <w:pPr>
-        <w:pStyle w:val="Text"/>
-        <w:pBdr>
-          <w:top w:val="single" w:sz="4" w:space="1" w:color="auto"/>
-          <w:left w:val="single" w:sz="4" w:space="4" w:color="auto"/>
-          <w:bottom w:val="single" w:sz="4" w:space="1" w:color="auto"/>
-          <w:right w:val="single" w:sz="4" w:space="4" w:color="auto"/>
-        </w:pBdr>
-        <w:rPr>
-          <w:rFonts w:ascii="Courier New" w:hAnsi="Courier New" w:cs="Courier New"/>
-          <w:b/>
-          <w:noProof w:val="0"/>
-          <w:sz w:val="20"/>
-        </w:rPr>
-      </w:pPr>
-      <w:r>
-        <w:rPr>
-          <w:rFonts w:ascii="Courier New" w:hAnsi="Courier New" w:cs="Courier New"/>
-          <w:b/>
-          <w:noProof w:val="0"/>
-          <w:sz w:val="20"/>
-        </w:rPr>
-        <w:t xml:space="preserve">    double x = (getWidth() - widthNeeded) / 2.0;</w:t>
-      </w:r>
-    </w:p>
-    <w:p>
-      <w:pPr>
-        <w:pStyle w:val="Text"/>
-        <w:pBdr>
-          <w:top w:val="single" w:sz="4" w:space="1" w:color="auto"/>
-          <w:left w:val="single" w:sz="4" w:space="4" w:color="auto"/>
-          <w:bottom w:val="single" w:sz="4" w:space="1" w:color="auto"/>
-          <w:right w:val="single" w:sz="4" w:space="4" w:color="auto"/>
-        </w:pBdr>
-        <w:rPr>
-          <w:rFonts w:ascii="Courier New" w:hAnsi="Courier New" w:cs="Courier New"/>
-          <w:b/>
-          <w:noProof w:val="0"/>
-          <w:sz w:val="20"/>
-        </w:rPr>
-      </w:pPr>
-      <w:r>
-        <w:rPr>
-          <w:rFonts w:ascii="Courier New" w:hAnsi="Courier New" w:cs="Courier New"/>
-          <w:b/>
-          <w:noProof w:val="0"/>
-          <w:sz w:val="20"/>
-        </w:rPr>
-        <w:t xml:space="preserve">    double y = (getHeight() - COIN_SIZE) / 2.0;</w:t>
-      </w:r>
-    </w:p>
-    <w:p>
-      <w:pPr>
-        <w:pStyle w:val="Text"/>
-        <w:pBdr>
-          <w:top w:val="single" w:sz="4" w:space="1" w:color="auto"/>
-          <w:left w:val="single" w:sz="4" w:space="4" w:color="auto"/>
-          <w:bottom w:val="single" w:sz="4" w:space="1" w:color="auto"/>
-          <w:right w:val="single" w:sz="4" w:space="4" w:color="auto"/>
-        </w:pBdr>
-        <w:rPr>
-          <w:rFonts w:ascii="Courier New" w:hAnsi="Courier New" w:cs="Courier New"/>
-          <w:b/>
-          <w:noProof w:val="0"/>
-          <w:sz w:val="20"/>
-        </w:rPr>
-      </w:pPr>
-      <w:r>
-        <w:rPr>
-          <w:rFonts w:ascii="Courier New" w:hAnsi="Courier New" w:cs="Courier New"/>
-          <w:b/>
-          <w:noProof w:val="0"/>
-          <w:sz w:val="20"/>
-        </w:rPr>
-        <w:t xml:space="preserve">    </w:t>
-      </w:r>
-    </w:p>
-    <w:p>
-      <w:pPr>
-        <w:pStyle w:val="Text"/>
-        <w:pBdr>
-          <w:top w:val="single" w:sz="4" w:space="1" w:color="auto"/>
-          <w:left w:val="single" w:sz="4" w:space="4" w:color="auto"/>
-          <w:bottom w:val="single" w:sz="4" w:space="1" w:color="auto"/>
-          <w:right w:val="single" w:sz="4" w:space="4" w:color="auto"/>
-        </w:pBdr>
-        <w:rPr>
-          <w:rFonts w:ascii="Courier New" w:hAnsi="Courier New" w:cs="Courier New"/>
-          <w:b/>
-          <w:noProof w:val="0"/>
-          <w:sz w:val="20"/>
-        </w:rPr>
-      </w:pPr>
-      <w:r>
-        <w:rPr>
-          <w:rFonts w:ascii="Courier New" w:hAnsi="Courier New" w:cs="Courier New"/>
-          <w:b/>
-          <w:noProof w:val="0"/>
-          <w:sz w:val="20"/>
-        </w:rPr>
-        <w:t xml:space="preserve">    coinList = new ArrayList&lt;&gt;();</w:t>
-      </w:r>
-    </w:p>
-    <w:p>
-      <w:pPr>
-        <w:pStyle w:val="Text"/>
-        <w:pBdr>
-          <w:top w:val="single" w:sz="4" w:space="1" w:color="auto"/>
-          <w:left w:val="single" w:sz="4" w:space="4" w:color="auto"/>
-          <w:bottom w:val="single" w:sz="4" w:space="1" w:color="auto"/>
-          <w:right w:val="single" w:sz="4" w:space="4" w:color="auto"/>
-        </w:pBdr>
-        <w:rPr>
-          <w:rFonts w:ascii="Courier New" w:hAnsi="Courier New" w:cs="Courier New"/>
-          <w:b/>
-          <w:noProof w:val="0"/>
-          <w:sz w:val="20"/>
-        </w:rPr>
-      </w:pPr>
-      <w:r>
-        <w:rPr>
-          <w:rFonts w:ascii="Courier New" w:hAnsi="Courier New" w:cs="Courier New"/>
-          <w:b/>
-          <w:noProof w:val="0"/>
-          <w:sz w:val="20"/>
-        </w:rPr>
-        <w:t xml:space="preserve">    for (int i = 0; i &lt; N_COINS; i++) {</w:t>
-      </w:r>
-    </w:p>
-    <w:p>
-      <w:pPr>
-        <w:pStyle w:val="Text"/>
-        <w:pBdr>
-          <w:top w:val="single" w:sz="4" w:space="1" w:color="auto"/>
-          <w:left w:val="single" w:sz="4" w:space="4" w:color="auto"/>
-          <w:bottom w:val="single" w:sz="4" w:space="1" w:color="auto"/>
-          <w:right w:val="single" w:sz="4" w:space="4" w:color="auto"/>
-        </w:pBdr>
-        <w:rPr>
-          <w:rFonts w:ascii="Courier New" w:hAnsi="Courier New" w:cs="Courier New"/>
-          <w:b/>
-          <w:noProof w:val="0"/>
-          <w:sz w:val="20"/>
-        </w:rPr>
-      </w:pPr>
-      <w:r>
-        <w:rPr>
-          <w:rFonts w:ascii="Courier New" w:hAnsi="Courier New" w:cs="Courier New"/>
-          <w:b/>
-          <w:noProof w:val="0"/>
-          <w:sz w:val="20"/>
-        </w:rPr>
-        <w:t xml:space="preserve">      GOval coin = new GOval(x, y, COIN_SIZE, COIN_SIZE);</w:t>
-      </w:r>
-    </w:p>
-    <w:p>
-      <w:pPr>
-        <w:pStyle w:val="Text"/>
-        <w:pBdr>
-          <w:top w:val="single" w:sz="4" w:space="1" w:color="auto"/>
-          <w:left w:val="single" w:sz="4" w:space="4" w:color="auto"/>
-          <w:bottom w:val="single" w:sz="4" w:space="1" w:color="auto"/>
-          <w:right w:val="single" w:sz="4" w:space="4" w:color="auto"/>
-        </w:pBdr>
-        <w:rPr>
-          <w:rFonts w:ascii="Courier New" w:hAnsi="Courier New" w:cs="Courier New"/>
-          <w:b/>
-          <w:noProof w:val="0"/>
-          <w:sz w:val="20"/>
-        </w:rPr>
-      </w:pPr>
-      <w:r>
-        <w:rPr>
-          <w:rFonts w:ascii="Courier New" w:hAnsi="Courier New" w:cs="Courier New"/>
-          <w:b/>
-          <w:noProof w:val="0"/>
-          <w:sz w:val="20"/>
-        </w:rPr>
-        <w:t xml:space="preserve">      coin.setFilled(true);</w:t>
-      </w:r>
-    </w:p>
-    <w:p>
-      <w:pPr>
-        <w:pStyle w:val="Text"/>
-        <w:pBdr>
-          <w:top w:val="single" w:sz="4" w:space="1" w:color="auto"/>
-          <w:left w:val="single" w:sz="4" w:space="4" w:color="auto"/>
-          <w:bottom w:val="single" w:sz="4" w:space="1" w:color="auto"/>
-          <w:right w:val="single" w:sz="4" w:space="4" w:color="auto"/>
-        </w:pBdr>
-        <w:rPr>
-          <w:rFonts w:ascii="Courier New" w:hAnsi="Courier New" w:cs="Courier New"/>
-          <w:b/>
-          <w:noProof w:val="0"/>
-          <w:sz w:val="20"/>
-        </w:rPr>
-      </w:pPr>
-      <w:r>
-        <w:rPr>
-          <w:rFonts w:ascii="Courier New" w:hAnsi="Courier New" w:cs="Courier New"/>
-          <w:b/>
-          <w:noProof w:val="0"/>
-          <w:sz w:val="20"/>
-        </w:rPr>
-        <w:t xml:space="preserve">      coin.setFillColor(Color.GRAY);</w:t>
-      </w:r>
-    </w:p>
-    <w:p>
-      <w:pPr>
-        <w:pStyle w:val="Text"/>
-        <w:pBdr>
-          <w:top w:val="single" w:sz="4" w:space="1" w:color="auto"/>
-          <w:left w:val="single" w:sz="4" w:space="4" w:color="auto"/>
-          <w:bottom w:val="single" w:sz="4" w:space="1" w:color="auto"/>
-          <w:right w:val="single" w:sz="4" w:space="4" w:color="auto"/>
-        </w:pBdr>
-        <w:rPr>
-          <w:rFonts w:ascii="Courier New" w:hAnsi="Courier New" w:cs="Courier New"/>
-          <w:b/>
-          <w:noProof w:val="0"/>
-          <w:sz w:val="20"/>
-        </w:rPr>
-      </w:pPr>
-      <w:r>
-        <w:rPr>
-          <w:rFonts w:ascii="Courier New" w:hAnsi="Courier New" w:cs="Courier New"/>
-          <w:b/>
-          <w:noProof w:val="0"/>
-          <w:sz w:val="20"/>
-        </w:rPr>
-        <w:t xml:space="preserve">      add(coin);</w:t>
-      </w:r>
-    </w:p>
-    <w:p>
-      <w:pPr>
-        <w:pStyle w:val="Text"/>
-        <w:pBdr>
-          <w:top w:val="single" w:sz="4" w:space="1" w:color="auto"/>
-          <w:left w:val="single" w:sz="4" w:space="4" w:color="auto"/>
-          <w:bottom w:val="single" w:sz="4" w:space="1" w:color="auto"/>
-          <w:right w:val="single" w:sz="4" w:space="4" w:color="auto"/>
-        </w:pBdr>
-        <w:rPr>
-          <w:rFonts w:ascii="Courier New" w:hAnsi="Courier New" w:cs="Courier New"/>
-          <w:b/>
-          <w:noProof w:val="0"/>
-          <w:sz w:val="20"/>
-        </w:rPr>
-      </w:pPr>
-      <w:r>
-        <w:rPr>
-          <w:rFonts w:ascii="Courier New" w:hAnsi="Courier New" w:cs="Courier New"/>
-          <w:b/>
-          <w:noProof w:val="0"/>
-          <w:sz w:val="20"/>
-        </w:rPr>
-        <w:t xml:space="preserve">      coinList.add(coin);</w:t>
-      </w:r>
-    </w:p>
-    <w:p>
-      <w:pPr>
-        <w:pStyle w:val="Text"/>
-        <w:pBdr>
-          <w:top w:val="single" w:sz="4" w:space="1" w:color="auto"/>
-          <w:left w:val="single" w:sz="4" w:space="4" w:color="auto"/>
-          <w:bottom w:val="single" w:sz="4" w:space="1" w:color="auto"/>
-          <w:right w:val="single" w:sz="4" w:space="4" w:color="auto"/>
-        </w:pBdr>
-        <w:rPr>
-          <w:rFonts w:ascii="Courier New" w:hAnsi="Courier New" w:cs="Courier New"/>
-          <w:b/>
-          <w:noProof w:val="0"/>
-          <w:sz w:val="20"/>
-        </w:rPr>
-      </w:pPr>
-      <w:r>
-        <w:rPr>
-          <w:rFonts w:ascii="Courier New" w:hAnsi="Courier New" w:cs="Courier New"/>
-          <w:b/>
-          <w:noProof w:val="0"/>
-          <w:sz w:val="20"/>
-        </w:rPr>
-        <w:t xml:space="preserve">      x += COIN_SIZE + COIN_SEP;</w:t>
-      </w:r>
-    </w:p>
-    <w:p>
-      <w:pPr>
-        <w:pStyle w:val="Text"/>
-        <w:pBdr>
-          <w:top w:val="single" w:sz="4" w:space="1" w:color="auto"/>
-          <w:left w:val="single" w:sz="4" w:space="4" w:color="auto"/>
-          <w:bottom w:val="single" w:sz="4" w:space="1" w:color="auto"/>
-          <w:right w:val="single" w:sz="4" w:space="4" w:color="auto"/>
-        </w:pBdr>
-        <w:rPr>
-          <w:rFonts w:ascii="Courier New" w:hAnsi="Courier New" w:cs="Courier New"/>
-          <w:b/>
-          <w:noProof w:val="0"/>
-          <w:sz w:val="20"/>
-        </w:rPr>
-      </w:pPr>
-      <w:r>
-        <w:rPr>
-          <w:rFonts w:ascii="Courier New" w:hAnsi="Courier New" w:cs="Courier New"/>
-          <w:b/>
-          <w:noProof w:val="0"/>
-          <w:sz w:val="20"/>
-        </w:rPr>
-        <w:t xml:space="preserve">    }</w:t>
-      </w:r>
-    </w:p>
-    <w:p>
-      <w:pPr>
-        <w:pStyle w:val="Text"/>
-        <w:pBdr>
-          <w:top w:val="single" w:sz="4" w:space="1" w:color="auto"/>
-          <w:left w:val="single" w:sz="4" w:space="4" w:color="auto"/>
-          <w:bottom w:val="single" w:sz="4" w:space="1" w:color="auto"/>
-          <w:right w:val="single" w:sz="4" w:space="4" w:color="auto"/>
-        </w:pBdr>
-        <w:rPr>
-          <w:rFonts w:ascii="Courier New" w:hAnsi="Courier New" w:cs="Courier New"/>
-          <w:b/>
-          <w:noProof w:val="0"/>
-          <w:sz w:val="20"/>
-        </w:rPr>
-      </w:pPr>
-      <w:r>
-        <w:rPr>
-          <w:rFonts w:ascii="Courier New" w:hAnsi="Courier New" w:cs="Courier New"/>
-          <w:b/>
-          <w:noProof w:val="0"/>
-          <w:sz w:val="20"/>
-        </w:rPr>
-        <w:t xml:space="preserve">  }</w:t>
-      </w:r>
-    </w:p>
-    <w:p>
-      <w:pPr>
-        <w:pStyle w:val="Text"/>
-        <w:pBdr>
-          <w:top w:val="single" w:sz="4" w:space="1" w:color="auto"/>
-          <w:left w:val="single" w:sz="4" w:space="4" w:color="auto"/>
-          <w:bottom w:val="single" w:sz="4" w:space="1" w:color="auto"/>
-          <w:right w:val="single" w:sz="4" w:space="4" w:color="auto"/>
-        </w:pBdr>
-        <w:rPr>
-          <w:rFonts w:ascii="Courier New" w:hAnsi="Courier New" w:cs="Courier New"/>
-          <w:b/>
-          <w:noProof w:val="0"/>
-          <w:sz w:val="20"/>
-        </w:rPr>
-      </w:pPr>
-      <w:r>
-        <w:rPr>
-          <w:rFonts w:ascii="Courier New" w:hAnsi="Courier New" w:cs="Courier New"/>
-          <w:b/>
-          <w:noProof w:val="0"/>
-          <w:sz w:val="20"/>
-        </w:rPr>
-        <w:t xml:space="preserve">  </w:t>
-      </w:r>
-    </w:p>
-    <w:p>
-      <w:pPr>
-        <w:pStyle w:val="Text"/>
-        <w:pBdr>
-          <w:top w:val="single" w:sz="4" w:space="1" w:color="auto"/>
-          <w:left w:val="single" w:sz="4" w:space="4" w:color="auto"/>
-          <w:bottom w:val="single" w:sz="4" w:space="1" w:color="auto"/>
-          <w:right w:val="single" w:sz="4" w:space="4" w:color="auto"/>
-        </w:pBdr>
-        <w:rPr>
-          <w:rFonts w:ascii="Courier New" w:hAnsi="Courier New" w:cs="Courier New"/>
-          <w:b/>
-          <w:noProof w:val="0"/>
-          <w:sz w:val="20"/>
-        </w:rPr>
-      </w:pPr>
-      <w:r>
-        <w:rPr>
-          <w:rFonts w:ascii="Courier New" w:hAnsi="Courier New" w:cs="Courier New"/>
-          <w:b/>
-          <w:noProof w:val="0"/>
-          <w:sz w:val="20"/>
-        </w:rPr>
-        <w:t xml:space="preserve">  public void mouseClicked(MouseEvent event) {</w:t>
-      </w:r>
-    </w:p>
-    <w:p>
-      <w:pPr>
-        <w:pStyle w:val="Text"/>
-        <w:pBdr>
-          <w:top w:val="single" w:sz="4" w:space="1" w:color="auto"/>
-          <w:left w:val="single" w:sz="4" w:space="4" w:color="auto"/>
-          <w:bottom w:val="single" w:sz="4" w:space="1" w:color="auto"/>
-          <w:right w:val="single" w:sz="4" w:space="4" w:color="auto"/>
-        </w:pBdr>
-        <w:rPr>
-          <w:rFonts w:ascii="Courier New" w:hAnsi="Courier New" w:cs="Courier New"/>
-          <w:b/>
-          <w:noProof w:val="0"/>
-          <w:sz w:val="20"/>
-        </w:rPr>
-      </w:pPr>
-      <w:r>
-        <w:rPr>
-          <w:rFonts w:ascii="Courier New" w:hAnsi="Courier New" w:cs="Courier New"/>
-          <w:b/>
-          <w:noProof w:val="0"/>
-          <w:sz w:val="20"/>
-        </w:rPr>
-        <w:t xml:space="preserve">    GObject obj = getElementAt(event.getX(), event.getY());</w:t>
-      </w:r>
-    </w:p>
-    <w:p>
-      <w:pPr>
-        <w:pStyle w:val="Text"/>
-        <w:pBdr>
-          <w:top w:val="single" w:sz="4" w:space="1" w:color="auto"/>
-          <w:left w:val="single" w:sz="4" w:space="4" w:color="auto"/>
-          <w:bottom w:val="single" w:sz="4" w:space="1" w:color="auto"/>
-          <w:right w:val="single" w:sz="4" w:space="4" w:color="auto"/>
-        </w:pBdr>
-        <w:rPr>
-          <w:rFonts w:ascii="Courier New" w:hAnsi="Courier New" w:cs="Courier New"/>
-          <w:b/>
-          <w:noProof w:val="0"/>
-          <w:sz w:val="20"/>
-        </w:rPr>
-      </w:pPr>
-      <w:r>
-        <w:rPr>
-          <w:rFonts w:ascii="Courier New" w:hAnsi="Courier New" w:cs="Courier New"/>
-          <w:b/>
-          <w:noProof w:val="0"/>
-          <w:sz w:val="20"/>
-        </w:rPr>
-        <w:t xml:space="preserve">    if (obj != null) {</w:t>
-      </w:r>
-    </w:p>
-    <w:p>
-      <w:pPr>
-        <w:pStyle w:val="Text"/>
-        <w:pBdr>
-          <w:top w:val="single" w:sz="4" w:space="1" w:color="auto"/>
-          <w:left w:val="single" w:sz="4" w:space="4" w:color="auto"/>
-          <w:bottom w:val="single" w:sz="4" w:space="1" w:color="auto"/>
-          <w:right w:val="single" w:sz="4" w:space="4" w:color="auto"/>
-        </w:pBdr>
-        <w:rPr>
-          <w:rFonts w:ascii="Courier New" w:hAnsi="Courier New" w:cs="Courier New"/>
-          <w:b/>
-          <w:noProof w:val="0"/>
-          <w:sz w:val="20"/>
-        </w:rPr>
-      </w:pPr>
-      <w:r>
-        <w:rPr>
-          <w:rFonts w:ascii="Courier New" w:hAnsi="Courier New" w:cs="Courier New"/>
-          <w:b/>
-          <w:noProof w:val="0"/>
-          <w:sz w:val="20"/>
-        </w:rPr>
-        <w:t xml:space="preserve">      int index = coinList.indexOf(obj);</w:t>
-      </w:r>
-    </w:p>
-    <w:p>
-      <w:pPr>
-        <w:pStyle w:val="Text"/>
-        <w:pBdr>
-          <w:top w:val="single" w:sz="4" w:space="1" w:color="auto"/>
-          <w:left w:val="single" w:sz="4" w:space="4" w:color="auto"/>
-          <w:bottom w:val="single" w:sz="4" w:space="1" w:color="auto"/>
-          <w:right w:val="single" w:sz="4" w:space="4" w:color="auto"/>
-        </w:pBdr>
-        <w:rPr>
-          <w:rFonts w:ascii="Courier New" w:hAnsi="Courier New" w:cs="Courier New"/>
-          <w:b/>
-          <w:noProof w:val="0"/>
-          <w:sz w:val="20"/>
-        </w:rPr>
-      </w:pPr>
-      <w:r>
-        <w:rPr>
-          <w:rFonts w:ascii="Courier New" w:hAnsi="Courier New" w:cs="Courier New"/>
-          <w:b/>
-          <w:noProof w:val="0"/>
-          <w:sz w:val="20"/>
-        </w:rPr>
-        <w:t xml:space="preserve">      if (coinList.size() &lt;= 3 || index &gt;= coinList.size() - 3) {</w:t>
-      </w:r>
-    </w:p>
-    <w:p>
-      <w:pPr>
-        <w:pStyle w:val="Text"/>
-        <w:pBdr>
-          <w:top w:val="single" w:sz="4" w:space="1" w:color="auto"/>
-          <w:left w:val="single" w:sz="4" w:space="4" w:color="auto"/>
-          <w:bottom w:val="single" w:sz="4" w:space="1" w:color="auto"/>
-          <w:right w:val="single" w:sz="4" w:space="4" w:color="auto"/>
-        </w:pBdr>
-        <w:rPr>
-          <w:rFonts w:ascii="Courier New" w:hAnsi="Courier New" w:cs="Courier New"/>
-          <w:b/>
-          <w:noProof w:val="0"/>
-          <w:sz w:val="20"/>
-        </w:rPr>
-      </w:pPr>
-      <w:r>
-        <w:rPr>
-          <w:rFonts w:ascii="Courier New" w:hAnsi="Courier New" w:cs="Courier New"/>
-          <w:b/>
-          <w:noProof w:val="0"/>
-          <w:sz w:val="20"/>
-        </w:rPr>
-        <w:t xml:space="preserve">        </w:t>
-      </w:r>
-    </w:p>
-    <w:p>
-      <w:pPr>
-        <w:pStyle w:val="Text"/>
-        <w:pBdr>
-          <w:top w:val="single" w:sz="4" w:space="1" w:color="auto"/>
-          <w:left w:val="single" w:sz="4" w:space="4" w:color="auto"/>
-          <w:bottom w:val="single" w:sz="4" w:space="1" w:color="auto"/>
-          <w:right w:val="single" w:sz="4" w:space="4" w:color="auto"/>
-        </w:pBdr>
-        <w:rPr>
-          <w:rFonts w:ascii="Courier New" w:hAnsi="Courier New" w:cs="Courier New"/>
-          <w:b/>
-          <w:noProof w:val="0"/>
-          <w:sz w:val="20"/>
-        </w:rPr>
-      </w:pPr>
-      <w:r>
-        <w:rPr>
-          <w:rFonts w:ascii="Courier New" w:hAnsi="Courier New" w:cs="Courier New"/>
-          <w:b/>
-          <w:noProof w:val="0"/>
-          <w:sz w:val="20"/>
-        </w:rPr>
-        <w:t xml:space="preserve">        // Flip our turn boolean</w:t>
-      </w:r>
-    </w:p>
-    <w:p>
-      <w:pPr>
-        <w:pStyle w:val="Text"/>
-        <w:pBdr>
-          <w:top w:val="single" w:sz="4" w:space="1" w:color="auto"/>
-          <w:left w:val="single" w:sz="4" w:space="4" w:color="auto"/>
-          <w:bottom w:val="single" w:sz="4" w:space="1" w:color="auto"/>
-          <w:right w:val="single" w:sz="4" w:space="4" w:color="auto"/>
-        </w:pBdr>
-        <w:rPr>
-          <w:rFonts w:ascii="Courier New" w:hAnsi="Courier New" w:cs="Courier New"/>
-          <w:b/>
-          <w:noProof w:val="0"/>
-          <w:sz w:val="20"/>
-        </w:rPr>
-      </w:pPr>
-      <w:r>
-        <w:rPr>
-          <w:rFonts w:ascii="Courier New" w:hAnsi="Courier New" w:cs="Courier New"/>
-          <w:b/>
-          <w:noProof w:val="0"/>
-          <w:sz w:val="20"/>
-        </w:rPr>
-        <w:t xml:space="preserve">        isPlayer1sTurn = !isPlayer1sTurn;</w:t>
-      </w:r>
-    </w:p>
-    <w:p>
-      <w:pPr>
-        <w:pStyle w:val="Text"/>
-        <w:pBdr>
-          <w:top w:val="single" w:sz="4" w:space="1" w:color="auto"/>
-          <w:left w:val="single" w:sz="4" w:space="4" w:color="auto"/>
-          <w:bottom w:val="single" w:sz="4" w:space="1" w:color="auto"/>
-          <w:right w:val="single" w:sz="4" w:space="4" w:color="auto"/>
-        </w:pBdr>
-        <w:rPr>
-          <w:rFonts w:ascii="Courier New" w:hAnsi="Courier New" w:cs="Courier New"/>
-          <w:b/>
-          <w:noProof w:val="0"/>
-          <w:sz w:val="20"/>
-        </w:rPr>
-      </w:pPr>
-      <w:r>
-        <w:rPr>
-          <w:rFonts w:ascii="Courier New" w:hAnsi="Courier New" w:cs="Courier New"/>
-          <w:b/>
-          <w:noProof w:val="0"/>
-          <w:sz w:val="20"/>
-        </w:rPr>
-        <w:t xml:space="preserve">        </w:t>
-      </w:r>
-    </w:p>
-    <w:p>
-      <w:pPr>
-        <w:pStyle w:val="Text"/>
-        <w:pBdr>
-          <w:top w:val="single" w:sz="4" w:space="1" w:color="auto"/>
-          <w:left w:val="single" w:sz="4" w:space="4" w:color="auto"/>
-          <w:bottom w:val="single" w:sz="4" w:space="1" w:color="auto"/>
-          <w:right w:val="single" w:sz="4" w:space="4" w:color="auto"/>
-        </w:pBdr>
-        <w:rPr>
-          <w:rFonts w:ascii="Courier New" w:hAnsi="Courier New" w:cs="Courier New"/>
-          <w:b/>
-          <w:noProof w:val="0"/>
-          <w:sz w:val="20"/>
-        </w:rPr>
-      </w:pPr>
-      <w:r>
-        <w:rPr>
-          <w:rFonts w:ascii="Courier New" w:hAnsi="Courier New" w:cs="Courier New"/>
-          <w:b/>
-          <w:noProof w:val="0"/>
-          <w:sz w:val="20"/>
-        </w:rPr>
-        <w:t xml:space="preserve">        // Remove coins from back to front</w:t>
-      </w:r>
-    </w:p>
-    <w:p>
-      <w:pPr>
-        <w:pStyle w:val="Text"/>
-        <w:pBdr>
-          <w:top w:val="single" w:sz="4" w:space="1" w:color="auto"/>
-          <w:left w:val="single" w:sz="4" w:space="4" w:color="auto"/>
-          <w:bottom w:val="single" w:sz="4" w:space="1" w:color="auto"/>
-          <w:right w:val="single" w:sz="4" w:space="4" w:color="auto"/>
-        </w:pBdr>
-        <w:rPr>
-          <w:rFonts w:ascii="Courier New" w:hAnsi="Courier New" w:cs="Courier New"/>
-          <w:b/>
-          <w:noProof w:val="0"/>
-          <w:sz w:val="20"/>
-        </w:rPr>
-      </w:pPr>
-      <w:r>
-        <w:rPr>
-          <w:rFonts w:ascii="Courier New" w:hAnsi="Courier New" w:cs="Courier New"/>
-          <w:b/>
-          <w:noProof w:val="0"/>
-          <w:sz w:val="20"/>
-        </w:rPr>
-        <w:t xml:space="preserve">        for (int i = coinList.size() - 1; i &gt;= index; i--) {</w:t>
-      </w:r>
-    </w:p>
-    <w:p>
-      <w:pPr>
-        <w:pStyle w:val="Text"/>
-        <w:pBdr>
-          <w:top w:val="single" w:sz="4" w:space="1" w:color="auto"/>
-          <w:left w:val="single" w:sz="4" w:space="4" w:color="auto"/>
-          <w:bottom w:val="single" w:sz="4" w:space="1" w:color="auto"/>
-          <w:right w:val="single" w:sz="4" w:space="4" w:color="auto"/>
-        </w:pBdr>
-        <w:rPr>
-          <w:rFonts w:ascii="Courier New" w:hAnsi="Courier New" w:cs="Courier New"/>
-          <w:b/>
-          <w:noProof w:val="0"/>
-          <w:sz w:val="20"/>
-        </w:rPr>
-      </w:pPr>
-      <w:r>
-        <w:rPr>
-          <w:rFonts w:ascii="Courier New" w:hAnsi="Courier New" w:cs="Courier New"/>
-          <w:b/>
-          <w:noProof w:val="0"/>
-          <w:sz w:val="20"/>
-        </w:rPr>
-        <w:t xml:space="preserve">          remove(coinList.get(i));</w:t>
-      </w:r>
-    </w:p>
-    <w:p>
-      <w:pPr>
-        <w:pStyle w:val="Text"/>
-        <w:pBdr>
-          <w:top w:val="single" w:sz="4" w:space="1" w:color="auto"/>
-          <w:left w:val="single" w:sz="4" w:space="4" w:color="auto"/>
-          <w:bottom w:val="single" w:sz="4" w:space="1" w:color="auto"/>
-          <w:right w:val="single" w:sz="4" w:space="4" w:color="auto"/>
-        </w:pBdr>
-        <w:rPr>
-          <w:rFonts w:ascii="Courier New" w:hAnsi="Courier New" w:cs="Courier New"/>
-          <w:b/>
-          <w:noProof w:val="0"/>
-          <w:sz w:val="20"/>
-        </w:rPr>
-      </w:pPr>
-      <w:r>
-        <w:rPr>
-          <w:rFonts w:ascii="Courier New" w:hAnsi="Courier New" w:cs="Courier New"/>
-          <w:b/>
-          <w:noProof w:val="0"/>
-          <w:sz w:val="20"/>
-        </w:rPr>
-        <w:t xml:space="preserve">          coinList.remove(i);</w:t>
-      </w:r>
-    </w:p>
-    <w:p>
-      <w:pPr>
-        <w:pStyle w:val="Text"/>
-        <w:pBdr>
-          <w:top w:val="single" w:sz="4" w:space="1" w:color="auto"/>
-          <w:left w:val="single" w:sz="4" w:space="4" w:color="auto"/>
-          <w:bottom w:val="single" w:sz="4" w:space="1" w:color="auto"/>
-          <w:right w:val="single" w:sz="4" w:space="4" w:color="auto"/>
-        </w:pBdr>
-        <w:rPr>
-          <w:rFonts w:ascii="Courier New" w:hAnsi="Courier New" w:cs="Courier New"/>
-          <w:b/>
-          <w:noProof w:val="0"/>
-          <w:sz w:val="20"/>
-        </w:rPr>
-      </w:pPr>
-      <w:r>
-        <w:rPr>
-          <w:rFonts w:ascii="Courier New" w:hAnsi="Courier New" w:cs="Courier New"/>
-          <w:b/>
-          <w:noProof w:val="0"/>
-          <w:sz w:val="20"/>
-        </w:rPr>
-        <w:lastRenderedPageBreak/>
-        <w:t xml:space="preserve">        }</w:t>
-      </w:r>
-    </w:p>
-    <w:p>
-      <w:pPr>
-        <w:pStyle w:val="Text"/>
-        <w:pBdr>
-          <w:top w:val="single" w:sz="4" w:space="1" w:color="auto"/>
-          <w:left w:val="single" w:sz="4" w:space="4" w:color="auto"/>
-          <w:bottom w:val="single" w:sz="4" w:space="1" w:color="auto"/>
-          <w:right w:val="single" w:sz="4" w:space="4" w:color="auto"/>
-        </w:pBdr>
-        <w:rPr>
-          <w:rFonts w:ascii="Courier New" w:hAnsi="Courier New" w:cs="Courier New"/>
-          <w:b/>
-          <w:noProof w:val="0"/>
-          <w:sz w:val="20"/>
-        </w:rPr>
-      </w:pPr>
-      <w:r>
-        <w:rPr>
-          <w:rFonts w:ascii="Courier New" w:hAnsi="Courier New" w:cs="Courier New"/>
-          <w:b/>
-          <w:noProof w:val="0"/>
-          <w:sz w:val="20"/>
-        </w:rPr>
-        <w:t xml:space="preserve">        </w:t>
-      </w:r>
-    </w:p>
-    <w:p>
-      <w:pPr>
-        <w:pStyle w:val="Text"/>
-        <w:pBdr>
-          <w:top w:val="single" w:sz="4" w:space="1" w:color="auto"/>
-          <w:left w:val="single" w:sz="4" w:space="4" w:color="auto"/>
-          <w:bottom w:val="single" w:sz="4" w:space="1" w:color="auto"/>
-          <w:right w:val="single" w:sz="4" w:space="4" w:color="auto"/>
-        </w:pBdr>
-        <w:rPr>
-          <w:rFonts w:ascii="Courier New" w:hAnsi="Courier New" w:cs="Courier New"/>
-          <w:b/>
-          <w:noProof w:val="0"/>
-          <w:sz w:val="20"/>
-        </w:rPr>
-      </w:pPr>
-      <w:r>
-        <w:rPr>
-          <w:rFonts w:ascii="Courier New" w:hAnsi="Courier New" w:cs="Courier New"/>
-          <w:b/>
-          <w:noProof w:val="0"/>
-          <w:sz w:val="20"/>
-        </w:rPr>
-        <w:t xml:space="preserve">        if (coinList.size() == 0) {</w:t>
-      </w:r>
-    </w:p>
-    <w:p>
-      <w:pPr>
-        <w:pStyle w:val="Text"/>
-        <w:pBdr>
-          <w:top w:val="single" w:sz="4" w:space="1" w:color="auto"/>
-          <w:left w:val="single" w:sz="4" w:space="4" w:color="auto"/>
-          <w:bottom w:val="single" w:sz="4" w:space="1" w:color="auto"/>
-          <w:right w:val="single" w:sz="4" w:space="4" w:color="auto"/>
-        </w:pBdr>
-        <w:rPr>
-          <w:rFonts w:ascii="Courier New" w:hAnsi="Courier New" w:cs="Courier New"/>
-          <w:b/>
-          <w:noProof w:val="0"/>
-          <w:sz w:val="20"/>
-        </w:rPr>
-      </w:pPr>
-      <w:r>
-        <w:rPr>
-          <w:rFonts w:ascii="Courier New" w:hAnsi="Courier New" w:cs="Courier New"/>
-          <w:b/>
-          <w:noProof w:val="0"/>
-          <w:sz w:val="20"/>
-        </w:rPr>
-        <w:t xml:space="preserve">          if (isPlayer1sTurn) {</w:t>
-      </w:r>
-    </w:p>
-    <w:p>
-      <w:pPr>
-        <w:pStyle w:val="Text"/>
-        <w:pBdr>
-          <w:top w:val="single" w:sz="4" w:space="1" w:color="auto"/>
-          <w:left w:val="single" w:sz="4" w:space="4" w:color="auto"/>
-          <w:bottom w:val="single" w:sz="4" w:space="1" w:color="auto"/>
-          <w:right w:val="single" w:sz="4" w:space="4" w:color="auto"/>
-        </w:pBdr>
-        <w:rPr>
-          <w:rFonts w:ascii="Courier New" w:hAnsi="Courier New" w:cs="Courier New"/>
-          <w:b/>
-          <w:noProof w:val="0"/>
-          <w:sz w:val="20"/>
-        </w:rPr>
-      </w:pPr>
-      <w:r>
-        <w:rPr>
-          <w:rFonts w:ascii="Courier New" w:hAnsi="Courier New" w:cs="Courier New"/>
-          <w:b/>
-          <w:noProof w:val="0"/>
-          <w:sz w:val="20"/>
-        </w:rPr>
-        <w:t xml:space="preserve">            add(new GLabel("Player 1 wins!"), 50, 50);</w:t>
-      </w:r>
-    </w:p>
-    <w:p>
-      <w:pPr>
-        <w:pStyle w:val="Text"/>
-        <w:pBdr>
-          <w:top w:val="single" w:sz="4" w:space="1" w:color="auto"/>
-          <w:left w:val="single" w:sz="4" w:space="4" w:color="auto"/>
-          <w:bottom w:val="single" w:sz="4" w:space="1" w:color="auto"/>
-          <w:right w:val="single" w:sz="4" w:space="4" w:color="auto"/>
-        </w:pBdr>
-        <w:rPr>
-          <w:rFonts w:ascii="Courier New" w:hAnsi="Courier New" w:cs="Courier New"/>
-          <w:b/>
-          <w:noProof w:val="0"/>
-          <w:sz w:val="20"/>
-        </w:rPr>
-      </w:pPr>
-      <w:r>
-        <w:rPr>
-          <w:rFonts w:ascii="Courier New" w:hAnsi="Courier New" w:cs="Courier New"/>
-          <w:b/>
-          <w:noProof w:val="0"/>
-          <w:sz w:val="20"/>
-        </w:rPr>
-        <w:t xml:space="preserve">          } else {</w:t>
-      </w:r>
-    </w:p>
-    <w:p>
-      <w:pPr>
-        <w:pStyle w:val="Text"/>
-        <w:pBdr>
-          <w:top w:val="single" w:sz="4" w:space="1" w:color="auto"/>
-          <w:left w:val="single" w:sz="4" w:space="4" w:color="auto"/>
-          <w:bottom w:val="single" w:sz="4" w:space="1" w:color="auto"/>
-          <w:right w:val="single" w:sz="4" w:space="4" w:color="auto"/>
-        </w:pBdr>
-        <w:rPr>
-          <w:rFonts w:ascii="Courier New" w:hAnsi="Courier New" w:cs="Courier New"/>
-          <w:b/>
-          <w:noProof w:val="0"/>
-          <w:sz w:val="20"/>
-        </w:rPr>
-      </w:pPr>
-      <w:r>
-        <w:rPr>
-          <w:rFonts w:ascii="Courier New" w:hAnsi="Courier New" w:cs="Courier New"/>
-          <w:b/>
-          <w:noProof w:val="0"/>
-          <w:sz w:val="20"/>
-        </w:rPr>
-        <w:t xml:space="preserve">            add(new GLabel("Player 2 wins!"), 50, 50);</w:t>
-      </w:r>
-    </w:p>
-    <w:p>
-      <w:pPr>
-        <w:pStyle w:val="Text"/>
-        <w:pBdr>
-          <w:top w:val="single" w:sz="4" w:space="1" w:color="auto"/>
-          <w:left w:val="single" w:sz="4" w:space="4" w:color="auto"/>
-          <w:bottom w:val="single" w:sz="4" w:space="1" w:color="auto"/>
-          <w:right w:val="single" w:sz="4" w:space="4" w:color="auto"/>
-        </w:pBdr>
-        <w:rPr>
-          <w:rFonts w:ascii="Courier New" w:hAnsi="Courier New" w:cs="Courier New"/>
-          <w:b/>
-          <w:noProof w:val="0"/>
-          <w:sz w:val="20"/>
-        </w:rPr>
-      </w:pPr>
-      <w:r>
-        <w:rPr>
-          <w:rFonts w:ascii="Courier New" w:hAnsi="Courier New" w:cs="Courier New"/>
-          <w:b/>
-          <w:noProof w:val="0"/>
-          <w:sz w:val="20"/>
-        </w:rPr>
-        <w:t xml:space="preserve">          }</w:t>
-      </w:r>
-    </w:p>
-    <w:p>
-      <w:pPr>
-        <w:pStyle w:val="Text"/>
-        <w:pBdr>
-          <w:top w:val="single" w:sz="4" w:space="1" w:color="auto"/>
-          <w:left w:val="single" w:sz="4" w:space="4" w:color="auto"/>
-          <w:bottom w:val="single" w:sz="4" w:space="1" w:color="auto"/>
-          <w:right w:val="single" w:sz="4" w:space="4" w:color="auto"/>
-        </w:pBdr>
-        <w:rPr>
-          <w:rFonts w:ascii="Courier New" w:hAnsi="Courier New" w:cs="Courier New"/>
-          <w:b/>
-          <w:noProof w:val="0"/>
-          <w:sz w:val="20"/>
-        </w:rPr>
-      </w:pPr>
-      <w:r>
-        <w:rPr>
-          <w:rFonts w:ascii="Courier New" w:hAnsi="Courier New" w:cs="Courier New"/>
-          <w:b/>
-          <w:noProof w:val="0"/>
-          <w:sz w:val="20"/>
-        </w:rPr>
-        <w:t xml:space="preserve">        }</w:t>
-      </w:r>
-    </w:p>
-    <w:p>
-      <w:pPr>
-        <w:pStyle w:val="Text"/>
-        <w:pBdr>
-          <w:top w:val="single" w:sz="4" w:space="1" w:color="auto"/>
-          <w:left w:val="single" w:sz="4" w:space="4" w:color="auto"/>
-          <w:bottom w:val="single" w:sz="4" w:space="1" w:color="auto"/>
-          <w:right w:val="single" w:sz="4" w:space="4" w:color="auto"/>
-        </w:pBdr>
-        <w:rPr>
-          <w:rFonts w:ascii="Courier New" w:hAnsi="Courier New" w:cs="Courier New"/>
-          <w:b/>
-          <w:noProof w:val="0"/>
-          <w:sz w:val="20"/>
-        </w:rPr>
-      </w:pPr>
-      <w:r>
-        <w:rPr>
-          <w:rFonts w:ascii="Courier New" w:hAnsi="Courier New" w:cs="Courier New"/>
-          <w:b/>
-          <w:noProof w:val="0"/>
-          <w:sz w:val="20"/>
-        </w:rPr>
-        <w:t xml:space="preserve">      }</w:t>
-      </w:r>
-    </w:p>
-    <w:p>
-      <w:pPr>
-        <w:pStyle w:val="Text"/>
-        <w:pBdr>
-          <w:top w:val="single" w:sz="4" w:space="1" w:color="auto"/>
-          <w:left w:val="single" w:sz="4" w:space="4" w:color="auto"/>
-          <w:bottom w:val="single" w:sz="4" w:space="1" w:color="auto"/>
-          <w:right w:val="single" w:sz="4" w:space="4" w:color="auto"/>
-        </w:pBdr>
-        <w:rPr>
-          <w:rFonts w:ascii="Courier New" w:hAnsi="Courier New" w:cs="Courier New"/>
-          <w:b/>
-          <w:noProof w:val="0"/>
-          <w:sz w:val="20"/>
-        </w:rPr>
-      </w:pPr>
-      <w:r>
-        <w:rPr>
-          <w:rFonts w:ascii="Courier New" w:hAnsi="Courier New" w:cs="Courier New"/>
-          <w:b/>
-          <w:noProof w:val="0"/>
-          <w:sz w:val="20"/>
-        </w:rPr>
-        <w:t xml:space="preserve">    }</w:t>
-      </w:r>
-    </w:p>
-    <w:p>
-      <w:pPr>
-        <w:pStyle w:val="Text"/>
-        <w:pBdr>
-          <w:top w:val="single" w:sz="4" w:space="1" w:color="auto"/>
-          <w:left w:val="single" w:sz="4" w:space="4" w:color="auto"/>
-          <w:bottom w:val="single" w:sz="4" w:space="1" w:color="auto"/>
-          <w:right w:val="single" w:sz="4" w:space="4" w:color="auto"/>
-        </w:pBdr>
-        <w:rPr>
-          <w:rFonts w:ascii="Courier New" w:hAnsi="Courier New" w:cs="Courier New"/>
-          <w:b/>
-          <w:noProof w:val="0"/>
-          <w:sz w:val="20"/>
-        </w:rPr>
-      </w:pPr>
-      <w:r>
-        <w:rPr>
-          <w:rFonts w:ascii="Courier New" w:hAnsi="Courier New" w:cs="Courier New"/>
-          <w:b/>
-          <w:noProof w:val="0"/>
-          <w:sz w:val="20"/>
-        </w:rPr>
-        <w:t xml:space="preserve">  }</w:t>
-      </w:r>
-    </w:p>
-    <w:p>
-      <w:pPr>
-        <w:pStyle w:val="Text"/>
-        <w:pBdr>
-          <w:top w:val="single" w:sz="4" w:space="1" w:color="auto"/>
-          <w:left w:val="single" w:sz="4" w:space="4" w:color="auto"/>
-          <w:bottom w:val="single" w:sz="4" w:space="1" w:color="auto"/>
-          <w:right w:val="single" w:sz="4" w:space="4" w:color="auto"/>
-        </w:pBdr>
-      </w:pPr>
-      <w:r>
-        <w:rPr>
-          <w:rFonts w:ascii="Courier New" w:hAnsi="Courier New" w:cs="Courier New"/>
-          <w:b/>
-          <w:noProof w:val="0"/>
-          <w:sz w:val="20"/>
-        </w:rPr>
-        <w:t>}</w:t>
-      </w:r>
-    </w:p>
-    <w:p>
-      <w:pPr>
-        <w:keepNext/>
-        <w:spacing w:after="80"/>
-        <w:rPr>
-          <w:b/>
-          <w:noProof/>
-        </w:rPr>
-      </w:pPr>
-    </w:p>
-    <w:p>
-      <w:pPr>
-        <w:keepNext/>
-        <w:spacing w:after="80"/>
-        <w:rPr>
-          <w:b/>
-          <w:noProof/>
-        </w:rPr>
-      </w:pPr>
-    </w:p>
-    <w:p>
-      <w:pPr>
-        <w:keepNext/>
-        <w:spacing w:after="80"/>
-        <w:rPr>
-          <w:b/>
-          <w:noProof/>
-        </w:rPr>
-      </w:pPr>
-      <w:r>
-        <w:rPr>
-          <w:b/>
-          <w:noProof/>
-        </w:rPr>
-        <w:t>Problem 3</w:t>
-      </w:r>
-      <w:r>
-        <w:rPr>
-          <w:b/>
-          <w:noProof/>
-        </w:rPr>
-        <w:t xml:space="preserve">: </w:t>
-      </w:r>
-      <w:r>
-        <w:rPr>
-          <w:b/>
-          <w:noProof/>
-        </w:rPr>
-        <w:t>Sequences</w:t>
-      </w:r>
-    </w:p>
-    <w:p>
-      <w:pPr>
-        <w:pBdr>
-          <w:top w:val="single" w:sz="4" w:space="1" w:color="auto"/>
-          <w:left w:val="single" w:sz="4" w:space="4" w:color="auto"/>
-          <w:bottom w:val="single" w:sz="4" w:space="1" w:color="auto"/>
-          <w:right w:val="single" w:sz="4" w:space="4" w:color="auto"/>
-        </w:pBdr>
-        <w:rPr>
-          <w:rFonts w:ascii="Courier New" w:hAnsi="Courier New" w:cs="Palatino"/>
-          <w:b/>
-          <w:bCs/>
-          <w:sz w:val="20"/>
-        </w:rPr>
-      </w:pPr>
-      <w:r>
-        <w:rPr>
-          <w:rFonts w:ascii="Courier New" w:hAnsi="Courier New" w:cs="Palatino"/>
-          <w:b/>
-          <w:bCs/>
-          <w:sz w:val="20"/>
-        </w:rPr>
-        <w:t>// solution 1: nested loops</w:t>
-      </w:r>
-    </w:p>
-    <w:p>
-      <w:pPr>
-        <w:pBdr>
-          <w:top w:val="single" w:sz="4" w:space="1" w:color="auto"/>
-          <w:left w:val="single" w:sz="4" w:space="4" w:color="auto"/>
-          <w:bottom w:val="single" w:sz="4" w:space="1" w:color="auto"/>
-          <w:right w:val="single" w:sz="4" w:space="4" w:color="auto"/>
-        </w:pBdr>
-        <w:rPr>
-          <w:rFonts w:ascii="Courier New" w:hAnsi="Courier New" w:cs="Palatino"/>
-          <w:b/>
-          <w:bCs/>
-          <w:sz w:val="20"/>
-        </w:rPr>
-      </w:pPr>
-      <w:r>
-        <w:rPr>
-          <w:rFonts w:ascii="Courier New" w:hAnsi="Courier New" w:cs="Palatino"/>
-          <w:b/>
-          <w:bCs/>
-          <w:sz w:val="20"/>
-        </w:rPr>
-        <w:t>private boolean contains1(int[] a1, int[] a2) {</w:t>
-      </w:r>
-    </w:p>
-    <w:p>
-      <w:pPr>
-        <w:pBdr>
-          <w:top w:val="single" w:sz="4" w:space="1" w:color="auto"/>
-          <w:left w:val="single" w:sz="4" w:space="4" w:color="auto"/>
-          <w:bottom w:val="single" w:sz="4" w:space="1" w:color="auto"/>
-          <w:right w:val="single" w:sz="4" w:space="4" w:color="auto"/>
-        </w:pBdr>
-        <w:rPr>
-          <w:rFonts w:ascii="Courier New" w:hAnsi="Courier New" w:cs="Palatino"/>
-          <w:b/>
-          <w:bCs/>
-          <w:sz w:val="20"/>
-        </w:rPr>
-      </w:pPr>
-      <w:r>
-        <w:rPr>
-          <w:rFonts w:ascii="Courier New" w:hAnsi="Courier New" w:cs="Palatino"/>
-          <w:b/>
-          <w:bCs/>
-          <w:sz w:val="20"/>
-        </w:rPr>
-        <w:t xml:space="preserve">  for (int i = 0; i &lt;= a1.length - a2.length; i++) {</w:t>
-      </w:r>
-    </w:p>
-    <w:p>
-      <w:pPr>
-        <w:pBdr>
-          <w:top w:val="single" w:sz="4" w:space="1" w:color="auto"/>
-          <w:left w:val="single" w:sz="4" w:space="4" w:color="auto"/>
-          <w:bottom w:val="single" w:sz="4" w:space="1" w:color="auto"/>
-          <w:right w:val="single" w:sz="4" w:space="4" w:color="auto"/>
-        </w:pBdr>
-        <w:rPr>
-          <w:rFonts w:ascii="Courier New" w:hAnsi="Courier New" w:cs="Palatino"/>
-          <w:b/>
-          <w:bCs/>
-          <w:sz w:val="20"/>
-        </w:rPr>
-      </w:pPr>
-      <w:r>
-        <w:rPr>
-          <w:rFonts w:ascii="Courier New" w:hAnsi="Courier New" w:cs="Palatino"/>
-          <w:b/>
-          <w:bCs/>
-          <w:sz w:val="20"/>
-        </w:rPr>
-        <w:t xml:space="preserve">    boolean found = true;</w:t>
-      </w:r>
-    </w:p>
-    <w:p>
-      <w:pPr>
-        <w:pBdr>
-          <w:top w:val="single" w:sz="4" w:space="1" w:color="auto"/>
-          <w:left w:val="single" w:sz="4" w:space="4" w:color="auto"/>
-          <w:bottom w:val="single" w:sz="4" w:space="1" w:color="auto"/>
-          <w:right w:val="single" w:sz="4" w:space="4" w:color="auto"/>
-        </w:pBdr>
-        <w:rPr>
-          <w:rFonts w:ascii="Courier New" w:hAnsi="Courier New" w:cs="Palatino"/>
-          <w:b/>
-          <w:bCs/>
-          <w:sz w:val="20"/>
-        </w:rPr>
-      </w:pPr>
-      <w:r>
-        <w:rPr>
-          <w:rFonts w:ascii="Courier New" w:hAnsi="Courier New" w:cs="Palatino"/>
-          <w:b/>
-          <w:bCs/>
-          <w:sz w:val="20"/>
-        </w:rPr>
-        <w:t xml:space="preserve">    for (int j = 0; j &lt; a2.length; j++) {</w:t>
-      </w:r>
-    </w:p>
-    <w:p>
-      <w:pPr>
-        <w:pBdr>
-          <w:top w:val="single" w:sz="4" w:space="1" w:color="auto"/>
-          <w:left w:val="single" w:sz="4" w:space="4" w:color="auto"/>
-          <w:bottom w:val="single" w:sz="4" w:space="1" w:color="auto"/>
-          <w:right w:val="single" w:sz="4" w:space="4" w:color="auto"/>
-        </w:pBdr>
-        <w:rPr>
-          <w:rFonts w:ascii="Courier New" w:hAnsi="Courier New" w:cs="Palatino"/>
-          <w:b/>
-          <w:bCs/>
-          <w:sz w:val="20"/>
-        </w:rPr>
-      </w:pPr>
-      <w:r>
-        <w:rPr>
-          <w:rFonts w:ascii="Courier New" w:hAnsi="Courier New" w:cs="Palatino"/>
-          <w:b/>
-          <w:bCs/>
-          <w:sz w:val="20"/>
-        </w:rPr>
-        <w:t xml:space="preserve">      if (a1[i + j] != a2[j]) {</w:t>
-      </w:r>
-    </w:p>
-    <w:p>
-      <w:pPr>
-        <w:pBdr>
-          <w:top w:val="single" w:sz="4" w:space="1" w:color="auto"/>
-          <w:left w:val="single" w:sz="4" w:space="4" w:color="auto"/>
-          <w:bottom w:val="single" w:sz="4" w:space="1" w:color="auto"/>
-          <w:right w:val="single" w:sz="4" w:space="4" w:color="auto"/>
-        </w:pBdr>
-        <w:rPr>
-          <w:rFonts w:ascii="Courier New" w:hAnsi="Courier New" w:cs="Palatino"/>
-          <w:b/>
-          <w:bCs/>
-          <w:sz w:val="20"/>
-        </w:rPr>
-      </w:pPr>
-      <w:r>
-        <w:rPr>
-          <w:rFonts w:ascii="Courier New" w:hAnsi="Courier New" w:cs="Palatino"/>
-          <w:b/>
-          <w:bCs/>
-          <w:sz w:val="20"/>
-        </w:rPr>
-        <w:t xml:space="preserve">        found = false;</w:t>
-      </w:r>
-    </w:p>
-    <w:p>
-      <w:pPr>
-        <w:pBdr>
-          <w:top w:val="single" w:sz="4" w:space="1" w:color="auto"/>
-          <w:left w:val="single" w:sz="4" w:space="4" w:color="auto"/>
-          <w:bottom w:val="single" w:sz="4" w:space="1" w:color="auto"/>
-          <w:right w:val="single" w:sz="4" w:space="4" w:color="auto"/>
-        </w:pBdr>
-        <w:rPr>
-          <w:rFonts w:ascii="Courier New" w:hAnsi="Courier New" w:cs="Palatino"/>
-          <w:b/>
-          <w:bCs/>
-          <w:sz w:val="20"/>
-        </w:rPr>
-      </w:pPr>
-      <w:r>
-        <w:rPr>
-          <w:rFonts w:ascii="Courier New" w:hAnsi="Courier New" w:cs="Palatino"/>
-          <w:b/>
-          <w:bCs/>
-          <w:sz w:val="20"/>
-        </w:rPr>
-        <w:t xml:space="preserve">      }</w:t>
-      </w:r>
-    </w:p>
-    <w:p>
-      <w:pPr>
-        <w:pBdr>
-          <w:top w:val="single" w:sz="4" w:space="1" w:color="auto"/>
-          <w:left w:val="single" w:sz="4" w:space="4" w:color="auto"/>
-          <w:bottom w:val="single" w:sz="4" w:space="1" w:color="auto"/>
-          <w:right w:val="single" w:sz="4" w:space="4" w:color="auto"/>
-        </w:pBdr>
-        <w:rPr>
-          <w:rFonts w:ascii="Courier New" w:hAnsi="Courier New" w:cs="Palatino"/>
-          <w:b/>
-          <w:bCs/>
-          <w:sz w:val="20"/>
-        </w:rPr>
-      </w:pPr>
-      <w:r>
-        <w:rPr>
-          <w:rFonts w:ascii="Courier New" w:hAnsi="Courier New" w:cs="Palatino"/>
-          <w:b/>
-          <w:bCs/>
-          <w:sz w:val="20"/>
-        </w:rPr>
-        <w:t xml:space="preserve">    }</w:t>
-      </w:r>
-    </w:p>
-    <w:p>
-      <w:pPr>
-        <w:pBdr>
-          <w:top w:val="single" w:sz="4" w:space="1" w:color="auto"/>
-          <w:left w:val="single" w:sz="4" w:space="4" w:color="auto"/>
-          <w:bottom w:val="single" w:sz="4" w:space="1" w:color="auto"/>
-          <w:right w:val="single" w:sz="4" w:space="4" w:color="auto"/>
-        </w:pBdr>
-        <w:rPr>
-          <w:rFonts w:ascii="Courier New" w:hAnsi="Courier New" w:cs="Palatino"/>
-          <w:b/>
-          <w:bCs/>
-          <w:sz w:val="20"/>
-        </w:rPr>
-      </w:pPr>
-      <w:r>
-        <w:rPr>
-          <w:rFonts w:ascii="Courier New" w:hAnsi="Courier New" w:cs="Palatino"/>
-          <w:b/>
-          <w:bCs/>
-          <w:sz w:val="20"/>
-        </w:rPr>
-        <w:t xml:space="preserve">    if (found) {</w:t>
-      </w:r>
-    </w:p>
-    <w:p>
-      <w:pPr>
-        <w:pBdr>
-          <w:top w:val="single" w:sz="4" w:space="1" w:color="auto"/>
-          <w:left w:val="single" w:sz="4" w:space="4" w:color="auto"/>
-          <w:bottom w:val="single" w:sz="4" w:space="1" w:color="auto"/>
-          <w:right w:val="single" w:sz="4" w:space="4" w:color="auto"/>
-        </w:pBdr>
-        <w:rPr>
-          <w:rFonts w:ascii="Courier New" w:hAnsi="Courier New" w:cs="Palatino"/>
-          <w:b/>
-          <w:bCs/>
-          <w:sz w:val="20"/>
-        </w:rPr>
-      </w:pPr>
-      <w:r>
-        <w:rPr>
-          <w:rFonts w:ascii="Courier New" w:hAnsi="Courier New" w:cs="Palatino"/>
-          <w:b/>
-          <w:bCs/>
-          <w:sz w:val="20"/>
-        </w:rPr>
-        <w:t xml:space="preserve">      return true;</w:t>
-      </w:r>
-    </w:p>
-    <w:p>
-      <w:pPr>
-        <w:pBdr>
-          <w:top w:val="single" w:sz="4" w:space="1" w:color="auto"/>
-          <w:left w:val="single" w:sz="4" w:space="4" w:color="auto"/>
-          <w:bottom w:val="single" w:sz="4" w:space="1" w:color="auto"/>
-          <w:right w:val="single" w:sz="4" w:space="4" w:color="auto"/>
-        </w:pBdr>
-        <w:rPr>
-          <w:rFonts w:ascii="Courier New" w:hAnsi="Courier New" w:cs="Palatino"/>
-          <w:b/>
-          <w:bCs/>
-          <w:sz w:val="20"/>
-        </w:rPr>
-      </w:pPr>
-      <w:r>
-        <w:rPr>
-          <w:rFonts w:ascii="Courier New" w:hAnsi="Courier New" w:cs="Palatino"/>
-          <w:b/>
-          <w:bCs/>
-          <w:sz w:val="20"/>
-        </w:rPr>
-        <w:t xml:space="preserve">    }</w:t>
-      </w:r>
-    </w:p>
-    <w:p>
-      <w:pPr>
-        <w:pBdr>
-          <w:top w:val="single" w:sz="4" w:space="1" w:color="auto"/>
-          <w:left w:val="single" w:sz="4" w:space="4" w:color="auto"/>
-          <w:bottom w:val="single" w:sz="4" w:space="1" w:color="auto"/>
-          <w:right w:val="single" w:sz="4" w:space="4" w:color="auto"/>
-        </w:pBdr>
-        <w:rPr>
-          <w:rFonts w:ascii="Courier New" w:hAnsi="Courier New" w:cs="Palatino"/>
-          <w:b/>
-          <w:bCs/>
-          <w:sz w:val="20"/>
-        </w:rPr>
-      </w:pPr>
-      <w:r>
-        <w:rPr>
-          <w:rFonts w:ascii="Courier New" w:hAnsi="Courier New" w:cs="Palatino"/>
-          <w:b/>
-          <w:bCs/>
-          <w:sz w:val="20"/>
-        </w:rPr>
-        <w:t xml:space="preserve">  }</w:t>
-      </w:r>
-    </w:p>
-    <w:p>
-      <w:pPr>
-        <w:pBdr>
-          <w:top w:val="single" w:sz="4" w:space="1" w:color="auto"/>
-          <w:left w:val="single" w:sz="4" w:space="4" w:color="auto"/>
-          <w:bottom w:val="single" w:sz="4" w:space="1" w:color="auto"/>
-          <w:right w:val="single" w:sz="4" w:space="4" w:color="auto"/>
-        </w:pBdr>
-        <w:rPr>
-          <w:rFonts w:ascii="Courier New" w:hAnsi="Courier New" w:cs="Palatino"/>
-          <w:b/>
-          <w:bCs/>
-          <w:sz w:val="20"/>
-        </w:rPr>
-      </w:pPr>
-      <w:r>
-        <w:rPr>
-          <w:rFonts w:ascii="Courier New" w:hAnsi="Courier New" w:cs="Palatino"/>
-          <w:b/>
-          <w:bCs/>
-          <w:sz w:val="20"/>
-        </w:rPr>
-        <w:t xml:space="preserve">  return false; </w:t>
-      </w:r>
-    </w:p>
-    <w:p>
-      <w:pPr>
-        <w:pBdr>
-          <w:top w:val="single" w:sz="4" w:space="1" w:color="auto"/>
-          <w:left w:val="single" w:sz="4" w:space="4" w:color="auto"/>
-          <w:bottom w:val="single" w:sz="4" w:space="1" w:color="auto"/>
-          <w:right w:val="single" w:sz="4" w:space="4" w:color="auto"/>
-        </w:pBdr>
-        <w:rPr>
-          <w:rFonts w:ascii="Courier New" w:hAnsi="Courier New" w:cs="Palatino"/>
-          <w:b/>
-          <w:bCs/>
-          <w:sz w:val="20"/>
-        </w:rPr>
-      </w:pPr>
-      <w:r>
-        <w:rPr>
-          <w:rFonts w:ascii="Courier New" w:hAnsi="Courier New" w:cs="Palatino"/>
-          <w:b/>
-          <w:bCs/>
-          <w:sz w:val="20"/>
-        </w:rPr>
-        <w:t>}</w:t>
-      </w:r>
-    </w:p>
-    <w:p>
-      <w:pPr>
-        <w:pStyle w:val="Separator"/>
-      </w:pPr>
-    </w:p>
-    <w:p>
-      <w:pPr>
-        <w:pStyle w:val="Separator"/>
-        <w:pBdr>
-          <w:top w:val="single" w:sz="4" w:space="1" w:color="auto"/>
-          <w:left w:val="single" w:sz="4" w:space="4" w:color="auto"/>
-          <w:bottom w:val="single" w:sz="4" w:space="1" w:color="auto"/>
-          <w:right w:val="single" w:sz="4" w:space="4" w:color="auto"/>
-        </w:pBdr>
-        <w:rPr>
-          <w:rFonts w:ascii="Courier New" w:hAnsi="Courier New" w:cs="Palatino"/>
-          <w:b/>
-          <w:bCs/>
-          <w:noProof w:val="0"/>
-          <w:color w:val="auto"/>
-          <w:sz w:val="20"/>
-        </w:rPr>
-      </w:pPr>
-      <w:r>
-        <w:rPr>
-          <w:rFonts w:ascii="Courier New" w:hAnsi="Courier New" w:cs="Palatino"/>
-          <w:b/>
-          <w:bCs/>
-          <w:noProof w:val="0"/>
-          <w:color w:val="auto"/>
-          <w:sz w:val="20"/>
-        </w:rPr>
-        <w:t>// solution 2: uses a count instead of a boolean</w:t>
-      </w:r>
-    </w:p>
-    <w:p>
-      <w:pPr>
-        <w:pStyle w:val="Separator"/>
-        <w:pBdr>
-          <w:top w:val="single" w:sz="4" w:space="1" w:color="auto"/>
-          <w:left w:val="single" w:sz="4" w:space="4" w:color="auto"/>
-          <w:bottom w:val="single" w:sz="4" w:space="1" w:color="auto"/>
-          <w:right w:val="single" w:sz="4" w:space="4" w:color="auto"/>
-        </w:pBdr>
-        <w:rPr>
-          <w:rFonts w:ascii="Courier New" w:hAnsi="Courier New" w:cs="Palatino"/>
-          <w:b/>
-          <w:bCs/>
-          <w:noProof w:val="0"/>
-          <w:color w:val="auto"/>
-          <w:sz w:val="20"/>
-        </w:rPr>
-      </w:pPr>
-      <w:r>
-        <w:rPr>
-          <w:rFonts w:ascii="Courier New" w:hAnsi="Courier New" w:cs="Palatino"/>
-          <w:b/>
-          <w:bCs/>
-          <w:noProof w:val="0"/>
-          <w:color w:val="auto"/>
-          <w:sz w:val="20"/>
-        </w:rPr>
-        <w:t>private boolean contains2(int[] a1, int[] a2) {</w:t>
-      </w:r>
-    </w:p>
-    <w:p>
-      <w:pPr>
-        <w:pStyle w:val="Separator"/>
-        <w:pBdr>
-          <w:top w:val="single" w:sz="4" w:space="1" w:color="auto"/>
-          <w:left w:val="single" w:sz="4" w:space="4" w:color="auto"/>
-          <w:bottom w:val="single" w:sz="4" w:space="1" w:color="auto"/>
-          <w:right w:val="single" w:sz="4" w:space="4" w:color="auto"/>
-        </w:pBdr>
-        <w:rPr>
-          <w:rFonts w:ascii="Courier New" w:hAnsi="Courier New" w:cs="Palatino"/>
-          <w:b/>
-          <w:bCs/>
-          <w:noProof w:val="0"/>
-          <w:color w:val="auto"/>
-          <w:sz w:val="20"/>
-        </w:rPr>
-      </w:pPr>
-      <w:r>
-        <w:rPr>
-          <w:rFonts w:ascii="Courier New" w:hAnsi="Courier New" w:cs="Palatino"/>
-          <w:b/>
-          <w:bCs/>
-          <w:noProof w:val="0"/>
-          <w:color w:val="auto"/>
-          <w:sz w:val="20"/>
-        </w:rPr>
-        <w:t xml:space="preserve">  for (int i = 0; i &lt;= a1.length - a2.length; i++) {</w:t>
-      </w:r>
-    </w:p>
-    <w:p>
-      <w:pPr>
-        <w:pStyle w:val="Separator"/>
-        <w:pBdr>
-          <w:top w:val="single" w:sz="4" w:space="1" w:color="auto"/>
-          <w:left w:val="single" w:sz="4" w:space="4" w:color="auto"/>
-          <w:bottom w:val="single" w:sz="4" w:space="1" w:color="auto"/>
-          <w:right w:val="single" w:sz="4" w:space="4" w:color="auto"/>
-        </w:pBdr>
-        <w:rPr>
-          <w:rFonts w:ascii="Courier New" w:hAnsi="Courier New" w:cs="Palatino"/>
-          <w:b/>
-          <w:bCs/>
-          <w:noProof w:val="0"/>
-          <w:color w:val="auto"/>
-          <w:sz w:val="20"/>
-        </w:rPr>
-      </w:pPr>
-      <w:r>
-        <w:rPr>
-          <w:rFonts w:ascii="Courier New" w:hAnsi="Courier New" w:cs="Palatino"/>
-          <w:b/>
-          <w:bCs/>
-          <w:noProof w:val="0"/>
-          <w:color w:val="auto"/>
-          <w:sz w:val="20"/>
-        </w:rPr>
-        <w:t xml:space="preserve">    int count = 0;</w:t>
-      </w:r>
-    </w:p>
-    <w:p>
-      <w:pPr>
-        <w:pStyle w:val="Separator"/>
-        <w:pBdr>
-          <w:top w:val="single" w:sz="4" w:space="1" w:color="auto"/>
-          <w:left w:val="single" w:sz="4" w:space="4" w:color="auto"/>
-          <w:bottom w:val="single" w:sz="4" w:space="1" w:color="auto"/>
-          <w:right w:val="single" w:sz="4" w:space="4" w:color="auto"/>
-        </w:pBdr>
-        <w:rPr>
-          <w:rFonts w:ascii="Courier New" w:hAnsi="Courier New" w:cs="Palatino"/>
-          <w:b/>
-          <w:bCs/>
-          <w:noProof w:val="0"/>
-          <w:color w:val="auto"/>
-          <w:sz w:val="20"/>
-        </w:rPr>
-      </w:pPr>
-      <w:r>
-        <w:rPr>
-          <w:rFonts w:ascii="Courier New" w:hAnsi="Courier New" w:cs="Palatino"/>
-          <w:b/>
-          <w:bCs/>
-          <w:noProof w:val="0"/>
-          <w:color w:val="auto"/>
-          <w:sz w:val="20"/>
-        </w:rPr>
-        <w:t xml:space="preserve">    for (int j = 0; j &lt; a2.length; j++) {</w:t>
-      </w:r>
-    </w:p>
-    <w:p>
-      <w:pPr>
-        <w:pStyle w:val="Separator"/>
-        <w:pBdr>
-          <w:top w:val="single" w:sz="4" w:space="1" w:color="auto"/>
-          <w:left w:val="single" w:sz="4" w:space="4" w:color="auto"/>
-          <w:bottom w:val="single" w:sz="4" w:space="1" w:color="auto"/>
-          <w:right w:val="single" w:sz="4" w:space="4" w:color="auto"/>
-        </w:pBdr>
-        <w:rPr>
-          <w:rFonts w:ascii="Courier New" w:hAnsi="Courier New" w:cs="Palatino"/>
-          <w:b/>
-          <w:bCs/>
-          <w:noProof w:val="0"/>
-          <w:color w:val="auto"/>
-          <w:sz w:val="20"/>
-        </w:rPr>
-      </w:pPr>
-      <w:r>
-        <w:rPr>
-          <w:rFonts w:ascii="Courier New" w:hAnsi="Courier New" w:cs="Palatino"/>
-          <w:b/>
-          <w:bCs/>
-          <w:noProof w:val="0"/>
-          <w:color w:val="auto"/>
-          <w:sz w:val="20"/>
-        </w:rPr>
-        <w:t xml:space="preserve">      if (a1[i + j] == a2[j]) {</w:t>
-      </w:r>
-    </w:p>
-    <w:p>
-      <w:pPr>
-        <w:pStyle w:val="Separator"/>
-        <w:pBdr>
-          <w:top w:val="single" w:sz="4" w:space="1" w:color="auto"/>
-          <w:left w:val="single" w:sz="4" w:space="4" w:color="auto"/>
-          <w:bottom w:val="single" w:sz="4" w:space="1" w:color="auto"/>
-          <w:right w:val="single" w:sz="4" w:space="4" w:color="auto"/>
-        </w:pBdr>
-        <w:rPr>
-          <w:rFonts w:ascii="Courier New" w:hAnsi="Courier New" w:cs="Palatino"/>
-          <w:b/>
-          <w:bCs/>
-          <w:noProof w:val="0"/>
-          <w:color w:val="auto"/>
-          <w:sz w:val="20"/>
-        </w:rPr>
-      </w:pPr>
-      <w:r>
-        <w:rPr>
-          <w:rFonts w:ascii="Courier New" w:hAnsi="Courier New" w:cs="Palatino"/>
-          <w:b/>
-          <w:bCs/>
-          <w:noProof w:val="0"/>
-          <w:color w:val="auto"/>
-          <w:sz w:val="20"/>
-        </w:rPr>
-        <w:t xml:space="preserve">        count++;</w:t>
-      </w:r>
-    </w:p>
-    <w:p>
-      <w:pPr>
-        <w:pStyle w:val="Separator"/>
-        <w:pBdr>
-          <w:top w:val="single" w:sz="4" w:space="1" w:color="auto"/>
-          <w:left w:val="single" w:sz="4" w:space="4" w:color="auto"/>
-          <w:bottom w:val="single" w:sz="4" w:space="1" w:color="auto"/>
-          <w:right w:val="single" w:sz="4" w:space="4" w:color="auto"/>
-        </w:pBdr>
-        <w:rPr>
-          <w:rFonts w:ascii="Courier New" w:hAnsi="Courier New" w:cs="Palatino"/>
-          <w:b/>
-          <w:bCs/>
-          <w:noProof w:val="0"/>
-          <w:color w:val="auto"/>
-          <w:sz w:val="20"/>
-        </w:rPr>
-      </w:pPr>
-      <w:r>
-        <w:rPr>
-          <w:rFonts w:ascii="Courier New" w:hAnsi="Courier New" w:cs="Palatino"/>
-          <w:b/>
-          <w:bCs/>
-          <w:noProof w:val="0"/>
-          <w:color w:val="auto"/>
-          <w:sz w:val="20"/>
-        </w:rPr>
-        <w:t xml:space="preserve">      }</w:t>
-      </w:r>
-    </w:p>
-    <w:p>
-      <w:pPr>
-        <w:pStyle w:val="Separator"/>
-        <w:pBdr>
-          <w:top w:val="single" w:sz="4" w:space="1" w:color="auto"/>
-          <w:left w:val="single" w:sz="4" w:space="4" w:color="auto"/>
-          <w:bottom w:val="single" w:sz="4" w:space="1" w:color="auto"/>
-          <w:right w:val="single" w:sz="4" w:space="4" w:color="auto"/>
-        </w:pBdr>
-        <w:rPr>
-          <w:rFonts w:ascii="Courier New" w:hAnsi="Courier New" w:cs="Palatino"/>
-          <w:b/>
-          <w:bCs/>
-          <w:noProof w:val="0"/>
-          <w:color w:val="auto"/>
-          <w:sz w:val="20"/>
-        </w:rPr>
-      </w:pPr>
-      <w:r>
-        <w:rPr>
-          <w:rFonts w:ascii="Courier New" w:hAnsi="Courier New" w:cs="Palatino"/>
-          <w:b/>
-          <w:bCs/>
-          <w:noProof w:val="0"/>
-          <w:color w:val="auto"/>
-          <w:sz w:val="20"/>
-        </w:rPr>
-        <w:t xml:space="preserve">    }</w:t>
-      </w:r>
-    </w:p>
-    <w:p>
-      <w:pPr>
-        <w:pStyle w:val="Separator"/>
-        <w:pBdr>
-          <w:top w:val="single" w:sz="4" w:space="1" w:color="auto"/>
-          <w:left w:val="single" w:sz="4" w:space="4" w:color="auto"/>
-          <w:bottom w:val="single" w:sz="4" w:space="1" w:color="auto"/>
-          <w:right w:val="single" w:sz="4" w:space="4" w:color="auto"/>
-        </w:pBdr>
-        <w:rPr>
-          <w:rFonts w:ascii="Courier New" w:hAnsi="Courier New" w:cs="Palatino"/>
-          <w:b/>
-          <w:bCs/>
-          <w:noProof w:val="0"/>
-          <w:color w:val="auto"/>
-          <w:sz w:val="20"/>
-        </w:rPr>
-      </w:pPr>
-      <w:r>
-        <w:rPr>
-          <w:rFonts w:ascii="Courier New" w:hAnsi="Courier New" w:cs="Palatino"/>
-          <w:b/>
-          <w:bCs/>
-          <w:noProof w:val="0"/>
-          <w:color w:val="auto"/>
-          <w:sz w:val="20"/>
-        </w:rPr>
-        <w:t xml:space="preserve">    if (count == a2.length) {</w:t>
-      </w:r>
-    </w:p>
-    <w:p>
-      <w:pPr>
-        <w:pStyle w:val="Separator"/>
-        <w:pBdr>
-          <w:top w:val="single" w:sz="4" w:space="1" w:color="auto"/>
-          <w:left w:val="single" w:sz="4" w:space="4" w:color="auto"/>
-          <w:bottom w:val="single" w:sz="4" w:space="1" w:color="auto"/>
-          <w:right w:val="single" w:sz="4" w:space="4" w:color="auto"/>
-        </w:pBdr>
-        <w:rPr>
-          <w:rFonts w:ascii="Courier New" w:hAnsi="Courier New" w:cs="Palatino"/>
-          <w:b/>
-          <w:bCs/>
-          <w:noProof w:val="0"/>
-          <w:color w:val="auto"/>
-          <w:sz w:val="20"/>
-        </w:rPr>
-      </w:pPr>
-      <w:r>
-        <w:rPr>
-          <w:rFonts w:ascii="Courier New" w:hAnsi="Courier New" w:cs="Palatino"/>
-          <w:b/>
-          <w:bCs/>
-          <w:noProof w:val="0"/>
-          <w:color w:val="auto"/>
-          <w:sz w:val="20"/>
-        </w:rPr>
-        <w:t xml:space="preserve">      return true;</w:t>
-      </w:r>
-    </w:p>
-    <w:p>
-      <w:pPr>
-        <w:pStyle w:val="Separator"/>
-        <w:pBdr>
-          <w:top w:val="single" w:sz="4" w:space="1" w:color="auto"/>
-          <w:left w:val="single" w:sz="4" w:space="4" w:color="auto"/>
-          <w:bottom w:val="single" w:sz="4" w:space="1" w:color="auto"/>
-          <w:right w:val="single" w:sz="4" w:space="4" w:color="auto"/>
-        </w:pBdr>
-        <w:rPr>
-          <w:rFonts w:ascii="Courier New" w:hAnsi="Courier New" w:cs="Palatino"/>
-          <w:b/>
-          <w:bCs/>
-          <w:noProof w:val="0"/>
-          <w:color w:val="auto"/>
-          <w:sz w:val="20"/>
-        </w:rPr>
-      </w:pPr>
-      <w:r>
-        <w:rPr>
-          <w:rFonts w:ascii="Courier New" w:hAnsi="Courier New" w:cs="Palatino"/>
-          <w:b/>
-          <w:bCs/>
-          <w:noProof w:val="0"/>
-          <w:color w:val="auto"/>
-          <w:sz w:val="20"/>
-        </w:rPr>
-        <w:t xml:space="preserve">    }</w:t>
-      </w:r>
-    </w:p>
-    <w:p>
-      <w:pPr>
-        <w:pStyle w:val="Separator"/>
-        <w:pBdr>
-          <w:top w:val="single" w:sz="4" w:space="1" w:color="auto"/>
-          <w:left w:val="single" w:sz="4" w:space="4" w:color="auto"/>
-          <w:bottom w:val="single" w:sz="4" w:space="1" w:color="auto"/>
-          <w:right w:val="single" w:sz="4" w:space="4" w:color="auto"/>
-        </w:pBdr>
-        <w:rPr>
-          <w:rFonts w:ascii="Courier New" w:hAnsi="Courier New" w:cs="Palatino"/>
-          <w:b/>
-          <w:bCs/>
-          <w:noProof w:val="0"/>
-          <w:color w:val="auto"/>
-          <w:sz w:val="20"/>
-        </w:rPr>
-      </w:pPr>
-      <w:r>
-        <w:rPr>
-          <w:rFonts w:ascii="Courier New" w:hAnsi="Courier New" w:cs="Palatino"/>
-          <w:b/>
-          <w:bCs/>
-          <w:noProof w:val="0"/>
-          <w:color w:val="auto"/>
-          <w:sz w:val="20"/>
-        </w:rPr>
-        <w:t xml:space="preserve">  }</w:t>
-      </w:r>
-    </w:p>
-    <w:p>
-      <w:pPr>
-        <w:pStyle w:val="Separator"/>
-        <w:pBdr>
-          <w:top w:val="single" w:sz="4" w:space="1" w:color="auto"/>
-          <w:left w:val="single" w:sz="4" w:space="4" w:color="auto"/>
-          <w:bottom w:val="single" w:sz="4" w:space="1" w:color="auto"/>
-          <w:right w:val="single" w:sz="4" w:space="4" w:color="auto"/>
-        </w:pBdr>
-        <w:rPr>
-          <w:rFonts w:ascii="Courier New" w:hAnsi="Courier New" w:cs="Palatino"/>
-          <w:b/>
-          <w:bCs/>
-          <w:noProof w:val="0"/>
-          <w:color w:val="auto"/>
-          <w:sz w:val="20"/>
-        </w:rPr>
-      </w:pPr>
-      <w:r>
-        <w:rPr>
-          <w:rFonts w:ascii="Courier New" w:hAnsi="Courier New" w:cs="Palatino"/>
-          <w:b/>
-          <w:bCs/>
-          <w:noProof w:val="0"/>
-          <w:color w:val="auto"/>
-          <w:sz w:val="20"/>
-        </w:rPr>
-        <w:t xml:space="preserve">  return false; </w:t>
-      </w:r>
-    </w:p>
-    <w:p>
-      <w:pPr>
-        <w:pStyle w:val="Separator"/>
-        <w:pBdr>
-          <w:top w:val="single" w:sz="4" w:space="1" w:color="auto"/>
-          <w:left w:val="single" w:sz="4" w:space="4" w:color="auto"/>
-          <w:bottom w:val="single" w:sz="4" w:space="1" w:color="auto"/>
-          <w:right w:val="single" w:sz="4" w:space="4" w:color="auto"/>
-        </w:pBdr>
-      </w:pPr>
-      <w:r>
-        <w:rPr>
-          <w:rFonts w:ascii="Courier New" w:hAnsi="Courier New" w:cs="Palatino"/>
-          <w:b/>
-          <w:bCs/>
-          <w:noProof w:val="0"/>
-          <w:color w:val="auto"/>
-          <w:sz w:val="20"/>
-        </w:rPr>
-        <w:t>}</w:t>
-      </w:r>
-    </w:p>
-    <w:p>
-      <w:pPr>
-        <w:pStyle w:val="Text"/>
-      </w:pPr>
-    </w:p>
-    <w:p>
-      <w:pPr>
-        <w:pStyle w:val="Text"/>
-        <w:pBdr>
-          <w:top w:val="single" w:sz="4" w:space="1" w:color="auto"/>
-          <w:left w:val="single" w:sz="4" w:space="4" w:color="auto"/>
-          <w:bottom w:val="single" w:sz="4" w:space="1" w:color="auto"/>
-          <w:right w:val="single" w:sz="4" w:space="4" w:color="auto"/>
-        </w:pBdr>
-        <w:rPr>
-          <w:rFonts w:ascii="Courier New" w:hAnsi="Courier New" w:cs="Palatino"/>
-          <w:b/>
-          <w:bCs/>
-          <w:noProof w:val="0"/>
-          <w:sz w:val="20"/>
-        </w:rPr>
-      </w:pPr>
-      <w:r>
-        <w:rPr>
-          <w:rFonts w:ascii="Courier New" w:hAnsi="Courier New" w:cs="Palatino"/>
-          <w:b/>
-          <w:bCs/>
-          <w:noProof w:val="0"/>
-          <w:sz w:val="20"/>
-        </w:rPr>
-        <w:t>// solution 3: a single while loop</w:t>
-      </w:r>
-    </w:p>
-    <w:p>
-      <w:pPr>
-        <w:pStyle w:val="Text"/>
-        <w:pBdr>
-          <w:top w:val="single" w:sz="4" w:space="1" w:color="auto"/>
-          <w:left w:val="single" w:sz="4" w:space="4" w:color="auto"/>
-          <w:bottom w:val="single" w:sz="4" w:space="1" w:color="auto"/>
-          <w:right w:val="single" w:sz="4" w:space="4" w:color="auto"/>
-        </w:pBdr>
-        <w:rPr>
-          <w:rFonts w:ascii="Courier New" w:hAnsi="Courier New" w:cs="Palatino"/>
-          <w:b/>
-          <w:bCs/>
-          <w:noProof w:val="0"/>
-          <w:sz w:val="20"/>
-        </w:rPr>
-      </w:pPr>
-      <w:r>
-        <w:rPr>
-          <w:rFonts w:ascii="Courier New" w:hAnsi="Courier New" w:cs="Palatino"/>
-          <w:b/>
-          <w:bCs/>
-          <w:noProof w:val="0"/>
-          <w:sz w:val="20"/>
-        </w:rPr>
-        <w:t xml:space="preserve">private boolean contains3(int[] a1, int[] a2) { </w:t>
-      </w:r>
-    </w:p>
-    <w:p>
-      <w:pPr>
-        <w:pStyle w:val="Text"/>
-        <w:pBdr>
-          <w:top w:val="single" w:sz="4" w:space="1" w:color="auto"/>
-          <w:left w:val="single" w:sz="4" w:space="4" w:color="auto"/>
-          <w:bottom w:val="single" w:sz="4" w:space="1" w:color="auto"/>
-          <w:right w:val="single" w:sz="4" w:space="4" w:color="auto"/>
-        </w:pBdr>
-        <w:rPr>
-          <w:rFonts w:ascii="Courier New" w:hAnsi="Courier New" w:cs="Palatino"/>
-          <w:b/>
-          <w:bCs/>
-          <w:noProof w:val="0"/>
-          <w:sz w:val="20"/>
-        </w:rPr>
-      </w:pPr>
-      <w:r>
-        <w:rPr>
-          <w:rFonts w:ascii="Courier New" w:hAnsi="Courier New" w:cs="Palatino"/>
-          <w:b/>
-          <w:bCs/>
-          <w:noProof w:val="0"/>
-          <w:sz w:val="20"/>
-        </w:rPr>
-        <w:t xml:space="preserve">  int i1 = 0;</w:t>
-      </w:r>
-    </w:p>
-    <w:p>
-      <w:pPr>
-        <w:pStyle w:val="Text"/>
-        <w:pBdr>
-          <w:top w:val="single" w:sz="4" w:space="1" w:color="auto"/>
-          <w:left w:val="single" w:sz="4" w:space="4" w:color="auto"/>
-          <w:bottom w:val="single" w:sz="4" w:space="1" w:color="auto"/>
-          <w:right w:val="single" w:sz="4" w:space="4" w:color="auto"/>
-        </w:pBdr>
-        <w:rPr>
-          <w:rFonts w:ascii="Courier New" w:hAnsi="Courier New" w:cs="Palatino"/>
-          <w:b/>
-          <w:bCs/>
-          <w:noProof w:val="0"/>
-          <w:sz w:val="20"/>
-        </w:rPr>
-      </w:pPr>
-      <w:r>
-        <w:rPr>
-          <w:rFonts w:ascii="Courier New" w:hAnsi="Courier New" w:cs="Palatino"/>
-          <w:b/>
-          <w:bCs/>
-          <w:noProof w:val="0"/>
-          <w:sz w:val="20"/>
-        </w:rPr>
-        <w:t xml:space="preserve">  int i2 = 0;</w:t>
-      </w:r>
-    </w:p>
-    <w:p>
-      <w:pPr>
-        <w:pStyle w:val="Text"/>
-        <w:pBdr>
-          <w:top w:val="single" w:sz="4" w:space="1" w:color="auto"/>
-          <w:left w:val="single" w:sz="4" w:space="4" w:color="auto"/>
-          <w:bottom w:val="single" w:sz="4" w:space="1" w:color="auto"/>
-          <w:right w:val="single" w:sz="4" w:space="4" w:color="auto"/>
-        </w:pBdr>
-        <w:rPr>
-          <w:rFonts w:ascii="Courier New" w:hAnsi="Courier New" w:cs="Palatino"/>
-          <w:b/>
-          <w:bCs/>
-          <w:noProof w:val="0"/>
-          <w:sz w:val="20"/>
-        </w:rPr>
-      </w:pPr>
-      <w:r>
-        <w:rPr>
-          <w:rFonts w:ascii="Courier New" w:hAnsi="Courier New" w:cs="Palatino"/>
-          <w:b/>
-          <w:bCs/>
-          <w:noProof w:val="0"/>
-          <w:sz w:val="20"/>
-        </w:rPr>
-        <w:t xml:space="preserve">  while (i1 &lt; a1.length &amp;&amp; i2 &lt; a2.length) {</w:t>
-      </w:r>
-    </w:p>
-    <w:p>
-      <w:pPr>
-        <w:pStyle w:val="Text"/>
-        <w:pBdr>
-          <w:top w:val="single" w:sz="4" w:space="1" w:color="auto"/>
-          <w:left w:val="single" w:sz="4" w:space="4" w:color="auto"/>
-          <w:bottom w:val="single" w:sz="4" w:space="1" w:color="auto"/>
-          <w:right w:val="single" w:sz="4" w:space="4" w:color="auto"/>
-        </w:pBdr>
-        <w:rPr>
-          <w:rFonts w:ascii="Courier New" w:hAnsi="Courier New" w:cs="Palatino"/>
-          <w:b/>
-          <w:bCs/>
-          <w:noProof w:val="0"/>
-          <w:sz w:val="20"/>
-        </w:rPr>
-      </w:pPr>
-      <w:r>
-        <w:rPr>
-          <w:rFonts w:ascii="Courier New" w:hAnsi="Courier New" w:cs="Palatino"/>
-          <w:b/>
-          <w:bCs/>
-          <w:noProof w:val="0"/>
-          <w:sz w:val="20"/>
-        </w:rPr>
-        <w:t xml:space="preserve">    if (a1[i1] != a2[i2]) { // doesn't match; start over</w:t>
+      <w:proofErr w:type="spellStart"/>
+      <w:r>
+        <w:rPr>
+          <w:rFonts w:ascii="Courier New" w:hAnsi="Courier New" w:cs="Palatino"/>
+          <w:b/>
+          <w:bCs/>
+          <w:noProof w:val="0"/>
+          <w:sz w:val="20"/>
+        </w:rPr>
+        <w:t>int</w:t>
+      </w:r>
+      <w:proofErr w:type="spellEnd"/>
+      <w:r>
+        <w:rPr>
+          <w:rFonts w:ascii="Courier New" w:hAnsi="Courier New" w:cs="Palatino"/>
+          <w:b/>
+          <w:bCs/>
+          <w:noProof w:val="0"/>
+          <w:sz w:val="20"/>
+        </w:rPr>
+        <w:t xml:space="preserve"> i2 = 0;</w:t>
+      </w:r>
+    </w:p>
+    <w:p>
+      <w:pPr>
+        <w:pStyle w:val="Text"/>
+        <w:pBdr>
+          <w:top w:val="single" w:sz="4" w:space="1" w:color="auto"/>
+          <w:left w:val="single" w:sz="4" w:space="4" w:color="auto"/>
+          <w:bottom w:val="single" w:sz="4" w:space="1" w:color="auto"/>
+          <w:right w:val="single" w:sz="4" w:space="4" w:color="auto"/>
+        </w:pBdr>
+        <w:rPr>
+          <w:rFonts w:ascii="Courier New" w:hAnsi="Courier New" w:cs="Palatino"/>
+          <w:b/>
+          <w:bCs/>
+          <w:noProof w:val="0"/>
+          <w:sz w:val="20"/>
+        </w:rPr>
+      </w:pPr>
+      <w:r>
+        <w:rPr>
+          <w:rFonts w:ascii="Courier New" w:hAnsi="Courier New" w:cs="Palatino"/>
+          <w:b/>
+          <w:bCs/>
+          <w:noProof w:val="0"/>
+          <w:sz w:val="20"/>
+        </w:rPr>
+        <w:t xml:space="preserve">  while (i1 &lt; a</w:t>
+      </w:r>
+      <w:proofErr w:type="gramStart"/>
+      <w:r>
+        <w:rPr>
+          <w:rFonts w:ascii="Courier New" w:hAnsi="Courier New" w:cs="Palatino"/>
+          <w:b/>
+          <w:bCs/>
+          <w:noProof w:val="0"/>
+          <w:sz w:val="20"/>
+        </w:rPr>
+        <w:t>1.length</w:t>
+      </w:r>
+      <w:proofErr w:type="gramEnd"/>
+      <w:r>
+        <w:rPr>
+          <w:rFonts w:ascii="Courier New" w:hAnsi="Courier New" w:cs="Palatino"/>
+          <w:b/>
+          <w:bCs/>
+          <w:noProof w:val="0"/>
+          <w:sz w:val="20"/>
+        </w:rPr>
+        <w:t xml:space="preserve"> &amp;&amp; i2 &lt; a2.length) {</w:t>
+      </w:r>
+    </w:p>
+    <w:p>
+      <w:pPr>
+        <w:pStyle w:val="Text"/>
+        <w:pBdr>
+          <w:top w:val="single" w:sz="4" w:space="1" w:color="auto"/>
+          <w:left w:val="single" w:sz="4" w:space="4" w:color="auto"/>
+          <w:bottom w:val="single" w:sz="4" w:space="1" w:color="auto"/>
+          <w:right w:val="single" w:sz="4" w:space="4" w:color="auto"/>
+        </w:pBdr>
+        <w:rPr>
+          <w:rFonts w:ascii="Courier New" w:hAnsi="Courier New" w:cs="Palatino"/>
+          <w:b/>
+          <w:bCs/>
+          <w:noProof w:val="0"/>
+          <w:sz w:val="20"/>
+        </w:rPr>
+      </w:pPr>
+      <w:r>
+        <w:rPr>
+          <w:rFonts w:ascii="Courier New" w:hAnsi="Courier New" w:cs="Palatino"/>
+          <w:b/>
+          <w:bCs/>
+          <w:noProof w:val="0"/>
+          <w:sz w:val="20"/>
+        </w:rPr>
+        <w:t xml:space="preserve">    if (a1[i1</w:t>
+      </w:r>
+      <w:proofErr w:type="gramStart"/>
+      <w:r>
+        <w:rPr>
+          <w:rFonts w:ascii="Courier New" w:hAnsi="Courier New" w:cs="Palatino"/>
+          <w:b/>
+          <w:bCs/>
+          <w:noProof w:val="0"/>
+          <w:sz w:val="20"/>
+        </w:rPr>
+        <w:t>] !</w:t>
+      </w:r>
+      <w:proofErr w:type="gramEnd"/>
+      <w:r>
+        <w:rPr>
+          <w:rFonts w:ascii="Courier New" w:hAnsi="Courier New" w:cs="Palatino"/>
+          <w:b/>
+          <w:bCs/>
+          <w:noProof w:val="0"/>
+          <w:sz w:val="20"/>
+        </w:rPr>
+        <w:t>= a2[i2]) { // doesn't match; start over</w:t>
       </w:r>
     </w:p>
     <w:p>
@@ -2770,7 +4795,29 @@
           <w:noProof w:val="0"/>
           <w:sz w:val="20"/>
         </w:rPr>
-        <w:t xml:space="preserve">    if (a1[i1] == a2[i2]) { // important NOT to use else-if here</w:t>
+        <w:t xml:space="preserve">    if (a1[i1] == a2[i2]) </w:t>
+      </w:r>
+      <w:proofErr w:type="gramStart"/>
+      <w:r>
+        <w:rPr>
+          <w:rFonts w:ascii="Courier New" w:hAnsi="Courier New" w:cs="Palatino"/>
+          <w:b/>
+          <w:bCs/>
+          <w:noProof w:val="0"/>
+          <w:sz w:val="20"/>
+        </w:rPr>
+        <w:t>{ /</w:t>
+      </w:r>
+      <w:proofErr w:type="gramEnd"/>
+      <w:r>
+        <w:rPr>
+          <w:rFonts w:ascii="Courier New" w:hAnsi="Courier New" w:cs="Palatino"/>
+          <w:b/>
+          <w:bCs/>
+          <w:noProof w:val="0"/>
+          <w:sz w:val="20"/>
+        </w:rPr>
+        <w:t>/ important NOT to use else-if here</w:t>
       </w:r>
     </w:p>
     <w:p>
@@ -2910,7 +4957,29 @@
           <w:noProof w:val="0"/>
           <w:sz w:val="20"/>
         </w:rPr>
-        <w:t xml:space="preserve">  return i2 &gt;= a2.length;</w:t>
+        <w:t xml:space="preserve">  return i2 &gt;= a</w:t>
+      </w:r>
+      <w:proofErr w:type="gramStart"/>
+      <w:r>
+        <w:rPr>
+          <w:rFonts w:ascii="Courier New" w:hAnsi="Courier New" w:cs="Palatino"/>
+          <w:b/>
+          <w:bCs/>
+          <w:noProof w:val="0"/>
+          <w:sz w:val="20"/>
+        </w:rPr>
+        <w:t>2.length</w:t>
+      </w:r>
+      <w:proofErr w:type="gramEnd"/>
+      <w:r>
+        <w:rPr>
+          <w:rFonts w:ascii="Courier New" w:hAnsi="Courier New" w:cs="Palatino"/>
+          <w:b/>
+          <w:bCs/>
+          <w:noProof w:val="0"/>
+          <w:sz w:val="20"/>
+        </w:rPr>
+        <w:t>;</w:t>
       </w:r>
     </w:p>
     <w:p>
@@ -3003,7 +5072,92 @@
           <w:color w:val="auto"/>
           <w:sz w:val="20"/>
         </w:rPr>
-        <w:t xml:space="preserve">private boolean contains4(int[] a1, int[] a2) { </w:t>
+        <w:t xml:space="preserve">private </w:t>
+      </w:r>
+      <w:proofErr w:type="spellStart"/>
+      <w:r>
+        <w:rPr>
+          <w:rFonts w:ascii="Courier New" w:hAnsi="Courier New" w:cs="Palatino"/>
+          <w:b/>
+          <w:bCs/>
+          <w:noProof w:val="0"/>
+          <w:color w:val="auto"/>
+          <w:sz w:val="20"/>
+        </w:rPr>
+        <w:t>boolean</w:t>
+      </w:r>
+      <w:proofErr w:type="spellEnd"/>
+      <w:r>
+        <w:rPr>
+          <w:rFonts w:ascii="Courier New" w:hAnsi="Courier New" w:cs="Palatino"/>
+          <w:b/>
+          <w:bCs/>
+          <w:noProof w:val="0"/>
+          <w:color w:val="auto"/>
+          <w:sz w:val="20"/>
+        </w:rPr>
+        <w:t xml:space="preserve"> contains4(</w:t>
+      </w:r>
+      <w:proofErr w:type="spellStart"/>
+      <w:proofErr w:type="gramStart"/>
+      <w:r>
+        <w:rPr>
+          <w:rFonts w:ascii="Courier New" w:hAnsi="Courier New" w:cs="Palatino"/>
+          <w:b/>
+          <w:bCs/>
+          <w:noProof w:val="0"/>
+          <w:color w:val="auto"/>
+          <w:sz w:val="20"/>
+        </w:rPr>
+        <w:t>int</w:t>
+      </w:r>
+      <w:proofErr w:type="spellEnd"/>
+      <w:r>
+        <w:rPr>
+          <w:rFonts w:ascii="Courier New" w:hAnsi="Courier New" w:cs="Palatino"/>
+          <w:b/>
+          <w:bCs/>
+          <w:noProof w:val="0"/>
+          <w:color w:val="auto"/>
+          <w:sz w:val="20"/>
+        </w:rPr>
+        <w:t>[</w:t>
+      </w:r>
+      <w:proofErr w:type="gramEnd"/>
+      <w:r>
+        <w:rPr>
+          <w:rFonts w:ascii="Courier New" w:hAnsi="Courier New" w:cs="Palatino"/>
+          <w:b/>
+          <w:bCs/>
+          <w:noProof w:val="0"/>
+          <w:color w:val="auto"/>
+          <w:sz w:val="20"/>
+        </w:rPr>
+        <w:t xml:space="preserve">] a1, </w:t>
+      </w:r>
+      <w:proofErr w:type="spellStart"/>
+      <w:r>
+        <w:rPr>
+          <w:rFonts w:ascii="Courier New" w:hAnsi="Courier New" w:cs="Palatino"/>
+          <w:b/>
+          <w:bCs/>
+          <w:noProof w:val="0"/>
+          <w:color w:val="auto"/>
+          <w:sz w:val="20"/>
+        </w:rPr>
+        <w:t>int</w:t>
+      </w:r>
+      <w:proofErr w:type="spellEnd"/>
+      <w:r>
+        <w:rPr>
+          <w:rFonts w:ascii="Courier New" w:hAnsi="Courier New" w:cs="Palatino"/>
+          <w:b/>
+          <w:bCs/>
+          <w:noProof w:val="0"/>
+          <w:color w:val="auto"/>
+          <w:sz w:val="20"/>
+        </w:rPr>
+        <w:t xml:space="preserve">[] a2) { </w:t>
       </w:r>
     </w:p>
     <w:p>
@@ -3033,7 +5187,127 @@
           <w:color w:val="auto"/>
           <w:sz w:val="20"/>
         </w:rPr>
-        <w:t xml:space="preserve">  for (int i = 0; i &lt; a1.length; i++) {</w:t>
+        <w:t xml:space="preserve">  for (</w:t>
+      </w:r>
+      <w:proofErr w:type="spellStart"/>
+      <w:r>
+        <w:rPr>
+          <w:rFonts w:ascii="Courier New" w:hAnsi="Courier New" w:cs="Palatino"/>
+          <w:b/>
+          <w:bCs/>
+          <w:noProof w:val="0"/>
+          <w:color w:val="auto"/>
+          <w:sz w:val="20"/>
+        </w:rPr>
+        <w:t>int</w:t>
+      </w:r>
+      <w:proofErr w:type="spellEnd"/>
+      <w:r>
+        <w:rPr>
+          <w:rFonts w:ascii="Courier New" w:hAnsi="Courier New" w:cs="Palatino"/>
+          <w:b/>
+          <w:bCs/>
+          <w:noProof w:val="0"/>
+          <w:color w:val="auto"/>
+          <w:sz w:val="20"/>
+        </w:rPr>
+        <w:t xml:space="preserve"> </w:t>
+      </w:r>
+      <w:proofErr w:type="spellStart"/>
+      <w:r>
+        <w:rPr>
+          <w:rFonts w:ascii="Courier New" w:hAnsi="Courier New" w:cs="Palatino"/>
+          <w:b/>
+          <w:bCs/>
+          <w:noProof w:val="0"/>
+          <w:color w:val="auto"/>
+          <w:sz w:val="20"/>
+        </w:rPr>
+        <w:t>i</w:t>
+      </w:r>
+      <w:proofErr w:type="spellEnd"/>
+      <w:r>
+        <w:rPr>
+          <w:rFonts w:ascii="Courier New" w:hAnsi="Courier New" w:cs="Palatino"/>
+          <w:b/>
+          <w:bCs/>
+          <w:noProof w:val="0"/>
+          <w:color w:val="auto"/>
+          <w:sz w:val="20"/>
+        </w:rPr>
+        <w:t xml:space="preserve"> = 0; </w:t>
+      </w:r>
+      <w:proofErr w:type="spellStart"/>
+      <w:r>
+        <w:rPr>
+          <w:rFonts w:ascii="Courier New" w:hAnsi="Courier New" w:cs="Palatino"/>
+          <w:b/>
+          <w:bCs/>
+          <w:noProof w:val="0"/>
+          <w:color w:val="auto"/>
+          <w:sz w:val="20"/>
+        </w:rPr>
+        <w:t>i</w:t>
+      </w:r>
+      <w:proofErr w:type="spellEnd"/>
+      <w:r>
+        <w:rPr>
+          <w:rFonts w:ascii="Courier New" w:hAnsi="Courier New" w:cs="Palatino"/>
+          <w:b/>
+          <w:bCs/>
+          <w:noProof w:val="0"/>
+          <w:color w:val="auto"/>
+          <w:sz w:val="20"/>
+        </w:rPr>
+        <w:t xml:space="preserve"> &lt; a</w:t>
+      </w:r>
+      <w:proofErr w:type="gramStart"/>
+      <w:r>
+        <w:rPr>
+          <w:rFonts w:ascii="Courier New" w:hAnsi="Courier New" w:cs="Palatino"/>
+          <w:b/>
+          <w:bCs/>
+          <w:noProof w:val="0"/>
+          <w:color w:val="auto"/>
+          <w:sz w:val="20"/>
+        </w:rPr>
+        <w:t>1.length</w:t>
+      </w:r>
+      <w:proofErr w:type="gramEnd"/>
+      <w:r>
+        <w:rPr>
+          <w:rFonts w:ascii="Courier New" w:hAnsi="Courier New" w:cs="Palatino"/>
+          <w:b/>
+          <w:bCs/>
+          <w:noProof w:val="0"/>
+          <w:color w:val="auto"/>
+          <w:sz w:val="20"/>
+        </w:rPr>
+        <w:t xml:space="preserve">; </w:t>
+      </w:r>
+      <w:proofErr w:type="spellStart"/>
+      <w:r>
+        <w:rPr>
+          <w:rFonts w:ascii="Courier New" w:hAnsi="Courier New" w:cs="Palatino"/>
+          <w:b/>
+          <w:bCs/>
+          <w:noProof w:val="0"/>
+          <w:color w:val="auto"/>
+          <w:sz w:val="20"/>
+        </w:rPr>
+        <w:t>i</w:t>
+      </w:r>
+      <w:proofErr w:type="spellEnd"/>
+      <w:r>
+        <w:rPr>
+          <w:rFonts w:ascii="Courier New" w:hAnsi="Courier New" w:cs="Palatino"/>
+          <w:b/>
+          <w:bCs/>
+          <w:noProof w:val="0"/>
+          <w:color w:val="auto"/>
+          <w:sz w:val="20"/>
+        </w:rPr>
+        <w:t>++) {</w:t>
       </w:r>
     </w:p>
     <w:p>
@@ -3063,7 +5337,31 @@
           <w:color w:val="auto"/>
           <w:sz w:val="20"/>
         </w:rPr>
-        <w:t xml:space="preserve">    int j = 0;</w:t>
+        <w:t xml:space="preserve">    </w:t>
+      </w:r>
+      <w:proofErr w:type="spellStart"/>
+      <w:r>
+        <w:rPr>
+          <w:rFonts w:ascii="Courier New" w:hAnsi="Courier New" w:cs="Palatino"/>
+          <w:b/>
+          <w:bCs/>
+          <w:noProof w:val="0"/>
+          <w:color w:val="auto"/>
+          <w:sz w:val="20"/>
+        </w:rPr>
+        <w:t>int</w:t>
+      </w:r>
+      <w:proofErr w:type="spellEnd"/>
+      <w:r>
+        <w:rPr>
+          <w:rFonts w:ascii="Courier New" w:hAnsi="Courier New" w:cs="Palatino"/>
+          <w:b/>
+          <w:bCs/>
+          <w:noProof w:val="0"/>
+          <w:color w:val="auto"/>
+          <w:sz w:val="20"/>
+        </w:rPr>
+        <w:t xml:space="preserve"> j = 0;</w:t>
       </w:r>
     </w:p>
     <w:p>
@@ -3093,7 +5391,79 @@
           <w:color w:val="auto"/>
           <w:sz w:val="20"/>
         </w:rPr>
-        <w:t xml:space="preserve">    while (j &lt; a2.length &amp;&amp; i + j &lt; a1.length &amp;&amp; a1[i + j] == a2[j]) {</w:t>
+        <w:t xml:space="preserve">    while (j &lt; a</w:t>
+      </w:r>
+      <w:proofErr w:type="gramStart"/>
+      <w:r>
+        <w:rPr>
+          <w:rFonts w:ascii="Courier New" w:hAnsi="Courier New" w:cs="Palatino"/>
+          <w:b/>
+          <w:bCs/>
+          <w:noProof w:val="0"/>
+          <w:color w:val="auto"/>
+          <w:sz w:val="20"/>
+        </w:rPr>
+        <w:t>2.length</w:t>
+      </w:r>
+      <w:proofErr w:type="gramEnd"/>
+      <w:r>
+        <w:rPr>
+          <w:rFonts w:ascii="Courier New" w:hAnsi="Courier New" w:cs="Palatino"/>
+          <w:b/>
+          <w:bCs/>
+          <w:noProof w:val="0"/>
+          <w:color w:val="auto"/>
+          <w:sz w:val="20"/>
+        </w:rPr>
+        <w:t xml:space="preserve"> &amp;&amp; </w:t>
+      </w:r>
+      <w:proofErr w:type="spellStart"/>
+      <w:r>
+        <w:rPr>
+          <w:rFonts w:ascii="Courier New" w:hAnsi="Courier New" w:cs="Palatino"/>
+          <w:b/>
+          <w:bCs/>
+          <w:noProof w:val="0"/>
+          <w:color w:val="auto"/>
+          <w:sz w:val="20"/>
+        </w:rPr>
+        <w:t>i</w:t>
+      </w:r>
+      <w:proofErr w:type="spellEnd"/>
+      <w:r>
+        <w:rPr>
+          <w:rFonts w:ascii="Courier New" w:hAnsi="Courier New" w:cs="Palatino"/>
+          <w:b/>
+          <w:bCs/>
+          <w:noProof w:val="0"/>
+          <w:color w:val="auto"/>
+          <w:sz w:val="20"/>
+        </w:rPr>
+        <w:t xml:space="preserve"> + j &lt; a1.length &amp;&amp; a1[</w:t>
+      </w:r>
+      <w:proofErr w:type="spellStart"/>
+      <w:r>
+        <w:rPr>
+          <w:rFonts w:ascii="Courier New" w:hAnsi="Courier New" w:cs="Palatino"/>
+          <w:b/>
+          <w:bCs/>
+          <w:noProof w:val="0"/>
+          <w:color w:val="auto"/>
+          <w:sz w:val="20"/>
+        </w:rPr>
+        <w:t>i</w:t>
+      </w:r>
+      <w:proofErr w:type="spellEnd"/>
+      <w:r>
+        <w:rPr>
+          <w:rFonts w:ascii="Courier New" w:hAnsi="Courier New" w:cs="Palatino"/>
+          <w:b/>
+          <w:bCs/>
+          <w:noProof w:val="0"/>
+          <w:color w:val="auto"/>
+          <w:sz w:val="20"/>
+        </w:rPr>
+        <w:t xml:space="preserve"> + j] == a2[j]) {</w:t>
       </w:r>
     </w:p>
     <w:p>
@@ -3123,7 +5493,31 @@
           <w:color w:val="auto"/>
           <w:sz w:val="20"/>
         </w:rPr>
-        <w:t xml:space="preserve">      j++;</w:t>
+        <w:t xml:space="preserve">      </w:t>
+      </w:r>
+      <w:proofErr w:type="spellStart"/>
+      <w:r>
+        <w:rPr>
+          <w:rFonts w:ascii="Courier New" w:hAnsi="Courier New" w:cs="Palatino"/>
+          <w:b/>
+          <w:bCs/>
+          <w:noProof w:val="0"/>
+          <w:color w:val="auto"/>
+          <w:sz w:val="20"/>
+        </w:rPr>
+        <w:t>j++</w:t>
+      </w:r>
+      <w:proofErr w:type="spellEnd"/>
+      <w:r>
+        <w:rPr>
+          <w:rFonts w:ascii="Courier New" w:hAnsi="Courier New" w:cs="Palatino"/>
+          <w:b/>
+          <w:bCs/>
+          <w:noProof w:val="0"/>
+          <w:color w:val="auto"/>
+          <w:sz w:val="20"/>
+        </w:rPr>
+        <w:t>;</w:t>
       </w:r>
     </w:p>
     <w:p>
@@ -3183,7 +5577,31 @@
           <w:color w:val="auto"/>
           <w:sz w:val="20"/>
         </w:rPr>
-        <w:t xml:space="preserve">    if (j == a2.length) {</w:t>
+        <w:t xml:space="preserve">    if (j == a</w:t>
+      </w:r>
+      <w:proofErr w:type="gramStart"/>
+      <w:r>
+        <w:rPr>
+          <w:rFonts w:ascii="Courier New" w:hAnsi="Courier New" w:cs="Palatino"/>
+          <w:b/>
+          <w:bCs/>
+          <w:noProof w:val="0"/>
+          <w:color w:val="auto"/>
+          <w:sz w:val="20"/>
+        </w:rPr>
+        <w:t>2.length</w:t>
+      </w:r>
+      <w:proofErr w:type="gramEnd"/>
+      <w:r>
+        <w:rPr>
+          <w:rFonts w:ascii="Courier New" w:hAnsi="Courier New" w:cs="Palatino"/>
+          <w:b/>
+          <w:bCs/>
+          <w:noProof w:val="0"/>
+          <w:color w:val="auto"/>
+          <w:sz w:val="20"/>
+        </w:rPr>
+        <w:t>) {</w:t>
       </w:r>
     </w:p>
     <w:p>
@@ -3485,7 +5903,67 @@
           <w:sz w:val="20"/>
           <w:lang w:bidi="en-US"/>
         </w:rPr>
-        <w:t xml:space="preserve"> void tile1(GImage source, int width, int height) {</w:t>
+        <w:t xml:space="preserve"> void tile1(</w:t>
+      </w:r>
+      <w:proofErr w:type="spellStart"/>
+      <w:r>
+        <w:rPr>
+          <w:rFonts w:ascii="Courier New" w:eastAsia="Lucida Sans Unicode" w:hAnsi="Courier New" w:cs="Courier New"/>
+          <w:b/>
+          <w:sz w:val="20"/>
+          <w:lang w:bidi="en-US"/>
+        </w:rPr>
+        <w:t>GImage</w:t>
+      </w:r>
+      <w:proofErr w:type="spellEnd"/>
+      <w:r>
+        <w:rPr>
+          <w:rFonts w:ascii="Courier New" w:eastAsia="Lucida Sans Unicode" w:hAnsi="Courier New" w:cs="Courier New"/>
+          <w:b/>
+          <w:sz w:val="20"/>
+          <w:lang w:bidi="en-US"/>
+        </w:rPr>
+        <w:t xml:space="preserve"> source, </w:t>
+      </w:r>
+      <w:proofErr w:type="spellStart"/>
+      <w:r>
+        <w:rPr>
+          <w:rFonts w:ascii="Courier New" w:eastAsia="Lucida Sans Unicode" w:hAnsi="Courier New" w:cs="Courier New"/>
+          <w:b/>
+          <w:sz w:val="20"/>
+          <w:lang w:bidi="en-US"/>
+        </w:rPr>
+        <w:t>int</w:t>
+      </w:r>
+      <w:proofErr w:type="spellEnd"/>
+      <w:r>
+        <w:rPr>
+          <w:rFonts w:ascii="Courier New" w:eastAsia="Lucida Sans Unicode" w:hAnsi="Courier New" w:cs="Courier New"/>
+          <w:b/>
+          <w:sz w:val="20"/>
+          <w:lang w:bidi="en-US"/>
+        </w:rPr>
+        <w:t xml:space="preserve"> width, </w:t>
+      </w:r>
+      <w:proofErr w:type="spellStart"/>
+      <w:r>
+        <w:rPr>
+          <w:rFonts w:ascii="Courier New" w:eastAsia="Lucida Sans Unicode" w:hAnsi="Courier New" w:cs="Courier New"/>
+          <w:b/>
+          <w:sz w:val="20"/>
+          <w:lang w:bidi="en-US"/>
+        </w:rPr>
+        <w:t>int</w:t>
+      </w:r>
+      <w:proofErr w:type="spellEnd"/>
+      <w:r>
+        <w:rPr>
+          <w:rFonts w:ascii="Courier New" w:eastAsia="Lucida Sans Unicode" w:hAnsi="Courier New" w:cs="Courier New"/>
+          <w:b/>
+          <w:sz w:val="20"/>
+          <w:lang w:bidi="en-US"/>
+        </w:rPr>
+        <w:t xml:space="preserve"> height) {</w:t>
       </w:r>
     </w:p>
     <w:p>
@@ -3535,7 +6013,58 @@
           <w:sz w:val="20"/>
           <w:lang w:bidi="en-US"/>
         </w:rPr>
-        <w:t xml:space="preserve">  int[][] pixels = source.getPixelArray();</w:t>
+        <w:t xml:space="preserve">  </w:t>
+      </w:r>
+      <w:proofErr w:type="spellStart"/>
+      <w:proofErr w:type="gramStart"/>
+      <w:r>
+        <w:rPr>
+          <w:rFonts w:ascii="Courier New" w:eastAsia="Lucida Sans Unicode" w:hAnsi="Courier New" w:cs="Courier New"/>
+          <w:b/>
+          <w:sz w:val="20"/>
+          <w:lang w:bidi="en-US"/>
+        </w:rPr>
+        <w:t>int</w:t>
+      </w:r>
+      <w:proofErr w:type="spellEnd"/>
+      <w:r>
+        <w:rPr>
+          <w:rFonts w:ascii="Courier New" w:eastAsia="Lucida Sans Unicode" w:hAnsi="Courier New" w:cs="Courier New"/>
+          <w:b/>
+          <w:sz w:val="20"/>
+          <w:lang w:bidi="en-US"/>
+        </w:rPr>
+        <w:t>[</w:t>
+      </w:r>
+      <w:proofErr w:type="gramEnd"/>
+      <w:r>
+        <w:rPr>
+          <w:rFonts w:ascii="Courier New" w:eastAsia="Lucida Sans Unicode" w:hAnsi="Courier New" w:cs="Courier New"/>
+          <w:b/>
+          <w:sz w:val="20"/>
+          <w:lang w:bidi="en-US"/>
+        </w:rPr>
+        <w:t xml:space="preserve">][] pixels = </w:t>
+      </w:r>
+      <w:proofErr w:type="spellStart"/>
+      <w:r>
+        <w:rPr>
+          <w:rFonts w:ascii="Courier New" w:eastAsia="Lucida Sans Unicode" w:hAnsi="Courier New" w:cs="Courier New"/>
+          <w:b/>
+          <w:sz w:val="20"/>
+          <w:lang w:bidi="en-US"/>
+        </w:rPr>
+        <w:t>source.getPixelArray</w:t>
+      </w:r>
+      <w:proofErr w:type="spellEnd"/>
+      <w:r>
+        <w:rPr>
+          <w:rFonts w:ascii="Courier New" w:eastAsia="Lucida Sans Unicode" w:hAnsi="Courier New" w:cs="Courier New"/>
+          <w:b/>
+          <w:sz w:val="20"/>
+          <w:lang w:bidi="en-US"/>
+        </w:rPr>
+        <w:t>();</w:t>
       </w:r>
     </w:p>
     <w:p>
@@ -3585,7 +6114,58 @@
           <w:sz w:val="20"/>
           <w:lang w:bidi="en-US"/>
         </w:rPr>
-        <w:t xml:space="preserve">  int[][] result = new int[height][width];</w:t>
+        <w:t xml:space="preserve">  </w:t>
+      </w:r>
+      <w:proofErr w:type="spellStart"/>
+      <w:proofErr w:type="gramStart"/>
+      <w:r>
+        <w:rPr>
+          <w:rFonts w:ascii="Courier New" w:eastAsia="Lucida Sans Unicode" w:hAnsi="Courier New" w:cs="Courier New"/>
+          <w:b/>
+          <w:sz w:val="20"/>
+          <w:lang w:bidi="en-US"/>
+        </w:rPr>
+        <w:t>int</w:t>
+      </w:r>
+      <w:proofErr w:type="spellEnd"/>
+      <w:r>
+        <w:rPr>
+          <w:rFonts w:ascii="Courier New" w:eastAsia="Lucida Sans Unicode" w:hAnsi="Courier New" w:cs="Courier New"/>
+          <w:b/>
+          <w:sz w:val="20"/>
+          <w:lang w:bidi="en-US"/>
+        </w:rPr>
+        <w:t>[</w:t>
+      </w:r>
+      <w:proofErr w:type="gramEnd"/>
+      <w:r>
+        <w:rPr>
+          <w:rFonts w:ascii="Courier New" w:eastAsia="Lucida Sans Unicode" w:hAnsi="Courier New" w:cs="Courier New"/>
+          <w:b/>
+          <w:sz w:val="20"/>
+          <w:lang w:bidi="en-US"/>
+        </w:rPr>
+        <w:t xml:space="preserve">][] result = new </w:t>
+      </w:r>
+      <w:proofErr w:type="spellStart"/>
+      <w:r>
+        <w:rPr>
+          <w:rFonts w:ascii="Courier New" w:eastAsia="Lucida Sans Unicode" w:hAnsi="Courier New" w:cs="Courier New"/>
+          <w:b/>
+          <w:sz w:val="20"/>
+          <w:lang w:bidi="en-US"/>
+        </w:rPr>
+        <w:t>int</w:t>
+      </w:r>
+      <w:proofErr w:type="spellEnd"/>
+      <w:r>
+        <w:rPr>
+          <w:rFonts w:ascii="Courier New" w:eastAsia="Lucida Sans Unicode" w:hAnsi="Courier New" w:cs="Courier New"/>
+          <w:b/>
+          <w:sz w:val="20"/>
+          <w:lang w:bidi="en-US"/>
+        </w:rPr>
+        <w:t>[height][width];</w:t>
       </w:r>
     </w:p>
     <w:p>
@@ -3635,7 +6215,27 @@
           <w:sz w:val="20"/>
           <w:lang w:bidi="en-US"/>
         </w:rPr>
-        <w:t xml:space="preserve">  for (int row = 0; row &lt; height; row++) {</w:t>
+        <w:t xml:space="preserve">  for (</w:t>
+      </w:r>
+      <w:proofErr w:type="spellStart"/>
+      <w:r>
+        <w:rPr>
+          <w:rFonts w:ascii="Courier New" w:eastAsia="Lucida Sans Unicode" w:hAnsi="Courier New" w:cs="Courier New"/>
+          <w:b/>
+          <w:sz w:val="20"/>
+          <w:lang w:bidi="en-US"/>
+        </w:rPr>
+        <w:t>int</w:t>
+      </w:r>
+      <w:proofErr w:type="spellEnd"/>
+      <w:r>
+        <w:rPr>
+          <w:rFonts w:ascii="Courier New" w:eastAsia="Lucida Sans Unicode" w:hAnsi="Courier New" w:cs="Courier New"/>
+          <w:b/>
+          <w:sz w:val="20"/>
+          <w:lang w:bidi="en-US"/>
+        </w:rPr>
+        <w:t xml:space="preserve"> row = 0; row &lt; height; row++) {</w:t>
       </w:r>
     </w:p>
     <w:p>
@@ -3685,7 +6285,27 @@
           <w:sz w:val="20"/>
           <w:lang w:bidi="en-US"/>
         </w:rPr>
-        <w:t xml:space="preserve">    for (int col = 0; col &lt; width; col++) {</w:t>
+        <w:t xml:space="preserve">    for (</w:t>
+      </w:r>
+      <w:proofErr w:type="spellStart"/>
+      <w:r>
+        <w:rPr>
+          <w:rFonts w:ascii="Courier New" w:eastAsia="Lucida Sans Unicode" w:hAnsi="Courier New" w:cs="Courier New"/>
+          <w:b/>
+          <w:sz w:val="20"/>
+          <w:lang w:bidi="en-US"/>
+        </w:rPr>
+        <w:t>int</w:t>
+      </w:r>
+      <w:proofErr w:type="spellEnd"/>
+      <w:r>
+        <w:rPr>
+          <w:rFonts w:ascii="Courier New" w:eastAsia="Lucida Sans Unicode" w:hAnsi="Courier New" w:cs="Courier New"/>
+          <w:b/>
+          <w:sz w:val="20"/>
+          <w:lang w:bidi="en-US"/>
+        </w:rPr>
+        <w:t xml:space="preserve"> col = 0; col &lt; width; col++) {</w:t>
       </w:r>
     </w:p>
     <w:p>
@@ -3735,7 +6355,47 @@
           <w:sz w:val="20"/>
           <w:lang w:bidi="en-US"/>
         </w:rPr>
-        <w:t xml:space="preserve">      result[row][col] = pixels[row % pixels.length][col % pixels[0].length];</w:t>
+        <w:t xml:space="preserve">      result[row][col] = </w:t>
+      </w:r>
+      <w:proofErr w:type="gramStart"/>
+      <w:r>
+        <w:rPr>
+          <w:rFonts w:ascii="Courier New" w:eastAsia="Lucida Sans Unicode" w:hAnsi="Courier New" w:cs="Courier New"/>
+          <w:b/>
+          <w:sz w:val="20"/>
+          <w:lang w:bidi="en-US"/>
+        </w:rPr>
+        <w:t>pixels[</w:t>
+      </w:r>
+      <w:proofErr w:type="gramEnd"/>
+      <w:r>
+        <w:rPr>
+          <w:rFonts w:ascii="Courier New" w:eastAsia="Lucida Sans Unicode" w:hAnsi="Courier New" w:cs="Courier New"/>
+          <w:b/>
+          <w:sz w:val="20"/>
+          <w:lang w:bidi="en-US"/>
+        </w:rPr>
+        <w:t xml:space="preserve">row % </w:t>
+      </w:r>
+      <w:proofErr w:type="spellStart"/>
+      <w:r>
+        <w:rPr>
+          <w:rFonts w:ascii="Courier New" w:eastAsia="Lucida Sans Unicode" w:hAnsi="Courier New" w:cs="Courier New"/>
+          <w:b/>
+          <w:sz w:val="20"/>
+          <w:lang w:bidi="en-US"/>
+        </w:rPr>
+        <w:t>pixels.length</w:t>
+      </w:r>
+      <w:proofErr w:type="spellEnd"/>
+      <w:r>
+        <w:rPr>
+          <w:rFonts w:ascii="Courier New" w:eastAsia="Lucida Sans Unicode" w:hAnsi="Courier New" w:cs="Courier New"/>
+          <w:b/>
+          <w:sz w:val="20"/>
+          <w:lang w:bidi="en-US"/>
+        </w:rPr>
+        <w:t>][col % pixels[0].length];</w:t>
       </w:r>
     </w:p>
     <w:p>
@@ -3885,7 +6545,29 @@
           <w:sz w:val="20"/>
           <w:lang w:bidi="en-US"/>
         </w:rPr>
-        <w:t xml:space="preserve">  source.setPixelArray(result);</w:t>
+        <w:t xml:space="preserve">  </w:t>
+      </w:r>
+      <w:proofErr w:type="spellStart"/>
+      <w:proofErr w:type="gramStart"/>
+      <w:r>
+        <w:rPr>
+          <w:rFonts w:ascii="Courier New" w:eastAsia="Lucida Sans Unicode" w:hAnsi="Courier New" w:cs="Courier New"/>
+          <w:b/>
+          <w:sz w:val="20"/>
+          <w:lang w:bidi="en-US"/>
+        </w:rPr>
+        <w:t>source.setPixelArray</w:t>
+      </w:r>
+      <w:proofErr w:type="spellEnd"/>
+      <w:proofErr w:type="gramEnd"/>
+      <w:r>
+        <w:rPr>
+          <w:rFonts w:ascii="Courier New" w:eastAsia="Lucida Sans Unicode" w:hAnsi="Courier New" w:cs="Courier New"/>
+          <w:b/>
+          <w:sz w:val="20"/>
+          <w:lang w:bidi="en-US"/>
+        </w:rPr>
+        <w:t>(result);</w:t>
       </w:r>
     </w:p>
     <w:p>
@@ -3995,18 +6677,10 @@
           <w:sz w:val="20"/>
           <w:lang w:bidi="en-US"/>
         </w:rPr>
-        <w:t>private void tile2(GImage source, int width, int height) {</w:t>
-      </w:r>
-    </w:p>
-    <w:p>
-      <w:pPr>
-        <w:pStyle w:val="Text"/>
-        <w:pBdr>
-          <w:top w:val="single" w:sz="4" w:space="1" w:color="auto"/>
-          <w:left w:val="single" w:sz="4" w:space="4" w:color="auto"/>
-          <w:bottom w:val="single" w:sz="4" w:space="1" w:color="auto"/>
-          <w:right w:val="single" w:sz="4" w:space="4" w:color="auto"/>
-        </w:pBdr>
+        <w:t>private void tile2(</w:t>
+      </w:r>
+      <w:proofErr w:type="spellStart"/>
+      <w:r>
         <w:rPr>
           <w:rFonts w:ascii="Courier New" w:eastAsia="Lucida Sans Unicode" w:hAnsi="Courier New" w:cs="Courier New"/>
           <w:b/>
@@ -4014,7 +6688,9 @@
           <w:sz w:val="20"/>
           <w:lang w:bidi="en-US"/>
         </w:rPr>
-      </w:pPr>
+        <w:t>GImage</w:t>
+      </w:r>
+      <w:proofErr w:type="spellEnd"/>
       <w:r>
         <w:rPr>
           <w:rFonts w:ascii="Courier New" w:eastAsia="Lucida Sans Unicode" w:hAnsi="Courier New" w:cs="Courier New"/>
@@ -4023,18 +6699,10 @@
           <w:sz w:val="20"/>
           <w:lang w:bidi="en-US"/>
         </w:rPr>
-        <w:t xml:space="preserve">  int[][] pixels = source.getPixelArray();</w:t>
-      </w:r>
-    </w:p>
-    <w:p>
-      <w:pPr>
-        <w:pStyle w:val="Text"/>
-        <w:pBdr>
-          <w:top w:val="single" w:sz="4" w:space="1" w:color="auto"/>
-          <w:left w:val="single" w:sz="4" w:space="4" w:color="auto"/>
-          <w:bottom w:val="single" w:sz="4" w:space="1" w:color="auto"/>
-          <w:right w:val="single" w:sz="4" w:space="4" w:color="auto"/>
-        </w:pBdr>
+        <w:t xml:space="preserve"> source, </w:t>
+      </w:r>
+      <w:proofErr w:type="spellStart"/>
+      <w:r>
         <w:rPr>
           <w:rFonts w:ascii="Courier New" w:eastAsia="Lucida Sans Unicode" w:hAnsi="Courier New" w:cs="Courier New"/>
           <w:b/>
@@ -4042,7 +6710,9 @@
           <w:sz w:val="20"/>
           <w:lang w:bidi="en-US"/>
         </w:rPr>
-      </w:pPr>
+        <w:t>int</w:t>
+      </w:r>
+      <w:proofErr w:type="spellEnd"/>
       <w:r>
         <w:rPr>
           <w:rFonts w:ascii="Courier New" w:eastAsia="Lucida Sans Unicode" w:hAnsi="Courier New" w:cs="Courier New"/>
@@ -4051,18 +6721,10 @@
           <w:sz w:val="20"/>
           <w:lang w:bidi="en-US"/>
         </w:rPr>
-        <w:t xml:space="preserve">  int[][] result = new int[height][width];</w:t>
-      </w:r>
-    </w:p>
-    <w:p>
-      <w:pPr>
-        <w:pStyle w:val="Text"/>
-        <w:pBdr>
-          <w:top w:val="single" w:sz="4" w:space="1" w:color="auto"/>
-          <w:left w:val="single" w:sz="4" w:space="4" w:color="auto"/>
-          <w:bottom w:val="single" w:sz="4" w:space="1" w:color="auto"/>
-          <w:right w:val="single" w:sz="4" w:space="4" w:color="auto"/>
-        </w:pBdr>
+        <w:t xml:space="preserve"> width, </w:t>
+      </w:r>
+      <w:proofErr w:type="spellStart"/>
+      <w:r>
         <w:rPr>
           <w:rFonts w:ascii="Courier New" w:eastAsia="Lucida Sans Unicode" w:hAnsi="Courier New" w:cs="Courier New"/>
           <w:b/>
@@ -4070,7 +6732,9 @@
           <w:sz w:val="20"/>
           <w:lang w:bidi="en-US"/>
         </w:rPr>
-      </w:pPr>
+        <w:t>int</w:t>
+      </w:r>
+      <w:proofErr w:type="spellEnd"/>
       <w:r>
         <w:rPr>
           <w:rFonts w:ascii="Courier New" w:eastAsia="Lucida Sans Unicode" w:hAnsi="Courier New" w:cs="Courier New"/>
@@ -4079,7 +6743,7 @@
           <w:sz w:val="20"/>
           <w:lang w:bidi="en-US"/>
         </w:rPr>
-        <w:t xml:space="preserve">  for (int row = 0; row &lt; pixels.length; row++) {</w:t>
+        <w:t xml:space="preserve"> height) {</w:t>
       </w:r>
     </w:p>
     <w:p>
@@ -4107,18 +6771,11 @@
           <w:sz w:val="20"/>
           <w:lang w:bidi="en-US"/>
         </w:rPr>
-        <w:t xml:space="preserve">    for (int col = 0; col &lt; pixels[0].length; col++) {</w:t>
-      </w:r>
-    </w:p>
-    <w:p>
-      <w:pPr>
-        <w:pStyle w:val="Text"/>
-        <w:pBdr>
-          <w:top w:val="single" w:sz="4" w:space="1" w:color="auto"/>
-          <w:left w:val="single" w:sz="4" w:space="4" w:color="auto"/>
-          <w:bottom w:val="single" w:sz="4" w:space="1" w:color="auto"/>
-          <w:right w:val="single" w:sz="4" w:space="4" w:color="auto"/>
-        </w:pBdr>
+        <w:t xml:space="preserve">  </w:t>
+      </w:r>
+      <w:proofErr w:type="spellStart"/>
+      <w:proofErr w:type="gramStart"/>
+      <w:r>
         <w:rPr>
           <w:rFonts w:ascii="Courier New" w:eastAsia="Lucida Sans Unicode" w:hAnsi="Courier New" w:cs="Courier New"/>
           <w:b/>
@@ -4126,7 +6783,9 @@
           <w:sz w:val="20"/>
           <w:lang w:bidi="en-US"/>
         </w:rPr>
-      </w:pPr>
+        <w:t>int</w:t>
+      </w:r>
+      <w:proofErr w:type="spellEnd"/>
       <w:r>
         <w:rPr>
           <w:rFonts w:ascii="Courier New" w:eastAsia="Lucida Sans Unicode" w:hAnsi="Courier New" w:cs="Courier New"/>
@@ -4135,6 +6794,297 @@
           <w:sz w:val="20"/>
           <w:lang w:bidi="en-US"/>
         </w:rPr>
+        <w:t>[</w:t>
+      </w:r>
+      <w:proofErr w:type="gramEnd"/>
+      <w:r>
+        <w:rPr>
+          <w:rFonts w:ascii="Courier New" w:eastAsia="Lucida Sans Unicode" w:hAnsi="Courier New" w:cs="Courier New"/>
+          <w:b/>
+          <w:noProof w:val="0"/>
+          <w:sz w:val="20"/>
+          <w:lang w:bidi="en-US"/>
+        </w:rPr>
+        <w:t xml:space="preserve">][] pixels = </w:t>
+      </w:r>
+      <w:proofErr w:type="spellStart"/>
+      <w:r>
+        <w:rPr>
+          <w:rFonts w:ascii="Courier New" w:eastAsia="Lucida Sans Unicode" w:hAnsi="Courier New" w:cs="Courier New"/>
+          <w:b/>
+          <w:noProof w:val="0"/>
+          <w:sz w:val="20"/>
+          <w:lang w:bidi="en-US"/>
+        </w:rPr>
+        <w:t>source.getPixelArray</w:t>
+      </w:r>
+      <w:proofErr w:type="spellEnd"/>
+      <w:r>
+        <w:rPr>
+          <w:rFonts w:ascii="Courier New" w:eastAsia="Lucida Sans Unicode" w:hAnsi="Courier New" w:cs="Courier New"/>
+          <w:b/>
+          <w:noProof w:val="0"/>
+          <w:sz w:val="20"/>
+          <w:lang w:bidi="en-US"/>
+        </w:rPr>
+        <w:t>();</w:t>
+      </w:r>
+    </w:p>
+    <w:p>
+      <w:pPr>
+        <w:pStyle w:val="Text"/>
+        <w:pBdr>
+          <w:top w:val="single" w:sz="4" w:space="1" w:color="auto"/>
+          <w:left w:val="single" w:sz="4" w:space="4" w:color="auto"/>
+          <w:bottom w:val="single" w:sz="4" w:space="1" w:color="auto"/>
+          <w:right w:val="single" w:sz="4" w:space="4" w:color="auto"/>
+        </w:pBdr>
+        <w:rPr>
+          <w:rFonts w:ascii="Courier New" w:eastAsia="Lucida Sans Unicode" w:hAnsi="Courier New" w:cs="Courier New"/>
+          <w:b/>
+          <w:noProof w:val="0"/>
+          <w:sz w:val="20"/>
+          <w:lang w:bidi="en-US"/>
+        </w:rPr>
+      </w:pPr>
+      <w:r>
+        <w:rPr>
+          <w:rFonts w:ascii="Courier New" w:eastAsia="Lucida Sans Unicode" w:hAnsi="Courier New" w:cs="Courier New"/>
+          <w:b/>
+          <w:noProof w:val="0"/>
+          <w:sz w:val="20"/>
+          <w:lang w:bidi="en-US"/>
+        </w:rPr>
+        <w:t xml:space="preserve">  </w:t>
+      </w:r>
+      <w:proofErr w:type="spellStart"/>
+      <w:proofErr w:type="gramStart"/>
+      <w:r>
+        <w:rPr>
+          <w:rFonts w:ascii="Courier New" w:eastAsia="Lucida Sans Unicode" w:hAnsi="Courier New" w:cs="Courier New"/>
+          <w:b/>
+          <w:noProof w:val="0"/>
+          <w:sz w:val="20"/>
+          <w:lang w:bidi="en-US"/>
+        </w:rPr>
+        <w:t>int</w:t>
+      </w:r>
+      <w:proofErr w:type="spellEnd"/>
+      <w:r>
+        <w:rPr>
+          <w:rFonts w:ascii="Courier New" w:eastAsia="Lucida Sans Unicode" w:hAnsi="Courier New" w:cs="Courier New"/>
+          <w:b/>
+          <w:noProof w:val="0"/>
+          <w:sz w:val="20"/>
+          <w:lang w:bidi="en-US"/>
+        </w:rPr>
+        <w:t>[</w:t>
+      </w:r>
+      <w:proofErr w:type="gramEnd"/>
+      <w:r>
+        <w:rPr>
+          <w:rFonts w:ascii="Courier New" w:eastAsia="Lucida Sans Unicode" w:hAnsi="Courier New" w:cs="Courier New"/>
+          <w:b/>
+          <w:noProof w:val="0"/>
+          <w:sz w:val="20"/>
+          <w:lang w:bidi="en-US"/>
+        </w:rPr>
+        <w:t xml:space="preserve">][] result = new </w:t>
+      </w:r>
+      <w:proofErr w:type="spellStart"/>
+      <w:r>
+        <w:rPr>
+          <w:rFonts w:ascii="Courier New" w:eastAsia="Lucida Sans Unicode" w:hAnsi="Courier New" w:cs="Courier New"/>
+          <w:b/>
+          <w:noProof w:val="0"/>
+          <w:sz w:val="20"/>
+          <w:lang w:bidi="en-US"/>
+        </w:rPr>
+        <w:t>int</w:t>
+      </w:r>
+      <w:proofErr w:type="spellEnd"/>
+      <w:r>
+        <w:rPr>
+          <w:rFonts w:ascii="Courier New" w:eastAsia="Lucida Sans Unicode" w:hAnsi="Courier New" w:cs="Courier New"/>
+          <w:b/>
+          <w:noProof w:val="0"/>
+          <w:sz w:val="20"/>
+          <w:lang w:bidi="en-US"/>
+        </w:rPr>
+        <w:t>[height][width];</w:t>
+      </w:r>
+    </w:p>
+    <w:p>
+      <w:pPr>
+        <w:pStyle w:val="Text"/>
+        <w:pBdr>
+          <w:top w:val="single" w:sz="4" w:space="1" w:color="auto"/>
+          <w:left w:val="single" w:sz="4" w:space="4" w:color="auto"/>
+          <w:bottom w:val="single" w:sz="4" w:space="1" w:color="auto"/>
+          <w:right w:val="single" w:sz="4" w:space="4" w:color="auto"/>
+        </w:pBdr>
+        <w:rPr>
+          <w:rFonts w:ascii="Courier New" w:eastAsia="Lucida Sans Unicode" w:hAnsi="Courier New" w:cs="Courier New"/>
+          <w:b/>
+          <w:noProof w:val="0"/>
+          <w:sz w:val="20"/>
+          <w:lang w:bidi="en-US"/>
+        </w:rPr>
+      </w:pPr>
+      <w:r>
+        <w:rPr>
+          <w:rFonts w:ascii="Courier New" w:eastAsia="Lucida Sans Unicode" w:hAnsi="Courier New" w:cs="Courier New"/>
+          <w:b/>
+          <w:noProof w:val="0"/>
+          <w:sz w:val="20"/>
+          <w:lang w:bidi="en-US"/>
+        </w:rPr>
+        <w:t xml:space="preserve">  for (</w:t>
+      </w:r>
+      <w:proofErr w:type="spellStart"/>
+      <w:r>
+        <w:rPr>
+          <w:rFonts w:ascii="Courier New" w:eastAsia="Lucida Sans Unicode" w:hAnsi="Courier New" w:cs="Courier New"/>
+          <w:b/>
+          <w:noProof w:val="0"/>
+          <w:sz w:val="20"/>
+          <w:lang w:bidi="en-US"/>
+        </w:rPr>
+        <w:t>int</w:t>
+      </w:r>
+      <w:proofErr w:type="spellEnd"/>
+      <w:r>
+        <w:rPr>
+          <w:rFonts w:ascii="Courier New" w:eastAsia="Lucida Sans Unicode" w:hAnsi="Courier New" w:cs="Courier New"/>
+          <w:b/>
+          <w:noProof w:val="0"/>
+          <w:sz w:val="20"/>
+          <w:lang w:bidi="en-US"/>
+        </w:rPr>
+        <w:t xml:space="preserve"> row = 0; row &lt; </w:t>
+      </w:r>
+      <w:proofErr w:type="spellStart"/>
+      <w:proofErr w:type="gramStart"/>
+      <w:r>
+        <w:rPr>
+          <w:rFonts w:ascii="Courier New" w:eastAsia="Lucida Sans Unicode" w:hAnsi="Courier New" w:cs="Courier New"/>
+          <w:b/>
+          <w:noProof w:val="0"/>
+          <w:sz w:val="20"/>
+          <w:lang w:bidi="en-US"/>
+        </w:rPr>
+        <w:t>pixels.length</w:t>
+      </w:r>
+      <w:proofErr w:type="spellEnd"/>
+      <w:proofErr w:type="gramEnd"/>
+      <w:r>
+        <w:rPr>
+          <w:rFonts w:ascii="Courier New" w:eastAsia="Lucida Sans Unicode" w:hAnsi="Courier New" w:cs="Courier New"/>
+          <w:b/>
+          <w:noProof w:val="0"/>
+          <w:sz w:val="20"/>
+          <w:lang w:bidi="en-US"/>
+        </w:rPr>
+        <w:t>; row++) {</w:t>
+      </w:r>
+    </w:p>
+    <w:p>
+      <w:pPr>
+        <w:pStyle w:val="Text"/>
+        <w:pBdr>
+          <w:top w:val="single" w:sz="4" w:space="1" w:color="auto"/>
+          <w:left w:val="single" w:sz="4" w:space="4" w:color="auto"/>
+          <w:bottom w:val="single" w:sz="4" w:space="1" w:color="auto"/>
+          <w:right w:val="single" w:sz="4" w:space="4" w:color="auto"/>
+        </w:pBdr>
+        <w:rPr>
+          <w:rFonts w:ascii="Courier New" w:eastAsia="Lucida Sans Unicode" w:hAnsi="Courier New" w:cs="Courier New"/>
+          <w:b/>
+          <w:noProof w:val="0"/>
+          <w:sz w:val="20"/>
+          <w:lang w:bidi="en-US"/>
+        </w:rPr>
+      </w:pPr>
+      <w:r>
+        <w:rPr>
+          <w:rFonts w:ascii="Courier New" w:eastAsia="Lucida Sans Unicode" w:hAnsi="Courier New" w:cs="Courier New"/>
+          <w:b/>
+          <w:noProof w:val="0"/>
+          <w:sz w:val="20"/>
+          <w:lang w:bidi="en-US"/>
+        </w:rPr>
+        <w:t xml:space="preserve">    for (</w:t>
+      </w:r>
+      <w:proofErr w:type="spellStart"/>
+      <w:r>
+        <w:rPr>
+          <w:rFonts w:ascii="Courier New" w:eastAsia="Lucida Sans Unicode" w:hAnsi="Courier New" w:cs="Courier New"/>
+          <w:b/>
+          <w:noProof w:val="0"/>
+          <w:sz w:val="20"/>
+          <w:lang w:bidi="en-US"/>
+        </w:rPr>
+        <w:t>int</w:t>
+      </w:r>
+      <w:proofErr w:type="spellEnd"/>
+      <w:r>
+        <w:rPr>
+          <w:rFonts w:ascii="Courier New" w:eastAsia="Lucida Sans Unicode" w:hAnsi="Courier New" w:cs="Courier New"/>
+          <w:b/>
+          <w:noProof w:val="0"/>
+          <w:sz w:val="20"/>
+          <w:lang w:bidi="en-US"/>
+        </w:rPr>
+        <w:t xml:space="preserve"> col = 0; col &lt; </w:t>
+      </w:r>
+      <w:proofErr w:type="gramStart"/>
+      <w:r>
+        <w:rPr>
+          <w:rFonts w:ascii="Courier New" w:eastAsia="Lucida Sans Unicode" w:hAnsi="Courier New" w:cs="Courier New"/>
+          <w:b/>
+          <w:noProof w:val="0"/>
+          <w:sz w:val="20"/>
+          <w:lang w:bidi="en-US"/>
+        </w:rPr>
+        <w:t>pixels[</w:t>
+      </w:r>
+      <w:proofErr w:type="gramEnd"/>
+      <w:r>
+        <w:rPr>
+          <w:rFonts w:ascii="Courier New" w:eastAsia="Lucida Sans Unicode" w:hAnsi="Courier New" w:cs="Courier New"/>
+          <w:b/>
+          <w:noProof w:val="0"/>
+          <w:sz w:val="20"/>
+          <w:lang w:bidi="en-US"/>
+        </w:rPr>
+        <w:t>0].length; col++) {</w:t>
+      </w:r>
+    </w:p>
+    <w:p>
+      <w:pPr>
+        <w:pStyle w:val="Text"/>
+        <w:pBdr>
+          <w:top w:val="single" w:sz="4" w:space="1" w:color="auto"/>
+          <w:left w:val="single" w:sz="4" w:space="4" w:color="auto"/>
+          <w:bottom w:val="single" w:sz="4" w:space="1" w:color="auto"/>
+          <w:right w:val="single" w:sz="4" w:space="4" w:color="auto"/>
+        </w:pBdr>
+        <w:rPr>
+          <w:rFonts w:ascii="Courier New" w:eastAsia="Lucida Sans Unicode" w:hAnsi="Courier New" w:cs="Courier New"/>
+          <w:b/>
+          <w:noProof w:val="0"/>
+          <w:sz w:val="20"/>
+          <w:lang w:bidi="en-US"/>
+        </w:rPr>
+      </w:pPr>
+      <w:r>
+        <w:rPr>
+          <w:rFonts w:ascii="Courier New" w:eastAsia="Lucida Sans Unicode" w:hAnsi="Courier New" w:cs="Courier New"/>
+          <w:b/>
+          <w:noProof w:val="0"/>
+          <w:sz w:val="20"/>
+          <w:lang w:bidi="en-US"/>
+        </w:rPr>
         <w:t xml:space="preserve">      </w:t>
       </w:r>
     </w:p>
@@ -4191,18 +7141,10 @@
           <w:sz w:val="20"/>
           <w:lang w:bidi="en-US"/>
         </w:rPr>
-        <w:t xml:space="preserve">      for (int y = row; y &lt; height; y += pixels.length) {</w:t>
-      </w:r>
-    </w:p>
-    <w:p>
-      <w:pPr>
-        <w:pStyle w:val="Text"/>
-        <w:pBdr>
-          <w:top w:val="single" w:sz="4" w:space="1" w:color="auto"/>
-          <w:left w:val="single" w:sz="4" w:space="4" w:color="auto"/>
-          <w:bottom w:val="single" w:sz="4" w:space="1" w:color="auto"/>
-          <w:right w:val="single" w:sz="4" w:space="4" w:color="auto"/>
-        </w:pBdr>
+        <w:t xml:space="preserve">      for (</w:t>
+      </w:r>
+      <w:proofErr w:type="spellStart"/>
+      <w:r>
         <w:rPr>
           <w:rFonts w:ascii="Courier New" w:eastAsia="Lucida Sans Unicode" w:hAnsi="Courier New" w:cs="Courier New"/>
           <w:b/>
@@ -4210,7 +7152,9 @@
           <w:sz w:val="20"/>
           <w:lang w:bidi="en-US"/>
         </w:rPr>
-      </w:pPr>
+        <w:t>int</w:t>
+      </w:r>
+      <w:proofErr w:type="spellEnd"/>
       <w:r>
         <w:rPr>
           <w:rFonts w:ascii="Courier New" w:eastAsia="Lucida Sans Unicode" w:hAnsi="Courier New" w:cs="Courier New"/>
@@ -4219,18 +7163,11 @@
           <w:sz w:val="20"/>
           <w:lang w:bidi="en-US"/>
         </w:rPr>
-        <w:t xml:space="preserve">        for (int x = col; x &lt; width; x += pixels[0].length) { </w:t>
-      </w:r>
-    </w:p>
-    <w:p>
-      <w:pPr>
-        <w:pStyle w:val="Text"/>
-        <w:pBdr>
-          <w:top w:val="single" w:sz="4" w:space="1" w:color="auto"/>
-          <w:left w:val="single" w:sz="4" w:space="4" w:color="auto"/>
-          <w:bottom w:val="single" w:sz="4" w:space="1" w:color="auto"/>
-          <w:right w:val="single" w:sz="4" w:space="4" w:color="auto"/>
-        </w:pBdr>
+        <w:t xml:space="preserve"> y = row; y &lt; height; y += </w:t>
+      </w:r>
+      <w:proofErr w:type="spellStart"/>
+      <w:proofErr w:type="gramStart"/>
+      <w:r>
         <w:rPr>
           <w:rFonts w:ascii="Courier New" w:eastAsia="Lucida Sans Unicode" w:hAnsi="Courier New" w:cs="Courier New"/>
           <w:b/>
@@ -4238,7 +7175,10 @@
           <w:sz w:val="20"/>
           <w:lang w:bidi="en-US"/>
         </w:rPr>
-      </w:pPr>
+        <w:t>pixels.length</w:t>
+      </w:r>
+      <w:proofErr w:type="spellEnd"/>
+      <w:proofErr w:type="gramEnd"/>
       <w:r>
         <w:rPr>
           <w:rFonts w:ascii="Courier New" w:eastAsia="Lucida Sans Unicode" w:hAnsi="Courier New" w:cs="Courier New"/>
@@ -4247,6 +7187,106 @@
           <w:sz w:val="20"/>
           <w:lang w:bidi="en-US"/>
         </w:rPr>
+        <w:t>) {</w:t>
+      </w:r>
+    </w:p>
+    <w:p>
+      <w:pPr>
+        <w:pStyle w:val="Text"/>
+        <w:pBdr>
+          <w:top w:val="single" w:sz="4" w:space="1" w:color="auto"/>
+          <w:left w:val="single" w:sz="4" w:space="4" w:color="auto"/>
+          <w:bottom w:val="single" w:sz="4" w:space="1" w:color="auto"/>
+          <w:right w:val="single" w:sz="4" w:space="4" w:color="auto"/>
+        </w:pBdr>
+        <w:rPr>
+          <w:rFonts w:ascii="Courier New" w:eastAsia="Lucida Sans Unicode" w:hAnsi="Courier New" w:cs="Courier New"/>
+          <w:b/>
+          <w:noProof w:val="0"/>
+          <w:sz w:val="20"/>
+          <w:lang w:bidi="en-US"/>
+        </w:rPr>
+      </w:pPr>
+      <w:r>
+        <w:rPr>
+          <w:rFonts w:ascii="Courier New" w:eastAsia="Lucida Sans Unicode" w:hAnsi="Courier New" w:cs="Courier New"/>
+          <w:b/>
+          <w:noProof w:val="0"/>
+          <w:sz w:val="20"/>
+          <w:lang w:bidi="en-US"/>
+        </w:rPr>
+        <w:t xml:space="preserve">        for (</w:t>
+      </w:r>
+      <w:proofErr w:type="spellStart"/>
+      <w:r>
+        <w:rPr>
+          <w:rFonts w:ascii="Courier New" w:eastAsia="Lucida Sans Unicode" w:hAnsi="Courier New" w:cs="Courier New"/>
+          <w:b/>
+          <w:noProof w:val="0"/>
+          <w:sz w:val="20"/>
+          <w:lang w:bidi="en-US"/>
+        </w:rPr>
+        <w:t>int</w:t>
+      </w:r>
+      <w:proofErr w:type="spellEnd"/>
+      <w:r>
+        <w:rPr>
+          <w:rFonts w:ascii="Courier New" w:eastAsia="Lucida Sans Unicode" w:hAnsi="Courier New" w:cs="Courier New"/>
+          <w:b/>
+          <w:noProof w:val="0"/>
+          <w:sz w:val="20"/>
+          <w:lang w:bidi="en-US"/>
+        </w:rPr>
+        <w:t xml:space="preserve"> x = col; x &lt; width; x += pixels[0</w:t>
+      </w:r>
+      <w:proofErr w:type="gramStart"/>
+      <w:r>
+        <w:rPr>
+          <w:rFonts w:ascii="Courier New" w:eastAsia="Lucida Sans Unicode" w:hAnsi="Courier New" w:cs="Courier New"/>
+          <w:b/>
+          <w:noProof w:val="0"/>
+          <w:sz w:val="20"/>
+          <w:lang w:bidi="en-US"/>
+        </w:rPr>
+        <w:t>].length</w:t>
+      </w:r>
+      <w:proofErr w:type="gramEnd"/>
+      <w:r>
+        <w:rPr>
+          <w:rFonts w:ascii="Courier New" w:eastAsia="Lucida Sans Unicode" w:hAnsi="Courier New" w:cs="Courier New"/>
+          <w:b/>
+          <w:noProof w:val="0"/>
+          <w:sz w:val="20"/>
+          <w:lang w:bidi="en-US"/>
+        </w:rPr>
+        <w:t xml:space="preserve">) { </w:t>
+      </w:r>
+    </w:p>
+    <w:p>
+      <w:pPr>
+        <w:pStyle w:val="Text"/>
+        <w:pBdr>
+          <w:top w:val="single" w:sz="4" w:space="1" w:color="auto"/>
+          <w:left w:val="single" w:sz="4" w:space="4" w:color="auto"/>
+          <w:bottom w:val="single" w:sz="4" w:space="1" w:color="auto"/>
+          <w:right w:val="single" w:sz="4" w:space="4" w:color="auto"/>
+        </w:pBdr>
+        <w:rPr>
+          <w:rFonts w:ascii="Courier New" w:eastAsia="Lucida Sans Unicode" w:hAnsi="Courier New" w:cs="Courier New"/>
+          <w:b/>
+          <w:noProof w:val="0"/>
+          <w:sz w:val="20"/>
+          <w:lang w:bidi="en-US"/>
+        </w:rPr>
+      </w:pPr>
+      <w:r>
+        <w:rPr>
+          <w:rFonts w:ascii="Courier New" w:eastAsia="Lucida Sans Unicode" w:hAnsi="Courier New" w:cs="Courier New"/>
+          <w:b/>
+          <w:noProof w:val="0"/>
+          <w:sz w:val="20"/>
+          <w:lang w:bidi="en-US"/>
+        </w:rPr>
         <w:t xml:space="preserve">          result[y][x] = pixels[row][col];</w:t>
       </w:r>
     </w:p>
@@ -4388,7 +7428,31 @@
           <w:lang w:bidi="en-US"/>
         </w:rPr>
         <w:lastRenderedPageBreak/>
-        <w:t xml:space="preserve">  source.setPixelArray(result);</w:t>
+        <w:t xml:space="preserve">  </w:t>
+      </w:r>
+      <w:proofErr w:type="spellStart"/>
+      <w:proofErr w:type="gramStart"/>
+      <w:r>
+        <w:rPr>
+          <w:rFonts w:ascii="Courier New" w:eastAsia="Lucida Sans Unicode" w:hAnsi="Courier New" w:cs="Courier New"/>
+          <w:b/>
+          <w:noProof w:val="0"/>
+          <w:sz w:val="20"/>
+          <w:lang w:bidi="en-US"/>
+        </w:rPr>
+        <w:t>source.setPixelArray</w:t>
+      </w:r>
+      <w:proofErr w:type="spellEnd"/>
+      <w:proofErr w:type="gramEnd"/>
+      <w:r>
+        <w:rPr>
+          <w:rFonts w:ascii="Courier New" w:eastAsia="Lucida Sans Unicode" w:hAnsi="Courier New" w:cs="Courier New"/>
+          <w:b/>
+          <w:noProof w:val="0"/>
+          <w:sz w:val="20"/>
+          <w:lang w:bidi="en-US"/>
+        </w:rPr>
+        <w:t>(result);</w:t>
       </w:r>
     </w:p>
     <w:p>
@@ -7083,31 +10147,31 @@
           <w:b/>
           <w:sz w:val="20"/>
         </w:rPr>
+        <w:t xml:space="preserve">  public boolean isBrokenDown() {</w:t>
+      </w:r>
+    </w:p>
+    <w:p>
+      <w:pPr>
+        <w:pStyle w:val="Text"/>
+        <w:pBdr>
+          <w:top w:val="single" w:sz="4" w:space="1" w:color="auto"/>
+          <w:left w:val="single" w:sz="4" w:space="4" w:color="auto"/>
+          <w:bottom w:val="single" w:sz="4" w:space="1" w:color="auto"/>
+          <w:right w:val="single" w:sz="4" w:space="4" w:color="auto"/>
+        </w:pBdr>
+        <w:rPr>
+          <w:rFonts w:ascii="Courier New" w:hAnsi="Courier New" w:cs="Courier New"/>
+          <w:b/>
+          <w:sz w:val="20"/>
+        </w:rPr>
+      </w:pPr>
+      <w:r>
+        <w:rPr>
+          <w:rFonts w:ascii="Courier New" w:hAnsi="Courier New" w:cs="Courier New"/>
+          <w:b/>
+          <w:sz w:val="20"/>
+        </w:rPr>
         <w:lastRenderedPageBreak/>
-        <w:t xml:space="preserve">  public boolean isBrokenDown() {</w:t>
-      </w:r>
-    </w:p>
-    <w:p>
-      <w:pPr>
-        <w:pStyle w:val="Text"/>
-        <w:pBdr>
-          <w:top w:val="single" w:sz="4" w:space="1" w:color="auto"/>
-          <w:left w:val="single" w:sz="4" w:space="4" w:color="auto"/>
-          <w:bottom w:val="single" w:sz="4" w:space="1" w:color="auto"/>
-          <w:right w:val="single" w:sz="4" w:space="4" w:color="auto"/>
-        </w:pBdr>
-        <w:rPr>
-          <w:rFonts w:ascii="Courier New" w:hAnsi="Courier New" w:cs="Courier New"/>
-          <w:b/>
-          <w:sz w:val="20"/>
-        </w:rPr>
-      </w:pPr>
-      <w:r>
-        <w:rPr>
-          <w:rFonts w:ascii="Courier New" w:hAnsi="Courier New" w:cs="Courier New"/>
-          <w:b/>
-          <w:sz w:val="20"/>
-        </w:rPr>
         <w:t xml:space="preserve">    return isBroken;</w:t>
       </w:r>
     </w:p>
@@ -9862,7 +12926,7 @@
       <w:fldChar w:fldCharType="separate"/>
     </w:r>
     <w:r>
-      <w:t>6</w:t>
+      <w:t>2</w:t>
     </w:r>
     <w:r>
       <w:fldChar w:fldCharType="end"/>

--- a/WWW/resources/final/PracticeFinalExamSolution2.docx
+++ b/WWW/resources/final/PracticeFinalExamSolution2.docx
@@ -1942,18 +1942,7 @@
           <w:noProof w:val="0"/>
           <w:sz w:val="20"/>
         </w:rPr>
-        <w:t xml:space="preserve">      if (</w:t>
-      </w:r>
-      <w:bookmarkStart w:id="0" w:name="_GoBack"/>
-      <w:bookmarkEnd w:id="0"/>
-      <w:r>
-        <w:rPr>
-          <w:rFonts w:ascii="Courier New" w:hAnsi="Courier New" w:cs="Courier New"/>
-          <w:b/>
-          <w:noProof w:val="0"/>
-          <w:sz w:val="20"/>
-        </w:rPr>
-        <w:t xml:space="preserve">index &gt;= </w:t>
+        <w:t xml:space="preserve">      if (index &gt;= </w:t>
       </w:r>
       <w:proofErr w:type="spellStart"/>
       <w:r>
@@ -7606,12 +7595,1110 @@
           <w:color w:val="000000" w:themeColor="text1"/>
           <w:sz w:val="20"/>
         </w:rPr>
+        <w:t xml:space="preserve">  </w:t>
+      </w:r>
+      <w:r>
+        <w:rPr>
+          <w:rFonts w:ascii="Courier New" w:hAnsi="Courier New" w:cs="Courier New"/>
+          <w:b/>
+          <w:color w:val="000000" w:themeColor="text1"/>
+          <w:sz w:val="20"/>
+        </w:rPr>
+        <w:t>HashMap&lt;String, String&gt; result = new HashMap&lt;&gt;();</w:t>
+      </w:r>
+    </w:p>
+    <w:p>
+      <w:pPr>
+        <w:pStyle w:val="Separator"/>
+        <w:pBdr>
+          <w:top w:val="single" w:sz="4" w:space="1" w:color="auto"/>
+          <w:left w:val="single" w:sz="4" w:space="4" w:color="auto"/>
+          <w:bottom w:val="single" w:sz="4" w:space="1" w:color="auto"/>
+          <w:right w:val="single" w:sz="4" w:space="4" w:color="auto"/>
+        </w:pBdr>
+        <w:rPr>
+          <w:rFonts w:ascii="Courier New" w:hAnsi="Courier New" w:cs="Courier New"/>
+          <w:b/>
+          <w:color w:val="000000" w:themeColor="text1"/>
+          <w:sz w:val="20"/>
+        </w:rPr>
+      </w:pPr>
+      <w:r>
+        <w:rPr>
+          <w:rFonts w:ascii="Courier New" w:hAnsi="Courier New" w:cs="Courier New"/>
+          <w:b/>
+          <w:color w:val="000000" w:themeColor="text1"/>
+          <w:sz w:val="20"/>
+        </w:rPr>
+        <w:t xml:space="preserve">  for (String student : students.keySet()) {</w:t>
+      </w:r>
+    </w:p>
+    <w:p>
+      <w:pPr>
+        <w:pStyle w:val="Separator"/>
+        <w:pBdr>
+          <w:top w:val="single" w:sz="4" w:space="1" w:color="auto"/>
+          <w:left w:val="single" w:sz="4" w:space="4" w:color="auto"/>
+          <w:bottom w:val="single" w:sz="4" w:space="1" w:color="auto"/>
+          <w:right w:val="single" w:sz="4" w:space="4" w:color="auto"/>
+        </w:pBdr>
+        <w:rPr>
+          <w:rFonts w:ascii="Courier New" w:hAnsi="Courier New" w:cs="Courier New"/>
+          <w:b/>
+          <w:color w:val="000000" w:themeColor="text1"/>
+          <w:sz w:val="20"/>
+        </w:rPr>
+      </w:pPr>
+      <w:r>
+        <w:rPr>
+          <w:rFonts w:ascii="Courier New" w:hAnsi="Courier New" w:cs="Courier New"/>
+          <w:b/>
+          <w:color w:val="000000" w:themeColor="text1"/>
+          <w:sz w:val="20"/>
+        </w:rPr>
+        <w:t xml:space="preserve">    int studentPercent = students.get(student);</w:t>
+      </w:r>
+    </w:p>
+    <w:p>
+      <w:pPr>
+        <w:pStyle w:val="Separator"/>
+        <w:pBdr>
+          <w:top w:val="single" w:sz="4" w:space="1" w:color="auto"/>
+          <w:left w:val="single" w:sz="4" w:space="4" w:color="auto"/>
+          <w:bottom w:val="single" w:sz="4" w:space="1" w:color="auto"/>
+          <w:right w:val="single" w:sz="4" w:space="4" w:color="auto"/>
+        </w:pBdr>
+        <w:rPr>
+          <w:rFonts w:ascii="Courier New" w:hAnsi="Courier New" w:cs="Courier New"/>
+          <w:b/>
+          <w:color w:val="000000" w:themeColor="text1"/>
+          <w:sz w:val="20"/>
+        </w:rPr>
+      </w:pPr>
+      <w:r>
+        <w:rPr>
+          <w:rFonts w:ascii="Courier New" w:hAnsi="Courier New" w:cs="Courier New"/>
+          <w:b/>
+          <w:color w:val="000000" w:themeColor="text1"/>
+          <w:sz w:val="20"/>
+        </w:rPr>
+        <w:t xml:space="preserve">    // figure out this student's grade from the mapping </w:t>
+      </w:r>
+    </w:p>
+    <w:p>
+      <w:pPr>
+        <w:pStyle w:val="Separator"/>
+        <w:pBdr>
+          <w:top w:val="single" w:sz="4" w:space="1" w:color="auto"/>
+          <w:left w:val="single" w:sz="4" w:space="4" w:color="auto"/>
+          <w:bottom w:val="single" w:sz="4" w:space="1" w:color="auto"/>
+          <w:right w:val="single" w:sz="4" w:space="4" w:color="auto"/>
+        </w:pBdr>
+        <w:rPr>
+          <w:rFonts w:ascii="Courier New" w:hAnsi="Courier New" w:cs="Courier New"/>
+          <w:b/>
+          <w:color w:val="000000" w:themeColor="text1"/>
+          <w:sz w:val="20"/>
+        </w:rPr>
+      </w:pPr>
+      <w:r>
+        <w:rPr>
+          <w:rFonts w:ascii="Courier New" w:hAnsi="Courier New" w:cs="Courier New"/>
+          <w:b/>
+          <w:color w:val="000000" w:themeColor="text1"/>
+          <w:sz w:val="20"/>
+        </w:rPr>
+        <w:t xml:space="preserve">    String grade = "F";</w:t>
+      </w:r>
+    </w:p>
+    <w:p>
+      <w:pPr>
+        <w:pStyle w:val="Separator"/>
+        <w:pBdr>
+          <w:top w:val="single" w:sz="4" w:space="1" w:color="auto"/>
+          <w:left w:val="single" w:sz="4" w:space="4" w:color="auto"/>
+          <w:bottom w:val="single" w:sz="4" w:space="1" w:color="auto"/>
+          <w:right w:val="single" w:sz="4" w:space="4" w:color="auto"/>
+        </w:pBdr>
+        <w:rPr>
+          <w:rFonts w:ascii="Courier New" w:hAnsi="Courier New" w:cs="Courier New"/>
+          <w:b/>
+          <w:color w:val="000000" w:themeColor="text1"/>
+          <w:sz w:val="20"/>
+        </w:rPr>
+      </w:pPr>
+      <w:r>
+        <w:rPr>
+          <w:rFonts w:ascii="Courier New" w:hAnsi="Courier New" w:cs="Courier New"/>
+          <w:b/>
+          <w:color w:val="000000" w:themeColor="text1"/>
+          <w:sz w:val="20"/>
+        </w:rPr>
+        <w:t xml:space="preserve">    for (int percent : gradeMap.keySet()) {</w:t>
+      </w:r>
+    </w:p>
+    <w:p>
+      <w:pPr>
+        <w:pStyle w:val="Separator"/>
+        <w:pBdr>
+          <w:top w:val="single" w:sz="4" w:space="1" w:color="auto"/>
+          <w:left w:val="single" w:sz="4" w:space="4" w:color="auto"/>
+          <w:bottom w:val="single" w:sz="4" w:space="1" w:color="auto"/>
+          <w:right w:val="single" w:sz="4" w:space="4" w:color="auto"/>
+        </w:pBdr>
+        <w:rPr>
+          <w:rFonts w:ascii="Courier New" w:hAnsi="Courier New" w:cs="Courier New"/>
+          <w:b/>
+          <w:color w:val="000000" w:themeColor="text1"/>
+          <w:sz w:val="20"/>
+        </w:rPr>
+      </w:pPr>
+      <w:r>
+        <w:rPr>
+          <w:rFonts w:ascii="Courier New" w:hAnsi="Courier New" w:cs="Courier New"/>
+          <w:b/>
+          <w:color w:val="000000" w:themeColor="text1"/>
+          <w:sz w:val="20"/>
+        </w:rPr>
+        <w:t xml:space="preserve">      if (studentPercent &gt;= percent) {</w:t>
+      </w:r>
+    </w:p>
+    <w:p>
+      <w:pPr>
+        <w:pStyle w:val="Separator"/>
+        <w:pBdr>
+          <w:top w:val="single" w:sz="4" w:space="1" w:color="auto"/>
+          <w:left w:val="single" w:sz="4" w:space="4" w:color="auto"/>
+          <w:bottom w:val="single" w:sz="4" w:space="1" w:color="auto"/>
+          <w:right w:val="single" w:sz="4" w:space="4" w:color="auto"/>
+        </w:pBdr>
+        <w:rPr>
+          <w:rFonts w:ascii="Courier New" w:hAnsi="Courier New" w:cs="Courier New"/>
+          <w:b/>
+          <w:color w:val="000000" w:themeColor="text1"/>
+          <w:sz w:val="20"/>
+        </w:rPr>
+      </w:pPr>
+      <w:r>
+        <w:rPr>
+          <w:rFonts w:ascii="Courier New" w:hAnsi="Courier New" w:cs="Courier New"/>
+          <w:b/>
+          <w:color w:val="000000" w:themeColor="text1"/>
+          <w:sz w:val="20"/>
+        </w:rPr>
+        <w:t xml:space="preserve">        grade = gradeMap.get(percent);</w:t>
+      </w:r>
+    </w:p>
+    <w:p>
+      <w:pPr>
+        <w:pStyle w:val="Separator"/>
+        <w:pBdr>
+          <w:top w:val="single" w:sz="4" w:space="1" w:color="auto"/>
+          <w:left w:val="single" w:sz="4" w:space="4" w:color="auto"/>
+          <w:bottom w:val="single" w:sz="4" w:space="1" w:color="auto"/>
+          <w:right w:val="single" w:sz="4" w:space="4" w:color="auto"/>
+        </w:pBdr>
+        <w:rPr>
+          <w:rFonts w:ascii="Courier New" w:hAnsi="Courier New" w:cs="Courier New"/>
+          <w:b/>
+          <w:color w:val="000000" w:themeColor="text1"/>
+          <w:sz w:val="20"/>
+        </w:rPr>
+      </w:pPr>
+      <w:r>
+        <w:rPr>
+          <w:rFonts w:ascii="Courier New" w:hAnsi="Courier New" w:cs="Courier New"/>
+          <w:b/>
+          <w:color w:val="000000" w:themeColor="text1"/>
+          <w:sz w:val="20"/>
+        </w:rPr>
+        <w:t xml:space="preserve">      } </w:t>
+      </w:r>
+    </w:p>
+    <w:p>
+      <w:pPr>
+        <w:pStyle w:val="Separator"/>
+        <w:pBdr>
+          <w:top w:val="single" w:sz="4" w:space="1" w:color="auto"/>
+          <w:left w:val="single" w:sz="4" w:space="4" w:color="auto"/>
+          <w:bottom w:val="single" w:sz="4" w:space="1" w:color="auto"/>
+          <w:right w:val="single" w:sz="4" w:space="4" w:color="auto"/>
+        </w:pBdr>
+        <w:rPr>
+          <w:rFonts w:ascii="Courier New" w:hAnsi="Courier New" w:cs="Courier New"/>
+          <w:b/>
+          <w:color w:val="000000" w:themeColor="text1"/>
+          <w:sz w:val="20"/>
+        </w:rPr>
+      </w:pPr>
+      <w:r>
+        <w:rPr>
+          <w:rFonts w:ascii="Courier New" w:hAnsi="Courier New" w:cs="Courier New"/>
+          <w:b/>
+          <w:color w:val="000000" w:themeColor="text1"/>
+          <w:sz w:val="20"/>
+        </w:rPr>
+        <w:t xml:space="preserve">    }</w:t>
+      </w:r>
+    </w:p>
+    <w:p>
+      <w:pPr>
+        <w:pStyle w:val="Separator"/>
+        <w:pBdr>
+          <w:top w:val="single" w:sz="4" w:space="1" w:color="auto"/>
+          <w:left w:val="single" w:sz="4" w:space="4" w:color="auto"/>
+          <w:bottom w:val="single" w:sz="4" w:space="1" w:color="auto"/>
+          <w:right w:val="single" w:sz="4" w:space="4" w:color="auto"/>
+        </w:pBdr>
+        <w:rPr>
+          <w:rFonts w:ascii="Courier New" w:hAnsi="Courier New" w:cs="Courier New"/>
+          <w:b/>
+          <w:color w:val="000000" w:themeColor="text1"/>
+          <w:sz w:val="20"/>
+        </w:rPr>
+      </w:pPr>
+      <w:r>
+        <w:rPr>
+          <w:rFonts w:ascii="Courier New" w:hAnsi="Courier New" w:cs="Courier New"/>
+          <w:b/>
+          <w:color w:val="000000" w:themeColor="text1"/>
+          <w:sz w:val="20"/>
+        </w:rPr>
+        <w:t xml:space="preserve">    if (gradeMap.size() &gt; 0) {</w:t>
+      </w:r>
+    </w:p>
+    <w:p>
+      <w:pPr>
+        <w:pStyle w:val="Separator"/>
+        <w:pBdr>
+          <w:top w:val="single" w:sz="4" w:space="1" w:color="auto"/>
+          <w:left w:val="single" w:sz="4" w:space="4" w:color="auto"/>
+          <w:bottom w:val="single" w:sz="4" w:space="1" w:color="auto"/>
+          <w:right w:val="single" w:sz="4" w:space="4" w:color="auto"/>
+        </w:pBdr>
+        <w:rPr>
+          <w:rFonts w:ascii="Courier New" w:hAnsi="Courier New" w:cs="Courier New"/>
+          <w:b/>
+          <w:color w:val="000000" w:themeColor="text1"/>
+          <w:sz w:val="20"/>
+        </w:rPr>
+      </w:pPr>
+      <w:r>
+        <w:rPr>
+          <w:rFonts w:ascii="Courier New" w:hAnsi="Courier New" w:cs="Courier New"/>
+          <w:b/>
+          <w:color w:val="000000" w:themeColor="text1"/>
+          <w:sz w:val="20"/>
+        </w:rPr>
+        <w:t xml:space="preserve">      result.put(student, grade);</w:t>
+      </w:r>
+    </w:p>
+    <w:p>
+      <w:pPr>
+        <w:pStyle w:val="Separator"/>
+        <w:pBdr>
+          <w:top w:val="single" w:sz="4" w:space="1" w:color="auto"/>
+          <w:left w:val="single" w:sz="4" w:space="4" w:color="auto"/>
+          <w:bottom w:val="single" w:sz="4" w:space="1" w:color="auto"/>
+          <w:right w:val="single" w:sz="4" w:space="4" w:color="auto"/>
+        </w:pBdr>
+        <w:rPr>
+          <w:rFonts w:ascii="Courier New" w:hAnsi="Courier New" w:cs="Courier New"/>
+          <w:b/>
+          <w:color w:val="000000" w:themeColor="text1"/>
+          <w:sz w:val="20"/>
+        </w:rPr>
+      </w:pPr>
+      <w:r>
+        <w:rPr>
+          <w:rFonts w:ascii="Courier New" w:hAnsi="Courier New" w:cs="Courier New"/>
+          <w:b/>
+          <w:color w:val="000000" w:themeColor="text1"/>
+          <w:sz w:val="20"/>
+        </w:rPr>
+        <w:t xml:space="preserve">    }</w:t>
+      </w:r>
+    </w:p>
+    <w:p>
+      <w:pPr>
+        <w:pStyle w:val="Separator"/>
+        <w:pBdr>
+          <w:top w:val="single" w:sz="4" w:space="1" w:color="auto"/>
+          <w:left w:val="single" w:sz="4" w:space="4" w:color="auto"/>
+          <w:bottom w:val="single" w:sz="4" w:space="1" w:color="auto"/>
+          <w:right w:val="single" w:sz="4" w:space="4" w:color="auto"/>
+        </w:pBdr>
+        <w:rPr>
+          <w:rFonts w:ascii="Courier New" w:hAnsi="Courier New" w:cs="Courier New"/>
+          <w:b/>
+          <w:color w:val="000000" w:themeColor="text1"/>
+          <w:sz w:val="20"/>
+        </w:rPr>
+      </w:pPr>
+      <w:r>
+        <w:rPr>
+          <w:rFonts w:ascii="Courier New" w:hAnsi="Courier New" w:cs="Courier New"/>
+          <w:b/>
+          <w:color w:val="000000" w:themeColor="text1"/>
+          <w:sz w:val="20"/>
+        </w:rPr>
+        <w:t xml:space="preserve">  }</w:t>
+      </w:r>
+    </w:p>
+    <w:p>
+      <w:pPr>
+        <w:pStyle w:val="Separator"/>
+        <w:pBdr>
+          <w:top w:val="single" w:sz="4" w:space="1" w:color="auto"/>
+          <w:left w:val="single" w:sz="4" w:space="4" w:color="auto"/>
+          <w:bottom w:val="single" w:sz="4" w:space="1" w:color="auto"/>
+          <w:right w:val="single" w:sz="4" w:space="4" w:color="auto"/>
+        </w:pBdr>
+        <w:rPr>
+          <w:rFonts w:ascii="Courier New" w:hAnsi="Courier New" w:cs="Courier New"/>
+          <w:b/>
+          <w:color w:val="000000" w:themeColor="text1"/>
+          <w:sz w:val="20"/>
+        </w:rPr>
+      </w:pPr>
+      <w:r>
+        <w:rPr>
+          <w:rFonts w:ascii="Courier New" w:hAnsi="Courier New" w:cs="Courier New"/>
+          <w:b/>
+          <w:color w:val="000000" w:themeColor="text1"/>
+          <w:sz w:val="20"/>
+        </w:rPr>
+        <w:t xml:space="preserve">  return result;</w:t>
+      </w:r>
+    </w:p>
+    <w:p>
+      <w:pPr>
+        <w:pStyle w:val="Separator"/>
+        <w:pBdr>
+          <w:top w:val="single" w:sz="4" w:space="1" w:color="auto"/>
+          <w:left w:val="single" w:sz="4" w:space="4" w:color="auto"/>
+          <w:bottom w:val="single" w:sz="4" w:space="1" w:color="auto"/>
+          <w:right w:val="single" w:sz="4" w:space="4" w:color="auto"/>
+        </w:pBdr>
+        <w:rPr>
+          <w:b/>
+          <w:color w:val="000000" w:themeColor="text1"/>
+        </w:rPr>
+      </w:pPr>
+      <w:r>
+        <w:rPr>
+          <w:rFonts w:ascii="Courier New" w:hAnsi="Courier New" w:cs="Courier New"/>
+          <w:b/>
+          <w:color w:val="000000" w:themeColor="text1"/>
+          <w:sz w:val="20"/>
+        </w:rPr>
+        <w:t>}</w:t>
+      </w:r>
+    </w:p>
+    <w:p>
+      <w:pPr>
+        <w:pStyle w:val="Separator"/>
+        <w:rPr>
+          <w:b/>
+          <w:color w:val="000000" w:themeColor="text1"/>
+        </w:rPr>
+      </w:pPr>
+    </w:p>
+    <w:p>
+      <w:pPr>
+        <w:pStyle w:val="Text"/>
+        <w:pBdr>
+          <w:top w:val="single" w:sz="4" w:space="1" w:color="auto"/>
+          <w:left w:val="single" w:sz="4" w:space="4" w:color="auto"/>
+          <w:bottom w:val="single" w:sz="4" w:space="1" w:color="auto"/>
+          <w:right w:val="single" w:sz="4" w:space="4" w:color="auto"/>
+        </w:pBdr>
+        <w:rPr>
+          <w:rFonts w:ascii="Courier New" w:hAnsi="Courier New" w:cs="Courier New"/>
+          <w:b/>
+          <w:color w:val="000000" w:themeColor="text1"/>
+          <w:sz w:val="20"/>
+        </w:rPr>
+      </w:pPr>
+      <w:r>
+        <w:rPr>
+          <w:rFonts w:ascii="Courier New" w:hAnsi="Courier New" w:cs="Courier New"/>
+          <w:b/>
+          <w:color w:val="000000" w:themeColor="text1"/>
+          <w:sz w:val="20"/>
+        </w:rPr>
+        <w:t>// solution 2: count down</w:t>
+      </w:r>
+    </w:p>
+    <w:p>
+      <w:pPr>
+        <w:pStyle w:val="Text"/>
+        <w:pBdr>
+          <w:top w:val="single" w:sz="4" w:space="1" w:color="auto"/>
+          <w:left w:val="single" w:sz="4" w:space="4" w:color="auto"/>
+          <w:bottom w:val="single" w:sz="4" w:space="1" w:color="auto"/>
+          <w:right w:val="single" w:sz="4" w:space="4" w:color="auto"/>
+        </w:pBdr>
+        <w:rPr>
+          <w:rFonts w:ascii="Courier New" w:hAnsi="Courier New" w:cs="Courier New"/>
+          <w:b/>
+          <w:color w:val="000000" w:themeColor="text1"/>
+          <w:sz w:val="20"/>
+        </w:rPr>
+      </w:pPr>
+      <w:r>
+        <w:rPr>
+          <w:rFonts w:ascii="Courier New" w:hAnsi="Courier New" w:cs="Courier New"/>
+          <w:b/>
+          <w:color w:val="000000" w:themeColor="text1"/>
+          <w:sz w:val="20"/>
+        </w:rPr>
+        <w:t xml:space="preserve">private HashMap&lt;String, String&gt; teacher2(HashMap&lt;String, Integer&gt; </w:t>
+      </w:r>
+    </w:p>
+    <w:p>
+      <w:pPr>
+        <w:pStyle w:val="Text"/>
+        <w:pBdr>
+          <w:top w:val="single" w:sz="4" w:space="1" w:color="auto"/>
+          <w:left w:val="single" w:sz="4" w:space="4" w:color="auto"/>
+          <w:bottom w:val="single" w:sz="4" w:space="1" w:color="auto"/>
+          <w:right w:val="single" w:sz="4" w:space="4" w:color="auto"/>
+        </w:pBdr>
+        <w:ind w:firstLine="720"/>
+        <w:rPr>
+          <w:rFonts w:ascii="Courier New" w:hAnsi="Courier New" w:cs="Courier New"/>
+          <w:b/>
+          <w:color w:val="000000" w:themeColor="text1"/>
+          <w:sz w:val="20"/>
+        </w:rPr>
+      </w:pPr>
+      <w:r>
+        <w:rPr>
+          <w:rFonts w:ascii="Courier New" w:hAnsi="Courier New" w:cs="Courier New"/>
+          <w:b/>
+          <w:color w:val="000000" w:themeColor="text1"/>
+          <w:sz w:val="20"/>
+        </w:rPr>
+        <w:t xml:space="preserve">students, HashMap&lt;Integer, String&gt; gradeMap) { </w:t>
+      </w:r>
+    </w:p>
+    <w:p>
+      <w:pPr>
+        <w:pStyle w:val="Text"/>
+        <w:pBdr>
+          <w:top w:val="single" w:sz="4" w:space="1" w:color="auto"/>
+          <w:left w:val="single" w:sz="4" w:space="4" w:color="auto"/>
+          <w:bottom w:val="single" w:sz="4" w:space="1" w:color="auto"/>
+          <w:right w:val="single" w:sz="4" w:space="4" w:color="auto"/>
+        </w:pBdr>
+        <w:rPr>
+          <w:rFonts w:ascii="Courier New" w:hAnsi="Courier New" w:cs="Courier New"/>
+          <w:b/>
+          <w:color w:val="000000" w:themeColor="text1"/>
+          <w:sz w:val="20"/>
+        </w:rPr>
+      </w:pPr>
+      <w:r>
+        <w:rPr>
+          <w:rFonts w:ascii="Courier New" w:hAnsi="Courier New" w:cs="Courier New"/>
+          <w:b/>
+          <w:color w:val="000000" w:themeColor="text1"/>
+          <w:sz w:val="20"/>
+        </w:rPr>
+        <w:t xml:space="preserve">  // find minimum value in grade map</w:t>
+      </w:r>
+    </w:p>
+    <w:p>
+      <w:pPr>
+        <w:pStyle w:val="Text"/>
+        <w:pBdr>
+          <w:top w:val="single" w:sz="4" w:space="1" w:color="auto"/>
+          <w:left w:val="single" w:sz="4" w:space="4" w:color="auto"/>
+          <w:bottom w:val="single" w:sz="4" w:space="1" w:color="auto"/>
+          <w:right w:val="single" w:sz="4" w:space="4" w:color="auto"/>
+        </w:pBdr>
+        <w:rPr>
+          <w:rFonts w:ascii="Courier New" w:hAnsi="Courier New" w:cs="Courier New"/>
+          <w:b/>
+          <w:color w:val="000000" w:themeColor="text1"/>
+          <w:sz w:val="20"/>
+        </w:rPr>
+      </w:pPr>
+      <w:r>
+        <w:rPr>
+          <w:rFonts w:ascii="Courier New" w:hAnsi="Courier New" w:cs="Courier New"/>
+          <w:b/>
+          <w:color w:val="000000" w:themeColor="text1"/>
+          <w:sz w:val="20"/>
+        </w:rPr>
+        <w:t xml:space="preserve">  int min = Integer.MAX_VALUE;</w:t>
+      </w:r>
+    </w:p>
+    <w:p>
+      <w:pPr>
+        <w:pStyle w:val="Text"/>
+        <w:pBdr>
+          <w:top w:val="single" w:sz="4" w:space="1" w:color="auto"/>
+          <w:left w:val="single" w:sz="4" w:space="4" w:color="auto"/>
+          <w:bottom w:val="single" w:sz="4" w:space="1" w:color="auto"/>
+          <w:right w:val="single" w:sz="4" w:space="4" w:color="auto"/>
+        </w:pBdr>
+        <w:rPr>
+          <w:rFonts w:ascii="Courier New" w:hAnsi="Courier New" w:cs="Courier New"/>
+          <w:b/>
+          <w:color w:val="000000" w:themeColor="text1"/>
+          <w:sz w:val="20"/>
+        </w:rPr>
+      </w:pPr>
+      <w:r>
+        <w:rPr>
+          <w:rFonts w:ascii="Courier New" w:hAnsi="Courier New" w:cs="Courier New"/>
+          <w:b/>
+          <w:color w:val="000000" w:themeColor="text1"/>
+          <w:sz w:val="20"/>
+        </w:rPr>
+        <w:t xml:space="preserve">  for (int pct : gradeMap.keySet()) { </w:t>
+      </w:r>
+    </w:p>
+    <w:p>
+      <w:pPr>
+        <w:pStyle w:val="Text"/>
+        <w:pBdr>
+          <w:top w:val="single" w:sz="4" w:space="1" w:color="auto"/>
+          <w:left w:val="single" w:sz="4" w:space="4" w:color="auto"/>
+          <w:bottom w:val="single" w:sz="4" w:space="1" w:color="auto"/>
+          <w:right w:val="single" w:sz="4" w:space="4" w:color="auto"/>
+        </w:pBdr>
+        <w:rPr>
+          <w:rFonts w:ascii="Courier New" w:hAnsi="Courier New" w:cs="Courier New"/>
+          <w:b/>
+          <w:color w:val="000000" w:themeColor="text1"/>
+          <w:sz w:val="20"/>
+        </w:rPr>
+      </w:pPr>
+      <w:r>
+        <w:rPr>
+          <w:rFonts w:ascii="Courier New" w:hAnsi="Courier New" w:cs="Courier New"/>
+          <w:b/>
+          <w:color w:val="000000" w:themeColor="text1"/>
+          <w:sz w:val="20"/>
+        </w:rPr>
+        <w:t xml:space="preserve">    min = Math.min(min, pct); </w:t>
+      </w:r>
+    </w:p>
+    <w:p>
+      <w:pPr>
+        <w:pStyle w:val="Text"/>
+        <w:pBdr>
+          <w:top w:val="single" w:sz="4" w:space="1" w:color="auto"/>
+          <w:left w:val="single" w:sz="4" w:space="4" w:color="auto"/>
+          <w:bottom w:val="single" w:sz="4" w:space="1" w:color="auto"/>
+          <w:right w:val="single" w:sz="4" w:space="4" w:color="auto"/>
+        </w:pBdr>
+        <w:rPr>
+          <w:rFonts w:ascii="Courier New" w:hAnsi="Courier New" w:cs="Courier New"/>
+          <w:b/>
+          <w:color w:val="000000" w:themeColor="text1"/>
+          <w:sz w:val="20"/>
+        </w:rPr>
+      </w:pPr>
+      <w:r>
+        <w:rPr>
+          <w:rFonts w:ascii="Courier New" w:hAnsi="Courier New" w:cs="Courier New"/>
+          <w:b/>
+          <w:color w:val="000000" w:themeColor="text1"/>
+          <w:sz w:val="20"/>
+        </w:rPr>
+        <w:t xml:space="preserve">  }</w:t>
+      </w:r>
+    </w:p>
+    <w:p>
+      <w:pPr>
+        <w:pStyle w:val="Text"/>
+        <w:pBdr>
+          <w:top w:val="single" w:sz="4" w:space="1" w:color="auto"/>
+          <w:left w:val="single" w:sz="4" w:space="4" w:color="auto"/>
+          <w:bottom w:val="single" w:sz="4" w:space="1" w:color="auto"/>
+          <w:right w:val="single" w:sz="4" w:space="4" w:color="auto"/>
+        </w:pBdr>
+        <w:rPr>
+          <w:rFonts w:ascii="Courier New" w:hAnsi="Courier New" w:cs="Courier New"/>
+          <w:b/>
+          <w:color w:val="000000" w:themeColor="text1"/>
+          <w:sz w:val="20"/>
+        </w:rPr>
+      </w:pPr>
+      <w:r>
+        <w:rPr>
+          <w:rFonts w:ascii="Courier New" w:hAnsi="Courier New" w:cs="Courier New"/>
+          <w:b/>
+          <w:color w:val="000000" w:themeColor="text1"/>
+          <w:sz w:val="20"/>
+        </w:rPr>
         <w:t xml:space="preserve">  HashMap&lt;String, String&gt; result = new HashMap&lt;&gt;();</w:t>
       </w:r>
     </w:p>
     <w:p>
       <w:pPr>
+        <w:pStyle w:val="Text"/>
+        <w:pBdr>
+          <w:top w:val="single" w:sz="4" w:space="1" w:color="auto"/>
+          <w:left w:val="single" w:sz="4" w:space="4" w:color="auto"/>
+          <w:bottom w:val="single" w:sz="4" w:space="1" w:color="auto"/>
+          <w:right w:val="single" w:sz="4" w:space="4" w:color="auto"/>
+        </w:pBdr>
+        <w:rPr>
+          <w:rFonts w:ascii="Courier New" w:hAnsi="Courier New" w:cs="Courier New"/>
+          <w:b/>
+          <w:color w:val="000000" w:themeColor="text1"/>
+          <w:sz w:val="20"/>
+        </w:rPr>
+      </w:pPr>
+      <w:r>
+        <w:rPr>
+          <w:rFonts w:ascii="Courier New" w:hAnsi="Courier New" w:cs="Courier New"/>
+          <w:b/>
+          <w:color w:val="000000" w:themeColor="text1"/>
+          <w:sz w:val="20"/>
+        </w:rPr>
+        <w:t xml:space="preserve">  if (gradeMap.size() &gt; 0) {</w:t>
+      </w:r>
+    </w:p>
+    <w:p>
+      <w:pPr>
+        <w:pStyle w:val="Text"/>
+        <w:pBdr>
+          <w:top w:val="single" w:sz="4" w:space="1" w:color="auto"/>
+          <w:left w:val="single" w:sz="4" w:space="4" w:color="auto"/>
+          <w:bottom w:val="single" w:sz="4" w:space="1" w:color="auto"/>
+          <w:right w:val="single" w:sz="4" w:space="4" w:color="auto"/>
+        </w:pBdr>
+        <w:rPr>
+          <w:rFonts w:ascii="Courier New" w:hAnsi="Courier New" w:cs="Courier New"/>
+          <w:b/>
+          <w:color w:val="000000" w:themeColor="text1"/>
+          <w:sz w:val="20"/>
+        </w:rPr>
+      </w:pPr>
+      <w:r>
+        <w:rPr>
+          <w:rFonts w:ascii="Courier New" w:hAnsi="Courier New" w:cs="Courier New"/>
+          <w:b/>
+          <w:color w:val="000000" w:themeColor="text1"/>
+          <w:sz w:val="20"/>
+        </w:rPr>
+        <w:t xml:space="preserve">    for (String student : students.keySet()) {</w:t>
+      </w:r>
+    </w:p>
+    <w:p>
+      <w:pPr>
+        <w:pStyle w:val="Text"/>
+        <w:pBdr>
+          <w:top w:val="single" w:sz="4" w:space="1" w:color="auto"/>
+          <w:left w:val="single" w:sz="4" w:space="4" w:color="auto"/>
+          <w:bottom w:val="single" w:sz="4" w:space="1" w:color="auto"/>
+          <w:right w:val="single" w:sz="4" w:space="4" w:color="auto"/>
+        </w:pBdr>
+        <w:rPr>
+          <w:rFonts w:ascii="Courier New" w:hAnsi="Courier New" w:cs="Courier New"/>
+          <w:b/>
+          <w:color w:val="000000" w:themeColor="text1"/>
+          <w:sz w:val="20"/>
+        </w:rPr>
+      </w:pPr>
+      <w:r>
+        <w:rPr>
+          <w:rFonts w:ascii="Courier New" w:hAnsi="Courier New" w:cs="Courier New"/>
+          <w:b/>
+          <w:color w:val="000000" w:themeColor="text1"/>
+          <w:sz w:val="20"/>
+        </w:rPr>
+        <w:t xml:space="preserve">      int pct = students.get(student);</w:t>
+      </w:r>
+    </w:p>
+    <w:p>
+      <w:pPr>
+        <w:pStyle w:val="Text"/>
+        <w:pBdr>
+          <w:top w:val="single" w:sz="4" w:space="1" w:color="auto"/>
+          <w:left w:val="single" w:sz="4" w:space="4" w:color="auto"/>
+          <w:bottom w:val="single" w:sz="4" w:space="1" w:color="auto"/>
+          <w:right w:val="single" w:sz="4" w:space="4" w:color="auto"/>
+        </w:pBdr>
+        <w:rPr>
+          <w:rFonts w:ascii="Courier New" w:hAnsi="Courier New" w:cs="Courier New"/>
+          <w:b/>
+          <w:color w:val="000000" w:themeColor="text1"/>
+          <w:sz w:val="20"/>
+        </w:rPr>
+      </w:pPr>
+      <w:r>
+        <w:rPr>
+          <w:rFonts w:ascii="Courier New" w:hAnsi="Courier New" w:cs="Courier New"/>
+          <w:b/>
+          <w:color w:val="000000" w:themeColor="text1"/>
+          <w:sz w:val="20"/>
+        </w:rPr>
+        <w:t xml:space="preserve">      if (pct &lt; min) {</w:t>
+      </w:r>
+    </w:p>
+    <w:p>
+      <w:pPr>
+        <w:pStyle w:val="Text"/>
+        <w:pBdr>
+          <w:top w:val="single" w:sz="4" w:space="1" w:color="auto"/>
+          <w:left w:val="single" w:sz="4" w:space="4" w:color="auto"/>
+          <w:bottom w:val="single" w:sz="4" w:space="1" w:color="auto"/>
+          <w:right w:val="single" w:sz="4" w:space="4" w:color="auto"/>
+        </w:pBdr>
+        <w:rPr>
+          <w:rFonts w:ascii="Courier New" w:hAnsi="Courier New" w:cs="Courier New"/>
+          <w:b/>
+          <w:color w:val="000000" w:themeColor="text1"/>
+          <w:sz w:val="20"/>
+        </w:rPr>
+      </w:pPr>
+      <w:r>
+        <w:rPr>
+          <w:rFonts w:ascii="Courier New" w:hAnsi="Courier New" w:cs="Courier New"/>
+          <w:b/>
+          <w:color w:val="000000" w:themeColor="text1"/>
+          <w:sz w:val="20"/>
+        </w:rPr>
+        <w:t xml:space="preserve">        result.put(student, "F");</w:t>
+      </w:r>
+    </w:p>
+    <w:p>
+      <w:pPr>
+        <w:pStyle w:val="Text"/>
+        <w:pBdr>
+          <w:top w:val="single" w:sz="4" w:space="1" w:color="auto"/>
+          <w:left w:val="single" w:sz="4" w:space="4" w:color="auto"/>
+          <w:bottom w:val="single" w:sz="4" w:space="1" w:color="auto"/>
+          <w:right w:val="single" w:sz="4" w:space="4" w:color="auto"/>
+        </w:pBdr>
+        <w:rPr>
+          <w:rFonts w:ascii="Courier New" w:hAnsi="Courier New" w:cs="Courier New"/>
+          <w:b/>
+          <w:color w:val="000000" w:themeColor="text1"/>
+          <w:sz w:val="20"/>
+        </w:rPr>
+      </w:pPr>
+      <w:r>
+        <w:rPr>
+          <w:rFonts w:ascii="Courier New" w:hAnsi="Courier New" w:cs="Courier New"/>
+          <w:b/>
+          <w:color w:val="000000" w:themeColor="text1"/>
+          <w:sz w:val="20"/>
+        </w:rPr>
+        <w:t xml:space="preserve">      } else {</w:t>
+      </w:r>
+    </w:p>
+    <w:p>
+      <w:pPr>
+        <w:pStyle w:val="Text"/>
+        <w:pBdr>
+          <w:top w:val="single" w:sz="4" w:space="1" w:color="auto"/>
+          <w:left w:val="single" w:sz="4" w:space="4" w:color="auto"/>
+          <w:bottom w:val="single" w:sz="4" w:space="1" w:color="auto"/>
+          <w:right w:val="single" w:sz="4" w:space="4" w:color="auto"/>
+        </w:pBdr>
+        <w:rPr>
+          <w:rFonts w:ascii="Courier New" w:hAnsi="Courier New" w:cs="Courier New"/>
+          <w:b/>
+          <w:color w:val="000000" w:themeColor="text1"/>
+          <w:sz w:val="20"/>
+        </w:rPr>
+      </w:pPr>
+      <w:r>
+        <w:rPr>
+          <w:rFonts w:ascii="Courier New" w:hAnsi="Courier New" w:cs="Courier New"/>
+          <w:b/>
+          <w:color w:val="000000" w:themeColor="text1"/>
+          <w:sz w:val="20"/>
+        </w:rPr>
+        <w:t xml:space="preserve">        // </w:t>
+      </w:r>
+      <w:r>
+        <w:rPr>
+          <w:rFonts w:ascii="Courier New" w:hAnsi="Courier New" w:cs="Courier New"/>
+          <w:b/>
+          <w:color w:val="000000" w:themeColor="text1"/>
+          <w:sz w:val="20"/>
+        </w:rPr>
+        <w:t>go</w:t>
+      </w:r>
+      <w:r>
+        <w:rPr>
+          <w:rFonts w:ascii="Courier New" w:hAnsi="Courier New" w:cs="Courier New"/>
+          <w:b/>
+          <w:color w:val="000000" w:themeColor="text1"/>
+          <w:sz w:val="20"/>
+        </w:rPr>
+        <w:t xml:space="preserve"> down by 1% at a time until we find a </w:t>
+      </w:r>
+      <w:r>
+        <w:rPr>
+          <w:rFonts w:ascii="Courier New" w:hAnsi="Courier New" w:cs="Courier New"/>
+          <w:b/>
+          <w:color w:val="000000" w:themeColor="text1"/>
+          <w:sz w:val="20"/>
+        </w:rPr>
+        <w:t>%</w:t>
+      </w:r>
+      <w:r>
+        <w:rPr>
+          <w:rFonts w:ascii="Courier New" w:hAnsi="Courier New" w:cs="Courier New"/>
+          <w:b/>
+          <w:color w:val="000000" w:themeColor="text1"/>
+          <w:sz w:val="20"/>
+        </w:rPr>
+        <w:t xml:space="preserve"> in the grade mapping </w:t>
+      </w:r>
+    </w:p>
+    <w:p>
+      <w:pPr>
+        <w:pStyle w:val="Text"/>
+        <w:pBdr>
+          <w:top w:val="single" w:sz="4" w:space="1" w:color="auto"/>
+          <w:left w:val="single" w:sz="4" w:space="4" w:color="auto"/>
+          <w:bottom w:val="single" w:sz="4" w:space="1" w:color="auto"/>
+          <w:right w:val="single" w:sz="4" w:space="4" w:color="auto"/>
+        </w:pBdr>
+        <w:rPr>
+          <w:rFonts w:ascii="Courier New" w:hAnsi="Courier New" w:cs="Courier New"/>
+          <w:b/>
+          <w:color w:val="000000" w:themeColor="text1"/>
+          <w:sz w:val="20"/>
+        </w:rPr>
+      </w:pPr>
+      <w:r>
+        <w:rPr>
+          <w:rFonts w:ascii="Courier New" w:hAnsi="Courier New" w:cs="Courier New"/>
+          <w:b/>
+          <w:color w:val="000000" w:themeColor="text1"/>
+          <w:sz w:val="20"/>
+        </w:rPr>
+        <w:t xml:space="preserve">        while (!gradeMap.containsKey(pct)) {</w:t>
+      </w:r>
+    </w:p>
+    <w:p>
+      <w:pPr>
+        <w:pStyle w:val="Text"/>
+        <w:pBdr>
+          <w:top w:val="single" w:sz="4" w:space="1" w:color="auto"/>
+          <w:left w:val="single" w:sz="4" w:space="4" w:color="auto"/>
+          <w:bottom w:val="single" w:sz="4" w:space="1" w:color="auto"/>
+          <w:right w:val="single" w:sz="4" w:space="4" w:color="auto"/>
+        </w:pBdr>
+        <w:rPr>
+          <w:rFonts w:ascii="Courier New" w:hAnsi="Courier New" w:cs="Courier New"/>
+          <w:b/>
+          <w:color w:val="000000" w:themeColor="text1"/>
+          <w:sz w:val="20"/>
+        </w:rPr>
+      </w:pPr>
+      <w:r>
+        <w:rPr>
+          <w:rFonts w:ascii="Courier New" w:hAnsi="Courier New" w:cs="Courier New"/>
+          <w:b/>
+          <w:color w:val="000000" w:themeColor="text1"/>
+          <w:sz w:val="20"/>
+        </w:rPr>
+        <w:t xml:space="preserve">          pct--; </w:t>
+      </w:r>
+    </w:p>
+    <w:p>
+      <w:pPr>
+        <w:pStyle w:val="Text"/>
+        <w:pBdr>
+          <w:top w:val="single" w:sz="4" w:space="1" w:color="auto"/>
+          <w:left w:val="single" w:sz="4" w:space="4" w:color="auto"/>
+          <w:bottom w:val="single" w:sz="4" w:space="1" w:color="auto"/>
+          <w:right w:val="single" w:sz="4" w:space="4" w:color="auto"/>
+        </w:pBdr>
+        <w:rPr>
+          <w:rFonts w:ascii="Courier New" w:hAnsi="Courier New" w:cs="Courier New"/>
+          <w:b/>
+          <w:color w:val="000000" w:themeColor="text1"/>
+          <w:sz w:val="20"/>
+        </w:rPr>
+      </w:pPr>
+      <w:r>
+        <w:rPr>
+          <w:rFonts w:ascii="Courier New" w:hAnsi="Courier New" w:cs="Courier New"/>
+          <w:b/>
+          <w:color w:val="000000" w:themeColor="text1"/>
+          <w:sz w:val="20"/>
+        </w:rPr>
+        <w:t xml:space="preserve">        }</w:t>
+      </w:r>
+    </w:p>
+    <w:p>
+      <w:pPr>
+        <w:pStyle w:val="Text"/>
+        <w:pBdr>
+          <w:top w:val="single" w:sz="4" w:space="1" w:color="auto"/>
+          <w:left w:val="single" w:sz="4" w:space="4" w:color="auto"/>
+          <w:bottom w:val="single" w:sz="4" w:space="1" w:color="auto"/>
+          <w:right w:val="single" w:sz="4" w:space="4" w:color="auto"/>
+        </w:pBdr>
+        <w:rPr>
+          <w:rFonts w:ascii="Courier New" w:hAnsi="Courier New" w:cs="Courier New"/>
+          <w:b/>
+          <w:color w:val="000000" w:themeColor="text1"/>
+          <w:sz w:val="20"/>
+        </w:rPr>
+      </w:pPr>
+      <w:r>
+        <w:rPr>
+          <w:rFonts w:ascii="Courier New" w:hAnsi="Courier New" w:cs="Courier New"/>
+          <w:b/>
+          <w:color w:val="000000" w:themeColor="text1"/>
+          <w:sz w:val="20"/>
+        </w:rPr>
+        <w:t xml:space="preserve">        result.put(student, gradeMap.get(pct));</w:t>
+      </w:r>
+    </w:p>
+    <w:p>
+      <w:pPr>
+        <w:pStyle w:val="Text"/>
+        <w:pBdr>
+          <w:top w:val="single" w:sz="4" w:space="1" w:color="auto"/>
+          <w:left w:val="single" w:sz="4" w:space="4" w:color="auto"/>
+          <w:bottom w:val="single" w:sz="4" w:space="1" w:color="auto"/>
+          <w:right w:val="single" w:sz="4" w:space="4" w:color="auto"/>
+        </w:pBdr>
+        <w:rPr>
+          <w:rFonts w:ascii="Courier New" w:hAnsi="Courier New" w:cs="Courier New"/>
+          <w:b/>
+          <w:color w:val="000000" w:themeColor="text1"/>
+          <w:sz w:val="20"/>
+        </w:rPr>
+      </w:pPr>
+      <w:r>
+        <w:rPr>
+          <w:rFonts w:ascii="Courier New" w:hAnsi="Courier New" w:cs="Courier New"/>
+          <w:b/>
+          <w:color w:val="000000" w:themeColor="text1"/>
+          <w:sz w:val="20"/>
+        </w:rPr>
+        <w:t xml:space="preserve">      }</w:t>
+      </w:r>
+    </w:p>
+    <w:p>
+      <w:pPr>
+        <w:pStyle w:val="Text"/>
+        <w:pBdr>
+          <w:top w:val="single" w:sz="4" w:space="1" w:color="auto"/>
+          <w:left w:val="single" w:sz="4" w:space="4" w:color="auto"/>
+          <w:bottom w:val="single" w:sz="4" w:space="1" w:color="auto"/>
+          <w:right w:val="single" w:sz="4" w:space="4" w:color="auto"/>
+        </w:pBdr>
+        <w:rPr>
+          <w:rFonts w:ascii="Courier New" w:hAnsi="Courier New" w:cs="Courier New"/>
+          <w:b/>
+          <w:color w:val="000000" w:themeColor="text1"/>
+          <w:sz w:val="20"/>
+        </w:rPr>
+      </w:pPr>
+      <w:r>
+        <w:rPr>
+          <w:rFonts w:ascii="Courier New" w:hAnsi="Courier New" w:cs="Courier New"/>
+          <w:b/>
+          <w:color w:val="000000" w:themeColor="text1"/>
+          <w:sz w:val="20"/>
+        </w:rPr>
+        <w:t xml:space="preserve">    }</w:t>
+      </w:r>
+    </w:p>
+    <w:p>
+      <w:pPr>
+        <w:pStyle w:val="Text"/>
+        <w:pBdr>
+          <w:top w:val="single" w:sz="4" w:space="1" w:color="auto"/>
+          <w:left w:val="single" w:sz="4" w:space="4" w:color="auto"/>
+          <w:bottom w:val="single" w:sz="4" w:space="1" w:color="auto"/>
+          <w:right w:val="single" w:sz="4" w:space="4" w:color="auto"/>
+        </w:pBdr>
+        <w:rPr>
+          <w:rFonts w:ascii="Courier New" w:hAnsi="Courier New" w:cs="Courier New"/>
+          <w:b/>
+          <w:color w:val="000000" w:themeColor="text1"/>
+          <w:sz w:val="20"/>
+        </w:rPr>
+      </w:pPr>
+      <w:r>
+        <w:rPr>
+          <w:rFonts w:ascii="Courier New" w:hAnsi="Courier New" w:cs="Courier New"/>
+          <w:b/>
+          <w:color w:val="000000" w:themeColor="text1"/>
+          <w:sz w:val="20"/>
+        </w:rPr>
+        <w:t xml:space="preserve">  }</w:t>
+      </w:r>
+    </w:p>
+    <w:p>
+      <w:pPr>
+        <w:pStyle w:val="Text"/>
+        <w:pBdr>
+          <w:top w:val="single" w:sz="4" w:space="1" w:color="auto"/>
+          <w:left w:val="single" w:sz="4" w:space="4" w:color="auto"/>
+          <w:bottom w:val="single" w:sz="4" w:space="1" w:color="auto"/>
+          <w:right w:val="single" w:sz="4" w:space="4" w:color="auto"/>
+        </w:pBdr>
+        <w:rPr>
+          <w:rFonts w:ascii="Courier New" w:hAnsi="Courier New" w:cs="Courier New"/>
+          <w:b/>
+          <w:color w:val="000000" w:themeColor="text1"/>
+          <w:sz w:val="20"/>
+        </w:rPr>
+      </w:pPr>
+      <w:r>
+        <w:rPr>
+          <w:rFonts w:ascii="Courier New" w:hAnsi="Courier New" w:cs="Courier New"/>
+          <w:b/>
+          <w:color w:val="000000" w:themeColor="text1"/>
+          <w:sz w:val="20"/>
+        </w:rPr>
+        <w:t xml:space="preserve">  return result;</w:t>
+      </w:r>
+    </w:p>
+    <w:p>
+      <w:pPr>
+        <w:pStyle w:val="Text"/>
+        <w:pBdr>
+          <w:top w:val="single" w:sz="4" w:space="1" w:color="auto"/>
+          <w:left w:val="single" w:sz="4" w:space="4" w:color="auto"/>
+          <w:bottom w:val="single" w:sz="4" w:space="1" w:color="auto"/>
+          <w:right w:val="single" w:sz="4" w:space="4" w:color="auto"/>
+        </w:pBdr>
+        <w:rPr>
+          <w:rFonts w:ascii="Courier New" w:hAnsi="Courier New" w:cs="Courier New"/>
+          <w:b/>
+          <w:color w:val="000000" w:themeColor="text1"/>
+          <w:sz w:val="20"/>
+        </w:rPr>
+      </w:pPr>
+      <w:r>
+        <w:rPr>
+          <w:rFonts w:ascii="Courier New" w:hAnsi="Courier New" w:cs="Courier New"/>
+          <w:b/>
+          <w:color w:val="000000" w:themeColor="text1"/>
+          <w:sz w:val="20"/>
+        </w:rPr>
+        <w:t>}</w:t>
+      </w:r>
+    </w:p>
+    <w:p>
+      <w:pPr>
         <w:pStyle w:val="Separator"/>
+      </w:pPr>
+    </w:p>
+    <w:p>
+      <w:pPr>
+        <w:pStyle w:val="Separator"/>
         <w:pBdr>
           <w:top w:val="single" w:sz="4" w:space="1" w:color="auto"/>
           <w:left w:val="single" w:sz="4" w:space="4" w:color="auto"/>
@@ -7632,7 +8719,7 @@
           <w:color w:val="000000" w:themeColor="text1"/>
           <w:sz w:val="20"/>
         </w:rPr>
-        <w:t xml:space="preserve">  for (String student : students.keySet()) {</w:t>
+        <w:t>// solution 3: gradeMap as outer loop</w:t>
       </w:r>
     </w:p>
     <w:p>
@@ -7658,7 +8745,7 @@
           <w:color w:val="000000" w:themeColor="text1"/>
           <w:sz w:val="20"/>
         </w:rPr>
-        <w:t xml:space="preserve">    int studentPercent = students.get(student);</w:t>
+        <w:t xml:space="preserve">private HashMap&lt;String, String&gt; teacher3(HashMap&lt;String, Integer&gt; </w:t>
       </w:r>
     </w:p>
     <w:p>
@@ -7670,6 +8757,7 @@
           <w:bottom w:val="single" w:sz="4" w:space="1" w:color="auto"/>
           <w:right w:val="single" w:sz="4" w:space="4" w:color="auto"/>
         </w:pBdr>
+        <w:ind w:firstLine="720"/>
         <w:rPr>
           <w:rFonts w:ascii="Courier New" w:hAnsi="Courier New" w:cs="Courier New"/>
           <w:b/>
@@ -7684,195 +8772,1250 @@
           <w:color w:val="000000" w:themeColor="text1"/>
           <w:sz w:val="20"/>
         </w:rPr>
+        <w:t xml:space="preserve">students, HashMap&lt;Integer, String&gt; gradeMap) { </w:t>
+      </w:r>
+    </w:p>
+    <w:p>
+      <w:pPr>
+        <w:pStyle w:val="Separator"/>
+        <w:pBdr>
+          <w:top w:val="single" w:sz="4" w:space="1" w:color="auto"/>
+          <w:left w:val="single" w:sz="4" w:space="4" w:color="auto"/>
+          <w:bottom w:val="single" w:sz="4" w:space="1" w:color="auto"/>
+          <w:right w:val="single" w:sz="4" w:space="4" w:color="auto"/>
+        </w:pBdr>
+        <w:rPr>
+          <w:rFonts w:ascii="Courier New" w:hAnsi="Courier New" w:cs="Courier New"/>
+          <w:b/>
+          <w:color w:val="000000" w:themeColor="text1"/>
+          <w:sz w:val="20"/>
+        </w:rPr>
+      </w:pPr>
+      <w:r>
+        <w:rPr>
+          <w:rFonts w:ascii="Courier New" w:hAnsi="Courier New" w:cs="Courier New"/>
+          <w:b/>
+          <w:color w:val="000000" w:themeColor="text1"/>
+          <w:sz w:val="20"/>
+        </w:rPr>
+        <w:t xml:space="preserve">  </w:t>
+      </w:r>
+      <w:r>
+        <w:rPr>
+          <w:rFonts w:ascii="Courier New" w:hAnsi="Courier New" w:cs="Courier New"/>
+          <w:b/>
+          <w:color w:val="000000" w:themeColor="text1"/>
+          <w:sz w:val="20"/>
+        </w:rPr>
+        <w:t>HashMap&lt;String, String&gt; result = new HashMap&lt;&gt;();</w:t>
+      </w:r>
+    </w:p>
+    <w:p>
+      <w:pPr>
+        <w:pStyle w:val="Separator"/>
+        <w:pBdr>
+          <w:top w:val="single" w:sz="4" w:space="1" w:color="auto"/>
+          <w:left w:val="single" w:sz="4" w:space="4" w:color="auto"/>
+          <w:bottom w:val="single" w:sz="4" w:space="1" w:color="auto"/>
+          <w:right w:val="single" w:sz="4" w:space="4" w:color="auto"/>
+        </w:pBdr>
+        <w:rPr>
+          <w:rFonts w:ascii="Courier New" w:hAnsi="Courier New" w:cs="Courier New"/>
+          <w:b/>
+          <w:color w:val="000000" w:themeColor="text1"/>
+          <w:sz w:val="20"/>
+        </w:rPr>
+      </w:pPr>
+      <w:r>
+        <w:rPr>
+          <w:rFonts w:ascii="Courier New" w:hAnsi="Courier New" w:cs="Courier New"/>
+          <w:b/>
+          <w:color w:val="000000" w:themeColor="text1"/>
+          <w:sz w:val="20"/>
+        </w:rPr>
+        <w:t xml:space="preserve">  for (int pct : gradeMap.keySet()) {</w:t>
+      </w:r>
+    </w:p>
+    <w:p>
+      <w:pPr>
+        <w:pStyle w:val="Separator"/>
+        <w:pBdr>
+          <w:top w:val="single" w:sz="4" w:space="1" w:color="auto"/>
+          <w:left w:val="single" w:sz="4" w:space="4" w:color="auto"/>
+          <w:bottom w:val="single" w:sz="4" w:space="1" w:color="auto"/>
+          <w:right w:val="single" w:sz="4" w:space="4" w:color="auto"/>
+        </w:pBdr>
+        <w:rPr>
+          <w:rFonts w:ascii="Courier New" w:hAnsi="Courier New" w:cs="Courier New"/>
+          <w:b/>
+          <w:color w:val="000000" w:themeColor="text1"/>
+          <w:sz w:val="20"/>
+        </w:rPr>
+      </w:pPr>
+      <w:r>
+        <w:rPr>
+          <w:rFonts w:ascii="Courier New" w:hAnsi="Courier New" w:cs="Courier New"/>
+          <w:b/>
+          <w:color w:val="000000" w:themeColor="text1"/>
+          <w:sz w:val="20"/>
+        </w:rPr>
+        <w:lastRenderedPageBreak/>
+        <w:t xml:space="preserve">    String grade = gradeMap.get(pct);</w:t>
+      </w:r>
+    </w:p>
+    <w:p>
+      <w:pPr>
+        <w:pStyle w:val="Separator"/>
+        <w:pBdr>
+          <w:top w:val="single" w:sz="4" w:space="1" w:color="auto"/>
+          <w:left w:val="single" w:sz="4" w:space="4" w:color="auto"/>
+          <w:bottom w:val="single" w:sz="4" w:space="1" w:color="auto"/>
+          <w:right w:val="single" w:sz="4" w:space="4" w:color="auto"/>
+        </w:pBdr>
+        <w:rPr>
+          <w:rFonts w:ascii="Courier New" w:hAnsi="Courier New" w:cs="Courier New"/>
+          <w:b/>
+          <w:color w:val="000000" w:themeColor="text1"/>
+          <w:sz w:val="20"/>
+        </w:rPr>
+      </w:pPr>
+      <w:r>
+        <w:rPr>
+          <w:rFonts w:ascii="Courier New" w:hAnsi="Courier New" w:cs="Courier New"/>
+          <w:b/>
+          <w:color w:val="000000" w:themeColor="text1"/>
+          <w:sz w:val="20"/>
+        </w:rPr>
+        <w:t xml:space="preserve">    for (String student : students.keySet()) {</w:t>
+      </w:r>
+    </w:p>
+    <w:p>
+      <w:pPr>
+        <w:pStyle w:val="Separator"/>
+        <w:pBdr>
+          <w:top w:val="single" w:sz="4" w:space="1" w:color="auto"/>
+          <w:left w:val="single" w:sz="4" w:space="4" w:color="auto"/>
+          <w:bottom w:val="single" w:sz="4" w:space="1" w:color="auto"/>
+          <w:right w:val="single" w:sz="4" w:space="4" w:color="auto"/>
+        </w:pBdr>
+        <w:rPr>
+          <w:rFonts w:ascii="Courier New" w:hAnsi="Courier New" w:cs="Courier New"/>
+          <w:b/>
+          <w:color w:val="000000" w:themeColor="text1"/>
+          <w:sz w:val="20"/>
+        </w:rPr>
+      </w:pPr>
+      <w:r>
+        <w:rPr>
+          <w:rFonts w:ascii="Courier New" w:hAnsi="Courier New" w:cs="Courier New"/>
+          <w:b/>
+          <w:color w:val="000000" w:themeColor="text1"/>
+          <w:sz w:val="20"/>
+        </w:rPr>
+        <w:t xml:space="preserve">      int studentPct = students.get(student);</w:t>
+      </w:r>
+    </w:p>
+    <w:p>
+      <w:pPr>
+        <w:pStyle w:val="Separator"/>
+        <w:pBdr>
+          <w:top w:val="single" w:sz="4" w:space="1" w:color="auto"/>
+          <w:left w:val="single" w:sz="4" w:space="4" w:color="auto"/>
+          <w:bottom w:val="single" w:sz="4" w:space="1" w:color="auto"/>
+          <w:right w:val="single" w:sz="4" w:space="4" w:color="auto"/>
+        </w:pBdr>
+        <w:rPr>
+          <w:rFonts w:ascii="Courier New" w:hAnsi="Courier New" w:cs="Courier New"/>
+          <w:b/>
+          <w:color w:val="000000" w:themeColor="text1"/>
+          <w:sz w:val="20"/>
+        </w:rPr>
+      </w:pPr>
+      <w:r>
+        <w:rPr>
+          <w:rFonts w:ascii="Courier New" w:hAnsi="Courier New" w:cs="Courier New"/>
+          <w:b/>
+          <w:color w:val="000000" w:themeColor="text1"/>
+          <w:sz w:val="20"/>
+        </w:rPr>
+        <w:t xml:space="preserve">      if (studentPct &gt;= pct) {</w:t>
+      </w:r>
+    </w:p>
+    <w:p>
+      <w:pPr>
+        <w:pStyle w:val="Separator"/>
+        <w:pBdr>
+          <w:top w:val="single" w:sz="4" w:space="1" w:color="auto"/>
+          <w:left w:val="single" w:sz="4" w:space="4" w:color="auto"/>
+          <w:bottom w:val="single" w:sz="4" w:space="1" w:color="auto"/>
+          <w:right w:val="single" w:sz="4" w:space="4" w:color="auto"/>
+        </w:pBdr>
+        <w:rPr>
+          <w:rFonts w:ascii="Courier New" w:hAnsi="Courier New" w:cs="Courier New"/>
+          <w:b/>
+          <w:color w:val="000000" w:themeColor="text1"/>
+          <w:sz w:val="20"/>
+        </w:rPr>
+      </w:pPr>
+      <w:r>
+        <w:rPr>
+          <w:rFonts w:ascii="Courier New" w:hAnsi="Courier New" w:cs="Courier New"/>
+          <w:b/>
+          <w:color w:val="000000" w:themeColor="text1"/>
+          <w:sz w:val="20"/>
+        </w:rPr>
+        <w:t xml:space="preserve">        result.put(student, grade);</w:t>
+      </w:r>
+    </w:p>
+    <w:p>
+      <w:pPr>
+        <w:pStyle w:val="Separator"/>
+        <w:pBdr>
+          <w:top w:val="single" w:sz="4" w:space="1" w:color="auto"/>
+          <w:left w:val="single" w:sz="4" w:space="4" w:color="auto"/>
+          <w:bottom w:val="single" w:sz="4" w:space="1" w:color="auto"/>
+          <w:right w:val="single" w:sz="4" w:space="4" w:color="auto"/>
+        </w:pBdr>
+        <w:rPr>
+          <w:rFonts w:ascii="Courier New" w:hAnsi="Courier New" w:cs="Courier New"/>
+          <w:b/>
+          <w:color w:val="000000" w:themeColor="text1"/>
+          <w:sz w:val="20"/>
+        </w:rPr>
+      </w:pPr>
+      <w:r>
+        <w:rPr>
+          <w:rFonts w:ascii="Courier New" w:hAnsi="Courier New" w:cs="Courier New"/>
+          <w:b/>
+          <w:color w:val="000000" w:themeColor="text1"/>
+          <w:sz w:val="20"/>
+        </w:rPr>
+        <w:t xml:space="preserve">      } else if (!result.containsKey(student)) {</w:t>
+      </w:r>
+    </w:p>
+    <w:p>
+      <w:pPr>
+        <w:pStyle w:val="Separator"/>
+        <w:pBdr>
+          <w:top w:val="single" w:sz="4" w:space="1" w:color="auto"/>
+          <w:left w:val="single" w:sz="4" w:space="4" w:color="auto"/>
+          <w:bottom w:val="single" w:sz="4" w:space="1" w:color="auto"/>
+          <w:right w:val="single" w:sz="4" w:space="4" w:color="auto"/>
+        </w:pBdr>
+        <w:rPr>
+          <w:rFonts w:ascii="Courier New" w:hAnsi="Courier New" w:cs="Courier New"/>
+          <w:b/>
+          <w:color w:val="000000" w:themeColor="text1"/>
+          <w:sz w:val="20"/>
+        </w:rPr>
+      </w:pPr>
+      <w:r>
+        <w:rPr>
+          <w:rFonts w:ascii="Courier New" w:hAnsi="Courier New" w:cs="Courier New"/>
+          <w:b/>
+          <w:color w:val="000000" w:themeColor="text1"/>
+          <w:sz w:val="20"/>
+        </w:rPr>
+        <w:t xml:space="preserve">        result.put(student, "F");</w:t>
+      </w:r>
+    </w:p>
+    <w:p>
+      <w:pPr>
+        <w:pStyle w:val="Separator"/>
+        <w:pBdr>
+          <w:top w:val="single" w:sz="4" w:space="1" w:color="auto"/>
+          <w:left w:val="single" w:sz="4" w:space="4" w:color="auto"/>
+          <w:bottom w:val="single" w:sz="4" w:space="1" w:color="auto"/>
+          <w:right w:val="single" w:sz="4" w:space="4" w:color="auto"/>
+        </w:pBdr>
+        <w:rPr>
+          <w:rFonts w:ascii="Courier New" w:hAnsi="Courier New" w:cs="Courier New"/>
+          <w:b/>
+          <w:color w:val="000000" w:themeColor="text1"/>
+          <w:sz w:val="20"/>
+        </w:rPr>
+      </w:pPr>
+      <w:r>
+        <w:rPr>
+          <w:rFonts w:ascii="Courier New" w:hAnsi="Courier New" w:cs="Courier New"/>
+          <w:b/>
+          <w:color w:val="000000" w:themeColor="text1"/>
+          <w:sz w:val="20"/>
+        </w:rPr>
+        <w:t xml:space="preserve">      } </w:t>
+      </w:r>
+    </w:p>
+    <w:p>
+      <w:pPr>
+        <w:pStyle w:val="Separator"/>
+        <w:pBdr>
+          <w:top w:val="single" w:sz="4" w:space="1" w:color="auto"/>
+          <w:left w:val="single" w:sz="4" w:space="4" w:color="auto"/>
+          <w:bottom w:val="single" w:sz="4" w:space="1" w:color="auto"/>
+          <w:right w:val="single" w:sz="4" w:space="4" w:color="auto"/>
+        </w:pBdr>
+        <w:rPr>
+          <w:rFonts w:ascii="Courier New" w:hAnsi="Courier New" w:cs="Courier New"/>
+          <w:b/>
+          <w:color w:val="000000" w:themeColor="text1"/>
+          <w:sz w:val="20"/>
+        </w:rPr>
+      </w:pPr>
+      <w:r>
+        <w:rPr>
+          <w:rFonts w:ascii="Courier New" w:hAnsi="Courier New" w:cs="Courier New"/>
+          <w:b/>
+          <w:color w:val="000000" w:themeColor="text1"/>
+          <w:sz w:val="20"/>
+        </w:rPr>
+        <w:t xml:space="preserve">    }</w:t>
+      </w:r>
+    </w:p>
+    <w:p>
+      <w:pPr>
+        <w:pStyle w:val="Separator"/>
+        <w:pBdr>
+          <w:top w:val="single" w:sz="4" w:space="1" w:color="auto"/>
+          <w:left w:val="single" w:sz="4" w:space="4" w:color="auto"/>
+          <w:bottom w:val="single" w:sz="4" w:space="1" w:color="auto"/>
+          <w:right w:val="single" w:sz="4" w:space="4" w:color="auto"/>
+        </w:pBdr>
+        <w:rPr>
+          <w:rFonts w:ascii="Courier New" w:hAnsi="Courier New" w:cs="Courier New"/>
+          <w:b/>
+          <w:color w:val="000000" w:themeColor="text1"/>
+          <w:sz w:val="20"/>
+        </w:rPr>
+      </w:pPr>
+      <w:r>
+        <w:rPr>
+          <w:rFonts w:ascii="Courier New" w:hAnsi="Courier New" w:cs="Courier New"/>
+          <w:b/>
+          <w:color w:val="000000" w:themeColor="text1"/>
+          <w:sz w:val="20"/>
+        </w:rPr>
+        <w:t xml:space="preserve">  }</w:t>
+      </w:r>
+    </w:p>
+    <w:p>
+      <w:pPr>
+        <w:pStyle w:val="Separator"/>
+        <w:pBdr>
+          <w:top w:val="single" w:sz="4" w:space="1" w:color="auto"/>
+          <w:left w:val="single" w:sz="4" w:space="4" w:color="auto"/>
+          <w:bottom w:val="single" w:sz="4" w:space="1" w:color="auto"/>
+          <w:right w:val="single" w:sz="4" w:space="4" w:color="auto"/>
+        </w:pBdr>
+        <w:rPr>
+          <w:rFonts w:ascii="Courier New" w:hAnsi="Courier New" w:cs="Courier New"/>
+          <w:b/>
+          <w:color w:val="000000" w:themeColor="text1"/>
+          <w:sz w:val="20"/>
+        </w:rPr>
+      </w:pPr>
+      <w:r>
+        <w:rPr>
+          <w:rFonts w:ascii="Courier New" w:hAnsi="Courier New" w:cs="Courier New"/>
+          <w:b/>
+          <w:color w:val="000000" w:themeColor="text1"/>
+          <w:sz w:val="20"/>
+        </w:rPr>
+        <w:t xml:space="preserve">  return result;</w:t>
+      </w:r>
+    </w:p>
+    <w:p>
+      <w:pPr>
+        <w:pStyle w:val="Separator"/>
+        <w:pBdr>
+          <w:top w:val="single" w:sz="4" w:space="1" w:color="auto"/>
+          <w:left w:val="single" w:sz="4" w:space="4" w:color="auto"/>
+          <w:bottom w:val="single" w:sz="4" w:space="1" w:color="auto"/>
+          <w:right w:val="single" w:sz="4" w:space="4" w:color="auto"/>
+        </w:pBdr>
+      </w:pPr>
+      <w:bookmarkStart w:id="0" w:name="_GoBack"/>
+      <w:bookmarkEnd w:id="0"/>
+      <w:r>
+        <w:rPr>
+          <w:rFonts w:ascii="Courier New" w:hAnsi="Courier New" w:cs="Courier New"/>
+          <w:b/>
+          <w:color w:val="000000" w:themeColor="text1"/>
+          <w:sz w:val="20"/>
+        </w:rPr>
+        <w:t>}</w:t>
+      </w:r>
+    </w:p>
+    <w:p>
+      <w:pPr>
+        <w:pStyle w:val="Separator"/>
+        <w:rPr>
+          <w:b/>
+          <w:color w:val="000000" w:themeColor="text1"/>
+        </w:rPr>
+      </w:pPr>
+    </w:p>
+    <w:p>
+      <w:pPr>
+        <w:pStyle w:val="Text"/>
+      </w:pPr>
+    </w:p>
+    <w:p>
+      <w:pPr>
+        <w:pStyle w:val="Separator"/>
+        <w:rPr>
+          <w:b/>
+          <w:color w:val="000000" w:themeColor="text1"/>
+        </w:rPr>
+      </w:pPr>
+      <w:r>
+        <w:rPr>
+          <w:b/>
+          <w:color w:val="000000" w:themeColor="text1"/>
+        </w:rPr>
+        <w:t xml:space="preserve">Problem 6: </w:t>
+      </w:r>
+      <w:r>
+        <w:rPr>
+          <w:b/>
+          <w:color w:val="000000" w:themeColor="text1"/>
+        </w:rPr>
+        <w:t>Let’s Go For A Drive</w:t>
+      </w:r>
+      <w:r>
+        <w:rPr>
+          <w:b/>
+          <w:color w:val="000000" w:themeColor="text1"/>
+        </w:rPr>
+        <w:t xml:space="preserve"> (Part 1)</w:t>
+      </w:r>
+    </w:p>
+    <w:p>
+      <w:pPr>
+        <w:pStyle w:val="Text"/>
+        <w:pBdr>
+          <w:top w:val="single" w:sz="4" w:space="1" w:color="auto"/>
+          <w:left w:val="single" w:sz="4" w:space="4" w:color="auto"/>
+          <w:bottom w:val="single" w:sz="4" w:space="1" w:color="auto"/>
+          <w:right w:val="single" w:sz="4" w:space="4" w:color="auto"/>
+        </w:pBdr>
+        <w:rPr>
+          <w:rFonts w:ascii="Courier New" w:hAnsi="Courier New" w:cs="Courier New"/>
+          <w:b/>
+          <w:sz w:val="20"/>
+        </w:rPr>
+      </w:pPr>
+      <w:r>
+        <w:rPr>
+          <w:rFonts w:ascii="Courier New" w:hAnsi="Courier New" w:cs="Courier New"/>
+          <w:b/>
+          <w:sz w:val="20"/>
+        </w:rPr>
+        <w:t xml:space="preserve">public class Car {  </w:t>
+      </w:r>
+    </w:p>
+    <w:p>
+      <w:pPr>
+        <w:pStyle w:val="Text"/>
+        <w:pBdr>
+          <w:top w:val="single" w:sz="4" w:space="1" w:color="auto"/>
+          <w:left w:val="single" w:sz="4" w:space="4" w:color="auto"/>
+          <w:bottom w:val="single" w:sz="4" w:space="1" w:color="auto"/>
+          <w:right w:val="single" w:sz="4" w:space="4" w:color="auto"/>
+        </w:pBdr>
+        <w:rPr>
+          <w:rFonts w:ascii="Courier New" w:hAnsi="Courier New" w:cs="Courier New"/>
+          <w:b/>
+          <w:sz w:val="20"/>
+        </w:rPr>
+      </w:pPr>
+      <w:r>
+        <w:rPr>
+          <w:rFonts w:ascii="Courier New" w:hAnsi="Courier New" w:cs="Courier New"/>
+          <w:b/>
+          <w:sz w:val="20"/>
+        </w:rPr>
+        <w:t xml:space="preserve">  // The number of miles the car has been driven</w:t>
+      </w:r>
+    </w:p>
+    <w:p>
+      <w:pPr>
+        <w:pStyle w:val="Text"/>
+        <w:pBdr>
+          <w:top w:val="single" w:sz="4" w:space="1" w:color="auto"/>
+          <w:left w:val="single" w:sz="4" w:space="4" w:color="auto"/>
+          <w:bottom w:val="single" w:sz="4" w:space="1" w:color="auto"/>
+          <w:right w:val="single" w:sz="4" w:space="4" w:color="auto"/>
+        </w:pBdr>
+        <w:rPr>
+          <w:rFonts w:ascii="Courier New" w:hAnsi="Courier New" w:cs="Courier New"/>
+          <w:b/>
+          <w:sz w:val="20"/>
+        </w:rPr>
+      </w:pPr>
+      <w:r>
+        <w:rPr>
+          <w:rFonts w:ascii="Courier New" w:hAnsi="Courier New" w:cs="Courier New"/>
+          <w:b/>
+          <w:sz w:val="20"/>
+        </w:rPr>
+        <w:t xml:space="preserve">  private int mileage;</w:t>
+      </w:r>
+    </w:p>
+    <w:p>
+      <w:pPr>
+        <w:pStyle w:val="Text"/>
+        <w:pBdr>
+          <w:top w:val="single" w:sz="4" w:space="1" w:color="auto"/>
+          <w:left w:val="single" w:sz="4" w:space="4" w:color="auto"/>
+          <w:bottom w:val="single" w:sz="4" w:space="1" w:color="auto"/>
+          <w:right w:val="single" w:sz="4" w:space="4" w:color="auto"/>
+        </w:pBdr>
+        <w:rPr>
+          <w:rFonts w:ascii="Courier New" w:hAnsi="Courier New" w:cs="Courier New"/>
+          <w:b/>
+          <w:sz w:val="20"/>
+        </w:rPr>
+      </w:pPr>
+      <w:r>
+        <w:rPr>
+          <w:rFonts w:ascii="Courier New" w:hAnsi="Courier New" w:cs="Courier New"/>
+          <w:b/>
+          <w:sz w:val="20"/>
+        </w:rPr>
+        <w:t xml:space="preserve">  </w:t>
+      </w:r>
+    </w:p>
+    <w:p>
+      <w:pPr>
+        <w:pStyle w:val="Text"/>
+        <w:pBdr>
+          <w:top w:val="single" w:sz="4" w:space="1" w:color="auto"/>
+          <w:left w:val="single" w:sz="4" w:space="4" w:color="auto"/>
+          <w:bottom w:val="single" w:sz="4" w:space="1" w:color="auto"/>
+          <w:right w:val="single" w:sz="4" w:space="4" w:color="auto"/>
+        </w:pBdr>
+        <w:rPr>
+          <w:rFonts w:ascii="Courier New" w:hAnsi="Courier New" w:cs="Courier New"/>
+          <w:b/>
+          <w:sz w:val="20"/>
+        </w:rPr>
+      </w:pPr>
+      <w:r>
+        <w:rPr>
+          <w:rFonts w:ascii="Courier New" w:hAnsi="Courier New" w:cs="Courier New"/>
+          <w:b/>
+          <w:sz w:val="20"/>
+        </w:rPr>
+        <w:t xml:space="preserve">  // The amount of gas left in the tank</w:t>
+      </w:r>
+    </w:p>
+    <w:p>
+      <w:pPr>
+        <w:pStyle w:val="Text"/>
+        <w:pBdr>
+          <w:top w:val="single" w:sz="4" w:space="1" w:color="auto"/>
+          <w:left w:val="single" w:sz="4" w:space="4" w:color="auto"/>
+          <w:bottom w:val="single" w:sz="4" w:space="1" w:color="auto"/>
+          <w:right w:val="single" w:sz="4" w:space="4" w:color="auto"/>
+        </w:pBdr>
+        <w:rPr>
+          <w:rFonts w:ascii="Courier New" w:hAnsi="Courier New" w:cs="Courier New"/>
+          <w:b/>
+          <w:sz w:val="20"/>
+        </w:rPr>
+      </w:pPr>
+      <w:r>
+        <w:rPr>
+          <w:rFonts w:ascii="Courier New" w:hAnsi="Courier New" w:cs="Courier New"/>
+          <w:b/>
+          <w:sz w:val="20"/>
+        </w:rPr>
+        <w:t xml:space="preserve">  private double gasLeft;</w:t>
+      </w:r>
+    </w:p>
+    <w:p>
+      <w:pPr>
+        <w:pStyle w:val="Text"/>
+        <w:pBdr>
+          <w:top w:val="single" w:sz="4" w:space="1" w:color="auto"/>
+          <w:left w:val="single" w:sz="4" w:space="4" w:color="auto"/>
+          <w:bottom w:val="single" w:sz="4" w:space="1" w:color="auto"/>
+          <w:right w:val="single" w:sz="4" w:space="4" w:color="auto"/>
+        </w:pBdr>
+        <w:rPr>
+          <w:rFonts w:ascii="Courier New" w:hAnsi="Courier New" w:cs="Courier New"/>
+          <w:b/>
+          <w:sz w:val="20"/>
+        </w:rPr>
+      </w:pPr>
+      <w:r>
+        <w:rPr>
+          <w:rFonts w:ascii="Courier New" w:hAnsi="Courier New" w:cs="Courier New"/>
+          <w:b/>
+          <w:sz w:val="20"/>
+        </w:rPr>
+        <w:t xml:space="preserve">  </w:t>
+      </w:r>
+    </w:p>
+    <w:p>
+      <w:pPr>
+        <w:pStyle w:val="Text"/>
+        <w:pBdr>
+          <w:top w:val="single" w:sz="4" w:space="1" w:color="auto"/>
+          <w:left w:val="single" w:sz="4" w:space="4" w:color="auto"/>
+          <w:bottom w:val="single" w:sz="4" w:space="1" w:color="auto"/>
+          <w:right w:val="single" w:sz="4" w:space="4" w:color="auto"/>
+        </w:pBdr>
+        <w:rPr>
+          <w:rFonts w:ascii="Courier New" w:hAnsi="Courier New" w:cs="Courier New"/>
+          <w:b/>
+          <w:sz w:val="20"/>
+        </w:rPr>
+      </w:pPr>
+      <w:r>
+        <w:rPr>
+          <w:rFonts w:ascii="Courier New" w:hAnsi="Courier New" w:cs="Courier New"/>
+          <w:b/>
+          <w:sz w:val="20"/>
+        </w:rPr>
+        <w:t xml:space="preserve">  // Whether the car is broken down</w:t>
+      </w:r>
+    </w:p>
+    <w:p>
+      <w:pPr>
+        <w:pStyle w:val="Text"/>
+        <w:pBdr>
+          <w:top w:val="single" w:sz="4" w:space="1" w:color="auto"/>
+          <w:left w:val="single" w:sz="4" w:space="4" w:color="auto"/>
+          <w:bottom w:val="single" w:sz="4" w:space="1" w:color="auto"/>
+          <w:right w:val="single" w:sz="4" w:space="4" w:color="auto"/>
+        </w:pBdr>
+        <w:rPr>
+          <w:rFonts w:ascii="Courier New" w:hAnsi="Courier New" w:cs="Courier New"/>
+          <w:b/>
+          <w:sz w:val="20"/>
+        </w:rPr>
+      </w:pPr>
+      <w:r>
+        <w:rPr>
+          <w:rFonts w:ascii="Courier New" w:hAnsi="Courier New" w:cs="Courier New"/>
+          <w:b/>
+          <w:sz w:val="20"/>
+        </w:rPr>
+        <w:t xml:space="preserve">  private boolean isBroken;</w:t>
+      </w:r>
+    </w:p>
+    <w:p>
+      <w:pPr>
+        <w:pStyle w:val="Text"/>
+        <w:pBdr>
+          <w:top w:val="single" w:sz="4" w:space="1" w:color="auto"/>
+          <w:left w:val="single" w:sz="4" w:space="4" w:color="auto"/>
+          <w:bottom w:val="single" w:sz="4" w:space="1" w:color="auto"/>
+          <w:right w:val="single" w:sz="4" w:space="4" w:color="auto"/>
+        </w:pBdr>
+        <w:rPr>
+          <w:rFonts w:ascii="Courier New" w:hAnsi="Courier New" w:cs="Courier New"/>
+          <w:b/>
+          <w:sz w:val="20"/>
+        </w:rPr>
+      </w:pPr>
+      <w:r>
+        <w:rPr>
+          <w:rFonts w:ascii="Courier New" w:hAnsi="Courier New" w:cs="Courier New"/>
+          <w:b/>
+          <w:sz w:val="20"/>
+        </w:rPr>
+        <w:t xml:space="preserve">  </w:t>
+      </w:r>
+    </w:p>
+    <w:p>
+      <w:pPr>
+        <w:pStyle w:val="Text"/>
+        <w:pBdr>
+          <w:top w:val="single" w:sz="4" w:space="1" w:color="auto"/>
+          <w:left w:val="single" w:sz="4" w:space="4" w:color="auto"/>
+          <w:bottom w:val="single" w:sz="4" w:space="1" w:color="auto"/>
+          <w:right w:val="single" w:sz="4" w:space="4" w:color="auto"/>
+        </w:pBdr>
+        <w:rPr>
+          <w:rFonts w:ascii="Courier New" w:hAnsi="Courier New" w:cs="Courier New"/>
+          <w:b/>
+          <w:sz w:val="20"/>
+        </w:rPr>
+      </w:pPr>
+      <w:r>
+        <w:rPr>
+          <w:rFonts w:ascii="Courier New" w:hAnsi="Courier New" w:cs="Courier New"/>
+          <w:b/>
+          <w:sz w:val="20"/>
+        </w:rPr>
+        <w:t xml:space="preserve">  // This constructor initializes a car with some gas and mileage.</w:t>
+      </w:r>
+    </w:p>
+    <w:p>
+      <w:pPr>
+        <w:pStyle w:val="Text"/>
+        <w:pBdr>
+          <w:top w:val="single" w:sz="4" w:space="1" w:color="auto"/>
+          <w:left w:val="single" w:sz="4" w:space="4" w:color="auto"/>
+          <w:bottom w:val="single" w:sz="4" w:space="1" w:color="auto"/>
+          <w:right w:val="single" w:sz="4" w:space="4" w:color="auto"/>
+        </w:pBdr>
+        <w:rPr>
+          <w:rFonts w:ascii="Courier New" w:hAnsi="Courier New" w:cs="Courier New"/>
+          <w:b/>
+          <w:sz w:val="20"/>
+        </w:rPr>
+      </w:pPr>
+      <w:r>
+        <w:rPr>
+          <w:rFonts w:ascii="Courier New" w:hAnsi="Courier New" w:cs="Courier New"/>
+          <w:b/>
+          <w:sz w:val="20"/>
+        </w:rPr>
+        <w:t xml:space="preserve">  public Car(int initialGasVolume, int existingMileage) {</w:t>
+      </w:r>
+    </w:p>
+    <w:p>
+      <w:pPr>
+        <w:pStyle w:val="Text"/>
+        <w:pBdr>
+          <w:top w:val="single" w:sz="4" w:space="1" w:color="auto"/>
+          <w:left w:val="single" w:sz="4" w:space="4" w:color="auto"/>
+          <w:bottom w:val="single" w:sz="4" w:space="1" w:color="auto"/>
+          <w:right w:val="single" w:sz="4" w:space="4" w:color="auto"/>
+        </w:pBdr>
+        <w:rPr>
+          <w:rFonts w:ascii="Courier New" w:hAnsi="Courier New" w:cs="Courier New"/>
+          <w:b/>
+          <w:sz w:val="20"/>
+        </w:rPr>
+      </w:pPr>
+      <w:r>
+        <w:rPr>
+          <w:rFonts w:ascii="Courier New" w:hAnsi="Courier New" w:cs="Courier New"/>
+          <w:b/>
+          <w:sz w:val="20"/>
+        </w:rPr>
+        <w:t xml:space="preserve">    gasLeft = initialGasVolume;</w:t>
+      </w:r>
+    </w:p>
+    <w:p>
+      <w:pPr>
+        <w:pStyle w:val="Text"/>
+        <w:pBdr>
+          <w:top w:val="single" w:sz="4" w:space="1" w:color="auto"/>
+          <w:left w:val="single" w:sz="4" w:space="4" w:color="auto"/>
+          <w:bottom w:val="single" w:sz="4" w:space="1" w:color="auto"/>
+          <w:right w:val="single" w:sz="4" w:space="4" w:color="auto"/>
+        </w:pBdr>
+        <w:rPr>
+          <w:rFonts w:ascii="Courier New" w:hAnsi="Courier New" w:cs="Courier New"/>
+          <w:b/>
+          <w:sz w:val="20"/>
+        </w:rPr>
+      </w:pPr>
+      <w:r>
+        <w:rPr>
+          <w:rFonts w:ascii="Courier New" w:hAnsi="Courier New" w:cs="Courier New"/>
+          <w:b/>
+          <w:sz w:val="20"/>
+        </w:rPr>
+        <w:t xml:space="preserve">    mileage = existingMileage;</w:t>
+      </w:r>
+    </w:p>
+    <w:p>
+      <w:pPr>
+        <w:pStyle w:val="Text"/>
+        <w:pBdr>
+          <w:top w:val="single" w:sz="4" w:space="1" w:color="auto"/>
+          <w:left w:val="single" w:sz="4" w:space="4" w:color="auto"/>
+          <w:bottom w:val="single" w:sz="4" w:space="1" w:color="auto"/>
+          <w:right w:val="single" w:sz="4" w:space="4" w:color="auto"/>
+        </w:pBdr>
+        <w:rPr>
+          <w:rFonts w:ascii="Courier New" w:hAnsi="Courier New" w:cs="Courier New"/>
+          <w:b/>
+          <w:sz w:val="20"/>
+        </w:rPr>
+      </w:pPr>
+      <w:r>
+        <w:rPr>
+          <w:rFonts w:ascii="Courier New" w:hAnsi="Courier New" w:cs="Courier New"/>
+          <w:b/>
+          <w:sz w:val="20"/>
+        </w:rPr>
+        <w:t xml:space="preserve">    isBroken = false;</w:t>
+      </w:r>
+    </w:p>
+    <w:p>
+      <w:pPr>
+        <w:pStyle w:val="Text"/>
+        <w:pBdr>
+          <w:top w:val="single" w:sz="4" w:space="1" w:color="auto"/>
+          <w:left w:val="single" w:sz="4" w:space="4" w:color="auto"/>
+          <w:bottom w:val="single" w:sz="4" w:space="1" w:color="auto"/>
+          <w:right w:val="single" w:sz="4" w:space="4" w:color="auto"/>
+        </w:pBdr>
+        <w:rPr>
+          <w:rFonts w:ascii="Courier New" w:hAnsi="Courier New" w:cs="Courier New"/>
+          <w:b/>
+          <w:sz w:val="20"/>
+        </w:rPr>
+      </w:pPr>
+      <w:r>
+        <w:rPr>
+          <w:rFonts w:ascii="Courier New" w:hAnsi="Courier New" w:cs="Courier New"/>
+          <w:b/>
+          <w:sz w:val="20"/>
+        </w:rPr>
+        <w:t xml:space="preserve">  }</w:t>
+      </w:r>
+    </w:p>
+    <w:p>
+      <w:pPr>
+        <w:pStyle w:val="Text"/>
+        <w:pBdr>
+          <w:top w:val="single" w:sz="4" w:space="1" w:color="auto"/>
+          <w:left w:val="single" w:sz="4" w:space="4" w:color="auto"/>
+          <w:bottom w:val="single" w:sz="4" w:space="1" w:color="auto"/>
+          <w:right w:val="single" w:sz="4" w:space="4" w:color="auto"/>
+        </w:pBdr>
+        <w:rPr>
+          <w:rFonts w:ascii="Courier New" w:hAnsi="Courier New" w:cs="Courier New"/>
+          <w:b/>
+          <w:sz w:val="20"/>
+        </w:rPr>
+      </w:pPr>
+    </w:p>
+    <w:p>
+      <w:pPr>
+        <w:pStyle w:val="Text"/>
+        <w:pBdr>
+          <w:top w:val="single" w:sz="4" w:space="1" w:color="auto"/>
+          <w:left w:val="single" w:sz="4" w:space="4" w:color="auto"/>
+          <w:bottom w:val="single" w:sz="4" w:space="1" w:color="auto"/>
+          <w:right w:val="single" w:sz="4" w:space="4" w:color="auto"/>
+        </w:pBdr>
+        <w:rPr>
+          <w:rFonts w:ascii="Courier New" w:hAnsi="Courier New" w:cs="Courier New"/>
+          <w:b/>
+          <w:sz w:val="20"/>
+        </w:rPr>
+      </w:pPr>
+      <w:r>
+        <w:rPr>
+          <w:rFonts w:ascii="Courier New" w:hAnsi="Courier New" w:cs="Courier New"/>
+          <w:b/>
+          <w:sz w:val="20"/>
+        </w:rPr>
+        <w:t xml:space="preserve">  public boolean turnOnAndDrive(int milestToDrive) {</w:t>
+      </w:r>
+    </w:p>
+    <w:p>
+      <w:pPr>
+        <w:pStyle w:val="Text"/>
+        <w:pBdr>
+          <w:top w:val="single" w:sz="4" w:space="1" w:color="auto"/>
+          <w:left w:val="single" w:sz="4" w:space="4" w:color="auto"/>
+          <w:bottom w:val="single" w:sz="4" w:space="1" w:color="auto"/>
+          <w:right w:val="single" w:sz="4" w:space="4" w:color="auto"/>
+        </w:pBdr>
+        <w:rPr>
+          <w:rFonts w:ascii="Courier New" w:hAnsi="Courier New" w:cs="Courier New"/>
+          <w:b/>
+          <w:sz w:val="20"/>
+        </w:rPr>
+      </w:pPr>
+      <w:r>
+        <w:rPr>
+          <w:rFonts w:ascii="Courier New" w:hAnsi="Courier New" w:cs="Courier New"/>
+          <w:b/>
+          <w:sz w:val="20"/>
+        </w:rPr>
+        <w:t xml:space="preserve">    double breakdownChance = (mileage / 10000) * 0.1;</w:t>
+      </w:r>
+    </w:p>
+    <w:p>
+      <w:pPr>
+        <w:pStyle w:val="Text"/>
+        <w:pBdr>
+          <w:top w:val="single" w:sz="4" w:space="1" w:color="auto"/>
+          <w:left w:val="single" w:sz="4" w:space="4" w:color="auto"/>
+          <w:bottom w:val="single" w:sz="4" w:space="1" w:color="auto"/>
+          <w:right w:val="single" w:sz="4" w:space="4" w:color="auto"/>
+        </w:pBdr>
+        <w:rPr>
+          <w:rFonts w:ascii="Courier New" w:hAnsi="Courier New" w:cs="Courier New"/>
+          <w:b/>
+          <w:sz w:val="20"/>
+        </w:rPr>
+      </w:pPr>
+      <w:r>
+        <w:rPr>
+          <w:rFonts w:ascii="Courier New" w:hAnsi="Courier New" w:cs="Courier New"/>
+          <w:b/>
+          <w:sz w:val="20"/>
+        </w:rPr>
         <w:t xml:space="preserve">    </w:t>
       </w:r>
     </w:p>
     <w:p>
       <w:pPr>
-        <w:pStyle w:val="Separator"/>
-        <w:pBdr>
-          <w:top w:val="single" w:sz="4" w:space="1" w:color="auto"/>
-          <w:left w:val="single" w:sz="4" w:space="4" w:color="auto"/>
-          <w:bottom w:val="single" w:sz="4" w:space="1" w:color="auto"/>
-          <w:right w:val="single" w:sz="4" w:space="4" w:color="auto"/>
-        </w:pBdr>
-        <w:rPr>
-          <w:rFonts w:ascii="Courier New" w:hAnsi="Courier New" w:cs="Courier New"/>
-          <w:b/>
-          <w:color w:val="000000" w:themeColor="text1"/>
-          <w:sz w:val="20"/>
-        </w:rPr>
-      </w:pPr>
-      <w:r>
-        <w:rPr>
-          <w:rFonts w:ascii="Courier New" w:hAnsi="Courier New" w:cs="Courier New"/>
-          <w:b/>
-          <w:color w:val="000000" w:themeColor="text1"/>
-          <w:sz w:val="20"/>
-        </w:rPr>
-        <w:t xml:space="preserve">    </w:t>
-      </w:r>
-      <w:r>
-        <w:rPr>
-          <w:rFonts w:ascii="Courier New" w:hAnsi="Courier New" w:cs="Courier New"/>
-          <w:b/>
-          <w:color w:val="000000" w:themeColor="text1"/>
-          <w:sz w:val="20"/>
-        </w:rPr>
-        <w:t xml:space="preserve">// figure out this student's grade from the mapping </w:t>
-      </w:r>
-    </w:p>
-    <w:p>
-      <w:pPr>
-        <w:pStyle w:val="Separator"/>
-        <w:pBdr>
-          <w:top w:val="single" w:sz="4" w:space="1" w:color="auto"/>
-          <w:left w:val="single" w:sz="4" w:space="4" w:color="auto"/>
-          <w:bottom w:val="single" w:sz="4" w:space="1" w:color="auto"/>
-          <w:right w:val="single" w:sz="4" w:space="4" w:color="auto"/>
-        </w:pBdr>
-        <w:rPr>
-          <w:rFonts w:ascii="Courier New" w:hAnsi="Courier New" w:cs="Courier New"/>
-          <w:b/>
-          <w:color w:val="000000" w:themeColor="text1"/>
-          <w:sz w:val="20"/>
-        </w:rPr>
-      </w:pPr>
-      <w:r>
-        <w:rPr>
-          <w:rFonts w:ascii="Courier New" w:hAnsi="Courier New" w:cs="Courier New"/>
-          <w:b/>
-          <w:color w:val="000000" w:themeColor="text1"/>
-          <w:sz w:val="20"/>
-        </w:rPr>
-        <w:t xml:space="preserve">    String grade = "F";</w:t>
-      </w:r>
-    </w:p>
-    <w:p>
-      <w:pPr>
-        <w:pStyle w:val="Separator"/>
-        <w:pBdr>
-          <w:top w:val="single" w:sz="4" w:space="1" w:color="auto"/>
-          <w:left w:val="single" w:sz="4" w:space="4" w:color="auto"/>
-          <w:bottom w:val="single" w:sz="4" w:space="1" w:color="auto"/>
-          <w:right w:val="single" w:sz="4" w:space="4" w:color="auto"/>
-        </w:pBdr>
-        <w:rPr>
-          <w:rFonts w:ascii="Courier New" w:hAnsi="Courier New" w:cs="Courier New"/>
-          <w:b/>
-          <w:color w:val="000000" w:themeColor="text1"/>
-          <w:sz w:val="20"/>
-        </w:rPr>
-      </w:pPr>
-      <w:r>
-        <w:rPr>
-          <w:rFonts w:ascii="Courier New" w:hAnsi="Courier New" w:cs="Courier New"/>
-          <w:b/>
-          <w:color w:val="000000" w:themeColor="text1"/>
-          <w:sz w:val="20"/>
-        </w:rPr>
-        <w:t xml:space="preserve">    for (int percent : gradeMap.keySet()) {</w:t>
-      </w:r>
-    </w:p>
-    <w:p>
-      <w:pPr>
-        <w:pStyle w:val="Separator"/>
-        <w:pBdr>
-          <w:top w:val="single" w:sz="4" w:space="1" w:color="auto"/>
-          <w:left w:val="single" w:sz="4" w:space="4" w:color="auto"/>
-          <w:bottom w:val="single" w:sz="4" w:space="1" w:color="auto"/>
-          <w:right w:val="single" w:sz="4" w:space="4" w:color="auto"/>
-        </w:pBdr>
-        <w:rPr>
-          <w:rFonts w:ascii="Courier New" w:hAnsi="Courier New" w:cs="Courier New"/>
-          <w:b/>
-          <w:color w:val="000000" w:themeColor="text1"/>
-          <w:sz w:val="20"/>
-        </w:rPr>
-      </w:pPr>
-      <w:r>
-        <w:rPr>
-          <w:rFonts w:ascii="Courier New" w:hAnsi="Courier New" w:cs="Courier New"/>
-          <w:b/>
-          <w:color w:val="000000" w:themeColor="text1"/>
-          <w:sz w:val="20"/>
-        </w:rPr>
-        <w:t xml:space="preserve">      if (studentPercent &gt;= percent) {</w:t>
-      </w:r>
-    </w:p>
-    <w:p>
-      <w:pPr>
-        <w:pStyle w:val="Separator"/>
-        <w:pBdr>
-          <w:top w:val="single" w:sz="4" w:space="1" w:color="auto"/>
-          <w:left w:val="single" w:sz="4" w:space="4" w:color="auto"/>
-          <w:bottom w:val="single" w:sz="4" w:space="1" w:color="auto"/>
-          <w:right w:val="single" w:sz="4" w:space="4" w:color="auto"/>
-        </w:pBdr>
-        <w:rPr>
-          <w:rFonts w:ascii="Courier New" w:hAnsi="Courier New" w:cs="Courier New"/>
-          <w:b/>
-          <w:color w:val="000000" w:themeColor="text1"/>
-          <w:sz w:val="20"/>
-        </w:rPr>
-      </w:pPr>
-      <w:r>
-        <w:rPr>
-          <w:rFonts w:ascii="Courier New" w:hAnsi="Courier New" w:cs="Courier New"/>
-          <w:b/>
-          <w:color w:val="000000" w:themeColor="text1"/>
-          <w:sz w:val="20"/>
-        </w:rPr>
-        <w:t xml:space="preserve">        grade = gradeMap.get(percent);</w:t>
-      </w:r>
-    </w:p>
-    <w:p>
-      <w:pPr>
-        <w:pStyle w:val="Separator"/>
-        <w:pBdr>
-          <w:top w:val="single" w:sz="4" w:space="1" w:color="auto"/>
-          <w:left w:val="single" w:sz="4" w:space="4" w:color="auto"/>
-          <w:bottom w:val="single" w:sz="4" w:space="1" w:color="auto"/>
-          <w:right w:val="single" w:sz="4" w:space="4" w:color="auto"/>
-        </w:pBdr>
-        <w:rPr>
-          <w:rFonts w:ascii="Courier New" w:hAnsi="Courier New" w:cs="Courier New"/>
-          <w:b/>
-          <w:color w:val="000000" w:themeColor="text1"/>
-          <w:sz w:val="20"/>
-        </w:rPr>
-      </w:pPr>
-      <w:r>
-        <w:rPr>
-          <w:rFonts w:ascii="Courier New" w:hAnsi="Courier New" w:cs="Courier New"/>
-          <w:b/>
-          <w:color w:val="000000" w:themeColor="text1"/>
-          <w:sz w:val="20"/>
-        </w:rPr>
-        <w:t xml:space="preserve">      } </w:t>
-      </w:r>
-    </w:p>
-    <w:p>
-      <w:pPr>
-        <w:pStyle w:val="Separator"/>
-        <w:pBdr>
-          <w:top w:val="single" w:sz="4" w:space="1" w:color="auto"/>
-          <w:left w:val="single" w:sz="4" w:space="4" w:color="auto"/>
-          <w:bottom w:val="single" w:sz="4" w:space="1" w:color="auto"/>
-          <w:right w:val="single" w:sz="4" w:space="4" w:color="auto"/>
-        </w:pBdr>
-        <w:rPr>
-          <w:rFonts w:ascii="Courier New" w:hAnsi="Courier New" w:cs="Courier New"/>
-          <w:b/>
-          <w:color w:val="000000" w:themeColor="text1"/>
-          <w:sz w:val="20"/>
-        </w:rPr>
-      </w:pPr>
-      <w:r>
-        <w:rPr>
-          <w:rFonts w:ascii="Courier New" w:hAnsi="Courier New" w:cs="Courier New"/>
-          <w:b/>
-          <w:color w:val="000000" w:themeColor="text1"/>
+        <w:pStyle w:val="Text"/>
+        <w:pBdr>
+          <w:top w:val="single" w:sz="4" w:space="1" w:color="auto"/>
+          <w:left w:val="single" w:sz="4" w:space="4" w:color="auto"/>
+          <w:bottom w:val="single" w:sz="4" w:space="1" w:color="auto"/>
+          <w:right w:val="single" w:sz="4" w:space="4" w:color="auto"/>
+        </w:pBdr>
+        <w:rPr>
+          <w:rFonts w:ascii="Courier New" w:hAnsi="Courier New" w:cs="Courier New"/>
+          <w:b/>
+          <w:sz w:val="20"/>
+        </w:rPr>
+      </w:pPr>
+      <w:r>
+        <w:rPr>
+          <w:rFonts w:ascii="Courier New" w:hAnsi="Courier New" w:cs="Courier New"/>
+          <w:b/>
+          <w:sz w:val="20"/>
+        </w:rPr>
+        <w:t xml:space="preserve">    if (RandomGenerator.getInstance().nextBoolean(breakdownChance)) {</w:t>
+      </w:r>
+    </w:p>
+    <w:p>
+      <w:pPr>
+        <w:pStyle w:val="Text"/>
+        <w:pBdr>
+          <w:top w:val="single" w:sz="4" w:space="1" w:color="auto"/>
+          <w:left w:val="single" w:sz="4" w:space="4" w:color="auto"/>
+          <w:bottom w:val="single" w:sz="4" w:space="1" w:color="auto"/>
+          <w:right w:val="single" w:sz="4" w:space="4" w:color="auto"/>
+        </w:pBdr>
+        <w:rPr>
+          <w:rFonts w:ascii="Courier New" w:hAnsi="Courier New" w:cs="Courier New"/>
+          <w:b/>
+          <w:sz w:val="20"/>
+        </w:rPr>
+      </w:pPr>
+      <w:r>
+        <w:rPr>
+          <w:rFonts w:ascii="Courier New" w:hAnsi="Courier New" w:cs="Courier New"/>
+          <w:b/>
+          <w:sz w:val="20"/>
+        </w:rPr>
+        <w:t xml:space="preserve">      // If we break down...</w:t>
+      </w:r>
+    </w:p>
+    <w:p>
+      <w:pPr>
+        <w:pStyle w:val="Text"/>
+        <w:pBdr>
+          <w:top w:val="single" w:sz="4" w:space="1" w:color="auto"/>
+          <w:left w:val="single" w:sz="4" w:space="4" w:color="auto"/>
+          <w:bottom w:val="single" w:sz="4" w:space="1" w:color="auto"/>
+          <w:right w:val="single" w:sz="4" w:space="4" w:color="auto"/>
+        </w:pBdr>
+        <w:rPr>
+          <w:rFonts w:ascii="Courier New" w:hAnsi="Courier New" w:cs="Courier New"/>
+          <w:b/>
+          <w:sz w:val="20"/>
+        </w:rPr>
+      </w:pPr>
+      <w:r>
+        <w:rPr>
+          <w:rFonts w:ascii="Courier New" w:hAnsi="Courier New" w:cs="Courier New"/>
+          <w:b/>
+          <w:sz w:val="20"/>
+        </w:rPr>
+        <w:t xml:space="preserve">      isBroken = true;</w:t>
+      </w:r>
+    </w:p>
+    <w:p>
+      <w:pPr>
+        <w:pStyle w:val="Text"/>
+        <w:pBdr>
+          <w:top w:val="single" w:sz="4" w:space="1" w:color="auto"/>
+          <w:left w:val="single" w:sz="4" w:space="4" w:color="auto"/>
+          <w:bottom w:val="single" w:sz="4" w:space="1" w:color="auto"/>
+          <w:right w:val="single" w:sz="4" w:space="4" w:color="auto"/>
+        </w:pBdr>
+        <w:rPr>
+          <w:rFonts w:ascii="Courier New" w:hAnsi="Courier New" w:cs="Courier New"/>
+          <w:b/>
+          <w:sz w:val="20"/>
+        </w:rPr>
+      </w:pPr>
+      <w:r>
+        <w:rPr>
+          <w:rFonts w:ascii="Courier New" w:hAnsi="Courier New" w:cs="Courier New"/>
+          <w:b/>
+          <w:sz w:val="20"/>
+        </w:rPr>
+        <w:t xml:space="preserve">      return false;</w:t>
+      </w:r>
+    </w:p>
+    <w:p>
+      <w:pPr>
+        <w:pStyle w:val="Text"/>
+        <w:pBdr>
+          <w:top w:val="single" w:sz="4" w:space="1" w:color="auto"/>
+          <w:left w:val="single" w:sz="4" w:space="4" w:color="auto"/>
+          <w:bottom w:val="single" w:sz="4" w:space="1" w:color="auto"/>
+          <w:right w:val="single" w:sz="4" w:space="4" w:color="auto"/>
+        </w:pBdr>
+        <w:rPr>
+          <w:rFonts w:ascii="Courier New" w:hAnsi="Courier New" w:cs="Courier New"/>
+          <w:b/>
+          <w:sz w:val="20"/>
+        </w:rPr>
+      </w:pPr>
+      <w:r>
+        <w:rPr>
+          <w:rFonts w:ascii="Courier New" w:hAnsi="Courier New" w:cs="Courier New"/>
+          <w:b/>
+          <w:sz w:val="20"/>
+        </w:rPr>
+        <w:t xml:space="preserve">    } else if (gasLeft * MILES_PER_GALLON &gt;= milestToDrive) {</w:t>
+      </w:r>
+    </w:p>
+    <w:p>
+      <w:pPr>
+        <w:pStyle w:val="Text"/>
+        <w:pBdr>
+          <w:top w:val="single" w:sz="4" w:space="1" w:color="auto"/>
+          <w:left w:val="single" w:sz="4" w:space="4" w:color="auto"/>
+          <w:bottom w:val="single" w:sz="4" w:space="1" w:color="auto"/>
+          <w:right w:val="single" w:sz="4" w:space="4" w:color="auto"/>
+        </w:pBdr>
+        <w:rPr>
+          <w:rFonts w:ascii="Courier New" w:hAnsi="Courier New" w:cs="Courier New"/>
+          <w:b/>
+          <w:sz w:val="20"/>
+        </w:rPr>
+      </w:pPr>
+      <w:r>
+        <w:rPr>
+          <w:rFonts w:ascii="Courier New" w:hAnsi="Courier New" w:cs="Courier New"/>
+          <w:b/>
+          <w:sz w:val="20"/>
+        </w:rPr>
+        <w:t xml:space="preserve">      // If we have enough gas for the full trip...</w:t>
+      </w:r>
+    </w:p>
+    <w:p>
+      <w:pPr>
+        <w:pStyle w:val="Text"/>
+        <w:pBdr>
+          <w:top w:val="single" w:sz="4" w:space="1" w:color="auto"/>
+          <w:left w:val="single" w:sz="4" w:space="4" w:color="auto"/>
+          <w:bottom w:val="single" w:sz="4" w:space="1" w:color="auto"/>
+          <w:right w:val="single" w:sz="4" w:space="4" w:color="auto"/>
+        </w:pBdr>
+        <w:rPr>
+          <w:rFonts w:ascii="Courier New" w:hAnsi="Courier New" w:cs="Courier New"/>
+          <w:b/>
+          <w:sz w:val="20"/>
+        </w:rPr>
+      </w:pPr>
+      <w:r>
+        <w:rPr>
+          <w:rFonts w:ascii="Courier New" w:hAnsi="Courier New" w:cs="Courier New"/>
+          <w:b/>
+          <w:sz w:val="20"/>
+        </w:rPr>
+        <w:t xml:space="preserve">      mileage += milestToDrive;</w:t>
+      </w:r>
+    </w:p>
+    <w:p>
+      <w:pPr>
+        <w:pStyle w:val="Text"/>
+        <w:pBdr>
+          <w:top w:val="single" w:sz="4" w:space="1" w:color="auto"/>
+          <w:left w:val="single" w:sz="4" w:space="4" w:color="auto"/>
+          <w:bottom w:val="single" w:sz="4" w:space="1" w:color="auto"/>
+          <w:right w:val="single" w:sz="4" w:space="4" w:color="auto"/>
+        </w:pBdr>
+        <w:rPr>
+          <w:rFonts w:ascii="Courier New" w:hAnsi="Courier New" w:cs="Courier New"/>
+          <w:b/>
+          <w:sz w:val="20"/>
+        </w:rPr>
+      </w:pPr>
+      <w:r>
+        <w:rPr>
+          <w:rFonts w:ascii="Courier New" w:hAnsi="Courier New" w:cs="Courier New"/>
+          <w:b/>
+          <w:sz w:val="20"/>
+        </w:rPr>
+        <w:t xml:space="preserve">      gasLeft -= ((double)milestToDrive / MILES_PER_GALLON);</w:t>
+      </w:r>
+    </w:p>
+    <w:p>
+      <w:pPr>
+        <w:pStyle w:val="Text"/>
+        <w:pBdr>
+          <w:top w:val="single" w:sz="4" w:space="1" w:color="auto"/>
+          <w:left w:val="single" w:sz="4" w:space="4" w:color="auto"/>
+          <w:bottom w:val="single" w:sz="4" w:space="1" w:color="auto"/>
+          <w:right w:val="single" w:sz="4" w:space="4" w:color="auto"/>
+        </w:pBdr>
+        <w:rPr>
+          <w:rFonts w:ascii="Courier New" w:hAnsi="Courier New" w:cs="Courier New"/>
+          <w:b/>
+          <w:sz w:val="20"/>
+        </w:rPr>
+      </w:pPr>
+      <w:r>
+        <w:rPr>
+          <w:rFonts w:ascii="Courier New" w:hAnsi="Courier New" w:cs="Courier New"/>
+          <w:b/>
+          <w:sz w:val="20"/>
+        </w:rPr>
+        <w:t xml:space="preserve">      return true;</w:t>
+      </w:r>
+    </w:p>
+    <w:p>
+      <w:pPr>
+        <w:pStyle w:val="Text"/>
+        <w:pBdr>
+          <w:top w:val="single" w:sz="4" w:space="1" w:color="auto"/>
+          <w:left w:val="single" w:sz="4" w:space="4" w:color="auto"/>
+          <w:bottom w:val="single" w:sz="4" w:space="1" w:color="auto"/>
+          <w:right w:val="single" w:sz="4" w:space="4" w:color="auto"/>
+        </w:pBdr>
+        <w:rPr>
+          <w:rFonts w:ascii="Courier New" w:hAnsi="Courier New" w:cs="Courier New"/>
+          <w:b/>
+          <w:sz w:val="20"/>
+        </w:rPr>
+      </w:pPr>
+      <w:r>
+        <w:rPr>
+          <w:rFonts w:ascii="Courier New" w:hAnsi="Courier New" w:cs="Courier New"/>
+          <w:b/>
+          <w:sz w:val="20"/>
+        </w:rPr>
+        <w:t xml:space="preserve">    } else {</w:t>
+      </w:r>
+    </w:p>
+    <w:p>
+      <w:pPr>
+        <w:pStyle w:val="Text"/>
+        <w:pBdr>
+          <w:top w:val="single" w:sz="4" w:space="1" w:color="auto"/>
+          <w:left w:val="single" w:sz="4" w:space="4" w:color="auto"/>
+          <w:bottom w:val="single" w:sz="4" w:space="1" w:color="auto"/>
+          <w:right w:val="single" w:sz="4" w:space="4" w:color="auto"/>
+        </w:pBdr>
+        <w:rPr>
+          <w:rFonts w:ascii="Courier New" w:hAnsi="Courier New" w:cs="Courier New"/>
+          <w:b/>
+          <w:sz w:val="20"/>
+        </w:rPr>
+      </w:pPr>
+      <w:r>
+        <w:rPr>
+          <w:rFonts w:ascii="Courier New" w:hAnsi="Courier New" w:cs="Courier New"/>
+          <w:b/>
+          <w:sz w:val="20"/>
+        </w:rPr>
+        <w:t xml:space="preserve">      // We don't have enough gas</w:t>
+      </w:r>
+    </w:p>
+    <w:p>
+      <w:pPr>
+        <w:pStyle w:val="Text"/>
+        <w:pBdr>
+          <w:top w:val="single" w:sz="4" w:space="1" w:color="auto"/>
+          <w:left w:val="single" w:sz="4" w:space="4" w:color="auto"/>
+          <w:bottom w:val="single" w:sz="4" w:space="1" w:color="auto"/>
+          <w:right w:val="single" w:sz="4" w:space="4" w:color="auto"/>
+        </w:pBdr>
+        <w:rPr>
+          <w:rFonts w:ascii="Courier New" w:hAnsi="Courier New" w:cs="Courier New"/>
+          <w:b/>
+          <w:sz w:val="20"/>
+        </w:rPr>
+      </w:pPr>
+      <w:r>
+        <w:rPr>
+          <w:rFonts w:ascii="Courier New" w:hAnsi="Courier New" w:cs="Courier New"/>
+          <w:b/>
+          <w:sz w:val="20"/>
+        </w:rPr>
+        <w:t xml:space="preserve">      mileage += gasLeft * MILES_PER_GALLON;</w:t>
+      </w:r>
+    </w:p>
+    <w:p>
+      <w:pPr>
+        <w:pStyle w:val="Text"/>
+        <w:pBdr>
+          <w:top w:val="single" w:sz="4" w:space="1" w:color="auto"/>
+          <w:left w:val="single" w:sz="4" w:space="4" w:color="auto"/>
+          <w:bottom w:val="single" w:sz="4" w:space="1" w:color="auto"/>
+          <w:right w:val="single" w:sz="4" w:space="4" w:color="auto"/>
+        </w:pBdr>
+        <w:rPr>
+          <w:rFonts w:ascii="Courier New" w:hAnsi="Courier New" w:cs="Courier New"/>
+          <w:b/>
+          <w:sz w:val="20"/>
+        </w:rPr>
+      </w:pPr>
+      <w:r>
+        <w:rPr>
+          <w:rFonts w:ascii="Courier New" w:hAnsi="Courier New" w:cs="Courier New"/>
+          <w:b/>
+          <w:sz w:val="20"/>
+        </w:rPr>
+        <w:t xml:space="preserve">      gasLeft = 0;</w:t>
+      </w:r>
+    </w:p>
+    <w:p>
+      <w:pPr>
+        <w:pStyle w:val="Text"/>
+        <w:pBdr>
+          <w:top w:val="single" w:sz="4" w:space="1" w:color="auto"/>
+          <w:left w:val="single" w:sz="4" w:space="4" w:color="auto"/>
+          <w:bottom w:val="single" w:sz="4" w:space="1" w:color="auto"/>
+          <w:right w:val="single" w:sz="4" w:space="4" w:color="auto"/>
+        </w:pBdr>
+        <w:rPr>
+          <w:rFonts w:ascii="Courier New" w:hAnsi="Courier New" w:cs="Courier New"/>
+          <w:b/>
+          <w:sz w:val="20"/>
+        </w:rPr>
+      </w:pPr>
+      <w:r>
+        <w:rPr>
+          <w:rFonts w:ascii="Courier New" w:hAnsi="Courier New" w:cs="Courier New"/>
+          <w:b/>
+          <w:sz w:val="20"/>
+        </w:rPr>
+        <w:t xml:space="preserve">      return false;</w:t>
+      </w:r>
+    </w:p>
+    <w:p>
+      <w:pPr>
+        <w:pStyle w:val="Text"/>
+        <w:pBdr>
+          <w:top w:val="single" w:sz="4" w:space="1" w:color="auto"/>
+          <w:left w:val="single" w:sz="4" w:space="4" w:color="auto"/>
+          <w:bottom w:val="single" w:sz="4" w:space="1" w:color="auto"/>
+          <w:right w:val="single" w:sz="4" w:space="4" w:color="auto"/>
+        </w:pBdr>
+        <w:rPr>
+          <w:rFonts w:ascii="Courier New" w:hAnsi="Courier New" w:cs="Courier New"/>
+          <w:b/>
+          <w:sz w:val="20"/>
+        </w:rPr>
+      </w:pPr>
+      <w:r>
+        <w:rPr>
+          <w:rFonts w:ascii="Courier New" w:hAnsi="Courier New" w:cs="Courier New"/>
+          <w:b/>
           <w:sz w:val="20"/>
         </w:rPr>
         <w:t xml:space="preserve">    }</w:t>
@@ -7880,51 +10023,23 @@
     </w:p>
     <w:p>
       <w:pPr>
-        <w:pStyle w:val="Separator"/>
-        <w:pBdr>
-          <w:top w:val="single" w:sz="4" w:space="1" w:color="auto"/>
-          <w:left w:val="single" w:sz="4" w:space="4" w:color="auto"/>
-          <w:bottom w:val="single" w:sz="4" w:space="1" w:color="auto"/>
-          <w:right w:val="single" w:sz="4" w:space="4" w:color="auto"/>
-        </w:pBdr>
-        <w:rPr>
-          <w:rFonts w:ascii="Courier New" w:hAnsi="Courier New" w:cs="Courier New"/>
-          <w:b/>
-          <w:color w:val="000000" w:themeColor="text1"/>
-          <w:sz w:val="20"/>
-        </w:rPr>
-      </w:pPr>
-      <w:r>
-        <w:rPr>
-          <w:rFonts w:ascii="Courier New" w:hAnsi="Courier New" w:cs="Courier New"/>
-          <w:b/>
-          <w:color w:val="000000" w:themeColor="text1"/>
-          <w:sz w:val="20"/>
-        </w:rPr>
-        <w:t xml:space="preserve">    result.put(student, grade);</w:t>
-      </w:r>
-    </w:p>
-    <w:p>
-      <w:pPr>
-        <w:pStyle w:val="Separator"/>
-        <w:pBdr>
-          <w:top w:val="single" w:sz="4" w:space="1" w:color="auto"/>
-          <w:left w:val="single" w:sz="4" w:space="4" w:color="auto"/>
-          <w:bottom w:val="single" w:sz="4" w:space="1" w:color="auto"/>
-          <w:right w:val="single" w:sz="4" w:space="4" w:color="auto"/>
-        </w:pBdr>
-        <w:rPr>
-          <w:rFonts w:ascii="Courier New" w:hAnsi="Courier New" w:cs="Courier New"/>
-          <w:b/>
-          <w:color w:val="000000" w:themeColor="text1"/>
-          <w:sz w:val="20"/>
-        </w:rPr>
-      </w:pPr>
-      <w:r>
-        <w:rPr>
-          <w:rFonts w:ascii="Courier New" w:hAnsi="Courier New" w:cs="Courier New"/>
-          <w:b/>
-          <w:color w:val="000000" w:themeColor="text1"/>
+        <w:pStyle w:val="Text"/>
+        <w:pBdr>
+          <w:top w:val="single" w:sz="4" w:space="1" w:color="auto"/>
+          <w:left w:val="single" w:sz="4" w:space="4" w:color="auto"/>
+          <w:bottom w:val="single" w:sz="4" w:space="1" w:color="auto"/>
+          <w:right w:val="single" w:sz="4" w:space="4" w:color="auto"/>
+        </w:pBdr>
+        <w:rPr>
+          <w:rFonts w:ascii="Courier New" w:hAnsi="Courier New" w:cs="Courier New"/>
+          <w:b/>
+          <w:sz w:val="20"/>
+        </w:rPr>
+      </w:pPr>
+      <w:r>
+        <w:rPr>
+          <w:rFonts w:ascii="Courier New" w:hAnsi="Courier New" w:cs="Courier New"/>
+          <w:b/>
           <w:sz w:val="20"/>
         </w:rPr>
         <w:t xml:space="preserve">  }</w:t>
@@ -7932,267 +10047,119 @@
     </w:p>
     <w:p>
       <w:pPr>
-        <w:pStyle w:val="Separator"/>
-        <w:pBdr>
-          <w:top w:val="single" w:sz="4" w:space="1" w:color="auto"/>
-          <w:left w:val="single" w:sz="4" w:space="4" w:color="auto"/>
-          <w:bottom w:val="single" w:sz="4" w:space="1" w:color="auto"/>
-          <w:right w:val="single" w:sz="4" w:space="4" w:color="auto"/>
-        </w:pBdr>
-        <w:rPr>
-          <w:rFonts w:ascii="Courier New" w:hAnsi="Courier New" w:cs="Courier New"/>
-          <w:b/>
-          <w:color w:val="000000" w:themeColor="text1"/>
-          <w:sz w:val="20"/>
-        </w:rPr>
-      </w:pPr>
-      <w:r>
-        <w:rPr>
-          <w:rFonts w:ascii="Courier New" w:hAnsi="Courier New" w:cs="Courier New"/>
-          <w:b/>
-          <w:color w:val="000000" w:themeColor="text1"/>
-          <w:sz w:val="20"/>
-        </w:rPr>
-        <w:t xml:space="preserve">  return result;</w:t>
-      </w:r>
-    </w:p>
-    <w:p>
-      <w:pPr>
-        <w:pStyle w:val="Separator"/>
-        <w:pBdr>
-          <w:top w:val="single" w:sz="4" w:space="1" w:color="auto"/>
-          <w:left w:val="single" w:sz="4" w:space="4" w:color="auto"/>
-          <w:bottom w:val="single" w:sz="4" w:space="1" w:color="auto"/>
-          <w:right w:val="single" w:sz="4" w:space="4" w:color="auto"/>
-        </w:pBdr>
-        <w:rPr>
-          <w:b/>
-          <w:color w:val="000000" w:themeColor="text1"/>
-        </w:rPr>
-      </w:pPr>
-      <w:r>
-        <w:rPr>
-          <w:rFonts w:ascii="Courier New" w:hAnsi="Courier New" w:cs="Courier New"/>
-          <w:b/>
-          <w:color w:val="000000" w:themeColor="text1"/>
-          <w:sz w:val="20"/>
-        </w:rPr>
-        <w:t>}</w:t>
-      </w:r>
-    </w:p>
-    <w:p>
-      <w:pPr>
-        <w:pStyle w:val="Separator"/>
-        <w:rPr>
-          <w:b/>
-          <w:color w:val="000000" w:themeColor="text1"/>
-        </w:rPr>
-      </w:pPr>
-    </w:p>
-    <w:p>
-      <w:pPr>
-        <w:pStyle w:val="Text"/>
-        <w:pBdr>
-          <w:top w:val="single" w:sz="4" w:space="1" w:color="auto"/>
-          <w:left w:val="single" w:sz="4" w:space="4" w:color="auto"/>
-          <w:bottom w:val="single" w:sz="4" w:space="1" w:color="auto"/>
-          <w:right w:val="single" w:sz="4" w:space="4" w:color="auto"/>
-        </w:pBdr>
-        <w:rPr>
-          <w:rFonts w:ascii="Courier New" w:hAnsi="Courier New" w:cs="Courier New"/>
-          <w:b/>
-          <w:color w:val="000000" w:themeColor="text1"/>
-          <w:sz w:val="20"/>
-        </w:rPr>
-      </w:pPr>
-      <w:r>
-        <w:rPr>
-          <w:rFonts w:ascii="Courier New" w:hAnsi="Courier New" w:cs="Courier New"/>
-          <w:b/>
-          <w:color w:val="000000" w:themeColor="text1"/>
-          <w:sz w:val="20"/>
-        </w:rPr>
-        <w:t>// solution 2: count down</w:t>
-      </w:r>
-    </w:p>
-    <w:p>
-      <w:pPr>
-        <w:pStyle w:val="Text"/>
-        <w:pBdr>
-          <w:top w:val="single" w:sz="4" w:space="1" w:color="auto"/>
-          <w:left w:val="single" w:sz="4" w:space="4" w:color="auto"/>
-          <w:bottom w:val="single" w:sz="4" w:space="1" w:color="auto"/>
-          <w:right w:val="single" w:sz="4" w:space="4" w:color="auto"/>
-        </w:pBdr>
-        <w:rPr>
-          <w:rFonts w:ascii="Courier New" w:hAnsi="Courier New" w:cs="Courier New"/>
-          <w:b/>
-          <w:color w:val="000000" w:themeColor="text1"/>
-          <w:sz w:val="20"/>
-        </w:rPr>
-      </w:pPr>
-      <w:r>
-        <w:rPr>
-          <w:rFonts w:ascii="Courier New" w:hAnsi="Courier New" w:cs="Courier New"/>
-          <w:b/>
-          <w:color w:val="000000" w:themeColor="text1"/>
-          <w:sz w:val="20"/>
-        </w:rPr>
-        <w:t xml:space="preserve">private HashMap&lt;String, String&gt; teacher2(HashMap&lt;String, Integer&gt; </w:t>
-      </w:r>
-    </w:p>
-    <w:p>
-      <w:pPr>
-        <w:pStyle w:val="Text"/>
-        <w:pBdr>
-          <w:top w:val="single" w:sz="4" w:space="1" w:color="auto"/>
-          <w:left w:val="single" w:sz="4" w:space="4" w:color="auto"/>
-          <w:bottom w:val="single" w:sz="4" w:space="1" w:color="auto"/>
-          <w:right w:val="single" w:sz="4" w:space="4" w:color="auto"/>
-        </w:pBdr>
-        <w:ind w:firstLine="720"/>
-        <w:rPr>
-          <w:rFonts w:ascii="Courier New" w:hAnsi="Courier New" w:cs="Courier New"/>
-          <w:b/>
-          <w:color w:val="000000" w:themeColor="text1"/>
-          <w:sz w:val="20"/>
-        </w:rPr>
-      </w:pPr>
-      <w:r>
-        <w:rPr>
-          <w:rFonts w:ascii="Courier New" w:hAnsi="Courier New" w:cs="Courier New"/>
-          <w:b/>
-          <w:color w:val="000000" w:themeColor="text1"/>
-          <w:sz w:val="20"/>
-        </w:rPr>
-        <w:t xml:space="preserve">students, HashMap&lt;Integer, String&gt; gradeMap) { </w:t>
-      </w:r>
-    </w:p>
-    <w:p>
-      <w:pPr>
-        <w:pStyle w:val="Text"/>
-        <w:pBdr>
-          <w:top w:val="single" w:sz="4" w:space="1" w:color="auto"/>
-          <w:left w:val="single" w:sz="4" w:space="4" w:color="auto"/>
-          <w:bottom w:val="single" w:sz="4" w:space="1" w:color="auto"/>
-          <w:right w:val="single" w:sz="4" w:space="4" w:color="auto"/>
-        </w:pBdr>
-        <w:rPr>
-          <w:rFonts w:ascii="Courier New" w:hAnsi="Courier New" w:cs="Courier New"/>
-          <w:b/>
-          <w:color w:val="000000" w:themeColor="text1"/>
-          <w:sz w:val="20"/>
-        </w:rPr>
-      </w:pPr>
-      <w:r>
-        <w:rPr>
-          <w:rFonts w:ascii="Courier New" w:hAnsi="Courier New" w:cs="Courier New"/>
-          <w:b/>
-          <w:color w:val="000000" w:themeColor="text1"/>
-          <w:sz w:val="20"/>
-        </w:rPr>
-        <w:t xml:space="preserve">  // find minimum value in grade map</w:t>
-      </w:r>
-    </w:p>
-    <w:p>
-      <w:pPr>
-        <w:pStyle w:val="Text"/>
-        <w:pBdr>
-          <w:top w:val="single" w:sz="4" w:space="1" w:color="auto"/>
-          <w:left w:val="single" w:sz="4" w:space="4" w:color="auto"/>
-          <w:bottom w:val="single" w:sz="4" w:space="1" w:color="auto"/>
-          <w:right w:val="single" w:sz="4" w:space="4" w:color="auto"/>
-        </w:pBdr>
-        <w:rPr>
-          <w:rFonts w:ascii="Courier New" w:hAnsi="Courier New" w:cs="Courier New"/>
-          <w:b/>
-          <w:color w:val="000000" w:themeColor="text1"/>
-          <w:sz w:val="20"/>
-        </w:rPr>
-      </w:pPr>
-      <w:r>
-        <w:rPr>
-          <w:rFonts w:ascii="Courier New" w:hAnsi="Courier New" w:cs="Courier New"/>
-          <w:b/>
-          <w:color w:val="000000" w:themeColor="text1"/>
-          <w:sz w:val="20"/>
-        </w:rPr>
-        <w:t xml:space="preserve">  int min = Integer.MAX_VALUE;</w:t>
-      </w:r>
-    </w:p>
-    <w:p>
-      <w:pPr>
-        <w:pStyle w:val="Text"/>
-        <w:pBdr>
-          <w:top w:val="single" w:sz="4" w:space="1" w:color="auto"/>
-          <w:left w:val="single" w:sz="4" w:space="4" w:color="auto"/>
-          <w:bottom w:val="single" w:sz="4" w:space="1" w:color="auto"/>
-          <w:right w:val="single" w:sz="4" w:space="4" w:color="auto"/>
-        </w:pBdr>
-        <w:rPr>
-          <w:rFonts w:ascii="Courier New" w:hAnsi="Courier New" w:cs="Courier New"/>
-          <w:b/>
-          <w:color w:val="000000" w:themeColor="text1"/>
-          <w:sz w:val="20"/>
-        </w:rPr>
-      </w:pPr>
-      <w:r>
-        <w:rPr>
-          <w:rFonts w:ascii="Courier New" w:hAnsi="Courier New" w:cs="Courier New"/>
-          <w:b/>
-          <w:color w:val="000000" w:themeColor="text1"/>
-          <w:sz w:val="20"/>
-        </w:rPr>
-        <w:t xml:space="preserve">  for (int pct : gradeMap.keySet()) { </w:t>
-      </w:r>
-    </w:p>
-    <w:p>
-      <w:pPr>
-        <w:pStyle w:val="Text"/>
-        <w:pBdr>
-          <w:top w:val="single" w:sz="4" w:space="1" w:color="auto"/>
-          <w:left w:val="single" w:sz="4" w:space="4" w:color="auto"/>
-          <w:bottom w:val="single" w:sz="4" w:space="1" w:color="auto"/>
-          <w:right w:val="single" w:sz="4" w:space="4" w:color="auto"/>
-        </w:pBdr>
-        <w:rPr>
-          <w:rFonts w:ascii="Courier New" w:hAnsi="Courier New" w:cs="Courier New"/>
-          <w:b/>
-          <w:color w:val="000000" w:themeColor="text1"/>
-          <w:sz w:val="20"/>
-        </w:rPr>
-      </w:pPr>
-      <w:r>
-        <w:rPr>
-          <w:rFonts w:ascii="Courier New" w:hAnsi="Courier New" w:cs="Courier New"/>
-          <w:b/>
-          <w:color w:val="000000" w:themeColor="text1"/>
-          <w:sz w:val="20"/>
-        </w:rPr>
-        <w:t xml:space="preserve">    min = Math.min(min, pct); </w:t>
-      </w:r>
-    </w:p>
-    <w:p>
-      <w:pPr>
-        <w:pStyle w:val="Text"/>
-        <w:pBdr>
-          <w:top w:val="single" w:sz="4" w:space="1" w:color="auto"/>
-          <w:left w:val="single" w:sz="4" w:space="4" w:color="auto"/>
-          <w:bottom w:val="single" w:sz="4" w:space="1" w:color="auto"/>
-          <w:right w:val="single" w:sz="4" w:space="4" w:color="auto"/>
-        </w:pBdr>
-        <w:rPr>
-          <w:rFonts w:ascii="Courier New" w:hAnsi="Courier New" w:cs="Courier New"/>
-          <w:b/>
-          <w:color w:val="000000" w:themeColor="text1"/>
-          <w:sz w:val="20"/>
-        </w:rPr>
-      </w:pPr>
-      <w:r>
-        <w:rPr>
-          <w:rFonts w:ascii="Courier New" w:hAnsi="Courier New" w:cs="Courier New"/>
-          <w:b/>
-          <w:color w:val="000000" w:themeColor="text1"/>
+        <w:pStyle w:val="Text"/>
+        <w:pBdr>
+          <w:top w:val="single" w:sz="4" w:space="1" w:color="auto"/>
+          <w:left w:val="single" w:sz="4" w:space="4" w:color="auto"/>
+          <w:bottom w:val="single" w:sz="4" w:space="1" w:color="auto"/>
+          <w:right w:val="single" w:sz="4" w:space="4" w:color="auto"/>
+        </w:pBdr>
+        <w:rPr>
+          <w:rFonts w:ascii="Courier New" w:hAnsi="Courier New" w:cs="Courier New"/>
+          <w:b/>
+          <w:sz w:val="20"/>
+        </w:rPr>
+      </w:pPr>
+      <w:r>
+        <w:rPr>
+          <w:rFonts w:ascii="Courier New" w:hAnsi="Courier New" w:cs="Courier New"/>
+          <w:b/>
+          <w:sz w:val="20"/>
+        </w:rPr>
+        <w:t xml:space="preserve">  </w:t>
+      </w:r>
+    </w:p>
+    <w:p>
+      <w:pPr>
+        <w:pStyle w:val="Text"/>
+        <w:pBdr>
+          <w:top w:val="single" w:sz="4" w:space="1" w:color="auto"/>
+          <w:left w:val="single" w:sz="4" w:space="4" w:color="auto"/>
+          <w:bottom w:val="single" w:sz="4" w:space="1" w:color="auto"/>
+          <w:right w:val="single" w:sz="4" w:space="4" w:color="auto"/>
+        </w:pBdr>
+        <w:rPr>
+          <w:rFonts w:ascii="Courier New" w:hAnsi="Courier New" w:cs="Courier New"/>
+          <w:b/>
+          <w:sz w:val="20"/>
+        </w:rPr>
+      </w:pPr>
+      <w:r>
+        <w:rPr>
+          <w:rFonts w:ascii="Courier New" w:hAnsi="Courier New" w:cs="Courier New"/>
+          <w:b/>
+          <w:sz w:val="20"/>
+        </w:rPr>
+        <w:t xml:space="preserve">  // This method returns the number of miles this car has driven.</w:t>
+      </w:r>
+    </w:p>
+    <w:p>
+      <w:pPr>
+        <w:pStyle w:val="Text"/>
+        <w:pBdr>
+          <w:top w:val="single" w:sz="4" w:space="1" w:color="auto"/>
+          <w:left w:val="single" w:sz="4" w:space="4" w:color="auto"/>
+          <w:bottom w:val="single" w:sz="4" w:space="1" w:color="auto"/>
+          <w:right w:val="single" w:sz="4" w:space="4" w:color="auto"/>
+        </w:pBdr>
+        <w:rPr>
+          <w:rFonts w:ascii="Courier New" w:hAnsi="Courier New" w:cs="Courier New"/>
+          <w:b/>
+          <w:sz w:val="20"/>
+        </w:rPr>
+      </w:pPr>
+      <w:r>
+        <w:rPr>
+          <w:rFonts w:ascii="Courier New" w:hAnsi="Courier New" w:cs="Courier New"/>
+          <w:b/>
+          <w:sz w:val="20"/>
+        </w:rPr>
+        <w:t xml:space="preserve">  public int getMileage() {</w:t>
+      </w:r>
+    </w:p>
+    <w:p>
+      <w:pPr>
+        <w:pStyle w:val="Text"/>
+        <w:pBdr>
+          <w:top w:val="single" w:sz="4" w:space="1" w:color="auto"/>
+          <w:left w:val="single" w:sz="4" w:space="4" w:color="auto"/>
+          <w:bottom w:val="single" w:sz="4" w:space="1" w:color="auto"/>
+          <w:right w:val="single" w:sz="4" w:space="4" w:color="auto"/>
+        </w:pBdr>
+        <w:rPr>
+          <w:rFonts w:ascii="Courier New" w:hAnsi="Courier New" w:cs="Courier New"/>
+          <w:b/>
+          <w:sz w:val="20"/>
+        </w:rPr>
+      </w:pPr>
+      <w:r>
+        <w:rPr>
+          <w:rFonts w:ascii="Courier New" w:hAnsi="Courier New" w:cs="Courier New"/>
+          <w:b/>
+          <w:sz w:val="20"/>
+        </w:rPr>
+        <w:t xml:space="preserve">    return mileage;</w:t>
+      </w:r>
+    </w:p>
+    <w:p>
+      <w:pPr>
+        <w:pStyle w:val="Text"/>
+        <w:pBdr>
+          <w:top w:val="single" w:sz="4" w:space="1" w:color="auto"/>
+          <w:left w:val="single" w:sz="4" w:space="4" w:color="auto"/>
+          <w:bottom w:val="single" w:sz="4" w:space="1" w:color="auto"/>
+          <w:right w:val="single" w:sz="4" w:space="4" w:color="auto"/>
+        </w:pBdr>
+        <w:rPr>
+          <w:rFonts w:ascii="Courier New" w:hAnsi="Courier New" w:cs="Courier New"/>
+          <w:b/>
+          <w:sz w:val="20"/>
+        </w:rPr>
+      </w:pPr>
+      <w:r>
+        <w:rPr>
+          <w:rFonts w:ascii="Courier New" w:hAnsi="Courier New" w:cs="Courier New"/>
+          <w:b/>
           <w:sz w:val="20"/>
         </w:rPr>
         <w:t xml:space="preserve">  }</w:t>
@@ -8210,991 +10177,16 @@
         <w:rPr>
           <w:rFonts w:ascii="Courier New" w:hAnsi="Courier New" w:cs="Courier New"/>
           <w:b/>
-          <w:color w:val="000000" w:themeColor="text1"/>
-          <w:sz w:val="20"/>
-        </w:rPr>
-      </w:pPr>
-      <w:r>
-        <w:rPr>
-          <w:rFonts w:ascii="Courier New" w:hAnsi="Courier New" w:cs="Courier New"/>
-          <w:b/>
-          <w:color w:val="000000" w:themeColor="text1"/>
-          <w:sz w:val="20"/>
-        </w:rPr>
-        <w:t xml:space="preserve">  HashMap&lt;String, String&gt; result = new HashMap&lt;&gt;();</w:t>
-      </w:r>
-    </w:p>
-    <w:p>
-      <w:pPr>
-        <w:pStyle w:val="Text"/>
-        <w:pBdr>
-          <w:top w:val="single" w:sz="4" w:space="1" w:color="auto"/>
-          <w:left w:val="single" w:sz="4" w:space="4" w:color="auto"/>
-          <w:bottom w:val="single" w:sz="4" w:space="1" w:color="auto"/>
-          <w:right w:val="single" w:sz="4" w:space="4" w:color="auto"/>
-        </w:pBdr>
-        <w:rPr>
-          <w:rFonts w:ascii="Courier New" w:hAnsi="Courier New" w:cs="Courier New"/>
-          <w:b/>
-          <w:color w:val="000000" w:themeColor="text1"/>
-          <w:sz w:val="20"/>
-        </w:rPr>
-      </w:pPr>
-      <w:r>
-        <w:rPr>
-          <w:rFonts w:ascii="Courier New" w:hAnsi="Courier New" w:cs="Courier New"/>
-          <w:b/>
-          <w:color w:val="000000" w:themeColor="text1"/>
-          <w:sz w:val="20"/>
-        </w:rPr>
-        <w:t xml:space="preserve">  for (String student : students.keySet()) {</w:t>
-      </w:r>
-    </w:p>
-    <w:p>
-      <w:pPr>
-        <w:pStyle w:val="Text"/>
-        <w:pBdr>
-          <w:top w:val="single" w:sz="4" w:space="1" w:color="auto"/>
-          <w:left w:val="single" w:sz="4" w:space="4" w:color="auto"/>
-          <w:bottom w:val="single" w:sz="4" w:space="1" w:color="auto"/>
-          <w:right w:val="single" w:sz="4" w:space="4" w:color="auto"/>
-        </w:pBdr>
-        <w:rPr>
-          <w:rFonts w:ascii="Courier New" w:hAnsi="Courier New" w:cs="Courier New"/>
-          <w:b/>
-          <w:color w:val="000000" w:themeColor="text1"/>
-          <w:sz w:val="20"/>
-        </w:rPr>
-      </w:pPr>
-      <w:r>
-        <w:rPr>
-          <w:rFonts w:ascii="Courier New" w:hAnsi="Courier New" w:cs="Courier New"/>
-          <w:b/>
-          <w:color w:val="000000" w:themeColor="text1"/>
-          <w:sz w:val="20"/>
-        </w:rPr>
-        <w:t xml:space="preserve">    int pct = students.get(student);</w:t>
-      </w:r>
-    </w:p>
-    <w:p>
-      <w:pPr>
-        <w:pStyle w:val="Text"/>
-        <w:pBdr>
-          <w:top w:val="single" w:sz="4" w:space="1" w:color="auto"/>
-          <w:left w:val="single" w:sz="4" w:space="4" w:color="auto"/>
-          <w:bottom w:val="single" w:sz="4" w:space="1" w:color="auto"/>
-          <w:right w:val="single" w:sz="4" w:space="4" w:color="auto"/>
-        </w:pBdr>
-        <w:rPr>
-          <w:rFonts w:ascii="Courier New" w:hAnsi="Courier New" w:cs="Courier New"/>
-          <w:b/>
-          <w:color w:val="000000" w:themeColor="text1"/>
-          <w:sz w:val="20"/>
-        </w:rPr>
-      </w:pPr>
-      <w:r>
-        <w:rPr>
-          <w:rFonts w:ascii="Courier New" w:hAnsi="Courier New" w:cs="Courier New"/>
-          <w:b/>
-          <w:color w:val="000000" w:themeColor="text1"/>
-          <w:sz w:val="20"/>
-        </w:rPr>
-        <w:t xml:space="preserve">    if (pct &lt; min) {</w:t>
-      </w:r>
-    </w:p>
-    <w:p>
-      <w:pPr>
-        <w:pStyle w:val="Text"/>
-        <w:pBdr>
-          <w:top w:val="single" w:sz="4" w:space="1" w:color="auto"/>
-          <w:left w:val="single" w:sz="4" w:space="4" w:color="auto"/>
-          <w:bottom w:val="single" w:sz="4" w:space="1" w:color="auto"/>
-          <w:right w:val="single" w:sz="4" w:space="4" w:color="auto"/>
-        </w:pBdr>
-        <w:rPr>
-          <w:rFonts w:ascii="Courier New" w:hAnsi="Courier New" w:cs="Courier New"/>
-          <w:b/>
-          <w:color w:val="000000" w:themeColor="text1"/>
-          <w:sz w:val="20"/>
-        </w:rPr>
-      </w:pPr>
-      <w:r>
-        <w:rPr>
-          <w:rFonts w:ascii="Courier New" w:hAnsi="Courier New" w:cs="Courier New"/>
-          <w:b/>
-          <w:color w:val="000000" w:themeColor="text1"/>
-          <w:sz w:val="20"/>
-        </w:rPr>
-        <w:t xml:space="preserve">      result.put(student, "F");</w:t>
-      </w:r>
-    </w:p>
-    <w:p>
-      <w:pPr>
-        <w:pStyle w:val="Text"/>
-        <w:pBdr>
-          <w:top w:val="single" w:sz="4" w:space="1" w:color="auto"/>
-          <w:left w:val="single" w:sz="4" w:space="4" w:color="auto"/>
-          <w:bottom w:val="single" w:sz="4" w:space="1" w:color="auto"/>
-          <w:right w:val="single" w:sz="4" w:space="4" w:color="auto"/>
-        </w:pBdr>
-        <w:rPr>
-          <w:rFonts w:ascii="Courier New" w:hAnsi="Courier New" w:cs="Courier New"/>
-          <w:b/>
-          <w:color w:val="000000" w:themeColor="text1"/>
-          <w:sz w:val="20"/>
-        </w:rPr>
-      </w:pPr>
-      <w:r>
-        <w:rPr>
-          <w:rFonts w:ascii="Courier New" w:hAnsi="Courier New" w:cs="Courier New"/>
-          <w:b/>
-          <w:color w:val="000000" w:themeColor="text1"/>
-          <w:sz w:val="20"/>
-        </w:rPr>
-        <w:t xml:space="preserve">    } else {</w:t>
-      </w:r>
-    </w:p>
-    <w:p>
-      <w:pPr>
-        <w:pStyle w:val="Text"/>
-        <w:pBdr>
-          <w:top w:val="single" w:sz="4" w:space="1" w:color="auto"/>
-          <w:left w:val="single" w:sz="4" w:space="4" w:color="auto"/>
-          <w:bottom w:val="single" w:sz="4" w:space="1" w:color="auto"/>
-          <w:right w:val="single" w:sz="4" w:space="4" w:color="auto"/>
-        </w:pBdr>
-        <w:rPr>
-          <w:rFonts w:ascii="Courier New" w:hAnsi="Courier New" w:cs="Courier New"/>
-          <w:b/>
-          <w:color w:val="000000" w:themeColor="text1"/>
-          <w:sz w:val="20"/>
-        </w:rPr>
-      </w:pPr>
-      <w:r>
-        <w:rPr>
-          <w:rFonts w:ascii="Courier New" w:hAnsi="Courier New" w:cs="Courier New"/>
-          <w:b/>
-          <w:color w:val="000000" w:themeColor="text1"/>
-          <w:sz w:val="20"/>
-        </w:rPr>
-        <w:t xml:space="preserve">      // count down 1% at a time until we find a percentage</w:t>
-      </w:r>
-      <w:r>
-        <w:rPr>
-          <w:rFonts w:ascii="Courier New" w:hAnsi="Courier New" w:cs="Courier New"/>
-          <w:b/>
-          <w:color w:val="000000" w:themeColor="text1"/>
-          <w:sz w:val="20"/>
-        </w:rPr>
-        <w:t xml:space="preserve"> in the </w:t>
-      </w:r>
-      <w:r>
-        <w:rPr>
-          <w:rFonts w:ascii="Courier New" w:hAnsi="Courier New" w:cs="Courier New"/>
-          <w:b/>
-          <w:color w:val="000000" w:themeColor="text1"/>
-          <w:sz w:val="20"/>
-        </w:rPr>
-        <w:t>map</w:t>
-      </w:r>
-      <w:r>
-        <w:rPr>
-          <w:rFonts w:ascii="Courier New" w:hAnsi="Courier New" w:cs="Courier New"/>
-          <w:b/>
-          <w:color w:val="000000" w:themeColor="text1"/>
-          <w:sz w:val="20"/>
-        </w:rPr>
-        <w:t xml:space="preserve"> </w:t>
-      </w:r>
-    </w:p>
-    <w:p>
-      <w:pPr>
-        <w:pStyle w:val="Text"/>
-        <w:pBdr>
-          <w:top w:val="single" w:sz="4" w:space="1" w:color="auto"/>
-          <w:left w:val="single" w:sz="4" w:space="4" w:color="auto"/>
-          <w:bottom w:val="single" w:sz="4" w:space="1" w:color="auto"/>
-          <w:right w:val="single" w:sz="4" w:space="4" w:color="auto"/>
-        </w:pBdr>
-        <w:rPr>
-          <w:rFonts w:ascii="Courier New" w:hAnsi="Courier New" w:cs="Courier New"/>
-          <w:b/>
-          <w:color w:val="000000" w:themeColor="text1"/>
-          <w:sz w:val="20"/>
-        </w:rPr>
-      </w:pPr>
-      <w:r>
-        <w:rPr>
-          <w:rFonts w:ascii="Courier New" w:hAnsi="Courier New" w:cs="Courier New"/>
-          <w:b/>
-          <w:color w:val="000000" w:themeColor="text1"/>
-          <w:sz w:val="20"/>
-        </w:rPr>
-        <w:t xml:space="preserve">      while (!gradeMap.containsKey(pct)) {</w:t>
-      </w:r>
-    </w:p>
-    <w:p>
-      <w:pPr>
-        <w:pStyle w:val="Text"/>
-        <w:pBdr>
-          <w:top w:val="single" w:sz="4" w:space="1" w:color="auto"/>
-          <w:left w:val="single" w:sz="4" w:space="4" w:color="auto"/>
-          <w:bottom w:val="single" w:sz="4" w:space="1" w:color="auto"/>
-          <w:right w:val="single" w:sz="4" w:space="4" w:color="auto"/>
-        </w:pBdr>
-        <w:rPr>
-          <w:rFonts w:ascii="Courier New" w:hAnsi="Courier New" w:cs="Courier New"/>
-          <w:b/>
-          <w:color w:val="000000" w:themeColor="text1"/>
-          <w:sz w:val="20"/>
-        </w:rPr>
-      </w:pPr>
-      <w:r>
-        <w:rPr>
-          <w:rFonts w:ascii="Courier New" w:hAnsi="Courier New" w:cs="Courier New"/>
-          <w:b/>
-          <w:color w:val="000000" w:themeColor="text1"/>
-          <w:sz w:val="20"/>
-        </w:rPr>
-        <w:t xml:space="preserve">        pct--; </w:t>
-      </w:r>
-    </w:p>
-    <w:p>
-      <w:pPr>
-        <w:pStyle w:val="Text"/>
-        <w:pBdr>
-          <w:top w:val="single" w:sz="4" w:space="1" w:color="auto"/>
-          <w:left w:val="single" w:sz="4" w:space="4" w:color="auto"/>
-          <w:bottom w:val="single" w:sz="4" w:space="1" w:color="auto"/>
-          <w:right w:val="single" w:sz="4" w:space="4" w:color="auto"/>
-        </w:pBdr>
-        <w:rPr>
-          <w:rFonts w:ascii="Courier New" w:hAnsi="Courier New" w:cs="Courier New"/>
-          <w:b/>
-          <w:color w:val="000000" w:themeColor="text1"/>
-          <w:sz w:val="20"/>
-        </w:rPr>
-      </w:pPr>
-      <w:r>
-        <w:rPr>
-          <w:rFonts w:ascii="Courier New" w:hAnsi="Courier New" w:cs="Courier New"/>
-          <w:b/>
-          <w:color w:val="000000" w:themeColor="text1"/>
-          <w:sz w:val="20"/>
-        </w:rPr>
-        <w:t xml:space="preserve">      }</w:t>
-      </w:r>
-    </w:p>
-    <w:p>
-      <w:pPr>
-        <w:pStyle w:val="Text"/>
-        <w:pBdr>
-          <w:top w:val="single" w:sz="4" w:space="1" w:color="auto"/>
-          <w:left w:val="single" w:sz="4" w:space="4" w:color="auto"/>
-          <w:bottom w:val="single" w:sz="4" w:space="1" w:color="auto"/>
-          <w:right w:val="single" w:sz="4" w:space="4" w:color="auto"/>
-        </w:pBdr>
-        <w:rPr>
-          <w:rFonts w:ascii="Courier New" w:hAnsi="Courier New" w:cs="Courier New"/>
-          <w:b/>
-          <w:color w:val="000000" w:themeColor="text1"/>
-          <w:sz w:val="20"/>
-        </w:rPr>
-      </w:pPr>
-      <w:r>
-        <w:rPr>
-          <w:rFonts w:ascii="Courier New" w:hAnsi="Courier New" w:cs="Courier New"/>
-          <w:b/>
-          <w:color w:val="000000" w:themeColor="text1"/>
-          <w:sz w:val="20"/>
-        </w:rPr>
-        <w:t xml:space="preserve">      result.put(student, gradeMap.get(pct));</w:t>
-      </w:r>
-    </w:p>
-    <w:p>
-      <w:pPr>
-        <w:pStyle w:val="Text"/>
-        <w:pBdr>
-          <w:top w:val="single" w:sz="4" w:space="1" w:color="auto"/>
-          <w:left w:val="single" w:sz="4" w:space="4" w:color="auto"/>
-          <w:bottom w:val="single" w:sz="4" w:space="1" w:color="auto"/>
-          <w:right w:val="single" w:sz="4" w:space="4" w:color="auto"/>
-        </w:pBdr>
-        <w:rPr>
-          <w:rFonts w:ascii="Courier New" w:hAnsi="Courier New" w:cs="Courier New"/>
-          <w:b/>
-          <w:color w:val="000000" w:themeColor="text1"/>
-          <w:sz w:val="20"/>
-        </w:rPr>
-      </w:pPr>
-      <w:r>
-        <w:rPr>
-          <w:rFonts w:ascii="Courier New" w:hAnsi="Courier New" w:cs="Courier New"/>
-          <w:b/>
-          <w:color w:val="000000" w:themeColor="text1"/>
-          <w:sz w:val="20"/>
-        </w:rPr>
-        <w:t xml:space="preserve">    }</w:t>
-      </w:r>
-    </w:p>
-    <w:p>
-      <w:pPr>
-        <w:pStyle w:val="Text"/>
-        <w:pBdr>
-          <w:top w:val="single" w:sz="4" w:space="1" w:color="auto"/>
-          <w:left w:val="single" w:sz="4" w:space="4" w:color="auto"/>
-          <w:bottom w:val="single" w:sz="4" w:space="1" w:color="auto"/>
-          <w:right w:val="single" w:sz="4" w:space="4" w:color="auto"/>
-        </w:pBdr>
-        <w:rPr>
-          <w:rFonts w:ascii="Courier New" w:hAnsi="Courier New" w:cs="Courier New"/>
-          <w:b/>
-          <w:color w:val="000000" w:themeColor="text1"/>
-          <w:sz w:val="20"/>
-        </w:rPr>
-      </w:pPr>
-      <w:r>
-        <w:rPr>
-          <w:rFonts w:ascii="Courier New" w:hAnsi="Courier New" w:cs="Courier New"/>
-          <w:b/>
-          <w:color w:val="000000" w:themeColor="text1"/>
-          <w:sz w:val="20"/>
-        </w:rPr>
-        <w:t xml:space="preserve">  }</w:t>
-      </w:r>
-    </w:p>
-    <w:p>
-      <w:pPr>
-        <w:pStyle w:val="Text"/>
-        <w:pBdr>
-          <w:top w:val="single" w:sz="4" w:space="1" w:color="auto"/>
-          <w:left w:val="single" w:sz="4" w:space="4" w:color="auto"/>
-          <w:bottom w:val="single" w:sz="4" w:space="1" w:color="auto"/>
-          <w:right w:val="single" w:sz="4" w:space="4" w:color="auto"/>
-        </w:pBdr>
-        <w:rPr>
-          <w:rFonts w:ascii="Courier New" w:hAnsi="Courier New" w:cs="Courier New"/>
-          <w:b/>
-          <w:color w:val="000000" w:themeColor="text1"/>
-          <w:sz w:val="20"/>
-        </w:rPr>
-      </w:pPr>
-      <w:r>
-        <w:rPr>
-          <w:rFonts w:ascii="Courier New" w:hAnsi="Courier New" w:cs="Courier New"/>
-          <w:b/>
-          <w:color w:val="000000" w:themeColor="text1"/>
-          <w:sz w:val="20"/>
-        </w:rPr>
-        <w:t xml:space="preserve">  return result;</w:t>
-      </w:r>
-    </w:p>
-    <w:p>
-      <w:pPr>
-        <w:pStyle w:val="Text"/>
-        <w:pBdr>
-          <w:top w:val="single" w:sz="4" w:space="1" w:color="auto"/>
-          <w:left w:val="single" w:sz="4" w:space="4" w:color="auto"/>
-          <w:bottom w:val="single" w:sz="4" w:space="1" w:color="auto"/>
-          <w:right w:val="single" w:sz="4" w:space="4" w:color="auto"/>
-        </w:pBdr>
-        <w:rPr>
-          <w:rFonts w:ascii="Courier New" w:hAnsi="Courier New" w:cs="Courier New"/>
-          <w:b/>
-          <w:color w:val="000000" w:themeColor="text1"/>
-          <w:sz w:val="20"/>
-        </w:rPr>
-      </w:pPr>
-      <w:r>
-        <w:rPr>
-          <w:rFonts w:ascii="Courier New" w:hAnsi="Courier New" w:cs="Courier New"/>
-          <w:b/>
-          <w:color w:val="000000" w:themeColor="text1"/>
-          <w:sz w:val="20"/>
-        </w:rPr>
-        <w:t>}</w:t>
-      </w:r>
-    </w:p>
-    <w:p>
-      <w:pPr>
-        <w:pStyle w:val="Separator"/>
-      </w:pPr>
-    </w:p>
-    <w:p>
-      <w:pPr>
-        <w:pStyle w:val="Separator"/>
-        <w:pBdr>
-          <w:top w:val="single" w:sz="4" w:space="1" w:color="auto"/>
-          <w:left w:val="single" w:sz="4" w:space="4" w:color="auto"/>
-          <w:bottom w:val="single" w:sz="4" w:space="1" w:color="auto"/>
-          <w:right w:val="single" w:sz="4" w:space="4" w:color="auto"/>
-        </w:pBdr>
-        <w:rPr>
-          <w:rFonts w:ascii="Courier New" w:hAnsi="Courier New" w:cs="Courier New"/>
-          <w:b/>
-          <w:color w:val="000000" w:themeColor="text1"/>
-          <w:sz w:val="20"/>
-        </w:rPr>
-      </w:pPr>
-      <w:r>
-        <w:rPr>
-          <w:rFonts w:ascii="Courier New" w:hAnsi="Courier New" w:cs="Courier New"/>
-          <w:b/>
-          <w:color w:val="000000" w:themeColor="text1"/>
-          <w:sz w:val="20"/>
-        </w:rPr>
-        <w:t>// solution 3: gradeMap as outer loop</w:t>
-      </w:r>
-    </w:p>
-    <w:p>
-      <w:pPr>
-        <w:pStyle w:val="Separator"/>
-        <w:pBdr>
-          <w:top w:val="single" w:sz="4" w:space="1" w:color="auto"/>
-          <w:left w:val="single" w:sz="4" w:space="4" w:color="auto"/>
-          <w:bottom w:val="single" w:sz="4" w:space="1" w:color="auto"/>
-          <w:right w:val="single" w:sz="4" w:space="4" w:color="auto"/>
-        </w:pBdr>
-        <w:rPr>
-          <w:rFonts w:ascii="Courier New" w:hAnsi="Courier New" w:cs="Courier New"/>
-          <w:b/>
-          <w:color w:val="000000" w:themeColor="text1"/>
-          <w:sz w:val="20"/>
-        </w:rPr>
-      </w:pPr>
-      <w:r>
-        <w:rPr>
-          <w:rFonts w:ascii="Courier New" w:hAnsi="Courier New" w:cs="Courier New"/>
-          <w:b/>
-          <w:color w:val="000000" w:themeColor="text1"/>
-          <w:sz w:val="20"/>
-        </w:rPr>
-        <w:t xml:space="preserve">private HashMap&lt;String, String&gt; teacher3(HashMap&lt;String, Integer&gt; </w:t>
-      </w:r>
-    </w:p>
-    <w:p>
-      <w:pPr>
-        <w:pStyle w:val="Separator"/>
-        <w:pBdr>
-          <w:top w:val="single" w:sz="4" w:space="1" w:color="auto"/>
-          <w:left w:val="single" w:sz="4" w:space="4" w:color="auto"/>
-          <w:bottom w:val="single" w:sz="4" w:space="1" w:color="auto"/>
-          <w:right w:val="single" w:sz="4" w:space="4" w:color="auto"/>
-        </w:pBdr>
-        <w:ind w:firstLine="720"/>
-        <w:rPr>
-          <w:rFonts w:ascii="Courier New" w:hAnsi="Courier New" w:cs="Courier New"/>
-          <w:b/>
-          <w:color w:val="000000" w:themeColor="text1"/>
-          <w:sz w:val="20"/>
-        </w:rPr>
-      </w:pPr>
-      <w:r>
-        <w:rPr>
-          <w:rFonts w:ascii="Courier New" w:hAnsi="Courier New" w:cs="Courier New"/>
-          <w:b/>
-          <w:color w:val="000000" w:themeColor="text1"/>
-          <w:sz w:val="20"/>
-        </w:rPr>
-        <w:t xml:space="preserve">students, HashMap&lt;Integer, String&gt; gradeMap) { </w:t>
-      </w:r>
-    </w:p>
-    <w:p>
-      <w:pPr>
-        <w:pStyle w:val="Separator"/>
-        <w:pBdr>
-          <w:top w:val="single" w:sz="4" w:space="1" w:color="auto"/>
-          <w:left w:val="single" w:sz="4" w:space="4" w:color="auto"/>
-          <w:bottom w:val="single" w:sz="4" w:space="1" w:color="auto"/>
-          <w:right w:val="single" w:sz="4" w:space="4" w:color="auto"/>
-        </w:pBdr>
-        <w:rPr>
-          <w:rFonts w:ascii="Courier New" w:hAnsi="Courier New" w:cs="Courier New"/>
-          <w:b/>
-          <w:color w:val="000000" w:themeColor="text1"/>
-          <w:sz w:val="20"/>
-        </w:rPr>
-      </w:pPr>
-      <w:r>
-        <w:rPr>
-          <w:rFonts w:ascii="Courier New" w:hAnsi="Courier New" w:cs="Courier New"/>
-          <w:b/>
-          <w:color w:val="000000" w:themeColor="text1"/>
-          <w:sz w:val="20"/>
-        </w:rPr>
-        <w:t xml:space="preserve">  HashMap&lt;String, String&gt; result = new HashMap&lt;&gt;();</w:t>
-      </w:r>
-    </w:p>
-    <w:p>
-      <w:pPr>
-        <w:pStyle w:val="Separator"/>
-        <w:pBdr>
-          <w:top w:val="single" w:sz="4" w:space="1" w:color="auto"/>
-          <w:left w:val="single" w:sz="4" w:space="4" w:color="auto"/>
-          <w:bottom w:val="single" w:sz="4" w:space="1" w:color="auto"/>
-          <w:right w:val="single" w:sz="4" w:space="4" w:color="auto"/>
-        </w:pBdr>
-        <w:rPr>
-          <w:rFonts w:ascii="Courier New" w:hAnsi="Courier New" w:cs="Courier New"/>
-          <w:b/>
-          <w:color w:val="000000" w:themeColor="text1"/>
-          <w:sz w:val="20"/>
-        </w:rPr>
-      </w:pPr>
-      <w:r>
-        <w:rPr>
-          <w:rFonts w:ascii="Courier New" w:hAnsi="Courier New" w:cs="Courier New"/>
-          <w:b/>
-          <w:color w:val="000000" w:themeColor="text1"/>
-          <w:sz w:val="20"/>
-        </w:rPr>
-        <w:t xml:space="preserve">  for (int pct : gradeMap.keySet()) {</w:t>
-      </w:r>
-    </w:p>
-    <w:p>
-      <w:pPr>
-        <w:pStyle w:val="Separator"/>
-        <w:pBdr>
-          <w:top w:val="single" w:sz="4" w:space="1" w:color="auto"/>
-          <w:left w:val="single" w:sz="4" w:space="4" w:color="auto"/>
-          <w:bottom w:val="single" w:sz="4" w:space="1" w:color="auto"/>
-          <w:right w:val="single" w:sz="4" w:space="4" w:color="auto"/>
-        </w:pBdr>
-        <w:rPr>
-          <w:rFonts w:ascii="Courier New" w:hAnsi="Courier New" w:cs="Courier New"/>
-          <w:b/>
-          <w:color w:val="000000" w:themeColor="text1"/>
-          <w:sz w:val="20"/>
-        </w:rPr>
-      </w:pPr>
-      <w:r>
-        <w:rPr>
-          <w:rFonts w:ascii="Courier New" w:hAnsi="Courier New" w:cs="Courier New"/>
-          <w:b/>
-          <w:color w:val="000000" w:themeColor="text1"/>
-          <w:sz w:val="20"/>
-        </w:rPr>
-        <w:t xml:space="preserve">    String grade = gradeMap.get(pct);</w:t>
-      </w:r>
-    </w:p>
-    <w:p>
-      <w:pPr>
-        <w:pStyle w:val="Separator"/>
-        <w:pBdr>
-          <w:top w:val="single" w:sz="4" w:space="1" w:color="auto"/>
-          <w:left w:val="single" w:sz="4" w:space="4" w:color="auto"/>
-          <w:bottom w:val="single" w:sz="4" w:space="1" w:color="auto"/>
-          <w:right w:val="single" w:sz="4" w:space="4" w:color="auto"/>
-        </w:pBdr>
-        <w:rPr>
-          <w:rFonts w:ascii="Courier New" w:hAnsi="Courier New" w:cs="Courier New"/>
-          <w:b/>
-          <w:color w:val="000000" w:themeColor="text1"/>
-          <w:sz w:val="20"/>
-        </w:rPr>
-      </w:pPr>
-      <w:r>
-        <w:rPr>
-          <w:rFonts w:ascii="Courier New" w:hAnsi="Courier New" w:cs="Courier New"/>
-          <w:b/>
-          <w:color w:val="000000" w:themeColor="text1"/>
-          <w:sz w:val="20"/>
-        </w:rPr>
-        <w:t xml:space="preserve">    for (String student : students.keySet()) {</w:t>
-      </w:r>
-    </w:p>
-    <w:p>
-      <w:pPr>
-        <w:pStyle w:val="Separator"/>
-        <w:pBdr>
-          <w:top w:val="single" w:sz="4" w:space="1" w:color="auto"/>
-          <w:left w:val="single" w:sz="4" w:space="4" w:color="auto"/>
-          <w:bottom w:val="single" w:sz="4" w:space="1" w:color="auto"/>
-          <w:right w:val="single" w:sz="4" w:space="4" w:color="auto"/>
-        </w:pBdr>
-        <w:rPr>
-          <w:rFonts w:ascii="Courier New" w:hAnsi="Courier New" w:cs="Courier New"/>
-          <w:b/>
-          <w:color w:val="000000" w:themeColor="text1"/>
-          <w:sz w:val="20"/>
-        </w:rPr>
-      </w:pPr>
-      <w:r>
-        <w:rPr>
-          <w:rFonts w:ascii="Courier New" w:hAnsi="Courier New" w:cs="Courier New"/>
-          <w:b/>
-          <w:color w:val="000000" w:themeColor="text1"/>
-          <w:sz w:val="20"/>
-        </w:rPr>
-        <w:t xml:space="preserve">      int studentPct = students.get(student);</w:t>
-      </w:r>
-    </w:p>
-    <w:p>
-      <w:pPr>
-        <w:pStyle w:val="Separator"/>
-        <w:pBdr>
-          <w:top w:val="single" w:sz="4" w:space="1" w:color="auto"/>
-          <w:left w:val="single" w:sz="4" w:space="4" w:color="auto"/>
-          <w:bottom w:val="single" w:sz="4" w:space="1" w:color="auto"/>
-          <w:right w:val="single" w:sz="4" w:space="4" w:color="auto"/>
-        </w:pBdr>
-        <w:rPr>
-          <w:rFonts w:ascii="Courier New" w:hAnsi="Courier New" w:cs="Courier New"/>
-          <w:b/>
-          <w:color w:val="000000" w:themeColor="text1"/>
-          <w:sz w:val="20"/>
-        </w:rPr>
-      </w:pPr>
-      <w:r>
-        <w:rPr>
-          <w:rFonts w:ascii="Courier New" w:hAnsi="Courier New" w:cs="Courier New"/>
-          <w:b/>
-          <w:color w:val="000000" w:themeColor="text1"/>
+          <w:sz w:val="20"/>
+        </w:rPr>
+      </w:pPr>
+      <w:r>
+        <w:rPr>
+          <w:rFonts w:ascii="Courier New" w:hAnsi="Courier New" w:cs="Courier New"/>
+          <w:b/>
           <w:sz w:val="20"/>
         </w:rPr>
         <w:lastRenderedPageBreak/>
-        <w:t xml:space="preserve">      if (studentPct &gt;= pct) {</w:t>
-      </w:r>
-    </w:p>
-    <w:p>
-      <w:pPr>
-        <w:pStyle w:val="Separator"/>
-        <w:pBdr>
-          <w:top w:val="single" w:sz="4" w:space="1" w:color="auto"/>
-          <w:left w:val="single" w:sz="4" w:space="4" w:color="auto"/>
-          <w:bottom w:val="single" w:sz="4" w:space="1" w:color="auto"/>
-          <w:right w:val="single" w:sz="4" w:space="4" w:color="auto"/>
-        </w:pBdr>
-        <w:rPr>
-          <w:rFonts w:ascii="Courier New" w:hAnsi="Courier New" w:cs="Courier New"/>
-          <w:b/>
-          <w:color w:val="000000" w:themeColor="text1"/>
-          <w:sz w:val="20"/>
-        </w:rPr>
-      </w:pPr>
-      <w:r>
-        <w:rPr>
-          <w:rFonts w:ascii="Courier New" w:hAnsi="Courier New" w:cs="Courier New"/>
-          <w:b/>
-          <w:color w:val="000000" w:themeColor="text1"/>
-          <w:sz w:val="20"/>
-        </w:rPr>
-        <w:t xml:space="preserve">        result.put(student, grade);</w:t>
-      </w:r>
-    </w:p>
-    <w:p>
-      <w:pPr>
-        <w:pStyle w:val="Separator"/>
-        <w:pBdr>
-          <w:top w:val="single" w:sz="4" w:space="1" w:color="auto"/>
-          <w:left w:val="single" w:sz="4" w:space="4" w:color="auto"/>
-          <w:bottom w:val="single" w:sz="4" w:space="1" w:color="auto"/>
-          <w:right w:val="single" w:sz="4" w:space="4" w:color="auto"/>
-        </w:pBdr>
-        <w:rPr>
-          <w:rFonts w:ascii="Courier New" w:hAnsi="Courier New" w:cs="Courier New"/>
-          <w:b/>
-          <w:color w:val="000000" w:themeColor="text1"/>
-          <w:sz w:val="20"/>
-        </w:rPr>
-      </w:pPr>
-      <w:r>
-        <w:rPr>
-          <w:rFonts w:ascii="Courier New" w:hAnsi="Courier New" w:cs="Courier New"/>
-          <w:b/>
-          <w:color w:val="000000" w:themeColor="text1"/>
-          <w:sz w:val="20"/>
-        </w:rPr>
-        <w:t xml:space="preserve">      } else if (!result.containsKey(student)) {</w:t>
-      </w:r>
-    </w:p>
-    <w:p>
-      <w:pPr>
-        <w:pStyle w:val="Separator"/>
-        <w:pBdr>
-          <w:top w:val="single" w:sz="4" w:space="1" w:color="auto"/>
-          <w:left w:val="single" w:sz="4" w:space="4" w:color="auto"/>
-          <w:bottom w:val="single" w:sz="4" w:space="1" w:color="auto"/>
-          <w:right w:val="single" w:sz="4" w:space="4" w:color="auto"/>
-        </w:pBdr>
-        <w:rPr>
-          <w:rFonts w:ascii="Courier New" w:hAnsi="Courier New" w:cs="Courier New"/>
-          <w:b/>
-          <w:color w:val="000000" w:themeColor="text1"/>
-          <w:sz w:val="20"/>
-        </w:rPr>
-      </w:pPr>
-      <w:r>
-        <w:rPr>
-          <w:rFonts w:ascii="Courier New" w:hAnsi="Courier New" w:cs="Courier New"/>
-          <w:b/>
-          <w:color w:val="000000" w:themeColor="text1"/>
-          <w:sz w:val="20"/>
-        </w:rPr>
-        <w:t xml:space="preserve">        result.put(student, "F");</w:t>
-      </w:r>
-    </w:p>
-    <w:p>
-      <w:pPr>
-        <w:pStyle w:val="Separator"/>
-        <w:pBdr>
-          <w:top w:val="single" w:sz="4" w:space="1" w:color="auto"/>
-          <w:left w:val="single" w:sz="4" w:space="4" w:color="auto"/>
-          <w:bottom w:val="single" w:sz="4" w:space="1" w:color="auto"/>
-          <w:right w:val="single" w:sz="4" w:space="4" w:color="auto"/>
-        </w:pBdr>
-        <w:rPr>
-          <w:rFonts w:ascii="Courier New" w:hAnsi="Courier New" w:cs="Courier New"/>
-          <w:b/>
-          <w:color w:val="000000" w:themeColor="text1"/>
-          <w:sz w:val="20"/>
-        </w:rPr>
-      </w:pPr>
-      <w:r>
-        <w:rPr>
-          <w:rFonts w:ascii="Courier New" w:hAnsi="Courier New" w:cs="Courier New"/>
-          <w:b/>
-          <w:color w:val="000000" w:themeColor="text1"/>
-          <w:sz w:val="20"/>
-        </w:rPr>
-        <w:t xml:space="preserve">      } </w:t>
-      </w:r>
-    </w:p>
-    <w:p>
-      <w:pPr>
-        <w:pStyle w:val="Separator"/>
-        <w:pBdr>
-          <w:top w:val="single" w:sz="4" w:space="1" w:color="auto"/>
-          <w:left w:val="single" w:sz="4" w:space="4" w:color="auto"/>
-          <w:bottom w:val="single" w:sz="4" w:space="1" w:color="auto"/>
-          <w:right w:val="single" w:sz="4" w:space="4" w:color="auto"/>
-        </w:pBdr>
-        <w:rPr>
-          <w:rFonts w:ascii="Courier New" w:hAnsi="Courier New" w:cs="Courier New"/>
-          <w:b/>
-          <w:color w:val="000000" w:themeColor="text1"/>
-          <w:sz w:val="20"/>
-        </w:rPr>
-      </w:pPr>
-      <w:r>
-        <w:rPr>
-          <w:rFonts w:ascii="Courier New" w:hAnsi="Courier New" w:cs="Courier New"/>
-          <w:b/>
-          <w:color w:val="000000" w:themeColor="text1"/>
-          <w:sz w:val="20"/>
-        </w:rPr>
-        <w:t xml:space="preserve">    }</w:t>
-      </w:r>
-    </w:p>
-    <w:p>
-      <w:pPr>
-        <w:pStyle w:val="Separator"/>
-        <w:pBdr>
-          <w:top w:val="single" w:sz="4" w:space="1" w:color="auto"/>
-          <w:left w:val="single" w:sz="4" w:space="4" w:color="auto"/>
-          <w:bottom w:val="single" w:sz="4" w:space="1" w:color="auto"/>
-          <w:right w:val="single" w:sz="4" w:space="4" w:color="auto"/>
-        </w:pBdr>
-        <w:rPr>
-          <w:rFonts w:ascii="Courier New" w:hAnsi="Courier New" w:cs="Courier New"/>
-          <w:b/>
-          <w:color w:val="000000" w:themeColor="text1"/>
-          <w:sz w:val="20"/>
-        </w:rPr>
-      </w:pPr>
-      <w:r>
-        <w:rPr>
-          <w:rFonts w:ascii="Courier New" w:hAnsi="Courier New" w:cs="Courier New"/>
-          <w:b/>
-          <w:color w:val="000000" w:themeColor="text1"/>
-          <w:sz w:val="20"/>
-        </w:rPr>
-        <w:t xml:space="preserve">  }</w:t>
-      </w:r>
-    </w:p>
-    <w:p>
-      <w:pPr>
-        <w:pStyle w:val="Separator"/>
-        <w:pBdr>
-          <w:top w:val="single" w:sz="4" w:space="1" w:color="auto"/>
-          <w:left w:val="single" w:sz="4" w:space="4" w:color="auto"/>
-          <w:bottom w:val="single" w:sz="4" w:space="1" w:color="auto"/>
-          <w:right w:val="single" w:sz="4" w:space="4" w:color="auto"/>
-        </w:pBdr>
-        <w:rPr>
-          <w:rFonts w:ascii="Courier New" w:hAnsi="Courier New" w:cs="Courier New"/>
-          <w:b/>
-          <w:color w:val="000000" w:themeColor="text1"/>
-          <w:sz w:val="20"/>
-        </w:rPr>
-      </w:pPr>
-      <w:r>
-        <w:rPr>
-          <w:rFonts w:ascii="Courier New" w:hAnsi="Courier New" w:cs="Courier New"/>
-          <w:b/>
-          <w:color w:val="000000" w:themeColor="text1"/>
-          <w:sz w:val="20"/>
-        </w:rPr>
-        <w:t xml:space="preserve">  return result;</w:t>
-      </w:r>
-    </w:p>
-    <w:p>
-      <w:pPr>
-        <w:pStyle w:val="Separator"/>
-        <w:pBdr>
-          <w:top w:val="single" w:sz="4" w:space="1" w:color="auto"/>
-          <w:left w:val="single" w:sz="4" w:space="4" w:color="auto"/>
-          <w:bottom w:val="single" w:sz="4" w:space="1" w:color="auto"/>
-          <w:right w:val="single" w:sz="4" w:space="4" w:color="auto"/>
-        </w:pBdr>
-      </w:pPr>
-      <w:r>
-        <w:rPr>
-          <w:rFonts w:ascii="Courier New" w:hAnsi="Courier New" w:cs="Courier New"/>
-          <w:b/>
-          <w:color w:val="000000" w:themeColor="text1"/>
-          <w:sz w:val="20"/>
-        </w:rPr>
-        <w:t>}</w:t>
-      </w:r>
-    </w:p>
-    <w:p>
-      <w:pPr>
-        <w:pStyle w:val="Separator"/>
-        <w:rPr>
-          <w:b/>
-          <w:color w:val="000000" w:themeColor="text1"/>
-        </w:rPr>
-      </w:pPr>
-    </w:p>
-    <w:p>
-      <w:pPr>
-        <w:pStyle w:val="Text"/>
-      </w:pPr>
-    </w:p>
-    <w:p>
-      <w:pPr>
-        <w:pStyle w:val="Separator"/>
-        <w:rPr>
-          <w:b/>
-          <w:color w:val="000000" w:themeColor="text1"/>
-        </w:rPr>
-      </w:pPr>
-      <w:r>
-        <w:rPr>
-          <w:b/>
-          <w:color w:val="000000" w:themeColor="text1"/>
-        </w:rPr>
-        <w:t xml:space="preserve">Problem 6: </w:t>
-      </w:r>
-      <w:r>
-        <w:rPr>
-          <w:b/>
-          <w:color w:val="000000" w:themeColor="text1"/>
-        </w:rPr>
-        <w:t>Let’s Go For A Drive</w:t>
-      </w:r>
-      <w:r>
-        <w:rPr>
-          <w:b/>
-          <w:color w:val="000000" w:themeColor="text1"/>
-        </w:rPr>
-        <w:t xml:space="preserve"> (Part 1)</w:t>
-      </w:r>
-    </w:p>
-    <w:p>
-      <w:pPr>
-        <w:pStyle w:val="Text"/>
-        <w:pBdr>
-          <w:top w:val="single" w:sz="4" w:space="1" w:color="auto"/>
-          <w:left w:val="single" w:sz="4" w:space="4" w:color="auto"/>
-          <w:bottom w:val="single" w:sz="4" w:space="1" w:color="auto"/>
-          <w:right w:val="single" w:sz="4" w:space="4" w:color="auto"/>
-        </w:pBdr>
-        <w:rPr>
-          <w:rFonts w:ascii="Courier New" w:hAnsi="Courier New" w:cs="Courier New"/>
-          <w:b/>
-          <w:sz w:val="20"/>
-        </w:rPr>
-      </w:pPr>
-      <w:r>
-        <w:rPr>
-          <w:rFonts w:ascii="Courier New" w:hAnsi="Courier New" w:cs="Courier New"/>
-          <w:b/>
-          <w:sz w:val="20"/>
-        </w:rPr>
-        <w:t xml:space="preserve">public class Car {  </w:t>
-      </w:r>
-    </w:p>
-    <w:p>
-      <w:pPr>
-        <w:pStyle w:val="Text"/>
-        <w:pBdr>
-          <w:top w:val="single" w:sz="4" w:space="1" w:color="auto"/>
-          <w:left w:val="single" w:sz="4" w:space="4" w:color="auto"/>
-          <w:bottom w:val="single" w:sz="4" w:space="1" w:color="auto"/>
-          <w:right w:val="single" w:sz="4" w:space="4" w:color="auto"/>
-        </w:pBdr>
-        <w:rPr>
-          <w:rFonts w:ascii="Courier New" w:hAnsi="Courier New" w:cs="Courier New"/>
-          <w:b/>
-          <w:sz w:val="20"/>
-        </w:rPr>
-      </w:pPr>
-      <w:r>
-        <w:rPr>
-          <w:rFonts w:ascii="Courier New" w:hAnsi="Courier New" w:cs="Courier New"/>
-          <w:b/>
-          <w:sz w:val="20"/>
-        </w:rPr>
-        <w:t xml:space="preserve">  // The number of miles the car has been driven</w:t>
-      </w:r>
-    </w:p>
-    <w:p>
-      <w:pPr>
-        <w:pStyle w:val="Text"/>
-        <w:pBdr>
-          <w:top w:val="single" w:sz="4" w:space="1" w:color="auto"/>
-          <w:left w:val="single" w:sz="4" w:space="4" w:color="auto"/>
-          <w:bottom w:val="single" w:sz="4" w:space="1" w:color="auto"/>
-          <w:right w:val="single" w:sz="4" w:space="4" w:color="auto"/>
-        </w:pBdr>
-        <w:rPr>
-          <w:rFonts w:ascii="Courier New" w:hAnsi="Courier New" w:cs="Courier New"/>
-          <w:b/>
-          <w:sz w:val="20"/>
-        </w:rPr>
-      </w:pPr>
-      <w:r>
-        <w:rPr>
-          <w:rFonts w:ascii="Courier New" w:hAnsi="Courier New" w:cs="Courier New"/>
-          <w:b/>
-          <w:sz w:val="20"/>
-        </w:rPr>
-        <w:t xml:space="preserve">  private int mileage;</w:t>
-      </w:r>
-    </w:p>
-    <w:p>
-      <w:pPr>
-        <w:pStyle w:val="Text"/>
-        <w:pBdr>
-          <w:top w:val="single" w:sz="4" w:space="1" w:color="auto"/>
-          <w:left w:val="single" w:sz="4" w:space="4" w:color="auto"/>
-          <w:bottom w:val="single" w:sz="4" w:space="1" w:color="auto"/>
-          <w:right w:val="single" w:sz="4" w:space="4" w:color="auto"/>
-        </w:pBdr>
-        <w:rPr>
-          <w:rFonts w:ascii="Courier New" w:hAnsi="Courier New" w:cs="Courier New"/>
-          <w:b/>
-          <w:sz w:val="20"/>
-        </w:rPr>
-      </w:pPr>
-      <w:r>
-        <w:rPr>
-          <w:rFonts w:ascii="Courier New" w:hAnsi="Courier New" w:cs="Courier New"/>
-          <w:b/>
-          <w:sz w:val="20"/>
-        </w:rPr>
         <w:t xml:space="preserve">  </w:t>
       </w:r>
     </w:p>
@@ -9219,910 +10211,6 @@
           <w:b/>
           <w:sz w:val="20"/>
         </w:rPr>
-        <w:t xml:space="preserve">  // The amount of gas left in the tank</w:t>
-      </w:r>
-    </w:p>
-    <w:p>
-      <w:pPr>
-        <w:pStyle w:val="Text"/>
-        <w:pBdr>
-          <w:top w:val="single" w:sz="4" w:space="1" w:color="auto"/>
-          <w:left w:val="single" w:sz="4" w:space="4" w:color="auto"/>
-          <w:bottom w:val="single" w:sz="4" w:space="1" w:color="auto"/>
-          <w:right w:val="single" w:sz="4" w:space="4" w:color="auto"/>
-        </w:pBdr>
-        <w:rPr>
-          <w:rFonts w:ascii="Courier New" w:hAnsi="Courier New" w:cs="Courier New"/>
-          <w:b/>
-          <w:sz w:val="20"/>
-        </w:rPr>
-      </w:pPr>
-      <w:r>
-        <w:rPr>
-          <w:rFonts w:ascii="Courier New" w:hAnsi="Courier New" w:cs="Courier New"/>
-          <w:b/>
-          <w:sz w:val="20"/>
-        </w:rPr>
-        <w:t xml:space="preserve">  private double gasLeft;</w:t>
-      </w:r>
-    </w:p>
-    <w:p>
-      <w:pPr>
-        <w:pStyle w:val="Text"/>
-        <w:pBdr>
-          <w:top w:val="single" w:sz="4" w:space="1" w:color="auto"/>
-          <w:left w:val="single" w:sz="4" w:space="4" w:color="auto"/>
-          <w:bottom w:val="single" w:sz="4" w:space="1" w:color="auto"/>
-          <w:right w:val="single" w:sz="4" w:space="4" w:color="auto"/>
-        </w:pBdr>
-        <w:rPr>
-          <w:rFonts w:ascii="Courier New" w:hAnsi="Courier New" w:cs="Courier New"/>
-          <w:b/>
-          <w:sz w:val="20"/>
-        </w:rPr>
-      </w:pPr>
-      <w:r>
-        <w:rPr>
-          <w:rFonts w:ascii="Courier New" w:hAnsi="Courier New" w:cs="Courier New"/>
-          <w:b/>
-          <w:sz w:val="20"/>
-        </w:rPr>
-        <w:t xml:space="preserve">  </w:t>
-      </w:r>
-    </w:p>
-    <w:p>
-      <w:pPr>
-        <w:pStyle w:val="Text"/>
-        <w:pBdr>
-          <w:top w:val="single" w:sz="4" w:space="1" w:color="auto"/>
-          <w:left w:val="single" w:sz="4" w:space="4" w:color="auto"/>
-          <w:bottom w:val="single" w:sz="4" w:space="1" w:color="auto"/>
-          <w:right w:val="single" w:sz="4" w:space="4" w:color="auto"/>
-        </w:pBdr>
-        <w:rPr>
-          <w:rFonts w:ascii="Courier New" w:hAnsi="Courier New" w:cs="Courier New"/>
-          <w:b/>
-          <w:sz w:val="20"/>
-        </w:rPr>
-      </w:pPr>
-      <w:r>
-        <w:rPr>
-          <w:rFonts w:ascii="Courier New" w:hAnsi="Courier New" w:cs="Courier New"/>
-          <w:b/>
-          <w:sz w:val="20"/>
-        </w:rPr>
-        <w:t xml:space="preserve">  // Whether the car is broken down</w:t>
-      </w:r>
-    </w:p>
-    <w:p>
-      <w:pPr>
-        <w:pStyle w:val="Text"/>
-        <w:pBdr>
-          <w:top w:val="single" w:sz="4" w:space="1" w:color="auto"/>
-          <w:left w:val="single" w:sz="4" w:space="4" w:color="auto"/>
-          <w:bottom w:val="single" w:sz="4" w:space="1" w:color="auto"/>
-          <w:right w:val="single" w:sz="4" w:space="4" w:color="auto"/>
-        </w:pBdr>
-        <w:rPr>
-          <w:rFonts w:ascii="Courier New" w:hAnsi="Courier New" w:cs="Courier New"/>
-          <w:b/>
-          <w:sz w:val="20"/>
-        </w:rPr>
-      </w:pPr>
-      <w:r>
-        <w:rPr>
-          <w:rFonts w:ascii="Courier New" w:hAnsi="Courier New" w:cs="Courier New"/>
-          <w:b/>
-          <w:sz w:val="20"/>
-        </w:rPr>
-        <w:t xml:space="preserve">  private boolean isBroken;</w:t>
-      </w:r>
-    </w:p>
-    <w:p>
-      <w:pPr>
-        <w:pStyle w:val="Text"/>
-        <w:pBdr>
-          <w:top w:val="single" w:sz="4" w:space="1" w:color="auto"/>
-          <w:left w:val="single" w:sz="4" w:space="4" w:color="auto"/>
-          <w:bottom w:val="single" w:sz="4" w:space="1" w:color="auto"/>
-          <w:right w:val="single" w:sz="4" w:space="4" w:color="auto"/>
-        </w:pBdr>
-        <w:rPr>
-          <w:rFonts w:ascii="Courier New" w:hAnsi="Courier New" w:cs="Courier New"/>
-          <w:b/>
-          <w:sz w:val="20"/>
-        </w:rPr>
-      </w:pPr>
-      <w:r>
-        <w:rPr>
-          <w:rFonts w:ascii="Courier New" w:hAnsi="Courier New" w:cs="Courier New"/>
-          <w:b/>
-          <w:sz w:val="20"/>
-        </w:rPr>
-        <w:t xml:space="preserve">  </w:t>
-      </w:r>
-    </w:p>
-    <w:p>
-      <w:pPr>
-        <w:pStyle w:val="Text"/>
-        <w:pBdr>
-          <w:top w:val="single" w:sz="4" w:space="1" w:color="auto"/>
-          <w:left w:val="single" w:sz="4" w:space="4" w:color="auto"/>
-          <w:bottom w:val="single" w:sz="4" w:space="1" w:color="auto"/>
-          <w:right w:val="single" w:sz="4" w:space="4" w:color="auto"/>
-        </w:pBdr>
-        <w:rPr>
-          <w:rFonts w:ascii="Courier New" w:hAnsi="Courier New" w:cs="Courier New"/>
-          <w:b/>
-          <w:sz w:val="20"/>
-        </w:rPr>
-      </w:pPr>
-      <w:r>
-        <w:rPr>
-          <w:rFonts w:ascii="Courier New" w:hAnsi="Courier New" w:cs="Courier New"/>
-          <w:b/>
-          <w:sz w:val="20"/>
-        </w:rPr>
-        <w:t xml:space="preserve">  // This constructor initializes a car with some gas and mileage.</w:t>
-      </w:r>
-    </w:p>
-    <w:p>
-      <w:pPr>
-        <w:pStyle w:val="Text"/>
-        <w:pBdr>
-          <w:top w:val="single" w:sz="4" w:space="1" w:color="auto"/>
-          <w:left w:val="single" w:sz="4" w:space="4" w:color="auto"/>
-          <w:bottom w:val="single" w:sz="4" w:space="1" w:color="auto"/>
-          <w:right w:val="single" w:sz="4" w:space="4" w:color="auto"/>
-        </w:pBdr>
-        <w:rPr>
-          <w:rFonts w:ascii="Courier New" w:hAnsi="Courier New" w:cs="Courier New"/>
-          <w:b/>
-          <w:sz w:val="20"/>
-        </w:rPr>
-      </w:pPr>
-      <w:r>
-        <w:rPr>
-          <w:rFonts w:ascii="Courier New" w:hAnsi="Courier New" w:cs="Courier New"/>
-          <w:b/>
-          <w:sz w:val="20"/>
-        </w:rPr>
-        <w:t xml:space="preserve">  public Car(int initialGasVolume, int existingMileage) {</w:t>
-      </w:r>
-    </w:p>
-    <w:p>
-      <w:pPr>
-        <w:pStyle w:val="Text"/>
-        <w:pBdr>
-          <w:top w:val="single" w:sz="4" w:space="1" w:color="auto"/>
-          <w:left w:val="single" w:sz="4" w:space="4" w:color="auto"/>
-          <w:bottom w:val="single" w:sz="4" w:space="1" w:color="auto"/>
-          <w:right w:val="single" w:sz="4" w:space="4" w:color="auto"/>
-        </w:pBdr>
-        <w:rPr>
-          <w:rFonts w:ascii="Courier New" w:hAnsi="Courier New" w:cs="Courier New"/>
-          <w:b/>
-          <w:sz w:val="20"/>
-        </w:rPr>
-      </w:pPr>
-      <w:r>
-        <w:rPr>
-          <w:rFonts w:ascii="Courier New" w:hAnsi="Courier New" w:cs="Courier New"/>
-          <w:b/>
-          <w:sz w:val="20"/>
-        </w:rPr>
-        <w:t xml:space="preserve">    gasLeft = initialGasVolume;</w:t>
-      </w:r>
-    </w:p>
-    <w:p>
-      <w:pPr>
-        <w:pStyle w:val="Text"/>
-        <w:pBdr>
-          <w:top w:val="single" w:sz="4" w:space="1" w:color="auto"/>
-          <w:left w:val="single" w:sz="4" w:space="4" w:color="auto"/>
-          <w:bottom w:val="single" w:sz="4" w:space="1" w:color="auto"/>
-          <w:right w:val="single" w:sz="4" w:space="4" w:color="auto"/>
-        </w:pBdr>
-        <w:rPr>
-          <w:rFonts w:ascii="Courier New" w:hAnsi="Courier New" w:cs="Courier New"/>
-          <w:b/>
-          <w:sz w:val="20"/>
-        </w:rPr>
-      </w:pPr>
-      <w:r>
-        <w:rPr>
-          <w:rFonts w:ascii="Courier New" w:hAnsi="Courier New" w:cs="Courier New"/>
-          <w:b/>
-          <w:sz w:val="20"/>
-        </w:rPr>
-        <w:t xml:space="preserve">    mileage = existingMileage;</w:t>
-      </w:r>
-    </w:p>
-    <w:p>
-      <w:pPr>
-        <w:pStyle w:val="Text"/>
-        <w:pBdr>
-          <w:top w:val="single" w:sz="4" w:space="1" w:color="auto"/>
-          <w:left w:val="single" w:sz="4" w:space="4" w:color="auto"/>
-          <w:bottom w:val="single" w:sz="4" w:space="1" w:color="auto"/>
-          <w:right w:val="single" w:sz="4" w:space="4" w:color="auto"/>
-        </w:pBdr>
-        <w:rPr>
-          <w:rFonts w:ascii="Courier New" w:hAnsi="Courier New" w:cs="Courier New"/>
-          <w:b/>
-          <w:sz w:val="20"/>
-        </w:rPr>
-      </w:pPr>
-      <w:r>
-        <w:rPr>
-          <w:rFonts w:ascii="Courier New" w:hAnsi="Courier New" w:cs="Courier New"/>
-          <w:b/>
-          <w:sz w:val="20"/>
-        </w:rPr>
-        <w:t xml:space="preserve">    isBroken = false;</w:t>
-      </w:r>
-    </w:p>
-    <w:p>
-      <w:pPr>
-        <w:pStyle w:val="Text"/>
-        <w:pBdr>
-          <w:top w:val="single" w:sz="4" w:space="1" w:color="auto"/>
-          <w:left w:val="single" w:sz="4" w:space="4" w:color="auto"/>
-          <w:bottom w:val="single" w:sz="4" w:space="1" w:color="auto"/>
-          <w:right w:val="single" w:sz="4" w:space="4" w:color="auto"/>
-        </w:pBdr>
-        <w:rPr>
-          <w:rFonts w:ascii="Courier New" w:hAnsi="Courier New" w:cs="Courier New"/>
-          <w:b/>
-          <w:sz w:val="20"/>
-        </w:rPr>
-      </w:pPr>
-      <w:r>
-        <w:rPr>
-          <w:rFonts w:ascii="Courier New" w:hAnsi="Courier New" w:cs="Courier New"/>
-          <w:b/>
-          <w:sz w:val="20"/>
-        </w:rPr>
-        <w:t xml:space="preserve">  }</w:t>
-      </w:r>
-    </w:p>
-    <w:p>
-      <w:pPr>
-        <w:pStyle w:val="Text"/>
-        <w:pBdr>
-          <w:top w:val="single" w:sz="4" w:space="1" w:color="auto"/>
-          <w:left w:val="single" w:sz="4" w:space="4" w:color="auto"/>
-          <w:bottom w:val="single" w:sz="4" w:space="1" w:color="auto"/>
-          <w:right w:val="single" w:sz="4" w:space="4" w:color="auto"/>
-        </w:pBdr>
-        <w:rPr>
-          <w:rFonts w:ascii="Courier New" w:hAnsi="Courier New" w:cs="Courier New"/>
-          <w:b/>
-          <w:sz w:val="20"/>
-        </w:rPr>
-      </w:pPr>
-    </w:p>
-    <w:p>
-      <w:pPr>
-        <w:pStyle w:val="Text"/>
-        <w:pBdr>
-          <w:top w:val="single" w:sz="4" w:space="1" w:color="auto"/>
-          <w:left w:val="single" w:sz="4" w:space="4" w:color="auto"/>
-          <w:bottom w:val="single" w:sz="4" w:space="1" w:color="auto"/>
-          <w:right w:val="single" w:sz="4" w:space="4" w:color="auto"/>
-        </w:pBdr>
-        <w:rPr>
-          <w:rFonts w:ascii="Courier New" w:hAnsi="Courier New" w:cs="Courier New"/>
-          <w:b/>
-          <w:sz w:val="20"/>
-        </w:rPr>
-      </w:pPr>
-      <w:r>
-        <w:rPr>
-          <w:rFonts w:ascii="Courier New" w:hAnsi="Courier New" w:cs="Courier New"/>
-          <w:b/>
-          <w:sz w:val="20"/>
-        </w:rPr>
-        <w:t xml:space="preserve">  public boolean turnOnAndDrive(int milestToDrive) {</w:t>
-      </w:r>
-    </w:p>
-    <w:p>
-      <w:pPr>
-        <w:pStyle w:val="Text"/>
-        <w:pBdr>
-          <w:top w:val="single" w:sz="4" w:space="1" w:color="auto"/>
-          <w:left w:val="single" w:sz="4" w:space="4" w:color="auto"/>
-          <w:bottom w:val="single" w:sz="4" w:space="1" w:color="auto"/>
-          <w:right w:val="single" w:sz="4" w:space="4" w:color="auto"/>
-        </w:pBdr>
-        <w:rPr>
-          <w:rFonts w:ascii="Courier New" w:hAnsi="Courier New" w:cs="Courier New"/>
-          <w:b/>
-          <w:sz w:val="20"/>
-        </w:rPr>
-      </w:pPr>
-      <w:r>
-        <w:rPr>
-          <w:rFonts w:ascii="Courier New" w:hAnsi="Courier New" w:cs="Courier New"/>
-          <w:b/>
-          <w:sz w:val="20"/>
-        </w:rPr>
-        <w:t xml:space="preserve">    double breakdownChance = (mileage / 10000) * 0.1;</w:t>
-      </w:r>
-    </w:p>
-    <w:p>
-      <w:pPr>
-        <w:pStyle w:val="Text"/>
-        <w:pBdr>
-          <w:top w:val="single" w:sz="4" w:space="1" w:color="auto"/>
-          <w:left w:val="single" w:sz="4" w:space="4" w:color="auto"/>
-          <w:bottom w:val="single" w:sz="4" w:space="1" w:color="auto"/>
-          <w:right w:val="single" w:sz="4" w:space="4" w:color="auto"/>
-        </w:pBdr>
-        <w:rPr>
-          <w:rFonts w:ascii="Courier New" w:hAnsi="Courier New" w:cs="Courier New"/>
-          <w:b/>
-          <w:sz w:val="20"/>
-        </w:rPr>
-      </w:pPr>
-      <w:r>
-        <w:rPr>
-          <w:rFonts w:ascii="Courier New" w:hAnsi="Courier New" w:cs="Courier New"/>
-          <w:b/>
-          <w:sz w:val="20"/>
-        </w:rPr>
-        <w:t xml:space="preserve">    </w:t>
-      </w:r>
-    </w:p>
-    <w:p>
-      <w:pPr>
-        <w:pStyle w:val="Text"/>
-        <w:pBdr>
-          <w:top w:val="single" w:sz="4" w:space="1" w:color="auto"/>
-          <w:left w:val="single" w:sz="4" w:space="4" w:color="auto"/>
-          <w:bottom w:val="single" w:sz="4" w:space="1" w:color="auto"/>
-          <w:right w:val="single" w:sz="4" w:space="4" w:color="auto"/>
-        </w:pBdr>
-        <w:rPr>
-          <w:rFonts w:ascii="Courier New" w:hAnsi="Courier New" w:cs="Courier New"/>
-          <w:b/>
-          <w:sz w:val="20"/>
-        </w:rPr>
-      </w:pPr>
-      <w:r>
-        <w:rPr>
-          <w:rFonts w:ascii="Courier New" w:hAnsi="Courier New" w:cs="Courier New"/>
-          <w:b/>
-          <w:sz w:val="20"/>
-        </w:rPr>
-        <w:t xml:space="preserve">    if (RandomGenerator.getInstance().nextBoolean(breakdownChance)) {</w:t>
-      </w:r>
-    </w:p>
-    <w:p>
-      <w:pPr>
-        <w:pStyle w:val="Text"/>
-        <w:pBdr>
-          <w:top w:val="single" w:sz="4" w:space="1" w:color="auto"/>
-          <w:left w:val="single" w:sz="4" w:space="4" w:color="auto"/>
-          <w:bottom w:val="single" w:sz="4" w:space="1" w:color="auto"/>
-          <w:right w:val="single" w:sz="4" w:space="4" w:color="auto"/>
-        </w:pBdr>
-        <w:rPr>
-          <w:rFonts w:ascii="Courier New" w:hAnsi="Courier New" w:cs="Courier New"/>
-          <w:b/>
-          <w:sz w:val="20"/>
-        </w:rPr>
-      </w:pPr>
-      <w:r>
-        <w:rPr>
-          <w:rFonts w:ascii="Courier New" w:hAnsi="Courier New" w:cs="Courier New"/>
-          <w:b/>
-          <w:sz w:val="20"/>
-        </w:rPr>
-        <w:t xml:space="preserve">      // If we break down...</w:t>
-      </w:r>
-    </w:p>
-    <w:p>
-      <w:pPr>
-        <w:pStyle w:val="Text"/>
-        <w:pBdr>
-          <w:top w:val="single" w:sz="4" w:space="1" w:color="auto"/>
-          <w:left w:val="single" w:sz="4" w:space="4" w:color="auto"/>
-          <w:bottom w:val="single" w:sz="4" w:space="1" w:color="auto"/>
-          <w:right w:val="single" w:sz="4" w:space="4" w:color="auto"/>
-        </w:pBdr>
-        <w:rPr>
-          <w:rFonts w:ascii="Courier New" w:hAnsi="Courier New" w:cs="Courier New"/>
-          <w:b/>
-          <w:sz w:val="20"/>
-        </w:rPr>
-      </w:pPr>
-      <w:r>
-        <w:rPr>
-          <w:rFonts w:ascii="Courier New" w:hAnsi="Courier New" w:cs="Courier New"/>
-          <w:b/>
-          <w:sz w:val="20"/>
-        </w:rPr>
-        <w:t xml:space="preserve">      isBroken = true;</w:t>
-      </w:r>
-    </w:p>
-    <w:p>
-      <w:pPr>
-        <w:pStyle w:val="Text"/>
-        <w:pBdr>
-          <w:top w:val="single" w:sz="4" w:space="1" w:color="auto"/>
-          <w:left w:val="single" w:sz="4" w:space="4" w:color="auto"/>
-          <w:bottom w:val="single" w:sz="4" w:space="1" w:color="auto"/>
-          <w:right w:val="single" w:sz="4" w:space="4" w:color="auto"/>
-        </w:pBdr>
-        <w:rPr>
-          <w:rFonts w:ascii="Courier New" w:hAnsi="Courier New" w:cs="Courier New"/>
-          <w:b/>
-          <w:sz w:val="20"/>
-        </w:rPr>
-      </w:pPr>
-      <w:r>
-        <w:rPr>
-          <w:rFonts w:ascii="Courier New" w:hAnsi="Courier New" w:cs="Courier New"/>
-          <w:b/>
-          <w:sz w:val="20"/>
-        </w:rPr>
-        <w:t xml:space="preserve">      return false;</w:t>
-      </w:r>
-    </w:p>
-    <w:p>
-      <w:pPr>
-        <w:pStyle w:val="Text"/>
-        <w:pBdr>
-          <w:top w:val="single" w:sz="4" w:space="1" w:color="auto"/>
-          <w:left w:val="single" w:sz="4" w:space="4" w:color="auto"/>
-          <w:bottom w:val="single" w:sz="4" w:space="1" w:color="auto"/>
-          <w:right w:val="single" w:sz="4" w:space="4" w:color="auto"/>
-        </w:pBdr>
-        <w:rPr>
-          <w:rFonts w:ascii="Courier New" w:hAnsi="Courier New" w:cs="Courier New"/>
-          <w:b/>
-          <w:sz w:val="20"/>
-        </w:rPr>
-      </w:pPr>
-      <w:r>
-        <w:rPr>
-          <w:rFonts w:ascii="Courier New" w:hAnsi="Courier New" w:cs="Courier New"/>
-          <w:b/>
-          <w:sz w:val="20"/>
-        </w:rPr>
-        <w:t xml:space="preserve">    } else if (gasLeft * MILES_PER_GALLON &gt;= milestToDrive) {</w:t>
-      </w:r>
-    </w:p>
-    <w:p>
-      <w:pPr>
-        <w:pStyle w:val="Text"/>
-        <w:pBdr>
-          <w:top w:val="single" w:sz="4" w:space="1" w:color="auto"/>
-          <w:left w:val="single" w:sz="4" w:space="4" w:color="auto"/>
-          <w:bottom w:val="single" w:sz="4" w:space="1" w:color="auto"/>
-          <w:right w:val="single" w:sz="4" w:space="4" w:color="auto"/>
-        </w:pBdr>
-        <w:rPr>
-          <w:rFonts w:ascii="Courier New" w:hAnsi="Courier New" w:cs="Courier New"/>
-          <w:b/>
-          <w:sz w:val="20"/>
-        </w:rPr>
-      </w:pPr>
-      <w:r>
-        <w:rPr>
-          <w:rFonts w:ascii="Courier New" w:hAnsi="Courier New" w:cs="Courier New"/>
-          <w:b/>
-          <w:sz w:val="20"/>
-        </w:rPr>
-        <w:t xml:space="preserve">      // If we have enough gas for the full trip...</w:t>
-      </w:r>
-    </w:p>
-    <w:p>
-      <w:pPr>
-        <w:pStyle w:val="Text"/>
-        <w:pBdr>
-          <w:top w:val="single" w:sz="4" w:space="1" w:color="auto"/>
-          <w:left w:val="single" w:sz="4" w:space="4" w:color="auto"/>
-          <w:bottom w:val="single" w:sz="4" w:space="1" w:color="auto"/>
-          <w:right w:val="single" w:sz="4" w:space="4" w:color="auto"/>
-        </w:pBdr>
-        <w:rPr>
-          <w:rFonts w:ascii="Courier New" w:hAnsi="Courier New" w:cs="Courier New"/>
-          <w:b/>
-          <w:sz w:val="20"/>
-        </w:rPr>
-      </w:pPr>
-      <w:r>
-        <w:rPr>
-          <w:rFonts w:ascii="Courier New" w:hAnsi="Courier New" w:cs="Courier New"/>
-          <w:b/>
-          <w:sz w:val="20"/>
-        </w:rPr>
-        <w:t xml:space="preserve">      mileage += milestToDrive;</w:t>
-      </w:r>
-    </w:p>
-    <w:p>
-      <w:pPr>
-        <w:pStyle w:val="Text"/>
-        <w:pBdr>
-          <w:top w:val="single" w:sz="4" w:space="1" w:color="auto"/>
-          <w:left w:val="single" w:sz="4" w:space="4" w:color="auto"/>
-          <w:bottom w:val="single" w:sz="4" w:space="1" w:color="auto"/>
-          <w:right w:val="single" w:sz="4" w:space="4" w:color="auto"/>
-        </w:pBdr>
-        <w:rPr>
-          <w:rFonts w:ascii="Courier New" w:hAnsi="Courier New" w:cs="Courier New"/>
-          <w:b/>
-          <w:sz w:val="20"/>
-        </w:rPr>
-      </w:pPr>
-      <w:r>
-        <w:rPr>
-          <w:rFonts w:ascii="Courier New" w:hAnsi="Courier New" w:cs="Courier New"/>
-          <w:b/>
-          <w:sz w:val="20"/>
-        </w:rPr>
-        <w:t xml:space="preserve">      gasLeft -= ((double)milestToDrive / MILES_PER_GALLON);</w:t>
-      </w:r>
-    </w:p>
-    <w:p>
-      <w:pPr>
-        <w:pStyle w:val="Text"/>
-        <w:pBdr>
-          <w:top w:val="single" w:sz="4" w:space="1" w:color="auto"/>
-          <w:left w:val="single" w:sz="4" w:space="4" w:color="auto"/>
-          <w:bottom w:val="single" w:sz="4" w:space="1" w:color="auto"/>
-          <w:right w:val="single" w:sz="4" w:space="4" w:color="auto"/>
-        </w:pBdr>
-        <w:rPr>
-          <w:rFonts w:ascii="Courier New" w:hAnsi="Courier New" w:cs="Courier New"/>
-          <w:b/>
-          <w:sz w:val="20"/>
-        </w:rPr>
-      </w:pPr>
-      <w:r>
-        <w:rPr>
-          <w:rFonts w:ascii="Courier New" w:hAnsi="Courier New" w:cs="Courier New"/>
-          <w:b/>
-          <w:sz w:val="20"/>
-        </w:rPr>
-        <w:t xml:space="preserve">      return true;</w:t>
-      </w:r>
-    </w:p>
-    <w:p>
-      <w:pPr>
-        <w:pStyle w:val="Text"/>
-        <w:pBdr>
-          <w:top w:val="single" w:sz="4" w:space="1" w:color="auto"/>
-          <w:left w:val="single" w:sz="4" w:space="4" w:color="auto"/>
-          <w:bottom w:val="single" w:sz="4" w:space="1" w:color="auto"/>
-          <w:right w:val="single" w:sz="4" w:space="4" w:color="auto"/>
-        </w:pBdr>
-        <w:rPr>
-          <w:rFonts w:ascii="Courier New" w:hAnsi="Courier New" w:cs="Courier New"/>
-          <w:b/>
-          <w:sz w:val="20"/>
-        </w:rPr>
-      </w:pPr>
-      <w:r>
-        <w:rPr>
-          <w:rFonts w:ascii="Courier New" w:hAnsi="Courier New" w:cs="Courier New"/>
-          <w:b/>
-          <w:sz w:val="20"/>
-        </w:rPr>
-        <w:t xml:space="preserve">    } else {</w:t>
-      </w:r>
-    </w:p>
-    <w:p>
-      <w:pPr>
-        <w:pStyle w:val="Text"/>
-        <w:pBdr>
-          <w:top w:val="single" w:sz="4" w:space="1" w:color="auto"/>
-          <w:left w:val="single" w:sz="4" w:space="4" w:color="auto"/>
-          <w:bottom w:val="single" w:sz="4" w:space="1" w:color="auto"/>
-          <w:right w:val="single" w:sz="4" w:space="4" w:color="auto"/>
-        </w:pBdr>
-        <w:rPr>
-          <w:rFonts w:ascii="Courier New" w:hAnsi="Courier New" w:cs="Courier New"/>
-          <w:b/>
-          <w:sz w:val="20"/>
-        </w:rPr>
-      </w:pPr>
-      <w:r>
-        <w:rPr>
-          <w:rFonts w:ascii="Courier New" w:hAnsi="Courier New" w:cs="Courier New"/>
-          <w:b/>
-          <w:sz w:val="20"/>
-        </w:rPr>
-        <w:t xml:space="preserve">      // We don't have enough gas</w:t>
-      </w:r>
-    </w:p>
-    <w:p>
-      <w:pPr>
-        <w:pStyle w:val="Text"/>
-        <w:pBdr>
-          <w:top w:val="single" w:sz="4" w:space="1" w:color="auto"/>
-          <w:left w:val="single" w:sz="4" w:space="4" w:color="auto"/>
-          <w:bottom w:val="single" w:sz="4" w:space="1" w:color="auto"/>
-          <w:right w:val="single" w:sz="4" w:space="4" w:color="auto"/>
-        </w:pBdr>
-        <w:rPr>
-          <w:rFonts w:ascii="Courier New" w:hAnsi="Courier New" w:cs="Courier New"/>
-          <w:b/>
-          <w:sz w:val="20"/>
-        </w:rPr>
-      </w:pPr>
-      <w:r>
-        <w:rPr>
-          <w:rFonts w:ascii="Courier New" w:hAnsi="Courier New" w:cs="Courier New"/>
-          <w:b/>
-          <w:sz w:val="20"/>
-        </w:rPr>
-        <w:t xml:space="preserve">      mileage += gasLeft * MILES_PER_GALLON;</w:t>
-      </w:r>
-    </w:p>
-    <w:p>
-      <w:pPr>
-        <w:pStyle w:val="Text"/>
-        <w:pBdr>
-          <w:top w:val="single" w:sz="4" w:space="1" w:color="auto"/>
-          <w:left w:val="single" w:sz="4" w:space="4" w:color="auto"/>
-          <w:bottom w:val="single" w:sz="4" w:space="1" w:color="auto"/>
-          <w:right w:val="single" w:sz="4" w:space="4" w:color="auto"/>
-        </w:pBdr>
-        <w:rPr>
-          <w:rFonts w:ascii="Courier New" w:hAnsi="Courier New" w:cs="Courier New"/>
-          <w:b/>
-          <w:sz w:val="20"/>
-        </w:rPr>
-      </w:pPr>
-      <w:r>
-        <w:rPr>
-          <w:rFonts w:ascii="Courier New" w:hAnsi="Courier New" w:cs="Courier New"/>
-          <w:b/>
-          <w:sz w:val="20"/>
-        </w:rPr>
-        <w:t xml:space="preserve">      gasLeft = 0;</w:t>
-      </w:r>
-    </w:p>
-    <w:p>
-      <w:pPr>
-        <w:pStyle w:val="Text"/>
-        <w:pBdr>
-          <w:top w:val="single" w:sz="4" w:space="1" w:color="auto"/>
-          <w:left w:val="single" w:sz="4" w:space="4" w:color="auto"/>
-          <w:bottom w:val="single" w:sz="4" w:space="1" w:color="auto"/>
-          <w:right w:val="single" w:sz="4" w:space="4" w:color="auto"/>
-        </w:pBdr>
-        <w:rPr>
-          <w:rFonts w:ascii="Courier New" w:hAnsi="Courier New" w:cs="Courier New"/>
-          <w:b/>
-          <w:sz w:val="20"/>
-        </w:rPr>
-      </w:pPr>
-      <w:r>
-        <w:rPr>
-          <w:rFonts w:ascii="Courier New" w:hAnsi="Courier New" w:cs="Courier New"/>
-          <w:b/>
-          <w:sz w:val="20"/>
-        </w:rPr>
-        <w:t xml:space="preserve">      return false;</w:t>
-      </w:r>
-    </w:p>
-    <w:p>
-      <w:pPr>
-        <w:pStyle w:val="Text"/>
-        <w:pBdr>
-          <w:top w:val="single" w:sz="4" w:space="1" w:color="auto"/>
-          <w:left w:val="single" w:sz="4" w:space="4" w:color="auto"/>
-          <w:bottom w:val="single" w:sz="4" w:space="1" w:color="auto"/>
-          <w:right w:val="single" w:sz="4" w:space="4" w:color="auto"/>
-        </w:pBdr>
-        <w:rPr>
-          <w:rFonts w:ascii="Courier New" w:hAnsi="Courier New" w:cs="Courier New"/>
-          <w:b/>
-          <w:sz w:val="20"/>
-        </w:rPr>
-      </w:pPr>
-      <w:r>
-        <w:rPr>
-          <w:rFonts w:ascii="Courier New" w:hAnsi="Courier New" w:cs="Courier New"/>
-          <w:b/>
-          <w:sz w:val="20"/>
-        </w:rPr>
-        <w:t xml:space="preserve">    }</w:t>
-      </w:r>
-    </w:p>
-    <w:p>
-      <w:pPr>
-        <w:pStyle w:val="Text"/>
-        <w:pBdr>
-          <w:top w:val="single" w:sz="4" w:space="1" w:color="auto"/>
-          <w:left w:val="single" w:sz="4" w:space="4" w:color="auto"/>
-          <w:bottom w:val="single" w:sz="4" w:space="1" w:color="auto"/>
-          <w:right w:val="single" w:sz="4" w:space="4" w:color="auto"/>
-        </w:pBdr>
-        <w:rPr>
-          <w:rFonts w:ascii="Courier New" w:hAnsi="Courier New" w:cs="Courier New"/>
-          <w:b/>
-          <w:sz w:val="20"/>
-        </w:rPr>
-      </w:pPr>
-      <w:r>
-        <w:rPr>
-          <w:rFonts w:ascii="Courier New" w:hAnsi="Courier New" w:cs="Courier New"/>
-          <w:b/>
-          <w:sz w:val="20"/>
-        </w:rPr>
-        <w:t xml:space="preserve">  }</w:t>
-      </w:r>
-    </w:p>
-    <w:p>
-      <w:pPr>
-        <w:pStyle w:val="Text"/>
-        <w:pBdr>
-          <w:top w:val="single" w:sz="4" w:space="1" w:color="auto"/>
-          <w:left w:val="single" w:sz="4" w:space="4" w:color="auto"/>
-          <w:bottom w:val="single" w:sz="4" w:space="1" w:color="auto"/>
-          <w:right w:val="single" w:sz="4" w:space="4" w:color="auto"/>
-        </w:pBdr>
-        <w:rPr>
-          <w:rFonts w:ascii="Courier New" w:hAnsi="Courier New" w:cs="Courier New"/>
-          <w:b/>
-          <w:sz w:val="20"/>
-        </w:rPr>
-      </w:pPr>
-      <w:r>
-        <w:rPr>
-          <w:rFonts w:ascii="Courier New" w:hAnsi="Courier New" w:cs="Courier New"/>
-          <w:b/>
-          <w:sz w:val="20"/>
-        </w:rPr>
-        <w:t xml:space="preserve">  </w:t>
-      </w:r>
-    </w:p>
-    <w:p>
-      <w:pPr>
-        <w:pStyle w:val="Text"/>
-        <w:pBdr>
-          <w:top w:val="single" w:sz="4" w:space="1" w:color="auto"/>
-          <w:left w:val="single" w:sz="4" w:space="4" w:color="auto"/>
-          <w:bottom w:val="single" w:sz="4" w:space="1" w:color="auto"/>
-          <w:right w:val="single" w:sz="4" w:space="4" w:color="auto"/>
-        </w:pBdr>
-        <w:rPr>
-          <w:rFonts w:ascii="Courier New" w:hAnsi="Courier New" w:cs="Courier New"/>
-          <w:b/>
-          <w:sz w:val="20"/>
-        </w:rPr>
-      </w:pPr>
-      <w:r>
-        <w:rPr>
-          <w:rFonts w:ascii="Courier New" w:hAnsi="Courier New" w:cs="Courier New"/>
-          <w:b/>
-          <w:sz w:val="20"/>
-        </w:rPr>
-        <w:t xml:space="preserve">  // This method returns the number of miles this car has driven.</w:t>
-      </w:r>
-    </w:p>
-    <w:p>
-      <w:pPr>
-        <w:pStyle w:val="Text"/>
-        <w:pBdr>
-          <w:top w:val="single" w:sz="4" w:space="1" w:color="auto"/>
-          <w:left w:val="single" w:sz="4" w:space="4" w:color="auto"/>
-          <w:bottom w:val="single" w:sz="4" w:space="1" w:color="auto"/>
-          <w:right w:val="single" w:sz="4" w:space="4" w:color="auto"/>
-        </w:pBdr>
-        <w:rPr>
-          <w:rFonts w:ascii="Courier New" w:hAnsi="Courier New" w:cs="Courier New"/>
-          <w:b/>
-          <w:sz w:val="20"/>
-        </w:rPr>
-      </w:pPr>
-      <w:r>
-        <w:rPr>
-          <w:rFonts w:ascii="Courier New" w:hAnsi="Courier New" w:cs="Courier New"/>
-          <w:b/>
-          <w:sz w:val="20"/>
-        </w:rPr>
-        <w:t xml:space="preserve">  public int getMileage() {</w:t>
-      </w:r>
-    </w:p>
-    <w:p>
-      <w:pPr>
-        <w:pStyle w:val="Text"/>
-        <w:pBdr>
-          <w:top w:val="single" w:sz="4" w:space="1" w:color="auto"/>
-          <w:left w:val="single" w:sz="4" w:space="4" w:color="auto"/>
-          <w:bottom w:val="single" w:sz="4" w:space="1" w:color="auto"/>
-          <w:right w:val="single" w:sz="4" w:space="4" w:color="auto"/>
-        </w:pBdr>
-        <w:rPr>
-          <w:rFonts w:ascii="Courier New" w:hAnsi="Courier New" w:cs="Courier New"/>
-          <w:b/>
-          <w:sz w:val="20"/>
-        </w:rPr>
-      </w:pPr>
-      <w:r>
-        <w:rPr>
-          <w:rFonts w:ascii="Courier New" w:hAnsi="Courier New" w:cs="Courier New"/>
-          <w:b/>
-          <w:sz w:val="20"/>
-        </w:rPr>
-        <w:t xml:space="preserve">    return mileage;</w:t>
-      </w:r>
-    </w:p>
-    <w:p>
-      <w:pPr>
-        <w:pStyle w:val="Text"/>
-        <w:pBdr>
-          <w:top w:val="single" w:sz="4" w:space="1" w:color="auto"/>
-          <w:left w:val="single" w:sz="4" w:space="4" w:color="auto"/>
-          <w:bottom w:val="single" w:sz="4" w:space="1" w:color="auto"/>
-          <w:right w:val="single" w:sz="4" w:space="4" w:color="auto"/>
-        </w:pBdr>
-        <w:rPr>
-          <w:rFonts w:ascii="Courier New" w:hAnsi="Courier New" w:cs="Courier New"/>
-          <w:b/>
-          <w:sz w:val="20"/>
-        </w:rPr>
-      </w:pPr>
-      <w:r>
-        <w:rPr>
-          <w:rFonts w:ascii="Courier New" w:hAnsi="Courier New" w:cs="Courier New"/>
-          <w:b/>
-          <w:sz w:val="20"/>
-        </w:rPr>
-        <w:t xml:space="preserve">  }</w:t>
-      </w:r>
-    </w:p>
-    <w:p>
-      <w:pPr>
-        <w:pStyle w:val="Text"/>
-        <w:pBdr>
-          <w:top w:val="single" w:sz="4" w:space="1" w:color="auto"/>
-          <w:left w:val="single" w:sz="4" w:space="4" w:color="auto"/>
-          <w:bottom w:val="single" w:sz="4" w:space="1" w:color="auto"/>
-          <w:right w:val="single" w:sz="4" w:space="4" w:color="auto"/>
-        </w:pBdr>
-        <w:rPr>
-          <w:rFonts w:ascii="Courier New" w:hAnsi="Courier New" w:cs="Courier New"/>
-          <w:b/>
-          <w:sz w:val="20"/>
-        </w:rPr>
-      </w:pPr>
-      <w:r>
-        <w:rPr>
-          <w:rFonts w:ascii="Courier New" w:hAnsi="Courier New" w:cs="Courier New"/>
-          <w:b/>
-          <w:sz w:val="20"/>
-        </w:rPr>
-        <w:t xml:space="preserve">  </w:t>
-      </w:r>
-    </w:p>
-    <w:p>
-      <w:pPr>
-        <w:pStyle w:val="Text"/>
-        <w:pBdr>
-          <w:top w:val="single" w:sz="4" w:space="1" w:color="auto"/>
-          <w:left w:val="single" w:sz="4" w:space="4" w:color="auto"/>
-          <w:bottom w:val="single" w:sz="4" w:space="1" w:color="auto"/>
-          <w:right w:val="single" w:sz="4" w:space="4" w:color="auto"/>
-        </w:pBdr>
-        <w:rPr>
-          <w:rFonts w:ascii="Courier New" w:hAnsi="Courier New" w:cs="Courier New"/>
-          <w:b/>
-          <w:sz w:val="20"/>
-        </w:rPr>
-      </w:pPr>
-      <w:r>
-        <w:rPr>
-          <w:rFonts w:ascii="Courier New" w:hAnsi="Courier New" w:cs="Courier New"/>
-          <w:b/>
-          <w:sz w:val="20"/>
-        </w:rPr>
         <w:t xml:space="preserve">  // This method returns whether the car is broken down or not.</w:t>
       </w:r>
     </w:p>
@@ -10171,7 +10259,6 @@
           <w:b/>
           <w:sz w:val="20"/>
         </w:rPr>
-        <w:lastRenderedPageBreak/>
         <w:t xml:space="preserve">    return isBroken;</w:t>
       </w:r>
     </w:p>
@@ -12926,7 +13013,7 @@
       <w:fldChar w:fldCharType="separate"/>
     </w:r>
     <w:r>
-      <w:t>2</w:t>
+      <w:t>5</w:t>
     </w:r>
     <w:r>
       <w:fldChar w:fldCharType="end"/>
